--- a/RequirementsDocument_CoffeTable.docx
+++ b/RequirementsDocument_CoffeTable.docx
@@ -1,20 +1,22 @@
 
 <file path=word/document.xml><?xml version="1.0" encoding="utf-8"?>
-<w:document xmlns:wpc="http://schemas.microsoft.com/office/word/2010/wordprocessingCanvas" xmlns:cx="http://schemas.microsoft.com/office/drawing/2014/chartex" xmlns:cx1="http://schemas.microsoft.com/office/drawing/2015/9/8/chartex" xmlns:cx2="http://schemas.microsoft.com/office/drawing/2015/10/21/chartex" xmlns:cx3="http://schemas.microsoft.com/office/drawing/2016/5/9/chartex" xmlns:cx4="http://schemas.microsoft.com/office/drawing/2016/5/10/chartex" xmlns:cx5="http://schemas.microsoft.com/office/drawing/2016/5/11/chartex" xmlns:cx6="http://schemas.microsoft.com/office/drawing/2016/5/12/chartex" xmlns:cx7="http://schemas.microsoft.com/office/drawing/2016/5/13/chartex" xmlns:cx8="http://schemas.microsoft.com/office/drawing/2016/5/14/chartex" xmlns:mc="http://schemas.openxmlformats.org/markup-compatibility/2006" xmlns:aink="http://schemas.microsoft.com/office/drawing/2016/ink" xmlns:am3d="http://schemas.microsoft.com/office/drawing/2017/model3d" xmlns:o="urn:schemas-microsoft-com:office:office" xmlns:r="http://schemas.openxmlformats.org/officeDocument/2006/relationships" xmlns:m="http://schemas.openxmlformats.org/officeDocument/2006/math" xmlns:v="urn:schemas-microsoft-com:vml" xmlns:wp14="http://schemas.microsoft.com/office/word/2010/wordprocessingDrawing" xmlns:wp="http://schemas.openxmlformats.org/drawingml/2006/wordprocessingDrawing" xmlns:w10="urn:schemas-microsoft-com:office:word" xmlns:w="http://schemas.openxmlformats.org/wordprocessingml/2006/main" xmlns:w14="http://schemas.microsoft.com/office/word/2010/wordml" xmlns:w15="http://schemas.microsoft.com/office/word/2012/wordml" xmlns:w16cid="http://schemas.microsoft.com/office/word/2016/wordml/cid" xmlns:w16se="http://schemas.microsoft.com/office/word/2015/wordml/symex" xmlns:wpg="http://schemas.microsoft.com/office/word/2010/wordprocessingGroup" xmlns:wpi="http://schemas.microsoft.com/office/word/2010/wordprocessingInk" xmlns:wne="http://schemas.microsoft.com/office/word/2006/wordml" xmlns:wps="http://schemas.microsoft.com/office/word/2010/wordprocessingShape" mc:Ignorable="w14 w15 w16se w16cid wp14">
+<w:document xmlns:ve="http://schemas.openxmlformats.org/markup-compatibility/2006" xmlns:o="urn:schemas-microsoft-com:office:office" xmlns:r="http://schemas.openxmlformats.org/officeDocument/2006/relationships" xmlns:m="http://schemas.openxmlformats.org/officeDocument/2006/math" xmlns:v="urn:schemas-microsoft-com:vml" xmlns:wp="http://schemas.openxmlformats.org/drawingml/2006/wordprocessingDrawing" xmlns:w10="urn:schemas-microsoft-com:office:word" xmlns:w="http://schemas.openxmlformats.org/wordprocessingml/2006/main" xmlns:wne="http://schemas.microsoft.com/office/word/2006/wordml">
   <w:body>
     <w:p>
       <w:pPr>
         <w:jc w:val="center"/>
-      </w:pPr>
-      <w:bookmarkStart w:id="0" w:name="_GoBack"/>
-      <w:bookmarkEnd w:id="0"/>
-      <w:r>
-        <w:rPr>
+        <w:rPr>
+          <w:rFonts w:ascii="Times New Roman" w:hAnsi="Times New Roman" w:cs="Times New Roman"/>
+        </w:rPr>
+      </w:pPr>
+      <w:r>
+        <w:rPr>
+          <w:rFonts w:ascii="Times New Roman" w:hAnsi="Times New Roman" w:cs="Times New Roman"/>
           <w:noProof/>
-          <w:lang w:eastAsia="bs-Latn-BA"/>
+          <w:lang w:val="en-US"/>
         </w:rPr>
         <w:drawing>
-          <wp:inline distT="0" distB="0" distL="0" distR="0" wp14:anchorId="445DB64D" wp14:editId="5A278BA0">
+          <wp:inline distT="0" distB="0" distL="0" distR="0">
             <wp:extent cx="3619500" cy="1990725"/>
             <wp:effectExtent l="0" t="0" r="0" b="9525"/>
             <wp:docPr id="1" name="Picture 1"/>
@@ -30,7 +32,7 @@
                     <a:blip r:embed="rId8">
                       <a:extLst>
                         <a:ext uri="{28A0092B-C50C-407E-A947-70E740481C1C}">
-                          <a14:useLocalDpi xmlns:a14="http://schemas.microsoft.com/office/drawing/2010/main" val="0"/>
+                          <a14:useLocalDpi xmlns:a14="http://schemas.microsoft.com/office/drawing/2010/main" xmlns:wps="http://schemas.microsoft.com/office/word/2010/wordprocessingShape" xmlns:wpi="http://schemas.microsoft.com/office/word/2010/wordprocessingInk" xmlns:wpg="http://schemas.microsoft.com/office/word/2010/wordprocessingGroup" xmlns:w16se="http://schemas.microsoft.com/office/word/2015/wordml/symex" xmlns:w16cid="http://schemas.microsoft.com/office/word/2016/wordml/cid" xmlns:w15="http://schemas.microsoft.com/office/word/2012/wordml" xmlns:w14="http://schemas.microsoft.com/office/word/2010/wordml" xmlns:w="http://schemas.openxmlformats.org/wordprocessingml/2006/main" xmlns:w10="urn:schemas-microsoft-com:office:word" xmlns:wp14="http://schemas.microsoft.com/office/word/2010/wordprocessingDrawing" xmlns:v="urn:schemas-microsoft-com:vml" xmlns:o="urn:schemas-microsoft-com:office:office" xmlns:am3d="http://schemas.microsoft.com/office/drawing/2017/model3d" xmlns:aink="http://schemas.microsoft.com/office/drawing/2016/ink" xmlns:mc="http://schemas.openxmlformats.org/markup-compatibility/2006" xmlns:cx8="http://schemas.microsoft.com/office/drawing/2016/5/14/chartex" xmlns:cx7="http://schemas.microsoft.com/office/drawing/2016/5/13/chartex" xmlns:cx6="http://schemas.microsoft.com/office/drawing/2016/5/12/chartex" xmlns:cx5="http://schemas.microsoft.com/office/drawing/2016/5/11/chartex" xmlns:cx4="http://schemas.microsoft.com/office/drawing/2016/5/10/chartex" xmlns:cx3="http://schemas.microsoft.com/office/drawing/2016/5/9/chartex" xmlns:cx2="http://schemas.microsoft.com/office/drawing/2015/10/21/chartex" xmlns:cx1="http://schemas.microsoft.com/office/drawing/2015/9/8/chartex" xmlns:cx="http://schemas.microsoft.com/office/drawing/2014/chartex" xmlns:wpc="http://schemas.microsoft.com/office/word/2010/wordprocessingCanvas" xmlns="" val="0"/>
                         </a:ext>
                       </a:extLst>
                     </a:blip>
@@ -192,12 +194,6 @@
       </w:r>
       <w:r>
         <w:rPr>
-          <w:sz w:val="28"/>
-        </w:rPr>
-        <w:t xml:space="preserve"> </w:t>
-      </w:r>
-      <w:r>
-        <w:rPr>
           <w:b w:val="0"/>
           <w:bCs w:val="0"/>
           <w:sz w:val="28"/>
@@ -227,13 +223,6 @@
           <w:sz w:val="28"/>
         </w:rPr>
       </w:pPr>
-      <w:r>
-        <w:rPr>
-          <w:rFonts w:ascii="Times New Roman" w:hAnsi="Times New Roman" w:cs="Times New Roman"/>
-          <w:sz w:val="28"/>
-        </w:rPr>
-        <w:t xml:space="preserve">                      </w:t>
-      </w:r>
       <w:r>
         <w:rPr>
           <w:rFonts w:ascii="Times New Roman" w:hAnsi="Times New Roman" w:cs="Times New Roman"/>
@@ -435,116 +424,48 @@
       <w:pPr>
         <w:rPr>
           <w:rFonts w:ascii="Times New Roman" w:hAnsi="Times New Roman" w:cs="Times New Roman"/>
-        </w:rPr>
-      </w:pPr>
-      <w:r>
-        <w:rPr>
-          <w:rFonts w:ascii="Times New Roman" w:hAnsi="Times New Roman" w:cs="Times New Roman"/>
-        </w:rPr>
-        <w:t xml:space="preserve">Rev1.0 March </w:t>
-      </w:r>
-      <w:r>
-        <w:rPr>
-          <w:rFonts w:ascii="Times New Roman" w:hAnsi="Times New Roman" w:cs="Times New Roman"/>
-        </w:rPr>
-        <w:t>14</w:t>
-      </w:r>
-      <w:r>
-        <w:rPr>
-          <w:rFonts w:ascii="Times New Roman" w:hAnsi="Times New Roman" w:cs="Times New Roman"/>
-        </w:rPr>
-        <w:t xml:space="preserve"> ,2019 – initial version</w:t>
-      </w:r>
-    </w:p>
-    <w:p>
-      <w:pPr>
-        <w:jc w:val="both"/>
-        <w:rPr>
-          <w:rFonts w:ascii="Times New Roman" w:hAnsi="Times New Roman" w:cs="Times New Roman"/>
-          <w:sz w:val="24"/>
-          <w:szCs w:val="24"/>
-        </w:rPr>
-      </w:pPr>
-      <w:r>
-        <w:rPr>
-          <w:rFonts w:ascii="Times New Roman" w:hAnsi="Times New Roman" w:cs="Times New Roman"/>
-          <w:sz w:val="24"/>
-          <w:szCs w:val="24"/>
-        </w:rPr>
-        <w:t xml:space="preserve">Our first and initial version was completely different than the current one. That version included a </w:t>
-      </w:r>
-      <w:r>
-        <w:rPr>
-          <w:rFonts w:ascii="Times New Roman" w:hAnsi="Times New Roman" w:cs="Times New Roman"/>
-          <w:sz w:val="24"/>
-          <w:szCs w:val="24"/>
-        </w:rPr>
-        <w:t xml:space="preserve">project </w:t>
-      </w:r>
-      <w:r>
-        <w:rPr>
-          <w:rFonts w:ascii="Times New Roman" w:hAnsi="Times New Roman" w:cs="Times New Roman"/>
-          <w:sz w:val="24"/>
-          <w:szCs w:val="24"/>
-        </w:rPr>
-        <w:t>that</w:t>
-      </w:r>
-      <w:r>
-        <w:rPr>
-          <w:rFonts w:ascii="Times New Roman" w:hAnsi="Times New Roman" w:cs="Times New Roman"/>
-          <w:sz w:val="24"/>
-          <w:szCs w:val="24"/>
-        </w:rPr>
-        <w:t xml:space="preserve"> was </w:t>
-      </w:r>
-      <w:r>
-        <w:rPr>
-          <w:rFonts w:ascii="Times New Roman" w:hAnsi="Times New Roman" w:cs="Times New Roman"/>
-          <w:sz w:val="24"/>
-          <w:szCs w:val="24"/>
-        </w:rPr>
-        <w:t>called</w:t>
-      </w:r>
-      <w:r>
-        <w:rPr>
-          <w:rFonts w:ascii="Times New Roman" w:hAnsi="Times New Roman" w:cs="Times New Roman"/>
-          <w:sz w:val="24"/>
-          <w:szCs w:val="24"/>
-        </w:rPr>
-        <w:t xml:space="preserve"> „Weather Forecasting“ which would be a web page and work as</w:t>
-      </w:r>
-      <w:r>
-        <w:rPr>
-          <w:rFonts w:ascii="Times New Roman" w:hAnsi="Times New Roman" w:cs="Times New Roman"/>
-          <w:sz w:val="24"/>
-          <w:szCs w:val="24"/>
-        </w:rPr>
-        <w:t xml:space="preserve"> an</w:t>
-      </w:r>
-      <w:r>
-        <w:rPr>
-          <w:rFonts w:ascii="Times New Roman" w:hAnsi="Times New Roman" w:cs="Times New Roman"/>
-          <w:sz w:val="24"/>
-          <w:szCs w:val="24"/>
-        </w:rPr>
-        <w:t xml:space="preserve"> information box for getting and finding all informations that people need about certain day</w:t>
-      </w:r>
-      <w:r>
-        <w:rPr>
-          <w:rFonts w:ascii="Times New Roman" w:hAnsi="Times New Roman" w:cs="Times New Roman"/>
-          <w:sz w:val="24"/>
-          <w:szCs w:val="24"/>
-        </w:rPr>
-        <w:t>'s weather</w:t>
-      </w:r>
-      <w:r>
-        <w:rPr>
-          <w:rFonts w:ascii="Times New Roman" w:hAnsi="Times New Roman" w:cs="Times New Roman"/>
-          <w:sz w:val="24"/>
-          <w:szCs w:val="24"/>
-        </w:rPr>
-        <w:t xml:space="preserve">. It would include day, month, year, temperature ( celsius or fahrenheit ), run, humidity, precipitation, and some other functionalities. </w:t>
-      </w:r>
+          <w:i/>
+          <w:sz w:val="24"/>
+          <w:szCs w:val="24"/>
+        </w:rPr>
+      </w:pPr>
+      <w:r>
+        <w:rPr>
+          <w:rFonts w:ascii="Times New Roman" w:hAnsi="Times New Roman" w:cs="Times New Roman"/>
+          <w:i/>
+          <w:sz w:val="24"/>
+          <w:szCs w:val="24"/>
+        </w:rPr>
+        <w:t>Rev1.0 March 14 ,2019 – initial version</w:t>
+      </w:r>
+    </w:p>
+    <w:p>
+      <w:pPr>
+        <w:jc w:val="both"/>
+        <w:rPr>
+          <w:rFonts w:ascii="Times New Roman" w:hAnsi="Times New Roman" w:cs="Times New Roman"/>
+          <w:sz w:val="24"/>
+          <w:szCs w:val="24"/>
+        </w:rPr>
+      </w:pPr>
+      <w:r>
+        <w:rPr>
+          <w:rFonts w:ascii="Times New Roman" w:hAnsi="Times New Roman" w:cs="Times New Roman"/>
+          <w:sz w:val="24"/>
+          <w:szCs w:val="24"/>
+        </w:rPr>
+        <w:t xml:space="preserve">Our first and initial version was completely different than the current one. That version included a project that was called „Weather Forecasting“ which would be a web page and work as an information box for getting and finding all informations that people need about certain day's weather. It would include day, month, year, temperature ( celsius or fahrenheit ), run, humidity, precipitation, and some other functionalities. </w:t>
+      </w:r>
+    </w:p>
+    <w:p>
+      <w:pPr>
+        <w:jc w:val="both"/>
+        <w:rPr>
+          <w:rFonts w:ascii="Times New Roman" w:hAnsi="Times New Roman" w:cs="Times New Roman"/>
+          <w:sz w:val="24"/>
+          <w:szCs w:val="24"/>
+        </w:rPr>
+      </w:pPr>
     </w:p>
     <w:p>
       <w:pPr>
@@ -570,127 +491,287 @@
       <w:pPr>
         <w:rPr>
           <w:rFonts w:ascii="Times New Roman" w:hAnsi="Times New Roman" w:cs="Times New Roman"/>
-        </w:rPr>
-      </w:pPr>
-      <w:r>
-        <w:rPr>
-          <w:rFonts w:ascii="Times New Roman" w:hAnsi="Times New Roman" w:cs="Times New Roman"/>
-        </w:rPr>
-        <w:t>Rev1.</w:t>
-      </w:r>
-      <w:r>
-        <w:rPr>
-          <w:rFonts w:ascii="Times New Roman" w:hAnsi="Times New Roman" w:cs="Times New Roman"/>
-        </w:rPr>
-        <w:t>1</w:t>
-      </w:r>
-      <w:r>
-        <w:rPr>
-          <w:rFonts w:ascii="Times New Roman" w:hAnsi="Times New Roman" w:cs="Times New Roman"/>
-        </w:rPr>
-        <w:t xml:space="preserve"> March 21 ,2019 – </w:t>
-      </w:r>
-      <w:r>
-        <w:rPr>
-          <w:rFonts w:ascii="Times New Roman" w:hAnsi="Times New Roman" w:cs="Times New Roman"/>
-        </w:rPr>
-        <w:t>changed</w:t>
-      </w:r>
-      <w:r>
-        <w:rPr>
-          <w:rFonts w:ascii="Times New Roman" w:hAnsi="Times New Roman" w:cs="Times New Roman"/>
-        </w:rPr>
-        <w:t xml:space="preserve"> version</w:t>
-      </w:r>
-    </w:p>
-    <w:p>
-      <w:pPr>
-        <w:jc w:val="both"/>
-        <w:rPr>
-          <w:rFonts w:ascii="Times New Roman" w:hAnsi="Times New Roman" w:cs="Times New Roman"/>
-          <w:sz w:val="24"/>
-          <w:szCs w:val="24"/>
-        </w:rPr>
-      </w:pPr>
-      <w:r>
-        <w:rPr>
-          <w:rFonts w:ascii="Times New Roman" w:hAnsi="Times New Roman" w:cs="Times New Roman"/>
-          <w:sz w:val="24"/>
-          <w:szCs w:val="24"/>
-        </w:rPr>
-        <w:t>In</w:t>
-      </w:r>
-      <w:r>
-        <w:rPr>
-          <w:rFonts w:ascii="Times New Roman" w:hAnsi="Times New Roman" w:cs="Times New Roman"/>
-          <w:sz w:val="24"/>
-          <w:szCs w:val="24"/>
-        </w:rPr>
-        <w:t xml:space="preserve"> our</w:t>
-      </w:r>
-      <w:r>
-        <w:rPr>
-          <w:rFonts w:ascii="Times New Roman" w:hAnsi="Times New Roman" w:cs="Times New Roman"/>
-          <w:sz w:val="24"/>
-          <w:szCs w:val="24"/>
-        </w:rPr>
-        <w:t xml:space="preserve"> last moments  of making </w:t>
-      </w:r>
-      <w:r>
-        <w:rPr>
-          <w:rFonts w:ascii="Times New Roman" w:hAnsi="Times New Roman" w:cs="Times New Roman"/>
-          <w:sz w:val="24"/>
-          <w:szCs w:val="24"/>
-        </w:rPr>
-        <w:t>the</w:t>
-      </w:r>
-      <w:r>
-        <w:rPr>
-          <w:rFonts w:ascii="Times New Roman" w:hAnsi="Times New Roman" w:cs="Times New Roman"/>
-          <w:sz w:val="24"/>
-          <w:szCs w:val="24"/>
-        </w:rPr>
-        <w:t xml:space="preserve"> final decision, we find out that it would be more better and useful to take our journey on another level and make it more challenging and harder for us as a group. We decided in our group that our next goal is to make „COFFEE TABLE“ as a panel for scheduling and creating much more better and bigger things with more functionalites which we will discuss and describe after</w:t>
-      </w:r>
-      <w:r>
-        <w:rPr>
-          <w:rFonts w:ascii="Times New Roman" w:hAnsi="Times New Roman" w:cs="Times New Roman"/>
-          <w:sz w:val="24"/>
-          <w:szCs w:val="24"/>
-        </w:rPr>
-        <w:t xml:space="preserve">, </w:t>
-      </w:r>
-      <w:r>
-        <w:rPr>
-          <w:rFonts w:ascii="Times New Roman" w:hAnsi="Times New Roman" w:cs="Times New Roman"/>
-          <w:sz w:val="24"/>
-          <w:szCs w:val="24"/>
-        </w:rPr>
-        <w:t>during our project</w:t>
-      </w:r>
-      <w:r>
-        <w:rPr>
-          <w:rFonts w:ascii="Times New Roman" w:hAnsi="Times New Roman" w:cs="Times New Roman"/>
-          <w:sz w:val="24"/>
-          <w:szCs w:val="24"/>
-        </w:rPr>
-        <w:t xml:space="preserve"> making process</w:t>
-      </w:r>
-      <w:r>
-        <w:rPr>
-          <w:rFonts w:ascii="Times New Roman" w:hAnsi="Times New Roman" w:cs="Times New Roman"/>
-          <w:sz w:val="24"/>
-          <w:szCs w:val="24"/>
-        </w:rPr>
-        <w:t xml:space="preserve">. We have to highlight that our dear professor cooperate with us and </w:t>
-      </w:r>
-      <w:r>
-        <w:rPr>
-          <w:rFonts w:ascii="Times New Roman" w:hAnsi="Times New Roman" w:cs="Times New Roman"/>
-          <w:sz w:val="24"/>
-          <w:szCs w:val="24"/>
-        </w:rPr>
-        <w:t>helped us during our decision making. Thank You for that.</w:t>
+          <w:i/>
+          <w:sz w:val="24"/>
+          <w:szCs w:val="24"/>
+        </w:rPr>
+      </w:pPr>
+      <w:r>
+        <w:rPr>
+          <w:rFonts w:ascii="Times New Roman" w:hAnsi="Times New Roman" w:cs="Times New Roman"/>
+          <w:i/>
+          <w:sz w:val="24"/>
+          <w:szCs w:val="24"/>
+        </w:rPr>
+        <w:t>Rev1.1 March 21 ,2019 – changed version</w:t>
+      </w:r>
+    </w:p>
+    <w:p>
+      <w:pPr>
+        <w:jc w:val="both"/>
+        <w:rPr>
+          <w:rFonts w:ascii="Times New Roman" w:hAnsi="Times New Roman" w:cs="Times New Roman"/>
+          <w:sz w:val="24"/>
+          <w:szCs w:val="24"/>
+        </w:rPr>
+      </w:pPr>
+      <w:r>
+        <w:rPr>
+          <w:rFonts w:ascii="Times New Roman" w:hAnsi="Times New Roman" w:cs="Times New Roman"/>
+          <w:sz w:val="24"/>
+          <w:szCs w:val="24"/>
+        </w:rPr>
+        <w:t>In our last moments  of making the final decision, we find out that it would be more better and useful to take our journey on another level and make it more challenging and harder for us as a group. We decided in our group that our next goal is to make „COFFEE TABLE“ as a panel for scheduling and creating much more better and bigger things with more functionalites which we will discuss and describe after, during our project making process. We have to highlight that our dear professor cooperate with us and helped us during our decision making. Thank You for that.</w:t>
+      </w:r>
+    </w:p>
+    <w:p>
+      <w:pPr>
+        <w:jc w:val="both"/>
+        <w:rPr>
+          <w:rFonts w:ascii="Times New Roman" w:hAnsi="Times New Roman" w:cs="Times New Roman"/>
+          <w:sz w:val="24"/>
+          <w:szCs w:val="24"/>
+        </w:rPr>
+      </w:pPr>
+    </w:p>
+    <w:p>
+      <w:pPr>
+        <w:jc w:val="both"/>
+        <w:rPr>
+          <w:rFonts w:ascii="Times New Roman" w:hAnsi="Times New Roman" w:cs="Times New Roman"/>
+          <w:sz w:val="24"/>
+          <w:szCs w:val="24"/>
+        </w:rPr>
+      </w:pPr>
+    </w:p>
+    <w:p>
+      <w:pPr>
+        <w:rPr>
+          <w:rFonts w:ascii="Times New Roman" w:hAnsi="Times New Roman" w:cs="Times New Roman"/>
+          <w:b/>
+          <w:sz w:val="28"/>
+          <w:szCs w:val="28"/>
+        </w:rPr>
+      </w:pPr>
+      <w:r>
+        <w:rPr>
+          <w:rFonts w:ascii="Times New Roman" w:hAnsi="Times New Roman" w:cs="Times New Roman"/>
+          <w:b/>
+          <w:sz w:val="28"/>
+          <w:szCs w:val="28"/>
+        </w:rPr>
+        <w:lastRenderedPageBreak/>
+        <w:t>Third Revision</w:t>
+      </w:r>
+    </w:p>
+    <w:p>
+      <w:pPr>
+        <w:rPr>
+          <w:rFonts w:ascii="Times New Roman" w:hAnsi="Times New Roman" w:cs="Times New Roman"/>
+          <w:i/>
+          <w:sz w:val="24"/>
+          <w:szCs w:val="24"/>
+        </w:rPr>
+      </w:pPr>
+      <w:r>
+        <w:rPr>
+          <w:rFonts w:ascii="Times New Roman" w:hAnsi="Times New Roman" w:cs="Times New Roman"/>
+          <w:i/>
+          <w:sz w:val="24"/>
+          <w:szCs w:val="24"/>
+        </w:rPr>
+        <w:t xml:space="preserve">Rev 1.2 April 15, 2019 – </w:t>
+      </w:r>
+      <w:r>
+        <w:rPr>
+          <w:rFonts w:ascii="Times New Roman" w:hAnsi="Times New Roman" w:cs="Times New Roman"/>
+          <w:i/>
+          <w:sz w:val="24"/>
+          <w:szCs w:val="24"/>
+        </w:rPr>
+        <w:t>pre/</w:t>
+      </w:r>
+      <w:r>
+        <w:rPr>
+          <w:rFonts w:ascii="Times New Roman" w:hAnsi="Times New Roman" w:cs="Times New Roman"/>
+          <w:i/>
+          <w:sz w:val="24"/>
+          <w:szCs w:val="24"/>
+        </w:rPr>
+        <w:t>final version</w:t>
+      </w:r>
+    </w:p>
+    <w:p>
+      <w:pPr>
+        <w:jc w:val="both"/>
+        <w:rPr>
+          <w:rFonts w:ascii="Times New Roman" w:hAnsi="Times New Roman" w:cs="Times New Roman"/>
+          <w:sz w:val="24"/>
+          <w:szCs w:val="24"/>
+        </w:rPr>
+      </w:pPr>
+      <w:r>
+        <w:rPr>
+          <w:rFonts w:ascii="Times New Roman" w:hAnsi="Times New Roman" w:cs="Times New Roman"/>
+          <w:sz w:val="24"/>
+          <w:szCs w:val="24"/>
+        </w:rPr>
+        <w:t>During our regular meetings we finally decided that our project is going on right way and our final product need to be done. As we mentioned before during our „Project Documentation“ that we first were thinking of implementing weather forecasting, then after few consultations between us and our professor we decided to implement new project titled „Coffee Table“. It stayed like that until our final project meeting. Now our first object is to implement mentioned things and parts from our „Project Documentation“. We didn`t changed our project too much it stayed like it was before. We are now just working on making good and nice code which will run properly and working perfectly so that we can show our work</w:t>
+      </w:r>
+      <w:r>
+        <w:rPr>
+          <w:rFonts w:ascii="Times New Roman" w:hAnsi="Times New Roman" w:cs="Times New Roman"/>
+          <w:sz w:val="24"/>
+          <w:szCs w:val="24"/>
+        </w:rPr>
+        <w:t>.</w:t>
+      </w:r>
+    </w:p>
+    <w:p/>
+    <w:p>
+      <w:pPr>
+        <w:rPr>
+          <w:rFonts w:ascii="Times New Roman" w:hAnsi="Times New Roman" w:cs="Times New Roman"/>
+          <w:b/>
+          <w:sz w:val="28"/>
+          <w:szCs w:val="28"/>
+        </w:rPr>
+      </w:pPr>
+    </w:p>
+    <w:p>
+      <w:pPr>
+        <w:rPr>
+          <w:rFonts w:ascii="Times New Roman" w:hAnsi="Times New Roman" w:cs="Times New Roman"/>
+          <w:b/>
+          <w:sz w:val="28"/>
+          <w:szCs w:val="28"/>
+        </w:rPr>
+      </w:pPr>
+      <w:r>
+        <w:rPr>
+          <w:rFonts w:ascii="Times New Roman" w:hAnsi="Times New Roman" w:cs="Times New Roman"/>
+          <w:b/>
+          <w:sz w:val="28"/>
+          <w:szCs w:val="28"/>
+        </w:rPr>
+        <w:t>Fourth</w:t>
+      </w:r>
+      <w:r>
+        <w:rPr>
+          <w:rFonts w:ascii="Times New Roman" w:hAnsi="Times New Roman" w:cs="Times New Roman"/>
+          <w:b/>
+          <w:sz w:val="28"/>
+          <w:szCs w:val="28"/>
+        </w:rPr>
+        <w:t xml:space="preserve"> Revision</w:t>
+      </w:r>
+    </w:p>
+    <w:p>
+      <w:pPr>
+        <w:rPr>
+          <w:rFonts w:ascii="Times New Roman" w:hAnsi="Times New Roman" w:cs="Times New Roman"/>
+          <w:i/>
+          <w:sz w:val="24"/>
+          <w:szCs w:val="24"/>
+        </w:rPr>
+      </w:pPr>
+      <w:r>
+        <w:rPr>
+          <w:rFonts w:ascii="Times New Roman" w:hAnsi="Times New Roman" w:cs="Times New Roman"/>
+          <w:i/>
+          <w:sz w:val="24"/>
+          <w:szCs w:val="24"/>
+        </w:rPr>
+        <w:t xml:space="preserve">Rev 1.3 April 30 </w:t>
+      </w:r>
+      <w:r>
+        <w:rPr>
+          <w:rFonts w:ascii="Times New Roman" w:hAnsi="Times New Roman" w:cs="Times New Roman"/>
+          <w:i/>
+          <w:sz w:val="24"/>
+          <w:szCs w:val="24"/>
+        </w:rPr>
+        <w:t>, 2019</w:t>
+      </w:r>
+      <w:r>
+        <w:rPr>
+          <w:rFonts w:ascii="Times New Roman" w:hAnsi="Times New Roman" w:cs="Times New Roman"/>
+          <w:i/>
+          <w:sz w:val="24"/>
+          <w:szCs w:val="24"/>
+        </w:rPr>
+        <w:t xml:space="preserve"> – </w:t>
+      </w:r>
+      <w:r>
+        <w:rPr>
+          <w:rFonts w:ascii="Times New Roman" w:hAnsi="Times New Roman" w:cs="Times New Roman"/>
+          <w:i/>
+          <w:sz w:val="24"/>
+          <w:szCs w:val="24"/>
+        </w:rPr>
+        <w:t>final version</w:t>
+      </w:r>
+    </w:p>
+    <w:p>
+      <w:pPr>
+        <w:jc w:val="both"/>
+        <w:rPr>
+          <w:rFonts w:ascii="Times New Roman" w:hAnsi="Times New Roman" w:cs="Times New Roman"/>
+          <w:sz w:val="24"/>
+          <w:szCs w:val="24"/>
+        </w:rPr>
+      </w:pPr>
+      <w:r>
+        <w:rPr>
+          <w:rFonts w:ascii="Times New Roman" w:hAnsi="Times New Roman" w:cs="Times New Roman"/>
+          <w:sz w:val="24"/>
+          <w:szCs w:val="24"/>
+        </w:rPr>
+        <w:t>During our regular meetings we finally decided that our project is going on right way and our final product need to be done. As we mentioned before during our „Project Documentation“ that we first were thinking of implementing weather forecasting, then after few consultations between us and our professor we decided to implement new project titled „Coffee Table“. It stayed like that u</w:t>
+      </w:r>
+      <w:r>
+        <w:rPr>
+          <w:rFonts w:ascii="Times New Roman" w:hAnsi="Times New Roman" w:cs="Times New Roman"/>
+          <w:sz w:val="24"/>
+          <w:szCs w:val="24"/>
+        </w:rPr>
+        <w:t>ntil our final project meeting.</w:t>
+      </w:r>
+    </w:p>
+    <w:p>
+      <w:pPr>
+        <w:jc w:val="both"/>
+        <w:rPr>
+          <w:rFonts w:ascii="Times New Roman" w:hAnsi="Times New Roman" w:cs="Times New Roman"/>
+          <w:sz w:val="24"/>
+          <w:szCs w:val="24"/>
+        </w:rPr>
+      </w:pPr>
+      <w:r>
+        <w:rPr>
+          <w:rFonts w:ascii="Times New Roman" w:hAnsi="Times New Roman" w:cs="Times New Roman"/>
+          <w:sz w:val="24"/>
+          <w:szCs w:val="24"/>
+        </w:rPr>
+        <w:t>Whats done, whats not done ?</w:t>
+      </w:r>
+    </w:p>
+    <w:p>
+      <w:pPr>
+        <w:jc w:val="both"/>
+        <w:rPr>
+          <w:rFonts w:ascii="Times New Roman" w:hAnsi="Times New Roman" w:cs="Times New Roman"/>
+          <w:sz w:val="24"/>
+          <w:szCs w:val="24"/>
+        </w:rPr>
+      </w:pPr>
+      <w:r>
+        <w:rPr>
+          <w:rFonts w:ascii="Times New Roman" w:hAnsi="Times New Roman" w:cs="Times New Roman"/>
+          <w:sz w:val="24"/>
+          <w:szCs w:val="24"/>
+        </w:rPr>
+        <w:t>To be honest we didnt implement all things and features that we imagined that we are going to do. Some things like map (location), chat, weather we couldnt manage to make it work properly.We were trying but ASP.NET was a new thing for us. We mentioned these things in our functionalities part but we didnt implement it. Moreover our front/end wasnt like we preseneted first time that its gonna be. It was a little bit different but with all shown functionalities except these that we mentioned already above. So we changed it in our Design Documment. In the other hand we just added at the end of our Progress Table „important notation“ about GitHub so that you can check it. Also we have to say that this was our first time to use ASP.NET so basically all of us were doing it from the scratch. We are proud that we finish something so we could present it in front of you. Thank You for support during our work.</w:t>
       </w:r>
     </w:p>
     <w:p>
@@ -726,7 +807,13 @@
         <w:t>GLOSSARY</w:t>
       </w:r>
     </w:p>
-    <w:p/>
+    <w:p>
+      <w:pPr>
+        <w:rPr>
+          <w:rFonts w:ascii="Times New Roman" w:hAnsi="Times New Roman" w:cs="Times New Roman"/>
+        </w:rPr>
+      </w:pPr>
+    </w:p>
     <w:p>
       <w:pPr>
         <w:pStyle w:val="ListParagraph"/>
@@ -735,8 +822,18 @@
           <w:numId w:val="1"/>
         </w:numPr>
         <w:jc w:val="both"/>
-      </w:pPr>
-      <w:r>
+        <w:rPr>
+          <w:rFonts w:ascii="Times New Roman" w:hAnsi="Times New Roman" w:cs="Times New Roman"/>
+          <w:sz w:val="24"/>
+          <w:szCs w:val="24"/>
+        </w:rPr>
+      </w:pPr>
+      <w:r>
+        <w:rPr>
+          <w:rFonts w:ascii="Times New Roman" w:hAnsi="Times New Roman" w:cs="Times New Roman"/>
+          <w:sz w:val="24"/>
+          <w:szCs w:val="24"/>
+        </w:rPr>
         <w:t>React JS – it`s a framework which we use with JavaScript. Or we can say it`s used as a platform for creating a GUI ( Graphical User Interface ).</w:t>
       </w:r>
     </w:p>
@@ -748,8 +845,18 @@
           <w:numId w:val="1"/>
         </w:numPr>
         <w:jc w:val="both"/>
-      </w:pPr>
-      <w:r>
+        <w:rPr>
+          <w:rFonts w:ascii="Times New Roman" w:hAnsi="Times New Roman" w:cs="Times New Roman"/>
+          <w:sz w:val="24"/>
+          <w:szCs w:val="24"/>
+        </w:rPr>
+      </w:pPr>
+      <w:r>
+        <w:rPr>
+          <w:rFonts w:ascii="Times New Roman" w:hAnsi="Times New Roman" w:cs="Times New Roman"/>
+          <w:sz w:val="24"/>
+          <w:szCs w:val="24"/>
+        </w:rPr>
         <w:t>JavaScript – OOPL ( Object-oriented programming language ), sometimes we can hear „JS“ which is abbreviation for JavaScript. It`s mostly used for web technologies.</w:t>
       </w:r>
     </w:p>
@@ -761,8 +868,18 @@
           <w:numId w:val="1"/>
         </w:numPr>
         <w:jc w:val="both"/>
-      </w:pPr>
-      <w:r>
+        <w:rPr>
+          <w:rFonts w:ascii="Times New Roman" w:hAnsi="Times New Roman" w:cs="Times New Roman"/>
+          <w:sz w:val="24"/>
+          <w:szCs w:val="24"/>
+        </w:rPr>
+      </w:pPr>
+      <w:r>
+        <w:rPr>
+          <w:rFonts w:ascii="Times New Roman" w:hAnsi="Times New Roman" w:cs="Times New Roman"/>
+          <w:sz w:val="24"/>
+          <w:szCs w:val="24"/>
+        </w:rPr>
         <w:t>Angular – it`s something similar to ReactJS. We use it as a platform for building mobile and desktop web applications.</w:t>
       </w:r>
     </w:p>
@@ -774,8 +891,18 @@
           <w:numId w:val="1"/>
         </w:numPr>
         <w:jc w:val="both"/>
-      </w:pPr>
-      <w:r>
+        <w:rPr>
+          <w:rFonts w:ascii="Times New Roman" w:hAnsi="Times New Roman" w:cs="Times New Roman"/>
+          <w:sz w:val="24"/>
+          <w:szCs w:val="24"/>
+        </w:rPr>
+      </w:pPr>
+      <w:r>
+        <w:rPr>
+          <w:rFonts w:ascii="Times New Roman" w:hAnsi="Times New Roman" w:cs="Times New Roman"/>
+          <w:sz w:val="24"/>
+          <w:szCs w:val="24"/>
+        </w:rPr>
         <w:t xml:space="preserve">ASP.NET – same like previous it`s web application framework </w:t>
       </w:r>
     </w:p>
@@ -787,8 +914,18 @@
           <w:numId w:val="1"/>
         </w:numPr>
         <w:jc w:val="both"/>
-      </w:pPr>
-      <w:r>
+        <w:rPr>
+          <w:rFonts w:ascii="Times New Roman" w:hAnsi="Times New Roman" w:cs="Times New Roman"/>
+          <w:sz w:val="24"/>
+          <w:szCs w:val="24"/>
+        </w:rPr>
+      </w:pPr>
+      <w:r>
+        <w:rPr>
+          <w:rFonts w:ascii="Times New Roman" w:hAnsi="Times New Roman" w:cs="Times New Roman"/>
+          <w:sz w:val="24"/>
+          <w:szCs w:val="24"/>
+        </w:rPr>
         <w:t>C# ( C Sharp ) – programming language, mostly used with .NET framework</w:t>
       </w:r>
     </w:p>
@@ -800,8 +937,18 @@
           <w:numId w:val="1"/>
         </w:numPr>
         <w:jc w:val="both"/>
-      </w:pPr>
-      <w:r>
+        <w:rPr>
+          <w:rFonts w:ascii="Times New Roman" w:hAnsi="Times New Roman" w:cs="Times New Roman"/>
+          <w:sz w:val="24"/>
+          <w:szCs w:val="24"/>
+        </w:rPr>
+      </w:pPr>
+      <w:r>
+        <w:rPr>
+          <w:rFonts w:ascii="Times New Roman" w:hAnsi="Times New Roman" w:cs="Times New Roman"/>
+          <w:sz w:val="24"/>
+          <w:szCs w:val="24"/>
+        </w:rPr>
         <w:t>OS – it`s abbreviation for operating system</w:t>
       </w:r>
     </w:p>
@@ -813,8 +960,18 @@
           <w:numId w:val="1"/>
         </w:numPr>
         <w:jc w:val="both"/>
-      </w:pPr>
-      <w:r>
+        <w:rPr>
+          <w:rFonts w:ascii="Times New Roman" w:hAnsi="Times New Roman" w:cs="Times New Roman"/>
+          <w:sz w:val="24"/>
+          <w:szCs w:val="24"/>
+        </w:rPr>
+      </w:pPr>
+      <w:r>
+        <w:rPr>
+          <w:rFonts w:ascii="Times New Roman" w:hAnsi="Times New Roman" w:cs="Times New Roman"/>
+          <w:sz w:val="24"/>
+          <w:szCs w:val="24"/>
+        </w:rPr>
         <w:t>DND – it`s abbreviation for Do Not Disturb</w:t>
       </w:r>
     </w:p>
@@ -826,12 +983,28 @@
           <w:numId w:val="1"/>
         </w:numPr>
         <w:jc w:val="both"/>
-      </w:pPr>
-      <w:r>
+        <w:rPr>
+          <w:rFonts w:ascii="Times New Roman" w:hAnsi="Times New Roman" w:cs="Times New Roman"/>
+          <w:sz w:val="24"/>
+          <w:szCs w:val="24"/>
+        </w:rPr>
+      </w:pPr>
+      <w:r>
+        <w:rPr>
+          <w:rFonts w:ascii="Times New Roman" w:hAnsi="Times New Roman" w:cs="Times New Roman"/>
+          <w:sz w:val="24"/>
+          <w:szCs w:val="24"/>
+        </w:rPr>
         <w:t>BLF – it`s abbreviation for Blue light filter which is popular in last period on Android OS</w:t>
       </w:r>
     </w:p>
-    <w:p/>
+    <w:p>
+      <w:pPr>
+        <w:rPr>
+          <w:rFonts w:ascii="Times New Roman" w:hAnsi="Times New Roman" w:cs="Times New Roman"/>
+        </w:rPr>
+      </w:pPr>
+    </w:p>
     <w:p>
       <w:pPr>
         <w:pStyle w:val="Heading1"/>
@@ -847,7 +1020,13 @@
         <w:t>INTRODUCTION</w:t>
       </w:r>
     </w:p>
-    <w:p/>
+    <w:p>
+      <w:pPr>
+        <w:rPr>
+          <w:rFonts w:ascii="Times New Roman" w:hAnsi="Times New Roman" w:cs="Times New Roman"/>
+        </w:rPr>
+      </w:pPr>
+    </w:p>
     <w:p>
       <w:pPr>
         <w:jc w:val="both"/>
@@ -1115,14 +1294,6 @@
           <w:sz w:val="24"/>
           <w:szCs w:val="24"/>
         </w:rPr>
-        <w:t xml:space="preserve"> </w:t>
-      </w:r>
-      <w:r>
-        <w:rPr>
-          <w:rFonts w:ascii="Times New Roman" w:hAnsi="Times New Roman" w:cs="Times New Roman"/>
-          <w:sz w:val="24"/>
-          <w:szCs w:val="24"/>
-        </w:rPr>
         <w:t>For instance: s</w:t>
       </w:r>
       <w:r>
@@ -1181,6 +1352,7 @@
           <w:sz w:val="24"/>
           <w:szCs w:val="24"/>
         </w:rPr>
+        <w:lastRenderedPageBreak/>
         <w:t>After a user enter</w:t>
       </w:r>
       <w:r>
@@ -1261,16 +1433,7 @@
           <w:sz w:val="24"/>
           <w:szCs w:val="24"/>
         </w:rPr>
-        <w:t xml:space="preserve">and free time. Moreover we will make it visually attractive and make green places </w:t>
-      </w:r>
-      <w:r>
-        <w:rPr>
-          <w:rFonts w:ascii="Times New Roman" w:hAnsi="Times New Roman" w:cs="Times New Roman"/>
-          <w:sz w:val="24"/>
-          <w:szCs w:val="24"/>
-        </w:rPr>
-        <w:lastRenderedPageBreak/>
-        <w:t>if nobody inside of that g</w:t>
+        <w:t>and free time. Moreover we will make it visually attractive and make green places if nobody inside of that g</w:t>
       </w:r>
       <w:r>
         <w:rPr>
@@ -1400,23 +1563,7 @@
           <w:sz w:val="24"/>
           <w:szCs w:val="24"/>
         </w:rPr>
-        <w:t>show us</w:t>
-      </w:r>
-      <w:r>
-        <w:rPr>
-          <w:rFonts w:ascii="Times New Roman" w:hAnsi="Times New Roman" w:cs="Times New Roman"/>
-          <w:sz w:val="24"/>
-          <w:szCs w:val="24"/>
-        </w:rPr>
-        <w:t xml:space="preserve"> </w:t>
-      </w:r>
-      <w:r>
-        <w:rPr>
-          <w:rFonts w:ascii="Times New Roman" w:hAnsi="Times New Roman" w:cs="Times New Roman"/>
-          <w:sz w:val="24"/>
-          <w:szCs w:val="24"/>
-        </w:rPr>
-        <w:t>all interesting and</w:t>
+        <w:t>show usall interesting and</w:t>
       </w:r>
       <w:r>
         <w:rPr>
@@ -1581,6 +1728,15 @@
           <w:rFonts w:ascii="Times New Roman" w:hAnsi="Times New Roman" w:cs="Times New Roman"/>
         </w:rPr>
       </w:pPr>
+    </w:p>
+    <w:p>
+      <w:pPr>
+        <w:pStyle w:val="Heading1"/>
+        <w:jc w:val="center"/>
+        <w:rPr>
+          <w:rFonts w:ascii="Times New Roman" w:hAnsi="Times New Roman" w:cs="Times New Roman"/>
+        </w:rPr>
+      </w:pPr>
       <w:r>
         <w:rPr>
           <w:rFonts w:ascii="Times New Roman" w:hAnsi="Times New Roman" w:cs="Times New Roman"/>
@@ -1588,7 +1744,13 @@
         <w:t>SYSTEM REQUIREMENTS SPECIFICATION</w:t>
       </w:r>
     </w:p>
-    <w:p/>
+    <w:p>
+      <w:pPr>
+        <w:rPr>
+          <w:rFonts w:ascii="Times New Roman" w:hAnsi="Times New Roman" w:cs="Times New Roman"/>
+        </w:rPr>
+      </w:pPr>
+    </w:p>
     <w:p>
       <w:pPr>
         <w:jc w:val="both"/>
@@ -1630,7 +1792,6 @@
           <w:sz w:val="24"/>
           <w:szCs w:val="24"/>
         </w:rPr>
-        <w:lastRenderedPageBreak/>
         <w:t>Hardware requirements are prety simple, every software device that supports modern web browsers.</w:t>
       </w:r>
     </w:p>
@@ -1834,16 +1995,16 @@
         <w:rPr>
           <w:rFonts w:ascii="Times New Roman" w:hAnsi="Times New Roman" w:cs="Times New Roman"/>
         </w:rPr>
-        <w:t xml:space="preserve">FUNCTIONAL </w:t>
-      </w:r>
-      <w:r>
-        <w:rPr>
-          <w:rFonts w:ascii="Times New Roman" w:hAnsi="Times New Roman" w:cs="Times New Roman"/>
-        </w:rPr>
-        <w:t>REQUIREMENTS</w:t>
-      </w:r>
-    </w:p>
-    <w:p/>
+        <w:t>FUNCTIONAL REQUIREMENTS</w:t>
+      </w:r>
+    </w:p>
+    <w:p>
+      <w:pPr>
+        <w:rPr>
+          <w:rFonts w:ascii="Times New Roman" w:hAnsi="Times New Roman" w:cs="Times New Roman"/>
+        </w:rPr>
+      </w:pPr>
+    </w:p>
     <w:p>
       <w:pPr>
         <w:pStyle w:val="Heading2"/>
@@ -2037,6 +2198,202 @@
         </w:rPr>
         <w:t>Planning: The ability for the user to click and determine his schedule.</w:t>
       </w:r>
+      <w:bookmarkStart w:id="0" w:name="_GoBack"/>
+      <w:bookmarkEnd w:id="0"/>
+    </w:p>
+    <w:p>
+      <w:pPr>
+        <w:pStyle w:val="Heading2"/>
+        <w:rPr>
+          <w:sz w:val="28"/>
+          <w:szCs w:val="28"/>
+        </w:rPr>
+      </w:pPr>
+      <w:r>
+        <w:rPr>
+          <w:sz w:val="28"/>
+          <w:szCs w:val="28"/>
+        </w:rPr>
+        <w:lastRenderedPageBreak/>
+        <w:t xml:space="preserve">Should haves: </w:t>
+      </w:r>
+    </w:p>
+    <w:p>
+      <w:pPr>
+        <w:pStyle w:val="Heading2"/>
+        <w:numPr>
+          <w:ilvl w:val="0"/>
+          <w:numId w:val="9"/>
+        </w:numPr>
+        <w:jc w:val="both"/>
+        <w:rPr>
+          <w:b w:val="0"/>
+          <w:sz w:val="24"/>
+          <w:szCs w:val="24"/>
+        </w:rPr>
+      </w:pPr>
+      <w:r>
+        <w:rPr>
+          <w:b w:val="0"/>
+          <w:sz w:val="24"/>
+          <w:szCs w:val="24"/>
+        </w:rPr>
+        <w:t>Chat: Our web page will have a chat for all users</w:t>
+      </w:r>
+      <w:r>
+        <w:rPr>
+          <w:b w:val="0"/>
+          <w:sz w:val="24"/>
+          <w:szCs w:val="24"/>
+        </w:rPr>
+        <w:t>.</w:t>
+      </w:r>
+    </w:p>
+    <w:p>
+      <w:pPr>
+        <w:pStyle w:val="Heading2"/>
+        <w:numPr>
+          <w:ilvl w:val="0"/>
+          <w:numId w:val="9"/>
+        </w:numPr>
+        <w:jc w:val="both"/>
+        <w:rPr>
+          <w:b w:val="0"/>
+          <w:sz w:val="24"/>
+          <w:szCs w:val="24"/>
+        </w:rPr>
+      </w:pPr>
+      <w:r>
+        <w:rPr>
+          <w:b w:val="0"/>
+          <w:sz w:val="24"/>
+          <w:szCs w:val="24"/>
+        </w:rPr>
+        <w:t>Group Chat: We will try to implement this chat on a mobile application.</w:t>
+      </w:r>
+    </w:p>
+    <w:p>
+      <w:pPr>
+        <w:pStyle w:val="Heading2"/>
+        <w:numPr>
+          <w:ilvl w:val="0"/>
+          <w:numId w:val="9"/>
+        </w:numPr>
+        <w:jc w:val="both"/>
+        <w:rPr>
+          <w:b w:val="0"/>
+          <w:sz w:val="24"/>
+          <w:szCs w:val="24"/>
+        </w:rPr>
+      </w:pPr>
+      <w:r>
+        <w:rPr>
+          <w:b w:val="0"/>
+          <w:sz w:val="24"/>
+          <w:szCs w:val="24"/>
+        </w:rPr>
+        <w:t>Famous Places: It will show famous places which a user should visit inside of certain city ( best places for drinking coffee )</w:t>
+      </w:r>
+    </w:p>
+    <w:p>
+      <w:pPr>
+        <w:pStyle w:val="Heading2"/>
+        <w:numPr>
+          <w:ilvl w:val="0"/>
+          <w:numId w:val="9"/>
+        </w:numPr>
+        <w:jc w:val="both"/>
+        <w:rPr>
+          <w:b w:val="0"/>
+          <w:sz w:val="24"/>
+          <w:szCs w:val="24"/>
+        </w:rPr>
+      </w:pPr>
+      <w:r>
+        <w:rPr>
+          <w:b w:val="0"/>
+          <w:sz w:val="24"/>
+          <w:szCs w:val="24"/>
+        </w:rPr>
+        <w:t xml:space="preserve">Reservations: Our user will have opportunity to reserve seats </w:t>
+      </w:r>
+      <w:r>
+        <w:rPr>
+          <w:b w:val="0"/>
+          <w:sz w:val="24"/>
+          <w:szCs w:val="24"/>
+        </w:rPr>
+        <w:t>for places that offer such thing among those links on the web page.</w:t>
+      </w:r>
+    </w:p>
+    <w:p>
+      <w:pPr>
+        <w:pStyle w:val="Heading2"/>
+        <w:numPr>
+          <w:ilvl w:val="0"/>
+          <w:numId w:val="9"/>
+        </w:numPr>
+        <w:jc w:val="both"/>
+        <w:rPr>
+          <w:b w:val="0"/>
+          <w:sz w:val="24"/>
+          <w:szCs w:val="24"/>
+        </w:rPr>
+      </w:pPr>
+      <w:r>
+        <w:rPr>
+          <w:b w:val="0"/>
+          <w:sz w:val="24"/>
+          <w:szCs w:val="24"/>
+        </w:rPr>
+        <w:t>Statisctic: Measuring our web page visitings and whom people are spending most time with you</w:t>
+      </w:r>
+    </w:p>
+    <w:p>
+      <w:pPr>
+        <w:pStyle w:val="Heading2"/>
+        <w:numPr>
+          <w:ilvl w:val="0"/>
+          <w:numId w:val="9"/>
+        </w:numPr>
+        <w:jc w:val="both"/>
+        <w:rPr>
+          <w:b w:val="0"/>
+          <w:sz w:val="24"/>
+          <w:szCs w:val="24"/>
+        </w:rPr>
+      </w:pPr>
+      <w:r>
+        <w:rPr>
+          <w:b w:val="0"/>
+          <w:sz w:val="24"/>
+          <w:szCs w:val="24"/>
+        </w:rPr>
+        <w:t>Weather: One feature that could advance our app is showing current weather to show is it good to go out for a meeting</w:t>
+      </w:r>
+    </w:p>
+    <w:p>
+      <w:pPr>
+        <w:pStyle w:val="Heading2"/>
+        <w:numPr>
+          <w:ilvl w:val="0"/>
+          <w:numId w:val="9"/>
+        </w:numPr>
+        <w:jc w:val="both"/>
+        <w:rPr>
+          <w:b w:val="0"/>
+          <w:sz w:val="24"/>
+          <w:szCs w:val="24"/>
+        </w:rPr>
+      </w:pPr>
+      <w:r>
+        <w:rPr>
+          <w:b w:val="0"/>
+          <w:sz w:val="24"/>
+          <w:szCs w:val="24"/>
+        </w:rPr>
+        <w:t>Mapping: The abbility to pin your location on the map so the other group members can see it.</w:t>
+      </w:r>
     </w:p>
     <w:p>
       <w:pPr>
@@ -2057,28 +2414,6 @@
           <w:sz w:val="24"/>
           <w:szCs w:val="24"/>
         </w:rPr>
-        <w:t>Status: All users are going to use status bar to inform others what is happening with them at that time</w:t>
-      </w:r>
-    </w:p>
-    <w:p>
-      <w:pPr>
-        <w:pStyle w:val="Heading2"/>
-        <w:numPr>
-          <w:ilvl w:val="0"/>
-          <w:numId w:val="4"/>
-        </w:numPr>
-        <w:jc w:val="both"/>
-        <w:rPr>
-          <w:sz w:val="28"/>
-          <w:szCs w:val="28"/>
-        </w:rPr>
-      </w:pPr>
-      <w:r>
-        <w:rPr>
-          <w:b w:val="0"/>
-          <w:sz w:val="24"/>
-          <w:szCs w:val="24"/>
-        </w:rPr>
         <w:t>Mapping: The abbility to pin your location on the map so the other group members can see it.</w:t>
       </w:r>
     </w:p>
@@ -2088,189 +2423,11 @@
         <w:ind w:left="1080"/>
         <w:jc w:val="both"/>
         <w:rPr>
-          <w:sz w:val="28"/>
-          <w:szCs w:val="28"/>
-        </w:rPr>
-      </w:pPr>
-    </w:p>
-    <w:p>
-      <w:pPr>
-        <w:pStyle w:val="Heading2"/>
-        <w:rPr>
-          <w:sz w:val="28"/>
-          <w:szCs w:val="28"/>
-        </w:rPr>
-      </w:pPr>
-      <w:r>
-        <w:rPr>
-          <w:sz w:val="28"/>
-          <w:szCs w:val="28"/>
-        </w:rPr>
-        <w:t xml:space="preserve">Should haves: </w:t>
-      </w:r>
-    </w:p>
-    <w:p>
-      <w:pPr>
-        <w:pStyle w:val="Heading2"/>
-        <w:numPr>
-          <w:ilvl w:val="0"/>
-          <w:numId w:val="9"/>
-        </w:numPr>
-        <w:jc w:val="both"/>
-        <w:rPr>
           <w:b w:val="0"/>
           <w:sz w:val="24"/>
           <w:szCs w:val="24"/>
         </w:rPr>
       </w:pPr>
-      <w:r>
-        <w:rPr>
-          <w:b w:val="0"/>
-          <w:sz w:val="24"/>
-          <w:szCs w:val="24"/>
-        </w:rPr>
-        <w:t xml:space="preserve">Chat: </w:t>
-      </w:r>
-      <w:r>
-        <w:rPr>
-          <w:b w:val="0"/>
-          <w:sz w:val="24"/>
-          <w:szCs w:val="24"/>
-        </w:rPr>
-        <w:t>Our web page will have a chat for all users</w:t>
-      </w:r>
-      <w:r>
-        <w:rPr>
-          <w:b w:val="0"/>
-          <w:sz w:val="24"/>
-          <w:szCs w:val="24"/>
-        </w:rPr>
-        <w:t>.</w:t>
-      </w:r>
-    </w:p>
-    <w:p>
-      <w:pPr>
-        <w:pStyle w:val="Heading2"/>
-        <w:numPr>
-          <w:ilvl w:val="0"/>
-          <w:numId w:val="9"/>
-        </w:numPr>
-        <w:jc w:val="both"/>
-        <w:rPr>
-          <w:b w:val="0"/>
-          <w:sz w:val="24"/>
-          <w:szCs w:val="24"/>
-        </w:rPr>
-      </w:pPr>
-      <w:r>
-        <w:rPr>
-          <w:b w:val="0"/>
-          <w:sz w:val="24"/>
-          <w:szCs w:val="24"/>
-        </w:rPr>
-        <w:t>Group Chat: We will try to implement this chat on a mobile application.</w:t>
-      </w:r>
-    </w:p>
-    <w:p>
-      <w:pPr>
-        <w:pStyle w:val="Heading2"/>
-        <w:numPr>
-          <w:ilvl w:val="0"/>
-          <w:numId w:val="9"/>
-        </w:numPr>
-        <w:jc w:val="both"/>
-        <w:rPr>
-          <w:b w:val="0"/>
-          <w:sz w:val="24"/>
-          <w:szCs w:val="24"/>
-        </w:rPr>
-      </w:pPr>
-      <w:r>
-        <w:rPr>
-          <w:b w:val="0"/>
-          <w:sz w:val="24"/>
-          <w:szCs w:val="24"/>
-        </w:rPr>
-        <w:lastRenderedPageBreak/>
-        <w:t>Famous Places: It will show famous places which a user should visit inside of certain city ( best places for drinking coffee )</w:t>
-      </w:r>
-    </w:p>
-    <w:p>
-      <w:pPr>
-        <w:pStyle w:val="Heading2"/>
-        <w:numPr>
-          <w:ilvl w:val="0"/>
-          <w:numId w:val="9"/>
-        </w:numPr>
-        <w:jc w:val="both"/>
-        <w:rPr>
-          <w:b w:val="0"/>
-          <w:sz w:val="24"/>
-          <w:szCs w:val="24"/>
-        </w:rPr>
-      </w:pPr>
-      <w:r>
-        <w:rPr>
-          <w:b w:val="0"/>
-          <w:sz w:val="24"/>
-          <w:szCs w:val="24"/>
-        </w:rPr>
-        <w:t xml:space="preserve">Reservations: Our user will have opportunity to reserve seats </w:t>
-      </w:r>
-      <w:r>
-        <w:rPr>
-          <w:b w:val="0"/>
-          <w:sz w:val="24"/>
-          <w:szCs w:val="24"/>
-        </w:rPr>
-        <w:t>for places that offer such thing among those links on the web page.</w:t>
-      </w:r>
-    </w:p>
-    <w:p>
-      <w:pPr>
-        <w:pStyle w:val="Heading2"/>
-        <w:numPr>
-          <w:ilvl w:val="0"/>
-          <w:numId w:val="9"/>
-        </w:numPr>
-        <w:jc w:val="both"/>
-        <w:rPr>
-          <w:b w:val="0"/>
-          <w:sz w:val="24"/>
-          <w:szCs w:val="24"/>
-        </w:rPr>
-      </w:pPr>
-      <w:r>
-        <w:rPr>
-          <w:b w:val="0"/>
-          <w:sz w:val="24"/>
-          <w:szCs w:val="24"/>
-        </w:rPr>
-        <w:t>Statisctic: Measuring our web page visitings and whom people are spending most time with you</w:t>
-      </w:r>
-    </w:p>
-    <w:p>
-      <w:pPr>
-        <w:pStyle w:val="Heading2"/>
-        <w:numPr>
-          <w:ilvl w:val="0"/>
-          <w:numId w:val="9"/>
-        </w:numPr>
-        <w:jc w:val="both"/>
-        <w:rPr>
-          <w:b w:val="0"/>
-          <w:sz w:val="24"/>
-          <w:szCs w:val="24"/>
-        </w:rPr>
-      </w:pPr>
-      <w:r>
-        <w:rPr>
-          <w:b w:val="0"/>
-          <w:sz w:val="24"/>
-          <w:szCs w:val="24"/>
-        </w:rPr>
-        <w:t>Weather: One feature that could advance our app is showing current weather to show is it good to go out for a meeting</w:t>
-      </w:r>
     </w:p>
     <w:p>
       <w:pPr>
@@ -2371,15 +2528,7 @@
           <w:sz w:val="24"/>
           <w:szCs w:val="24"/>
         </w:rPr>
-        <w:t>Mail Box:</w:t>
-      </w:r>
-      <w:r>
-        <w:rPr>
-          <w:b w:val="0"/>
-          <w:sz w:val="24"/>
-          <w:szCs w:val="24"/>
-        </w:rPr>
-        <w:t xml:space="preserve"> Beside chat it will be great if user could recive emails using „coffee table“ application on his device.</w:t>
+        <w:t>Mail Box: Beside chat it will be great if user could recive emails using „coffee table“ application on his device.</w:t>
       </w:r>
     </w:p>
     <w:p>
@@ -2495,15 +2644,7 @@
           <w:sz w:val="24"/>
           <w:szCs w:val="24"/>
         </w:rPr>
-        <w:t>Time: Our web page will include clock which you will see at the begining of p</w:t>
-      </w:r>
-      <w:r>
-        <w:rPr>
-          <w:b w:val="0"/>
-          <w:sz w:val="24"/>
-          <w:szCs w:val="24"/>
-        </w:rPr>
-        <w:t>age</w:t>
+        <w:t>Time: Our web page will include clock which you will see at the begining of page</w:t>
       </w:r>
     </w:p>
     <w:p>
@@ -2551,23 +2692,7 @@
           <w:sz w:val="24"/>
           <w:szCs w:val="24"/>
         </w:rPr>
-        <w:t>Night</w:t>
-      </w:r>
-      <w:r>
-        <w:rPr>
-          <w:b w:val="0"/>
-          <w:sz w:val="24"/>
-          <w:szCs w:val="24"/>
-        </w:rPr>
-        <w:t xml:space="preserve"> </w:t>
-      </w:r>
-      <w:r>
-        <w:rPr>
-          <w:b w:val="0"/>
-          <w:sz w:val="24"/>
-          <w:szCs w:val="24"/>
-        </w:rPr>
-        <w:t>mode: It would be nice if we could make a light mode, for people who are going to use it at night. Here we mean on mobile application.</w:t>
+        <w:t>Night mode: It would be nice if we could make a light mode, for people who are going to use it at night. Here we mean on mobile application.</w:t>
       </w:r>
     </w:p>
     <w:p>
@@ -2613,6 +2738,7 @@
           <w:sz w:val="24"/>
           <w:szCs w:val="24"/>
         </w:rPr>
+        <w:lastRenderedPageBreak/>
         <w:t>Background: Changing background wallpaper is one of advantages that certain applications are offering. We would like to have it, but it requires time to find out how it works.</w:t>
       </w:r>
     </w:p>
@@ -2660,7 +2786,7 @@
           <w:insideH w:val="single" w:sz="4" w:space="0" w:color="auto"/>
           <w:insideV w:val="single" w:sz="4" w:space="0" w:color="auto"/>
         </w:tblBorders>
-        <w:tblLook w:val="0000" w:firstRow="0" w:lastRow="0" w:firstColumn="0" w:lastColumn="0" w:noHBand="0" w:noVBand="0"/>
+        <w:tblLook w:val="0000"/>
       </w:tblPr>
       <w:tblGrid>
         <w:gridCol w:w="4133"/>
@@ -2679,14 +2805,14 @@
               <w:pStyle w:val="Heading2"/>
               <w:ind w:left="7"/>
               <w:rPr>
-                <w:sz w:val="28"/>
-                <w:szCs w:val="28"/>
+                <w:sz w:val="24"/>
+                <w:szCs w:val="24"/>
               </w:rPr>
             </w:pPr>
             <w:r>
               <w:rPr>
-                <w:sz w:val="28"/>
-                <w:szCs w:val="28"/>
+                <w:sz w:val="24"/>
+                <w:szCs w:val="24"/>
               </w:rPr>
               <w:t>Primary Actor</w:t>
             </w:r>
@@ -2701,14 +2827,14 @@
               <w:pStyle w:val="Heading2"/>
               <w:ind w:left="7"/>
               <w:rPr>
-                <w:sz w:val="28"/>
-                <w:szCs w:val="28"/>
+                <w:sz w:val="24"/>
+                <w:szCs w:val="24"/>
               </w:rPr>
             </w:pPr>
             <w:r>
               <w:rPr>
-                <w:sz w:val="28"/>
-                <w:szCs w:val="28"/>
+                <w:sz w:val="24"/>
+                <w:szCs w:val="24"/>
               </w:rPr>
               <w:t>Use Cases</w:t>
             </w:r>
@@ -2717,7 +2843,7 @@
       </w:tr>
       <w:tr>
         <w:trPr>
-          <w:trHeight w:val="5599"/>
+          <w:trHeight w:val="3440"/>
         </w:trPr>
         <w:tc>
           <w:tcPr>
@@ -2728,16 +2854,15 @@
               <w:pStyle w:val="Heading2"/>
               <w:ind w:left="7"/>
               <w:rPr>
-                <w:sz w:val="28"/>
-                <w:szCs w:val="28"/>
+                <w:sz w:val="24"/>
+                <w:szCs w:val="24"/>
               </w:rPr>
             </w:pPr>
             <w:r>
               <w:rPr>
-                <w:sz w:val="28"/>
-                <w:szCs w:val="28"/>
-              </w:rPr>
-              <w:lastRenderedPageBreak/>
+                <w:sz w:val="24"/>
+                <w:szCs w:val="24"/>
+              </w:rPr>
               <w:t>User</w:t>
             </w:r>
           </w:p>
@@ -2754,14 +2879,14 @@
                 <w:numId w:val="6"/>
               </w:numPr>
               <w:rPr>
-                <w:sz w:val="28"/>
-                <w:szCs w:val="28"/>
+                <w:sz w:val="24"/>
+                <w:szCs w:val="24"/>
               </w:rPr>
             </w:pPr>
             <w:r>
               <w:rPr>
-                <w:sz w:val="28"/>
-                <w:szCs w:val="28"/>
+                <w:sz w:val="24"/>
+                <w:szCs w:val="24"/>
               </w:rPr>
               <w:t>Register</w:t>
             </w:r>
@@ -2774,14 +2899,14 @@
                 <w:numId w:val="6"/>
               </w:numPr>
               <w:rPr>
-                <w:sz w:val="28"/>
-                <w:szCs w:val="28"/>
+                <w:sz w:val="24"/>
+                <w:szCs w:val="24"/>
               </w:rPr>
             </w:pPr>
             <w:r>
               <w:rPr>
-                <w:sz w:val="28"/>
-                <w:szCs w:val="28"/>
+                <w:sz w:val="24"/>
+                <w:szCs w:val="24"/>
               </w:rPr>
               <w:t>Log-in</w:t>
             </w:r>
@@ -2794,14 +2919,14 @@
                 <w:numId w:val="6"/>
               </w:numPr>
               <w:rPr>
-                <w:sz w:val="28"/>
-                <w:szCs w:val="28"/>
+                <w:sz w:val="24"/>
+                <w:szCs w:val="24"/>
               </w:rPr>
             </w:pPr>
             <w:r>
               <w:rPr>
-                <w:sz w:val="28"/>
-                <w:szCs w:val="28"/>
+                <w:sz w:val="24"/>
+                <w:szCs w:val="24"/>
               </w:rPr>
               <w:t>Fulfill profile</w:t>
             </w:r>
@@ -2814,14 +2939,14 @@
                 <w:numId w:val="6"/>
               </w:numPr>
               <w:rPr>
-                <w:sz w:val="28"/>
-                <w:szCs w:val="28"/>
+                <w:sz w:val="24"/>
+                <w:szCs w:val="24"/>
               </w:rPr>
             </w:pPr>
             <w:r>
               <w:rPr>
-                <w:sz w:val="28"/>
-                <w:szCs w:val="28"/>
+                <w:sz w:val="24"/>
+                <w:szCs w:val="24"/>
               </w:rPr>
               <w:t>Add a picture</w:t>
             </w:r>
@@ -2834,14 +2959,14 @@
                 <w:numId w:val="6"/>
               </w:numPr>
               <w:rPr>
-                <w:sz w:val="28"/>
-                <w:szCs w:val="28"/>
+                <w:sz w:val="24"/>
+                <w:szCs w:val="24"/>
               </w:rPr>
             </w:pPr>
             <w:r>
               <w:rPr>
-                <w:sz w:val="28"/>
-                <w:szCs w:val="28"/>
+                <w:sz w:val="24"/>
+                <w:szCs w:val="24"/>
               </w:rPr>
               <w:t>Join group</w:t>
             </w:r>
@@ -2854,14 +2979,14 @@
                 <w:numId w:val="6"/>
               </w:numPr>
               <w:rPr>
-                <w:sz w:val="28"/>
-                <w:szCs w:val="28"/>
+                <w:sz w:val="24"/>
+                <w:szCs w:val="24"/>
               </w:rPr>
             </w:pPr>
             <w:r>
               <w:rPr>
-                <w:sz w:val="28"/>
-                <w:szCs w:val="28"/>
+                <w:sz w:val="24"/>
+                <w:szCs w:val="24"/>
               </w:rPr>
               <w:t>Enter a password</w:t>
             </w:r>
@@ -2874,14 +2999,14 @@
                 <w:numId w:val="6"/>
               </w:numPr>
               <w:rPr>
-                <w:sz w:val="28"/>
-                <w:szCs w:val="28"/>
+                <w:sz w:val="24"/>
+                <w:szCs w:val="24"/>
               </w:rPr>
             </w:pPr>
             <w:r>
               <w:rPr>
-                <w:sz w:val="28"/>
-                <w:szCs w:val="28"/>
+                <w:sz w:val="24"/>
+                <w:szCs w:val="24"/>
               </w:rPr>
               <w:t>Puts status</w:t>
             </w:r>
@@ -2894,14 +3019,14 @@
                 <w:numId w:val="6"/>
               </w:numPr>
               <w:rPr>
-                <w:sz w:val="28"/>
-                <w:szCs w:val="28"/>
+                <w:sz w:val="24"/>
+                <w:szCs w:val="24"/>
               </w:rPr>
             </w:pPr>
             <w:r>
               <w:rPr>
-                <w:sz w:val="28"/>
-                <w:szCs w:val="28"/>
+                <w:sz w:val="24"/>
+                <w:szCs w:val="24"/>
               </w:rPr>
               <w:t>Mark current location</w:t>
             </w:r>
@@ -2914,14 +3039,14 @@
                 <w:numId w:val="6"/>
               </w:numPr>
               <w:rPr>
-                <w:sz w:val="28"/>
-                <w:szCs w:val="28"/>
+                <w:sz w:val="24"/>
+                <w:szCs w:val="24"/>
               </w:rPr>
             </w:pPr>
             <w:r>
               <w:rPr>
-                <w:sz w:val="28"/>
-                <w:szCs w:val="28"/>
+                <w:sz w:val="24"/>
+                <w:szCs w:val="24"/>
               </w:rPr>
               <w:t>Modify schedule</w:t>
             </w:r>
@@ -2931,8 +3056,8 @@
               <w:pStyle w:val="Heading2"/>
               <w:ind w:left="367"/>
               <w:rPr>
-                <w:sz w:val="28"/>
-                <w:szCs w:val="28"/>
+                <w:sz w:val="24"/>
+                <w:szCs w:val="24"/>
               </w:rPr>
             </w:pPr>
           </w:p>
@@ -2940,7 +3065,7 @@
       </w:tr>
       <w:tr>
         <w:trPr>
-          <w:trHeight w:val="3559"/>
+          <w:trHeight w:val="1973"/>
         </w:trPr>
         <w:tc>
           <w:tcPr>
@@ -2951,14 +3076,14 @@
               <w:pStyle w:val="Heading2"/>
               <w:ind w:left="7"/>
               <w:rPr>
-                <w:sz w:val="28"/>
-                <w:szCs w:val="28"/>
+                <w:sz w:val="24"/>
+                <w:szCs w:val="24"/>
               </w:rPr>
             </w:pPr>
             <w:r>
               <w:rPr>
-                <w:sz w:val="28"/>
-                <w:szCs w:val="28"/>
+                <w:sz w:val="24"/>
+                <w:szCs w:val="24"/>
               </w:rPr>
               <w:t>Group Admin</w:t>
             </w:r>
@@ -2976,14 +3101,14 @@
                 <w:numId w:val="6"/>
               </w:numPr>
               <w:rPr>
-                <w:sz w:val="28"/>
-                <w:szCs w:val="28"/>
+                <w:sz w:val="24"/>
+                <w:szCs w:val="24"/>
               </w:rPr>
             </w:pPr>
             <w:r>
               <w:rPr>
-                <w:sz w:val="28"/>
-                <w:szCs w:val="28"/>
+                <w:sz w:val="24"/>
+                <w:szCs w:val="24"/>
               </w:rPr>
               <w:t xml:space="preserve"> Accept members</w:t>
             </w:r>
@@ -2996,14 +3121,14 @@
                 <w:numId w:val="6"/>
               </w:numPr>
               <w:rPr>
-                <w:sz w:val="28"/>
-                <w:szCs w:val="28"/>
+                <w:sz w:val="24"/>
+                <w:szCs w:val="24"/>
               </w:rPr>
             </w:pPr>
             <w:r>
               <w:rPr>
-                <w:sz w:val="28"/>
-                <w:szCs w:val="28"/>
+                <w:sz w:val="24"/>
+                <w:szCs w:val="24"/>
               </w:rPr>
               <w:t>Delete members</w:t>
             </w:r>
@@ -3074,25 +3199,20 @@
         </w:rPr>
       </w:pPr>
     </w:p>
-    <w:p/>
-    <w:p/>
-    <w:p/>
-    <w:p/>
-    <w:p/>
-    <w:p/>
-    <w:p/>
-    <w:p/>
-    <w:p/>
-    <w:p/>
-    <w:p/>
-    <w:p/>
-    <w:p/>
-    <w:p/>
-    <w:p/>
-    <w:p/>
-    <w:p/>
-    <w:p/>
-    <w:p/>
+    <w:p>
+      <w:pPr>
+        <w:rPr>
+          <w:rFonts w:ascii="Times New Roman" w:hAnsi="Times New Roman" w:cs="Times New Roman"/>
+        </w:rPr>
+      </w:pPr>
+    </w:p>
+    <w:p>
+      <w:pPr>
+        <w:rPr>
+          <w:rFonts w:ascii="Times New Roman" w:hAnsi="Times New Roman" w:cs="Times New Roman"/>
+        </w:rPr>
+      </w:pPr>
+    </w:p>
     <w:p>
       <w:pPr>
         <w:pStyle w:val="Heading1"/>
@@ -3105,17 +3225,16 @@
         <w:rPr>
           <w:rFonts w:ascii="Times New Roman" w:hAnsi="Times New Roman" w:cs="Times New Roman"/>
         </w:rPr>
-        <w:t xml:space="preserve">3.1 </w:t>
-      </w:r>
-      <w:r>
-        <w:rPr>
-          <w:rFonts w:ascii="Times New Roman" w:hAnsi="Times New Roman" w:cs="Times New Roman"/>
-        </w:rPr>
-        <w:t>USE CASES</w:t>
-      </w:r>
-    </w:p>
-    <w:p/>
-    <w:p/>
+        <w:t>3.1 USE CASES</w:t>
+      </w:r>
+    </w:p>
+    <w:p>
+      <w:pPr>
+        <w:rPr>
+          <w:rFonts w:ascii="Times New Roman" w:hAnsi="Times New Roman" w:cs="Times New Roman"/>
+        </w:rPr>
+      </w:pPr>
+    </w:p>
     <w:p>
       <w:pPr>
         <w:jc w:val="both"/>
@@ -3259,49 +3378,2337 @@
           <w:sz w:val="24"/>
           <w:szCs w:val="24"/>
         </w:rPr>
-        <w:t xml:space="preserve"> </w:t>
-      </w:r>
-      <w:r>
-        <w:rPr>
-          <w:rFonts w:ascii="Times New Roman" w:hAnsi="Times New Roman" w:cs="Times New Roman"/>
-          <w:sz w:val="24"/>
-          <w:szCs w:val="24"/>
-        </w:rPr>
         <w:t>Getting a new account ready for use</w:t>
       </w:r>
-      <w:r>
-        <w:rPr>
-          <w:rFonts w:ascii="Times New Roman" w:hAnsi="Times New Roman" w:cs="Times New Roman"/>
-          <w:sz w:val="24"/>
-          <w:szCs w:val="24"/>
-        </w:rPr>
-        <w:t xml:space="preserve"> </w:t>
-      </w:r>
-    </w:p>
-    <w:p>
-      <w:pPr>
-        <w:jc w:val="both"/>
-        <w:rPr>
-          <w:rFonts w:ascii="Times New Roman" w:hAnsi="Times New Roman" w:cs="Times New Roman"/>
-          <w:b/>
-          <w:sz w:val="24"/>
-          <w:szCs w:val="24"/>
-        </w:rPr>
-      </w:pPr>
-      <w:r>
-        <w:rPr>
-          <w:rFonts w:ascii="Times New Roman" w:hAnsi="Times New Roman" w:cs="Times New Roman"/>
-          <w:b/>
+    </w:p>
+    <w:p>
+      <w:pPr>
+        <w:jc w:val="both"/>
+        <w:rPr>
+          <w:rFonts w:ascii="Times New Roman" w:hAnsi="Times New Roman" w:cs="Times New Roman"/>
+          <w:b/>
+          <w:sz w:val="24"/>
+          <w:szCs w:val="24"/>
+        </w:rPr>
+      </w:pPr>
+      <w:r>
+        <w:rPr>
+          <w:rFonts w:ascii="Times New Roman" w:hAnsi="Times New Roman" w:cs="Times New Roman"/>
+          <w:b/>
+          <w:sz w:val="24"/>
+          <w:szCs w:val="24"/>
+        </w:rPr>
+        <w:t xml:space="preserve">Basic Flow: </w:t>
+      </w:r>
+    </w:p>
+    <w:p>
+      <w:pPr>
+        <w:ind w:firstLine="708"/>
+        <w:rPr>
+          <w:rFonts w:ascii="Times New Roman" w:hAnsi="Times New Roman" w:cs="Times New Roman"/>
+          <w:sz w:val="24"/>
+          <w:szCs w:val="24"/>
+        </w:rPr>
+      </w:pPr>
+      <w:r>
+        <w:rPr>
+          <w:rFonts w:ascii="Times New Roman" w:hAnsi="Times New Roman" w:cs="Times New Roman"/>
+          <w:sz w:val="24"/>
+          <w:szCs w:val="24"/>
+        </w:rPr>
+        <w:t xml:space="preserve">1. </w:t>
+      </w:r>
+      <w:r>
+        <w:rPr>
+          <w:rFonts w:ascii="Times New Roman" w:hAnsi="Times New Roman" w:cs="Times New Roman"/>
+          <w:sz w:val="24"/>
+          <w:szCs w:val="24"/>
+        </w:rPr>
+        <w:t>User opens browser and types name of web page or opens mobile application.</w:t>
+      </w:r>
+    </w:p>
+    <w:p>
+      <w:pPr>
+        <w:ind w:firstLine="708"/>
+        <w:rPr>
+          <w:rFonts w:ascii="Times New Roman" w:hAnsi="Times New Roman" w:cs="Times New Roman"/>
+          <w:sz w:val="24"/>
+          <w:szCs w:val="24"/>
+        </w:rPr>
+      </w:pPr>
+      <w:r>
+        <w:rPr>
+          <w:rFonts w:ascii="Times New Roman" w:hAnsi="Times New Roman" w:cs="Times New Roman"/>
           <w:sz w:val="24"/>
           <w:szCs w:val="24"/>
         </w:rPr>
         <w:lastRenderedPageBreak/>
+        <w:t xml:space="preserve">2. </w:t>
+      </w:r>
+      <w:r>
+        <w:rPr>
+          <w:rFonts w:ascii="Times New Roman" w:hAnsi="Times New Roman" w:cs="Times New Roman"/>
+          <w:sz w:val="24"/>
+          <w:szCs w:val="24"/>
+        </w:rPr>
+        <w:t>Then user click „Register“ button to make new profile and it will link user to it.</w:t>
+      </w:r>
+    </w:p>
+    <w:p>
+      <w:pPr>
+        <w:ind w:firstLine="708"/>
+        <w:jc w:val="both"/>
+        <w:rPr>
+          <w:rFonts w:ascii="Times New Roman" w:hAnsi="Times New Roman" w:cs="Times New Roman"/>
+          <w:sz w:val="24"/>
+          <w:szCs w:val="24"/>
+        </w:rPr>
+      </w:pPr>
+      <w:r>
+        <w:rPr>
+          <w:rFonts w:ascii="Times New Roman" w:hAnsi="Times New Roman" w:cs="Times New Roman"/>
+          <w:sz w:val="24"/>
+          <w:szCs w:val="24"/>
+        </w:rPr>
+        <w:t xml:space="preserve"> 3. </w:t>
+      </w:r>
+      <w:r>
+        <w:rPr>
+          <w:rFonts w:ascii="Times New Roman" w:hAnsi="Times New Roman" w:cs="Times New Roman"/>
+          <w:sz w:val="24"/>
+          <w:szCs w:val="24"/>
+        </w:rPr>
+        <w:t>After it user input all informatios that are required from him.</w:t>
+      </w:r>
+    </w:p>
+    <w:p>
+      <w:pPr>
+        <w:jc w:val="both"/>
+        <w:rPr>
+          <w:rFonts w:ascii="Times New Roman" w:hAnsi="Times New Roman" w:cs="Times New Roman"/>
+          <w:b/>
+          <w:sz w:val="24"/>
+          <w:szCs w:val="24"/>
+        </w:rPr>
+      </w:pPr>
+      <w:r>
+        <w:rPr>
+          <w:rFonts w:ascii="Times New Roman" w:hAnsi="Times New Roman" w:cs="Times New Roman"/>
+          <w:b/>
+          <w:sz w:val="24"/>
+          <w:szCs w:val="24"/>
+        </w:rPr>
+        <w:t>What can go wrong</w:t>
+      </w:r>
+    </w:p>
+    <w:p>
+      <w:pPr>
+        <w:ind w:left="708"/>
+        <w:jc w:val="both"/>
+        <w:rPr>
+          <w:rFonts w:ascii="Times New Roman" w:hAnsi="Times New Roman" w:cs="Times New Roman"/>
+          <w:sz w:val="24"/>
+          <w:szCs w:val="24"/>
+        </w:rPr>
+      </w:pPr>
+      <w:r>
+        <w:rPr>
+          <w:rFonts w:ascii="Times New Roman" w:hAnsi="Times New Roman" w:cs="Times New Roman"/>
+          <w:sz w:val="24"/>
+          <w:szCs w:val="24"/>
+        </w:rPr>
+        <w:t>One thing that can happen is that user name is already taken by some other people so it will require to change user name. If it`s not taken before, then everything will pass successfully.</w:t>
+      </w:r>
+    </w:p>
+    <w:p>
+      <w:pPr>
+        <w:rPr>
+          <w:rFonts w:ascii="Times New Roman" w:hAnsi="Times New Roman" w:cs="Times New Roman"/>
+        </w:rPr>
+      </w:pPr>
+    </w:p>
+    <w:p>
+      <w:pPr>
+        <w:rPr>
+          <w:rFonts w:ascii="Times New Roman" w:hAnsi="Times New Roman" w:cs="Times New Roman"/>
+        </w:rPr>
+      </w:pPr>
+    </w:p>
+    <w:p>
+      <w:pPr>
+        <w:jc w:val="both"/>
+        <w:rPr>
+          <w:rFonts w:ascii="Times New Roman" w:hAnsi="Times New Roman" w:cs="Times New Roman"/>
+          <w:b/>
+          <w:sz w:val="24"/>
+          <w:szCs w:val="24"/>
+        </w:rPr>
+      </w:pPr>
+      <w:r>
+        <w:rPr>
+          <w:rFonts w:ascii="Times New Roman" w:hAnsi="Times New Roman" w:cs="Times New Roman"/>
+          <w:b/>
+          <w:sz w:val="24"/>
+          <w:szCs w:val="24"/>
+        </w:rPr>
+        <w:t>3.1.2 Log-in</w:t>
+      </w:r>
+    </w:p>
+    <w:p>
+      <w:pPr>
+        <w:jc w:val="both"/>
+        <w:rPr>
+          <w:rFonts w:ascii="Times New Roman" w:hAnsi="Times New Roman" w:cs="Times New Roman"/>
+          <w:sz w:val="24"/>
+          <w:szCs w:val="24"/>
+        </w:rPr>
+      </w:pPr>
+      <w:r>
+        <w:rPr>
+          <w:rFonts w:ascii="Times New Roman" w:hAnsi="Times New Roman" w:cs="Times New Roman"/>
+          <w:sz w:val="24"/>
+          <w:szCs w:val="24"/>
+        </w:rPr>
+        <w:t>Purpose of log-in button is that user enter username and password and user will be see own profile.</w:t>
+      </w:r>
+    </w:p>
+    <w:p>
+      <w:pPr>
+        <w:jc w:val="both"/>
+        <w:rPr>
+          <w:rFonts w:ascii="Times New Roman" w:hAnsi="Times New Roman" w:cs="Times New Roman"/>
+          <w:sz w:val="24"/>
+          <w:szCs w:val="24"/>
+        </w:rPr>
+      </w:pPr>
+      <w:r>
+        <w:rPr>
+          <w:rFonts w:ascii="Times New Roman" w:hAnsi="Times New Roman" w:cs="Times New Roman"/>
+          <w:b/>
+          <w:sz w:val="24"/>
+          <w:szCs w:val="24"/>
+        </w:rPr>
+        <w:t>ID:</w:t>
+      </w:r>
+      <w:r>
+        <w:rPr>
+          <w:rFonts w:ascii="Times New Roman" w:hAnsi="Times New Roman" w:cs="Times New Roman"/>
+          <w:sz w:val="24"/>
+          <w:szCs w:val="24"/>
+        </w:rPr>
+        <w:t xml:space="preserve"> FR2</w:t>
+      </w:r>
+    </w:p>
+    <w:p>
+      <w:pPr>
+        <w:jc w:val="both"/>
+        <w:rPr>
+          <w:rFonts w:ascii="Times New Roman" w:hAnsi="Times New Roman" w:cs="Times New Roman"/>
+          <w:sz w:val="24"/>
+          <w:szCs w:val="24"/>
+        </w:rPr>
+      </w:pPr>
+      <w:r>
+        <w:rPr>
+          <w:rFonts w:ascii="Times New Roman" w:hAnsi="Times New Roman" w:cs="Times New Roman"/>
+          <w:b/>
+          <w:sz w:val="24"/>
+          <w:szCs w:val="24"/>
+        </w:rPr>
+        <w:t>Priority:</w:t>
+      </w:r>
+      <w:r>
+        <w:rPr>
+          <w:rFonts w:ascii="Times New Roman" w:hAnsi="Times New Roman" w:cs="Times New Roman"/>
+          <w:sz w:val="24"/>
+          <w:szCs w:val="24"/>
+        </w:rPr>
+        <w:t xml:space="preserve"> High (Must have) </w:t>
+      </w:r>
+    </w:p>
+    <w:p>
+      <w:pPr>
+        <w:jc w:val="both"/>
+        <w:rPr>
+          <w:rFonts w:ascii="Times New Roman" w:hAnsi="Times New Roman" w:cs="Times New Roman"/>
+          <w:sz w:val="24"/>
+          <w:szCs w:val="24"/>
+        </w:rPr>
+      </w:pPr>
+      <w:r>
+        <w:rPr>
+          <w:rFonts w:ascii="Times New Roman" w:hAnsi="Times New Roman" w:cs="Times New Roman"/>
+          <w:b/>
+          <w:sz w:val="24"/>
+          <w:szCs w:val="24"/>
+        </w:rPr>
+        <w:t>Pre-condition:</w:t>
+      </w:r>
+      <w:r>
+        <w:rPr>
+          <w:rFonts w:ascii="Times New Roman" w:hAnsi="Times New Roman" w:cs="Times New Roman"/>
+          <w:sz w:val="24"/>
+          <w:szCs w:val="24"/>
+        </w:rPr>
+        <w:t xml:space="preserve"> User need to have a account to log-in in system</w:t>
+      </w:r>
+    </w:p>
+    <w:p>
+      <w:pPr>
+        <w:jc w:val="both"/>
+        <w:rPr>
+          <w:rFonts w:ascii="Times New Roman" w:hAnsi="Times New Roman" w:cs="Times New Roman"/>
+          <w:sz w:val="24"/>
+          <w:szCs w:val="24"/>
+        </w:rPr>
+      </w:pPr>
+      <w:r>
+        <w:rPr>
+          <w:rFonts w:ascii="Times New Roman" w:hAnsi="Times New Roman" w:cs="Times New Roman"/>
+          <w:b/>
+          <w:sz w:val="24"/>
+          <w:szCs w:val="24"/>
+        </w:rPr>
+        <w:t>Post-condition:</w:t>
+      </w:r>
+      <w:r>
+        <w:rPr>
+          <w:rFonts w:ascii="Times New Roman" w:hAnsi="Times New Roman" w:cs="Times New Roman"/>
+          <w:sz w:val="24"/>
+          <w:szCs w:val="24"/>
+        </w:rPr>
+        <w:t xml:space="preserve"> If user has profile it will be successfull otherwise it will require first to register on page. </w:t>
+      </w:r>
+    </w:p>
+    <w:p>
+      <w:pPr>
+        <w:jc w:val="both"/>
+        <w:rPr>
+          <w:rFonts w:ascii="Times New Roman" w:hAnsi="Times New Roman" w:cs="Times New Roman"/>
+          <w:b/>
+          <w:sz w:val="24"/>
+          <w:szCs w:val="24"/>
+        </w:rPr>
+      </w:pPr>
+      <w:r>
+        <w:rPr>
+          <w:rFonts w:ascii="Times New Roman" w:hAnsi="Times New Roman" w:cs="Times New Roman"/>
+          <w:b/>
+          <w:sz w:val="24"/>
+          <w:szCs w:val="24"/>
+        </w:rPr>
         <w:t xml:space="preserve">Basic Flow: </w:t>
       </w:r>
     </w:p>
     <w:p>
       <w:pPr>
         <w:ind w:firstLine="708"/>
+        <w:jc w:val="both"/>
+        <w:rPr>
+          <w:rFonts w:ascii="Times New Roman" w:hAnsi="Times New Roman" w:cs="Times New Roman"/>
+          <w:sz w:val="24"/>
+          <w:szCs w:val="24"/>
+        </w:rPr>
+      </w:pPr>
+      <w:r>
+        <w:rPr>
+          <w:rFonts w:ascii="Times New Roman" w:hAnsi="Times New Roman" w:cs="Times New Roman"/>
+          <w:sz w:val="24"/>
+          <w:szCs w:val="24"/>
+        </w:rPr>
+        <w:t>1. First user enters homepage name or uml.</w:t>
+      </w:r>
+    </w:p>
+    <w:p>
+      <w:pPr>
+        <w:ind w:firstLine="708"/>
+        <w:jc w:val="both"/>
+        <w:rPr>
+          <w:rFonts w:ascii="Times New Roman" w:hAnsi="Times New Roman" w:cs="Times New Roman"/>
+          <w:sz w:val="24"/>
+          <w:szCs w:val="24"/>
+        </w:rPr>
+      </w:pPr>
+      <w:r>
+        <w:rPr>
+          <w:rFonts w:ascii="Times New Roman" w:hAnsi="Times New Roman" w:cs="Times New Roman"/>
+          <w:sz w:val="24"/>
+          <w:szCs w:val="24"/>
+        </w:rPr>
+        <w:t xml:space="preserve">2. </w:t>
+      </w:r>
+      <w:r>
+        <w:rPr>
+          <w:rFonts w:ascii="Times New Roman" w:hAnsi="Times New Roman" w:cs="Times New Roman"/>
+          <w:sz w:val="24"/>
+          <w:szCs w:val="24"/>
+        </w:rPr>
+        <w:t>The window for logging will apear first and register button beside it in case that user doesnt have profile.</w:t>
+      </w:r>
+    </w:p>
+    <w:p>
+      <w:pPr>
+        <w:ind w:firstLine="708"/>
+        <w:jc w:val="both"/>
+        <w:rPr>
+          <w:rFonts w:ascii="Times New Roman" w:hAnsi="Times New Roman" w:cs="Times New Roman"/>
+          <w:sz w:val="24"/>
+          <w:szCs w:val="24"/>
+        </w:rPr>
+      </w:pPr>
+    </w:p>
+    <w:p>
+      <w:pPr>
+        <w:jc w:val="both"/>
+        <w:rPr>
+          <w:rFonts w:ascii="Times New Roman" w:hAnsi="Times New Roman" w:cs="Times New Roman"/>
+          <w:b/>
+          <w:sz w:val="24"/>
+          <w:szCs w:val="24"/>
+        </w:rPr>
+      </w:pPr>
+      <w:r>
+        <w:rPr>
+          <w:rFonts w:ascii="Times New Roman" w:hAnsi="Times New Roman" w:cs="Times New Roman"/>
+          <w:b/>
+          <w:sz w:val="24"/>
+          <w:szCs w:val="24"/>
+        </w:rPr>
+        <w:t>What can go wrong</w:t>
+      </w:r>
+    </w:p>
+    <w:p>
+      <w:pPr>
+        <w:ind w:left="708"/>
+        <w:jc w:val="both"/>
+        <w:rPr>
+          <w:rFonts w:ascii="Times New Roman" w:hAnsi="Times New Roman" w:cs="Times New Roman"/>
+          <w:sz w:val="24"/>
+          <w:szCs w:val="24"/>
+        </w:rPr>
+      </w:pPr>
+      <w:r>
+        <w:rPr>
+          <w:rFonts w:ascii="Times New Roman" w:hAnsi="Times New Roman" w:cs="Times New Roman"/>
+          <w:sz w:val="24"/>
+          <w:szCs w:val="24"/>
+        </w:rPr>
+        <w:t>Everything will be fine, only problem that can appear is that if user enters wrong name or password then it will pop up a message that it`s incorrect so you have to type it again.</w:t>
+      </w:r>
+    </w:p>
+    <w:p>
+      <w:pPr>
+        <w:rPr>
+          <w:rFonts w:ascii="Times New Roman" w:hAnsi="Times New Roman" w:cs="Times New Roman"/>
+        </w:rPr>
+      </w:pPr>
+    </w:p>
+    <w:p>
+      <w:pPr>
+        <w:jc w:val="both"/>
+        <w:rPr>
+          <w:rFonts w:ascii="Times New Roman" w:hAnsi="Times New Roman" w:cs="Times New Roman"/>
+          <w:b/>
+          <w:sz w:val="24"/>
+          <w:szCs w:val="24"/>
+        </w:rPr>
+      </w:pPr>
+      <w:r>
+        <w:rPr>
+          <w:rFonts w:ascii="Times New Roman" w:hAnsi="Times New Roman" w:cs="Times New Roman"/>
+          <w:b/>
+          <w:sz w:val="24"/>
+          <w:szCs w:val="24"/>
+        </w:rPr>
+        <w:t>3.1.3 Fulfill Profile</w:t>
+      </w:r>
+    </w:p>
+    <w:p>
+      <w:pPr>
+        <w:jc w:val="both"/>
+        <w:rPr>
+          <w:rFonts w:ascii="Times New Roman" w:hAnsi="Times New Roman" w:cs="Times New Roman"/>
+          <w:sz w:val="24"/>
+          <w:szCs w:val="24"/>
+        </w:rPr>
+      </w:pPr>
+      <w:r>
+        <w:rPr>
+          <w:rFonts w:ascii="Times New Roman" w:hAnsi="Times New Roman" w:cs="Times New Roman"/>
+          <w:sz w:val="24"/>
+          <w:szCs w:val="24"/>
+        </w:rPr>
+        <w:t>The main purpose is that user have to fulfill all neded informations about itself</w:t>
+      </w:r>
+    </w:p>
+    <w:p>
+      <w:pPr>
+        <w:jc w:val="both"/>
+        <w:rPr>
+          <w:rFonts w:ascii="Times New Roman" w:hAnsi="Times New Roman" w:cs="Times New Roman"/>
+          <w:sz w:val="24"/>
+          <w:szCs w:val="24"/>
+        </w:rPr>
+      </w:pPr>
+      <w:r>
+        <w:rPr>
+          <w:rFonts w:ascii="Times New Roman" w:hAnsi="Times New Roman" w:cs="Times New Roman"/>
+          <w:b/>
+          <w:sz w:val="24"/>
+          <w:szCs w:val="24"/>
+        </w:rPr>
+        <w:t>ID:</w:t>
+      </w:r>
+      <w:r>
+        <w:rPr>
+          <w:rFonts w:ascii="Times New Roman" w:hAnsi="Times New Roman" w:cs="Times New Roman"/>
+          <w:sz w:val="24"/>
+          <w:szCs w:val="24"/>
+        </w:rPr>
+        <w:t xml:space="preserve"> FR3</w:t>
+      </w:r>
+    </w:p>
+    <w:p>
+      <w:pPr>
+        <w:jc w:val="both"/>
+        <w:rPr>
+          <w:rFonts w:ascii="Times New Roman" w:hAnsi="Times New Roman" w:cs="Times New Roman"/>
+          <w:sz w:val="24"/>
+          <w:szCs w:val="24"/>
+        </w:rPr>
+      </w:pPr>
+      <w:r>
+        <w:rPr>
+          <w:rFonts w:ascii="Times New Roman" w:hAnsi="Times New Roman" w:cs="Times New Roman"/>
+          <w:b/>
+          <w:sz w:val="24"/>
+          <w:szCs w:val="24"/>
+        </w:rPr>
+        <w:t>Priority:</w:t>
+      </w:r>
+      <w:r>
+        <w:rPr>
+          <w:rFonts w:ascii="Times New Roman" w:hAnsi="Times New Roman" w:cs="Times New Roman"/>
+          <w:sz w:val="24"/>
+          <w:szCs w:val="24"/>
+        </w:rPr>
+        <w:t xml:space="preserve"> High (Must have) </w:t>
+      </w:r>
+    </w:p>
+    <w:p>
+      <w:pPr>
+        <w:jc w:val="both"/>
+        <w:rPr>
+          <w:rFonts w:ascii="Times New Roman" w:hAnsi="Times New Roman" w:cs="Times New Roman"/>
+          <w:sz w:val="24"/>
+          <w:szCs w:val="24"/>
+        </w:rPr>
+      </w:pPr>
+      <w:r>
+        <w:rPr>
+          <w:rFonts w:ascii="Times New Roman" w:hAnsi="Times New Roman" w:cs="Times New Roman"/>
+          <w:b/>
+          <w:sz w:val="24"/>
+          <w:szCs w:val="24"/>
+        </w:rPr>
+        <w:lastRenderedPageBreak/>
+        <w:t>Pre-condition:</w:t>
+      </w:r>
+      <w:r>
+        <w:rPr>
+          <w:rFonts w:ascii="Times New Roman" w:hAnsi="Times New Roman" w:cs="Times New Roman"/>
+          <w:sz w:val="24"/>
+          <w:szCs w:val="24"/>
+        </w:rPr>
+        <w:t xml:space="preserve"> To log-in using personal account</w:t>
+      </w:r>
+    </w:p>
+    <w:p>
+      <w:pPr>
+        <w:jc w:val="both"/>
+        <w:rPr>
+          <w:rFonts w:ascii="Times New Roman" w:hAnsi="Times New Roman" w:cs="Times New Roman"/>
+          <w:sz w:val="24"/>
+          <w:szCs w:val="24"/>
+        </w:rPr>
+      </w:pPr>
+      <w:r>
+        <w:rPr>
+          <w:rFonts w:ascii="Times New Roman" w:hAnsi="Times New Roman" w:cs="Times New Roman"/>
+          <w:b/>
+          <w:sz w:val="24"/>
+          <w:szCs w:val="24"/>
+        </w:rPr>
+        <w:t>Post-condition:</w:t>
+      </w:r>
+      <w:r>
+        <w:rPr>
+          <w:rFonts w:ascii="Times New Roman" w:hAnsi="Times New Roman" w:cs="Times New Roman"/>
+          <w:sz w:val="24"/>
+          <w:szCs w:val="24"/>
+        </w:rPr>
+        <w:t xml:space="preserve"> Getting 90% of compliting own profile</w:t>
+      </w:r>
+    </w:p>
+    <w:p>
+      <w:pPr>
+        <w:jc w:val="both"/>
+        <w:rPr>
+          <w:rFonts w:ascii="Times New Roman" w:hAnsi="Times New Roman" w:cs="Times New Roman"/>
+          <w:b/>
+          <w:sz w:val="24"/>
+          <w:szCs w:val="24"/>
+        </w:rPr>
+      </w:pPr>
+      <w:r>
+        <w:rPr>
+          <w:rFonts w:ascii="Times New Roman" w:hAnsi="Times New Roman" w:cs="Times New Roman"/>
+          <w:b/>
+          <w:sz w:val="24"/>
+          <w:szCs w:val="24"/>
+        </w:rPr>
+        <w:t xml:space="preserve">Basic Flow: </w:t>
+      </w:r>
+    </w:p>
+    <w:p>
+      <w:pPr>
+        <w:ind w:firstLine="708"/>
+        <w:jc w:val="both"/>
+        <w:rPr>
+          <w:rFonts w:ascii="Times New Roman" w:hAnsi="Times New Roman" w:cs="Times New Roman"/>
+          <w:sz w:val="24"/>
+          <w:szCs w:val="24"/>
+        </w:rPr>
+      </w:pPr>
+      <w:r>
+        <w:rPr>
+          <w:rFonts w:ascii="Times New Roman" w:hAnsi="Times New Roman" w:cs="Times New Roman"/>
+          <w:sz w:val="24"/>
+          <w:szCs w:val="24"/>
+        </w:rPr>
+        <w:t xml:space="preserve">1. The user click edit profile </w:t>
+      </w:r>
+    </w:p>
+    <w:p>
+      <w:pPr>
+        <w:ind w:firstLine="708"/>
+        <w:jc w:val="both"/>
+        <w:rPr>
+          <w:rFonts w:ascii="Times New Roman" w:hAnsi="Times New Roman" w:cs="Times New Roman"/>
+          <w:sz w:val="24"/>
+          <w:szCs w:val="24"/>
+        </w:rPr>
+      </w:pPr>
+      <w:r>
+        <w:rPr>
+          <w:rFonts w:ascii="Times New Roman" w:hAnsi="Times New Roman" w:cs="Times New Roman"/>
+          <w:sz w:val="24"/>
+          <w:szCs w:val="24"/>
+        </w:rPr>
+        <w:t>2. Then new window will come out</w:t>
+      </w:r>
+    </w:p>
+    <w:p>
+      <w:pPr>
+        <w:ind w:firstLine="708"/>
+        <w:jc w:val="both"/>
+        <w:rPr>
+          <w:rFonts w:ascii="Times New Roman" w:hAnsi="Times New Roman" w:cs="Times New Roman"/>
+          <w:sz w:val="24"/>
+          <w:szCs w:val="24"/>
+        </w:rPr>
+      </w:pPr>
+      <w:r>
+        <w:rPr>
+          <w:rFonts w:ascii="Times New Roman" w:hAnsi="Times New Roman" w:cs="Times New Roman"/>
+          <w:sz w:val="24"/>
+          <w:szCs w:val="24"/>
+        </w:rPr>
+        <w:t xml:space="preserve"> 3. The user enters all informations that are required about him as a person, like ages, job, place. </w:t>
+      </w:r>
+    </w:p>
+    <w:p>
+      <w:pPr>
+        <w:jc w:val="both"/>
+        <w:rPr>
+          <w:rFonts w:ascii="Times New Roman" w:hAnsi="Times New Roman" w:cs="Times New Roman"/>
+          <w:b/>
+          <w:sz w:val="24"/>
+          <w:szCs w:val="24"/>
+        </w:rPr>
+      </w:pPr>
+      <w:r>
+        <w:rPr>
+          <w:rFonts w:ascii="Times New Roman" w:hAnsi="Times New Roman" w:cs="Times New Roman"/>
+          <w:b/>
+          <w:sz w:val="24"/>
+          <w:szCs w:val="24"/>
+        </w:rPr>
+        <w:t>What can go wrong</w:t>
+      </w:r>
+    </w:p>
+    <w:p>
+      <w:pPr>
+        <w:ind w:left="708"/>
+        <w:jc w:val="both"/>
+        <w:rPr>
+          <w:rFonts w:ascii="Times New Roman" w:hAnsi="Times New Roman" w:cs="Times New Roman"/>
+          <w:sz w:val="24"/>
+          <w:szCs w:val="24"/>
+        </w:rPr>
+      </w:pPr>
+      <w:r>
+        <w:rPr>
+          <w:rFonts w:ascii="Times New Roman" w:hAnsi="Times New Roman" w:cs="Times New Roman"/>
+          <w:sz w:val="24"/>
+          <w:szCs w:val="24"/>
+        </w:rPr>
+        <w:t>If a user is trying to make a fake profile and doesnt want to fulfill all informations it will navigate him always to the begining and doesnt let him to access.</w:t>
+      </w:r>
+    </w:p>
+    <w:p>
+      <w:pPr>
+        <w:ind w:left="708"/>
+        <w:jc w:val="both"/>
+        <w:rPr>
+          <w:rFonts w:ascii="Times New Roman" w:hAnsi="Times New Roman" w:cs="Times New Roman"/>
+          <w:sz w:val="24"/>
+          <w:szCs w:val="24"/>
+        </w:rPr>
+      </w:pPr>
+    </w:p>
+    <w:p>
+      <w:pPr>
+        <w:ind w:left="708"/>
+        <w:jc w:val="both"/>
+        <w:rPr>
+          <w:rFonts w:ascii="Times New Roman" w:hAnsi="Times New Roman" w:cs="Times New Roman"/>
+          <w:sz w:val="24"/>
+          <w:szCs w:val="24"/>
+        </w:rPr>
+      </w:pPr>
+    </w:p>
+    <w:p>
+      <w:pPr>
+        <w:jc w:val="both"/>
+        <w:rPr>
+          <w:rFonts w:ascii="Times New Roman" w:hAnsi="Times New Roman" w:cs="Times New Roman"/>
+          <w:b/>
+          <w:sz w:val="24"/>
+          <w:szCs w:val="24"/>
+        </w:rPr>
+      </w:pPr>
+      <w:r>
+        <w:rPr>
+          <w:rFonts w:ascii="Times New Roman" w:hAnsi="Times New Roman" w:cs="Times New Roman"/>
+          <w:b/>
+          <w:sz w:val="24"/>
+          <w:szCs w:val="24"/>
+        </w:rPr>
+        <w:t>3.1.4 Add a Picture</w:t>
+      </w:r>
+    </w:p>
+    <w:p>
+      <w:pPr>
+        <w:jc w:val="both"/>
+        <w:rPr>
+          <w:rFonts w:ascii="Times New Roman" w:hAnsi="Times New Roman" w:cs="Times New Roman"/>
+          <w:sz w:val="24"/>
+          <w:szCs w:val="24"/>
+        </w:rPr>
+      </w:pPr>
+      <w:r>
+        <w:rPr>
+          <w:rFonts w:ascii="Times New Roman" w:hAnsi="Times New Roman" w:cs="Times New Roman"/>
+          <w:sz w:val="24"/>
+          <w:szCs w:val="24"/>
+        </w:rPr>
+        <w:t>The main purpose is to add a picture so people can recognize you and get familiar to you</w:t>
+      </w:r>
+    </w:p>
+    <w:p>
+      <w:pPr>
+        <w:jc w:val="both"/>
+        <w:rPr>
+          <w:rFonts w:ascii="Times New Roman" w:hAnsi="Times New Roman" w:cs="Times New Roman"/>
+          <w:sz w:val="24"/>
+          <w:szCs w:val="24"/>
+        </w:rPr>
+      </w:pPr>
+      <w:r>
+        <w:rPr>
+          <w:rFonts w:ascii="Times New Roman" w:hAnsi="Times New Roman" w:cs="Times New Roman"/>
+          <w:b/>
+          <w:sz w:val="24"/>
+          <w:szCs w:val="24"/>
+        </w:rPr>
+        <w:t>ID:</w:t>
+      </w:r>
+      <w:r>
+        <w:rPr>
+          <w:rFonts w:ascii="Times New Roman" w:hAnsi="Times New Roman" w:cs="Times New Roman"/>
+          <w:sz w:val="24"/>
+          <w:szCs w:val="24"/>
+        </w:rPr>
+        <w:t xml:space="preserve"> FR4</w:t>
+      </w:r>
+    </w:p>
+    <w:p>
+      <w:pPr>
+        <w:jc w:val="both"/>
+        <w:rPr>
+          <w:rFonts w:ascii="Times New Roman" w:hAnsi="Times New Roman" w:cs="Times New Roman"/>
+          <w:sz w:val="24"/>
+          <w:szCs w:val="24"/>
+        </w:rPr>
+      </w:pPr>
+      <w:r>
+        <w:rPr>
+          <w:rFonts w:ascii="Times New Roman" w:hAnsi="Times New Roman" w:cs="Times New Roman"/>
+          <w:b/>
+          <w:sz w:val="24"/>
+          <w:szCs w:val="24"/>
+        </w:rPr>
+        <w:t>Priority:</w:t>
+      </w:r>
+      <w:r>
+        <w:rPr>
+          <w:rFonts w:ascii="Times New Roman" w:hAnsi="Times New Roman" w:cs="Times New Roman"/>
+          <w:sz w:val="24"/>
+          <w:szCs w:val="24"/>
+        </w:rPr>
+        <w:t xml:space="preserve"> High (Must have) </w:t>
+      </w:r>
+    </w:p>
+    <w:p>
+      <w:pPr>
+        <w:jc w:val="both"/>
+        <w:rPr>
+          <w:rFonts w:ascii="Times New Roman" w:hAnsi="Times New Roman" w:cs="Times New Roman"/>
+          <w:sz w:val="24"/>
+          <w:szCs w:val="24"/>
+        </w:rPr>
+      </w:pPr>
+      <w:r>
+        <w:rPr>
+          <w:rFonts w:ascii="Times New Roman" w:hAnsi="Times New Roman" w:cs="Times New Roman"/>
+          <w:b/>
+          <w:sz w:val="24"/>
+          <w:szCs w:val="24"/>
+        </w:rPr>
+        <w:t>Pre-condition:</w:t>
+      </w:r>
+      <w:r>
+        <w:rPr>
+          <w:rFonts w:ascii="Times New Roman" w:hAnsi="Times New Roman" w:cs="Times New Roman"/>
+          <w:sz w:val="24"/>
+          <w:szCs w:val="24"/>
+        </w:rPr>
+        <w:t xml:space="preserve"> To fulfill your personal informations</w:t>
+      </w:r>
+    </w:p>
+    <w:p>
+      <w:pPr>
+        <w:jc w:val="both"/>
+        <w:rPr>
+          <w:rFonts w:ascii="Times New Roman" w:hAnsi="Times New Roman" w:cs="Times New Roman"/>
+          <w:sz w:val="24"/>
+          <w:szCs w:val="24"/>
+        </w:rPr>
+      </w:pPr>
+      <w:r>
+        <w:rPr>
+          <w:rFonts w:ascii="Times New Roman" w:hAnsi="Times New Roman" w:cs="Times New Roman"/>
+          <w:b/>
+          <w:sz w:val="24"/>
+          <w:szCs w:val="24"/>
+        </w:rPr>
+        <w:t>Post-condition:</w:t>
+      </w:r>
+      <w:r>
+        <w:rPr>
+          <w:rFonts w:ascii="Times New Roman" w:hAnsi="Times New Roman" w:cs="Times New Roman"/>
+          <w:sz w:val="24"/>
+          <w:szCs w:val="24"/>
+        </w:rPr>
+        <w:t xml:space="preserve"> Getting a 100% done with making you profile</w:t>
+      </w:r>
+    </w:p>
+    <w:p>
+      <w:pPr>
+        <w:jc w:val="both"/>
+        <w:rPr>
+          <w:rFonts w:ascii="Times New Roman" w:hAnsi="Times New Roman" w:cs="Times New Roman"/>
+          <w:b/>
+          <w:sz w:val="24"/>
+          <w:szCs w:val="24"/>
+        </w:rPr>
+      </w:pPr>
+      <w:r>
+        <w:rPr>
+          <w:rFonts w:ascii="Times New Roman" w:hAnsi="Times New Roman" w:cs="Times New Roman"/>
+          <w:b/>
+          <w:sz w:val="24"/>
+          <w:szCs w:val="24"/>
+        </w:rPr>
+        <w:t xml:space="preserve">Basic Flow: </w:t>
+      </w:r>
+    </w:p>
+    <w:p>
+      <w:pPr>
+        <w:ind w:firstLine="708"/>
+        <w:jc w:val="both"/>
+        <w:rPr>
+          <w:rFonts w:ascii="Times New Roman" w:hAnsi="Times New Roman" w:cs="Times New Roman"/>
+          <w:sz w:val="24"/>
+          <w:szCs w:val="24"/>
+        </w:rPr>
+      </w:pPr>
+      <w:r>
+        <w:rPr>
+          <w:rFonts w:ascii="Times New Roman" w:hAnsi="Times New Roman" w:cs="Times New Roman"/>
+          <w:sz w:val="24"/>
+          <w:szCs w:val="24"/>
+        </w:rPr>
+        <w:t>1. The user click on a button which says „add a picture“</w:t>
+      </w:r>
+    </w:p>
+    <w:p>
+      <w:pPr>
+        <w:ind w:firstLine="708"/>
+        <w:jc w:val="both"/>
+        <w:rPr>
+          <w:rFonts w:ascii="Times New Roman" w:hAnsi="Times New Roman" w:cs="Times New Roman"/>
+          <w:sz w:val="24"/>
+          <w:szCs w:val="24"/>
+        </w:rPr>
+      </w:pPr>
+      <w:r>
+        <w:rPr>
+          <w:rFonts w:ascii="Times New Roman" w:hAnsi="Times New Roman" w:cs="Times New Roman"/>
+          <w:sz w:val="24"/>
+          <w:szCs w:val="24"/>
+        </w:rPr>
+        <w:t>2. Then new window is open to find a picture on a computer</w:t>
+      </w:r>
+    </w:p>
+    <w:p>
+      <w:pPr>
+        <w:ind w:firstLine="708"/>
+        <w:jc w:val="both"/>
+        <w:rPr>
+          <w:rFonts w:ascii="Times New Roman" w:hAnsi="Times New Roman" w:cs="Times New Roman"/>
+          <w:sz w:val="24"/>
+          <w:szCs w:val="24"/>
+        </w:rPr>
+      </w:pPr>
+      <w:r>
+        <w:rPr>
+          <w:rFonts w:ascii="Times New Roman" w:hAnsi="Times New Roman" w:cs="Times New Roman"/>
+          <w:sz w:val="24"/>
+          <w:szCs w:val="24"/>
+        </w:rPr>
+        <w:t>3. When user find a picture just click again „ add a picture“</w:t>
+      </w:r>
+    </w:p>
+    <w:p>
+      <w:pPr>
+        <w:ind w:firstLine="708"/>
+        <w:jc w:val="both"/>
+        <w:rPr>
+          <w:rFonts w:ascii="Times New Roman" w:hAnsi="Times New Roman" w:cs="Times New Roman"/>
+          <w:sz w:val="24"/>
+          <w:szCs w:val="24"/>
+        </w:rPr>
+      </w:pPr>
+      <w:r>
+        <w:rPr>
+          <w:rFonts w:ascii="Times New Roman" w:hAnsi="Times New Roman" w:cs="Times New Roman"/>
+          <w:sz w:val="24"/>
+          <w:szCs w:val="24"/>
+        </w:rPr>
+        <w:t>4. It will add a picture, just you have to wait for few moments.</w:t>
+      </w:r>
+    </w:p>
+    <w:p>
+      <w:pPr>
+        <w:jc w:val="both"/>
+        <w:rPr>
+          <w:rFonts w:ascii="Times New Roman" w:hAnsi="Times New Roman" w:cs="Times New Roman"/>
+          <w:b/>
+          <w:sz w:val="24"/>
+          <w:szCs w:val="24"/>
+        </w:rPr>
+      </w:pPr>
+      <w:r>
+        <w:rPr>
+          <w:rFonts w:ascii="Times New Roman" w:hAnsi="Times New Roman" w:cs="Times New Roman"/>
+          <w:b/>
+          <w:sz w:val="24"/>
+          <w:szCs w:val="24"/>
+        </w:rPr>
+        <w:t>What can go wrong</w:t>
+      </w:r>
+    </w:p>
+    <w:p>
+      <w:pPr>
+        <w:ind w:left="708"/>
+        <w:jc w:val="both"/>
+        <w:rPr>
+          <w:rFonts w:ascii="Times New Roman" w:hAnsi="Times New Roman" w:cs="Times New Roman"/>
+          <w:sz w:val="24"/>
+          <w:szCs w:val="24"/>
+        </w:rPr>
+      </w:pPr>
+      <w:r>
+        <w:rPr>
+          <w:rFonts w:ascii="Times New Roman" w:hAnsi="Times New Roman" w:cs="Times New Roman"/>
+          <w:sz w:val="24"/>
+          <w:szCs w:val="24"/>
+        </w:rPr>
+        <w:t>If a picture is some such a big size so our web page cant load it it will show the message that its too much, and user have to resize it to add.</w:t>
+      </w:r>
+    </w:p>
+    <w:p>
+      <w:pPr>
+        <w:ind w:left="708"/>
+        <w:jc w:val="both"/>
+        <w:rPr>
+          <w:rFonts w:ascii="Times New Roman" w:hAnsi="Times New Roman" w:cs="Times New Roman"/>
+          <w:sz w:val="24"/>
+          <w:szCs w:val="24"/>
+        </w:rPr>
+      </w:pPr>
+    </w:p>
+    <w:p>
+      <w:pPr>
+        <w:ind w:left="708"/>
+        <w:jc w:val="both"/>
+        <w:rPr>
+          <w:rFonts w:ascii="Times New Roman" w:hAnsi="Times New Roman" w:cs="Times New Roman"/>
+          <w:sz w:val="24"/>
+          <w:szCs w:val="24"/>
+        </w:rPr>
+      </w:pPr>
+    </w:p>
+    <w:p>
+      <w:pPr>
+        <w:jc w:val="both"/>
+        <w:rPr>
+          <w:rFonts w:ascii="Times New Roman" w:hAnsi="Times New Roman" w:cs="Times New Roman"/>
+          <w:b/>
+          <w:sz w:val="24"/>
+          <w:szCs w:val="24"/>
+        </w:rPr>
+      </w:pPr>
+      <w:r>
+        <w:rPr>
+          <w:rFonts w:ascii="Times New Roman" w:hAnsi="Times New Roman" w:cs="Times New Roman"/>
+          <w:b/>
+          <w:sz w:val="24"/>
+          <w:szCs w:val="24"/>
+        </w:rPr>
+        <w:lastRenderedPageBreak/>
+        <w:t>3.1.5 Join a group</w:t>
+      </w:r>
+    </w:p>
+    <w:p>
+      <w:pPr>
+        <w:jc w:val="both"/>
+        <w:rPr>
+          <w:rFonts w:ascii="Times New Roman" w:hAnsi="Times New Roman" w:cs="Times New Roman"/>
+          <w:sz w:val="24"/>
+          <w:szCs w:val="24"/>
+        </w:rPr>
+      </w:pPr>
+      <w:r>
+        <w:rPr>
+          <w:rFonts w:ascii="Times New Roman" w:hAnsi="Times New Roman" w:cs="Times New Roman"/>
+          <w:sz w:val="24"/>
+          <w:szCs w:val="24"/>
+        </w:rPr>
+        <w:t>The main purpose is to connect with other people so you can track each other</w:t>
+      </w:r>
+    </w:p>
+    <w:p>
+      <w:pPr>
+        <w:jc w:val="both"/>
+        <w:rPr>
+          <w:rFonts w:ascii="Times New Roman" w:hAnsi="Times New Roman" w:cs="Times New Roman"/>
+          <w:sz w:val="24"/>
+          <w:szCs w:val="24"/>
+        </w:rPr>
+      </w:pPr>
+      <w:r>
+        <w:rPr>
+          <w:rFonts w:ascii="Times New Roman" w:hAnsi="Times New Roman" w:cs="Times New Roman"/>
+          <w:b/>
+          <w:sz w:val="24"/>
+          <w:szCs w:val="24"/>
+        </w:rPr>
+        <w:t>ID:</w:t>
+      </w:r>
+      <w:r>
+        <w:rPr>
+          <w:rFonts w:ascii="Times New Roman" w:hAnsi="Times New Roman" w:cs="Times New Roman"/>
+          <w:sz w:val="24"/>
+          <w:szCs w:val="24"/>
+        </w:rPr>
+        <w:t xml:space="preserve"> FR5</w:t>
+      </w:r>
+    </w:p>
+    <w:p>
+      <w:pPr>
+        <w:jc w:val="both"/>
+        <w:rPr>
+          <w:rFonts w:ascii="Times New Roman" w:hAnsi="Times New Roman" w:cs="Times New Roman"/>
+          <w:sz w:val="24"/>
+          <w:szCs w:val="24"/>
+        </w:rPr>
+      </w:pPr>
+      <w:r>
+        <w:rPr>
+          <w:rFonts w:ascii="Times New Roman" w:hAnsi="Times New Roman" w:cs="Times New Roman"/>
+          <w:b/>
+          <w:sz w:val="24"/>
+          <w:szCs w:val="24"/>
+        </w:rPr>
+        <w:t>Priority:</w:t>
+      </w:r>
+      <w:r>
+        <w:rPr>
+          <w:rFonts w:ascii="Times New Roman" w:hAnsi="Times New Roman" w:cs="Times New Roman"/>
+          <w:sz w:val="24"/>
+          <w:szCs w:val="24"/>
+        </w:rPr>
+        <w:t xml:space="preserve"> High (Must have) </w:t>
+      </w:r>
+    </w:p>
+    <w:p>
+      <w:pPr>
+        <w:jc w:val="both"/>
+        <w:rPr>
+          <w:rFonts w:ascii="Times New Roman" w:hAnsi="Times New Roman" w:cs="Times New Roman"/>
+          <w:sz w:val="24"/>
+          <w:szCs w:val="24"/>
+        </w:rPr>
+      </w:pPr>
+      <w:r>
+        <w:rPr>
+          <w:rFonts w:ascii="Times New Roman" w:hAnsi="Times New Roman" w:cs="Times New Roman"/>
+          <w:b/>
+          <w:sz w:val="24"/>
+          <w:szCs w:val="24"/>
+        </w:rPr>
+        <w:t>Pre-condition:</w:t>
+      </w:r>
+      <w:r>
+        <w:rPr>
+          <w:rFonts w:ascii="Times New Roman" w:hAnsi="Times New Roman" w:cs="Times New Roman"/>
+          <w:sz w:val="24"/>
+          <w:szCs w:val="24"/>
+        </w:rPr>
+        <w:t xml:space="preserve"> Having a profile on a „Coffee Table“ application</w:t>
+      </w:r>
+    </w:p>
+    <w:p>
+      <w:pPr>
+        <w:jc w:val="both"/>
+        <w:rPr>
+          <w:rFonts w:ascii="Times New Roman" w:hAnsi="Times New Roman" w:cs="Times New Roman"/>
+          <w:sz w:val="24"/>
+          <w:szCs w:val="24"/>
+        </w:rPr>
+      </w:pPr>
+      <w:r>
+        <w:rPr>
+          <w:rFonts w:ascii="Times New Roman" w:hAnsi="Times New Roman" w:cs="Times New Roman"/>
+          <w:b/>
+          <w:sz w:val="24"/>
+          <w:szCs w:val="24"/>
+        </w:rPr>
+        <w:t>Post-condition:</w:t>
+      </w:r>
+      <w:r>
+        <w:rPr>
+          <w:rFonts w:ascii="Times New Roman" w:hAnsi="Times New Roman" w:cs="Times New Roman"/>
+          <w:sz w:val="24"/>
+          <w:szCs w:val="24"/>
+        </w:rPr>
+        <w:t xml:space="preserve"> Joining inside of a group with others </w:t>
+      </w:r>
+    </w:p>
+    <w:p>
+      <w:pPr>
+        <w:jc w:val="both"/>
+        <w:rPr>
+          <w:rFonts w:ascii="Times New Roman" w:hAnsi="Times New Roman" w:cs="Times New Roman"/>
+          <w:b/>
+          <w:sz w:val="24"/>
+          <w:szCs w:val="24"/>
+        </w:rPr>
+      </w:pPr>
+      <w:r>
+        <w:rPr>
+          <w:rFonts w:ascii="Times New Roman" w:hAnsi="Times New Roman" w:cs="Times New Roman"/>
+          <w:b/>
+          <w:sz w:val="24"/>
+          <w:szCs w:val="24"/>
+        </w:rPr>
+        <w:t xml:space="preserve">Basic Flow: </w:t>
+      </w:r>
+    </w:p>
+    <w:p>
+      <w:pPr>
+        <w:ind w:firstLine="708"/>
+        <w:jc w:val="both"/>
+        <w:rPr>
+          <w:rFonts w:ascii="Times New Roman" w:hAnsi="Times New Roman" w:cs="Times New Roman"/>
+          <w:sz w:val="24"/>
+          <w:szCs w:val="24"/>
+        </w:rPr>
+      </w:pPr>
+      <w:r>
+        <w:rPr>
+          <w:rFonts w:ascii="Times New Roman" w:hAnsi="Times New Roman" w:cs="Times New Roman"/>
+          <w:sz w:val="24"/>
+          <w:szCs w:val="24"/>
+        </w:rPr>
+        <w:t xml:space="preserve">1. Find a group which user wants to enter in </w:t>
+      </w:r>
+    </w:p>
+    <w:p>
+      <w:pPr>
+        <w:ind w:firstLine="708"/>
+        <w:jc w:val="both"/>
+        <w:rPr>
+          <w:rFonts w:ascii="Times New Roman" w:hAnsi="Times New Roman" w:cs="Times New Roman"/>
+          <w:sz w:val="24"/>
+          <w:szCs w:val="24"/>
+        </w:rPr>
+      </w:pPr>
+      <w:r>
+        <w:rPr>
+          <w:rFonts w:ascii="Times New Roman" w:hAnsi="Times New Roman" w:cs="Times New Roman"/>
+          <w:sz w:val="24"/>
+          <w:szCs w:val="24"/>
+        </w:rPr>
+        <w:t>2. Click on a button „Join a group“</w:t>
+      </w:r>
+    </w:p>
+    <w:p>
+      <w:pPr>
+        <w:ind w:firstLine="708"/>
+        <w:jc w:val="both"/>
+        <w:rPr>
+          <w:rFonts w:ascii="Times New Roman" w:hAnsi="Times New Roman" w:cs="Times New Roman"/>
+          <w:sz w:val="24"/>
+          <w:szCs w:val="24"/>
+        </w:rPr>
+      </w:pPr>
+      <w:r>
+        <w:rPr>
+          <w:rFonts w:ascii="Times New Roman" w:hAnsi="Times New Roman" w:cs="Times New Roman"/>
+          <w:sz w:val="24"/>
+          <w:szCs w:val="24"/>
+        </w:rPr>
+        <w:t xml:space="preserve">3. Wait until group administrator allow user to access </w:t>
+      </w:r>
+    </w:p>
+    <w:p>
+      <w:pPr>
+        <w:jc w:val="both"/>
+        <w:rPr>
+          <w:rFonts w:ascii="Times New Roman" w:hAnsi="Times New Roman" w:cs="Times New Roman"/>
+          <w:b/>
+          <w:sz w:val="24"/>
+          <w:szCs w:val="24"/>
+        </w:rPr>
+      </w:pPr>
+      <w:r>
+        <w:rPr>
+          <w:rFonts w:ascii="Times New Roman" w:hAnsi="Times New Roman" w:cs="Times New Roman"/>
+          <w:b/>
+          <w:sz w:val="24"/>
+          <w:szCs w:val="24"/>
+        </w:rPr>
+        <w:t>What can go wrong</w:t>
+      </w:r>
+    </w:p>
+    <w:p>
+      <w:pPr>
+        <w:ind w:left="708"/>
+        <w:jc w:val="both"/>
+        <w:rPr>
+          <w:rFonts w:ascii="Times New Roman" w:hAnsi="Times New Roman" w:cs="Times New Roman"/>
+          <w:sz w:val="24"/>
+          <w:szCs w:val="24"/>
+        </w:rPr>
+      </w:pPr>
+      <w:r>
+        <w:rPr>
+          <w:rFonts w:ascii="Times New Roman" w:hAnsi="Times New Roman" w:cs="Times New Roman"/>
+          <w:sz w:val="24"/>
+          <w:szCs w:val="24"/>
+        </w:rPr>
+        <w:t>If a user is foreign or not know person then probably user is going to be rejected.</w:t>
+      </w:r>
+    </w:p>
+    <w:p>
+      <w:pPr>
+        <w:ind w:left="708"/>
+        <w:jc w:val="both"/>
+        <w:rPr>
+          <w:rFonts w:ascii="Times New Roman" w:hAnsi="Times New Roman" w:cs="Times New Roman"/>
+          <w:sz w:val="24"/>
+          <w:szCs w:val="24"/>
+        </w:rPr>
+      </w:pPr>
+    </w:p>
+    <w:p>
+      <w:pPr>
+        <w:ind w:left="708"/>
+        <w:jc w:val="both"/>
+        <w:rPr>
+          <w:rFonts w:ascii="Times New Roman" w:hAnsi="Times New Roman" w:cs="Times New Roman"/>
+          <w:sz w:val="24"/>
+          <w:szCs w:val="24"/>
+        </w:rPr>
+      </w:pPr>
+    </w:p>
+    <w:p>
+      <w:pPr>
+        <w:ind w:left="708"/>
+        <w:jc w:val="both"/>
+        <w:rPr>
+          <w:rFonts w:ascii="Times New Roman" w:hAnsi="Times New Roman" w:cs="Times New Roman"/>
+          <w:sz w:val="24"/>
+          <w:szCs w:val="24"/>
+        </w:rPr>
+      </w:pPr>
+    </w:p>
+    <w:p>
+      <w:pPr>
+        <w:jc w:val="both"/>
+        <w:rPr>
+          <w:rFonts w:ascii="Times New Roman" w:hAnsi="Times New Roman" w:cs="Times New Roman"/>
+          <w:b/>
+          <w:sz w:val="24"/>
+          <w:szCs w:val="24"/>
+        </w:rPr>
+      </w:pPr>
+      <w:r>
+        <w:rPr>
+          <w:rFonts w:ascii="Times New Roman" w:hAnsi="Times New Roman" w:cs="Times New Roman"/>
+          <w:b/>
+          <w:sz w:val="24"/>
+          <w:szCs w:val="24"/>
+        </w:rPr>
+        <w:t>3.1.6 Enter a Password</w:t>
+      </w:r>
+    </w:p>
+    <w:p>
+      <w:pPr>
+        <w:jc w:val="both"/>
+        <w:rPr>
+          <w:rFonts w:ascii="Times New Roman" w:hAnsi="Times New Roman" w:cs="Times New Roman"/>
+          <w:sz w:val="24"/>
+          <w:szCs w:val="24"/>
+        </w:rPr>
+      </w:pPr>
+      <w:r>
+        <w:rPr>
+          <w:rFonts w:ascii="Times New Roman" w:hAnsi="Times New Roman" w:cs="Times New Roman"/>
+          <w:sz w:val="24"/>
+          <w:szCs w:val="24"/>
+        </w:rPr>
+        <w:t>The main purpose is to stay safe inside of groups and to take them private</w:t>
+      </w:r>
+    </w:p>
+    <w:p>
+      <w:pPr>
+        <w:jc w:val="both"/>
+        <w:rPr>
+          <w:rFonts w:ascii="Times New Roman" w:hAnsi="Times New Roman" w:cs="Times New Roman"/>
+          <w:sz w:val="24"/>
+          <w:szCs w:val="24"/>
+        </w:rPr>
+      </w:pPr>
+      <w:r>
+        <w:rPr>
+          <w:rFonts w:ascii="Times New Roman" w:hAnsi="Times New Roman" w:cs="Times New Roman"/>
+          <w:b/>
+          <w:sz w:val="24"/>
+          <w:szCs w:val="24"/>
+        </w:rPr>
+        <w:t>ID:</w:t>
+      </w:r>
+      <w:r>
+        <w:rPr>
+          <w:rFonts w:ascii="Times New Roman" w:hAnsi="Times New Roman" w:cs="Times New Roman"/>
+          <w:sz w:val="24"/>
+          <w:szCs w:val="24"/>
+        </w:rPr>
+        <w:t xml:space="preserve"> FR6</w:t>
+      </w:r>
+    </w:p>
+    <w:p>
+      <w:pPr>
+        <w:jc w:val="both"/>
+        <w:rPr>
+          <w:rFonts w:ascii="Times New Roman" w:hAnsi="Times New Roman" w:cs="Times New Roman"/>
+          <w:sz w:val="24"/>
+          <w:szCs w:val="24"/>
+        </w:rPr>
+      </w:pPr>
+      <w:r>
+        <w:rPr>
+          <w:rFonts w:ascii="Times New Roman" w:hAnsi="Times New Roman" w:cs="Times New Roman"/>
+          <w:b/>
+          <w:sz w:val="24"/>
+          <w:szCs w:val="24"/>
+        </w:rPr>
+        <w:t>Priority:</w:t>
+      </w:r>
+      <w:r>
+        <w:rPr>
+          <w:rFonts w:ascii="Times New Roman" w:hAnsi="Times New Roman" w:cs="Times New Roman"/>
+          <w:sz w:val="24"/>
+          <w:szCs w:val="24"/>
+        </w:rPr>
+        <w:t xml:space="preserve"> High (Must have) </w:t>
+      </w:r>
+    </w:p>
+    <w:p>
+      <w:pPr>
+        <w:jc w:val="both"/>
+        <w:rPr>
+          <w:rFonts w:ascii="Times New Roman" w:hAnsi="Times New Roman" w:cs="Times New Roman"/>
+          <w:sz w:val="24"/>
+          <w:szCs w:val="24"/>
+        </w:rPr>
+      </w:pPr>
+      <w:r>
+        <w:rPr>
+          <w:rFonts w:ascii="Times New Roman" w:hAnsi="Times New Roman" w:cs="Times New Roman"/>
+          <w:b/>
+          <w:sz w:val="24"/>
+          <w:szCs w:val="24"/>
+        </w:rPr>
+        <w:t>Pre-condition:</w:t>
+      </w:r>
+      <w:r>
+        <w:rPr>
+          <w:rFonts w:ascii="Times New Roman" w:hAnsi="Times New Roman" w:cs="Times New Roman"/>
+          <w:sz w:val="24"/>
+          <w:szCs w:val="24"/>
+        </w:rPr>
+        <w:t>Click on a button „Join a group“</w:t>
+      </w:r>
+    </w:p>
+    <w:p>
+      <w:pPr>
+        <w:jc w:val="both"/>
+        <w:rPr>
+          <w:rFonts w:ascii="Times New Roman" w:hAnsi="Times New Roman" w:cs="Times New Roman"/>
+          <w:sz w:val="24"/>
+          <w:szCs w:val="24"/>
+        </w:rPr>
+      </w:pPr>
+      <w:r>
+        <w:rPr>
+          <w:rFonts w:ascii="Times New Roman" w:hAnsi="Times New Roman" w:cs="Times New Roman"/>
+          <w:b/>
+          <w:sz w:val="24"/>
+          <w:szCs w:val="24"/>
+        </w:rPr>
+        <w:t>Post-condition:</w:t>
+      </w:r>
+      <w:r>
+        <w:rPr>
+          <w:rFonts w:ascii="Times New Roman" w:hAnsi="Times New Roman" w:cs="Times New Roman"/>
+          <w:sz w:val="24"/>
+          <w:szCs w:val="24"/>
+        </w:rPr>
+        <w:t>Accepting by group administrator</w:t>
+      </w:r>
+    </w:p>
+    <w:p>
+      <w:pPr>
+        <w:jc w:val="both"/>
+        <w:rPr>
+          <w:rFonts w:ascii="Times New Roman" w:hAnsi="Times New Roman" w:cs="Times New Roman"/>
+          <w:b/>
+          <w:sz w:val="24"/>
+          <w:szCs w:val="24"/>
+        </w:rPr>
+      </w:pPr>
+      <w:r>
+        <w:rPr>
+          <w:rFonts w:ascii="Times New Roman" w:hAnsi="Times New Roman" w:cs="Times New Roman"/>
+          <w:b/>
+          <w:sz w:val="24"/>
+          <w:szCs w:val="24"/>
+        </w:rPr>
+        <w:t xml:space="preserve">Basic Flow: </w:t>
+      </w:r>
+    </w:p>
+    <w:p>
+      <w:pPr>
+        <w:ind w:firstLine="708"/>
+        <w:jc w:val="both"/>
+        <w:rPr>
+          <w:rFonts w:ascii="Times New Roman" w:hAnsi="Times New Roman" w:cs="Times New Roman"/>
+          <w:sz w:val="24"/>
+          <w:szCs w:val="24"/>
+        </w:rPr>
+      </w:pPr>
+      <w:r>
+        <w:rPr>
+          <w:rFonts w:ascii="Times New Roman" w:hAnsi="Times New Roman" w:cs="Times New Roman"/>
+          <w:sz w:val="24"/>
+          <w:szCs w:val="24"/>
+        </w:rPr>
+        <w:t xml:space="preserve">1. The user </w:t>
+      </w:r>
+      <w:r>
+        <w:rPr>
+          <w:rFonts w:ascii="Times New Roman" w:hAnsi="Times New Roman" w:cs="Times New Roman"/>
+          <w:sz w:val="24"/>
+          <w:szCs w:val="24"/>
+        </w:rPr>
+        <w:t>click „Join a group“</w:t>
+      </w:r>
+    </w:p>
+    <w:p>
+      <w:pPr>
+        <w:ind w:firstLine="708"/>
+        <w:jc w:val="both"/>
+        <w:rPr>
+          <w:rFonts w:ascii="Times New Roman" w:hAnsi="Times New Roman" w:cs="Times New Roman"/>
+          <w:sz w:val="24"/>
+          <w:szCs w:val="24"/>
+        </w:rPr>
+      </w:pPr>
+      <w:r>
+        <w:rPr>
+          <w:rFonts w:ascii="Times New Roman" w:hAnsi="Times New Roman" w:cs="Times New Roman"/>
+          <w:sz w:val="24"/>
+          <w:szCs w:val="24"/>
+        </w:rPr>
+        <w:t xml:space="preserve">2. </w:t>
+      </w:r>
+      <w:r>
+        <w:rPr>
+          <w:rFonts w:ascii="Times New Roman" w:hAnsi="Times New Roman" w:cs="Times New Roman"/>
+          <w:sz w:val="24"/>
+          <w:szCs w:val="24"/>
+        </w:rPr>
+        <w:t>New small window show up and asks to enter a password for a group</w:t>
+      </w:r>
+    </w:p>
+    <w:p>
+      <w:pPr>
+        <w:ind w:firstLine="708"/>
+        <w:jc w:val="both"/>
+        <w:rPr>
+          <w:rFonts w:ascii="Times New Roman" w:hAnsi="Times New Roman" w:cs="Times New Roman"/>
+          <w:sz w:val="24"/>
+          <w:szCs w:val="24"/>
+        </w:rPr>
+      </w:pPr>
+      <w:r>
+        <w:rPr>
+          <w:rFonts w:ascii="Times New Roman" w:hAnsi="Times New Roman" w:cs="Times New Roman"/>
+          <w:sz w:val="24"/>
+          <w:szCs w:val="24"/>
+        </w:rPr>
+        <w:t xml:space="preserve">3. The user enters </w:t>
+      </w:r>
+      <w:r>
+        <w:rPr>
+          <w:rFonts w:ascii="Times New Roman" w:hAnsi="Times New Roman" w:cs="Times New Roman"/>
+          <w:sz w:val="24"/>
+          <w:szCs w:val="24"/>
+        </w:rPr>
+        <w:t>password and wait until admin allow him to enter</w:t>
+      </w:r>
+    </w:p>
+    <w:p>
+      <w:pPr>
+        <w:jc w:val="both"/>
+        <w:rPr>
+          <w:rFonts w:ascii="Times New Roman" w:hAnsi="Times New Roman" w:cs="Times New Roman"/>
+          <w:b/>
+          <w:sz w:val="24"/>
+          <w:szCs w:val="24"/>
+        </w:rPr>
+      </w:pPr>
+      <w:r>
+        <w:rPr>
+          <w:rFonts w:ascii="Times New Roman" w:hAnsi="Times New Roman" w:cs="Times New Roman"/>
+          <w:b/>
+          <w:sz w:val="24"/>
+          <w:szCs w:val="24"/>
+        </w:rPr>
+        <w:t>What can go wrong</w:t>
+      </w:r>
+    </w:p>
+    <w:p>
+      <w:pPr>
+        <w:ind w:left="708"/>
+        <w:jc w:val="both"/>
+        <w:rPr>
+          <w:rFonts w:ascii="Times New Roman" w:hAnsi="Times New Roman" w:cs="Times New Roman"/>
+          <w:sz w:val="24"/>
+          <w:szCs w:val="24"/>
+        </w:rPr>
+      </w:pPr>
+      <w:r>
+        <w:rPr>
+          <w:rFonts w:ascii="Times New Roman" w:hAnsi="Times New Roman" w:cs="Times New Roman"/>
+          <w:sz w:val="24"/>
+          <w:szCs w:val="24"/>
+        </w:rPr>
+        <w:t>If user enters wrong password it will pop up that its wrong and cant be acceptted.</w:t>
+      </w:r>
+    </w:p>
+    <w:p>
+      <w:pPr>
+        <w:ind w:left="708"/>
+        <w:jc w:val="both"/>
+        <w:rPr>
+          <w:rFonts w:ascii="Times New Roman" w:hAnsi="Times New Roman" w:cs="Times New Roman"/>
+          <w:sz w:val="24"/>
+          <w:szCs w:val="24"/>
+        </w:rPr>
+      </w:pPr>
+    </w:p>
+    <w:p>
+      <w:pPr>
+        <w:ind w:left="708"/>
+        <w:jc w:val="both"/>
+        <w:rPr>
+          <w:rFonts w:ascii="Times New Roman" w:hAnsi="Times New Roman" w:cs="Times New Roman"/>
+          <w:sz w:val="24"/>
+          <w:szCs w:val="24"/>
+        </w:rPr>
+      </w:pPr>
+    </w:p>
+    <w:p>
+      <w:pPr>
+        <w:jc w:val="both"/>
+        <w:rPr>
+          <w:rFonts w:ascii="Times New Roman" w:hAnsi="Times New Roman" w:cs="Times New Roman"/>
+          <w:b/>
+          <w:sz w:val="24"/>
+          <w:szCs w:val="24"/>
+        </w:rPr>
+      </w:pPr>
+      <w:r>
+        <w:rPr>
+          <w:rFonts w:ascii="Times New Roman" w:hAnsi="Times New Roman" w:cs="Times New Roman"/>
+          <w:b/>
+          <w:sz w:val="24"/>
+          <w:szCs w:val="24"/>
+        </w:rPr>
+        <w:t>3.1.7 Puts a Status</w:t>
+      </w:r>
+    </w:p>
+    <w:p>
+      <w:pPr>
+        <w:jc w:val="both"/>
+        <w:rPr>
+          <w:rFonts w:ascii="Times New Roman" w:hAnsi="Times New Roman" w:cs="Times New Roman"/>
+          <w:sz w:val="24"/>
+          <w:szCs w:val="24"/>
+        </w:rPr>
+      </w:pPr>
+      <w:r>
+        <w:rPr>
+          <w:rFonts w:ascii="Times New Roman" w:hAnsi="Times New Roman" w:cs="Times New Roman"/>
+          <w:sz w:val="24"/>
+          <w:szCs w:val="24"/>
+        </w:rPr>
+        <w:t>The main purpose is to show to others about your situation.</w:t>
+      </w:r>
+    </w:p>
+    <w:p>
+      <w:pPr>
+        <w:jc w:val="both"/>
+        <w:rPr>
+          <w:rFonts w:ascii="Times New Roman" w:hAnsi="Times New Roman" w:cs="Times New Roman"/>
+          <w:sz w:val="24"/>
+          <w:szCs w:val="24"/>
+        </w:rPr>
+      </w:pPr>
+      <w:r>
+        <w:rPr>
+          <w:rFonts w:ascii="Times New Roman" w:hAnsi="Times New Roman" w:cs="Times New Roman"/>
+          <w:b/>
+          <w:sz w:val="24"/>
+          <w:szCs w:val="24"/>
+        </w:rPr>
+        <w:t>ID:</w:t>
+      </w:r>
+      <w:r>
+        <w:rPr>
+          <w:rFonts w:ascii="Times New Roman" w:hAnsi="Times New Roman" w:cs="Times New Roman"/>
+          <w:sz w:val="24"/>
+          <w:szCs w:val="24"/>
+        </w:rPr>
+        <w:t xml:space="preserve"> FR7</w:t>
+      </w:r>
+    </w:p>
+    <w:p>
+      <w:pPr>
+        <w:jc w:val="both"/>
+        <w:rPr>
+          <w:rFonts w:ascii="Times New Roman" w:hAnsi="Times New Roman" w:cs="Times New Roman"/>
+          <w:sz w:val="24"/>
+          <w:szCs w:val="24"/>
+        </w:rPr>
+      </w:pPr>
+      <w:r>
+        <w:rPr>
+          <w:rFonts w:ascii="Times New Roman" w:hAnsi="Times New Roman" w:cs="Times New Roman"/>
+          <w:b/>
+          <w:sz w:val="24"/>
+          <w:szCs w:val="24"/>
+        </w:rPr>
+        <w:t>Priority:</w:t>
+      </w:r>
+      <w:r>
+        <w:rPr>
+          <w:rFonts w:ascii="Times New Roman" w:hAnsi="Times New Roman" w:cs="Times New Roman"/>
+          <w:sz w:val="24"/>
+          <w:szCs w:val="24"/>
+        </w:rPr>
+        <w:t xml:space="preserve"> High (Must have) </w:t>
+      </w:r>
+    </w:p>
+    <w:p>
+      <w:pPr>
+        <w:jc w:val="both"/>
+        <w:rPr>
+          <w:rFonts w:ascii="Times New Roman" w:hAnsi="Times New Roman" w:cs="Times New Roman"/>
+          <w:sz w:val="24"/>
+          <w:szCs w:val="24"/>
+        </w:rPr>
+      </w:pPr>
+      <w:r>
+        <w:rPr>
+          <w:rFonts w:ascii="Times New Roman" w:hAnsi="Times New Roman" w:cs="Times New Roman"/>
+          <w:b/>
+          <w:sz w:val="24"/>
+          <w:szCs w:val="24"/>
+        </w:rPr>
+        <w:t>Pre-condition:</w:t>
+      </w:r>
+      <w:r>
+        <w:rPr>
+          <w:rFonts w:ascii="Times New Roman" w:hAnsi="Times New Roman" w:cs="Times New Roman"/>
+          <w:sz w:val="24"/>
+          <w:szCs w:val="24"/>
+        </w:rPr>
+        <w:t xml:space="preserve"> To enter in a group</w:t>
+      </w:r>
+    </w:p>
+    <w:p>
+      <w:pPr>
+        <w:jc w:val="both"/>
+        <w:rPr>
+          <w:rFonts w:ascii="Times New Roman" w:hAnsi="Times New Roman" w:cs="Times New Roman"/>
+          <w:sz w:val="24"/>
+          <w:szCs w:val="24"/>
+        </w:rPr>
+      </w:pPr>
+      <w:r>
+        <w:rPr>
+          <w:rFonts w:ascii="Times New Roman" w:hAnsi="Times New Roman" w:cs="Times New Roman"/>
+          <w:b/>
+          <w:sz w:val="24"/>
+          <w:szCs w:val="24"/>
+        </w:rPr>
+        <w:t>Post-condition:</w:t>
+      </w:r>
+      <w:r>
+        <w:rPr>
+          <w:rFonts w:ascii="Times New Roman" w:hAnsi="Times New Roman" w:cs="Times New Roman"/>
+          <w:sz w:val="24"/>
+          <w:szCs w:val="24"/>
+        </w:rPr>
+        <w:t xml:space="preserve"> Showing others about your current situation </w:t>
+      </w:r>
+    </w:p>
+    <w:p>
+      <w:pPr>
+        <w:jc w:val="both"/>
+        <w:rPr>
+          <w:rFonts w:ascii="Times New Roman" w:hAnsi="Times New Roman" w:cs="Times New Roman"/>
+          <w:b/>
+          <w:sz w:val="24"/>
+          <w:szCs w:val="24"/>
+        </w:rPr>
+      </w:pPr>
+      <w:r>
+        <w:rPr>
+          <w:rFonts w:ascii="Times New Roman" w:hAnsi="Times New Roman" w:cs="Times New Roman"/>
+          <w:b/>
+          <w:sz w:val="24"/>
+          <w:szCs w:val="24"/>
+        </w:rPr>
+        <w:t xml:space="preserve">Basic Flow: </w:t>
+      </w:r>
+    </w:p>
+    <w:p>
+      <w:pPr>
+        <w:ind w:firstLine="708"/>
+        <w:jc w:val="both"/>
+        <w:rPr>
+          <w:rFonts w:ascii="Times New Roman" w:hAnsi="Times New Roman" w:cs="Times New Roman"/>
+          <w:sz w:val="24"/>
+          <w:szCs w:val="24"/>
+        </w:rPr>
+      </w:pPr>
+      <w:r>
+        <w:rPr>
+          <w:rFonts w:ascii="Times New Roman" w:hAnsi="Times New Roman" w:cs="Times New Roman"/>
+          <w:sz w:val="24"/>
+          <w:szCs w:val="24"/>
+        </w:rPr>
+        <w:t xml:space="preserve">1. The user click on a status </w:t>
+      </w:r>
+    </w:p>
+    <w:p>
+      <w:pPr>
+        <w:ind w:firstLine="708"/>
+        <w:jc w:val="both"/>
+        <w:rPr>
+          <w:rFonts w:ascii="Times New Roman" w:hAnsi="Times New Roman" w:cs="Times New Roman"/>
+          <w:sz w:val="24"/>
+          <w:szCs w:val="24"/>
+        </w:rPr>
+      </w:pPr>
+      <w:r>
+        <w:rPr>
+          <w:rFonts w:ascii="Times New Roman" w:hAnsi="Times New Roman" w:cs="Times New Roman"/>
+          <w:sz w:val="24"/>
+          <w:szCs w:val="24"/>
+        </w:rPr>
+        <w:t>2. It gives him to choose few already made status or make new one</w:t>
+      </w:r>
+    </w:p>
+    <w:p>
+      <w:pPr>
+        <w:ind w:firstLine="708"/>
+        <w:jc w:val="both"/>
+        <w:rPr>
+          <w:rFonts w:ascii="Times New Roman" w:hAnsi="Times New Roman" w:cs="Times New Roman"/>
+          <w:sz w:val="24"/>
+          <w:szCs w:val="24"/>
+        </w:rPr>
+      </w:pPr>
+    </w:p>
+    <w:p>
+      <w:pPr>
+        <w:jc w:val="both"/>
+        <w:rPr>
+          <w:rFonts w:ascii="Times New Roman" w:hAnsi="Times New Roman" w:cs="Times New Roman"/>
+          <w:b/>
+          <w:sz w:val="24"/>
+          <w:szCs w:val="24"/>
+        </w:rPr>
+      </w:pPr>
+      <w:r>
+        <w:rPr>
+          <w:rFonts w:ascii="Times New Roman" w:hAnsi="Times New Roman" w:cs="Times New Roman"/>
+          <w:b/>
+          <w:sz w:val="24"/>
+          <w:szCs w:val="24"/>
+        </w:rPr>
+        <w:t>What can go wrong</w:t>
+      </w:r>
+    </w:p>
+    <w:p>
+      <w:pPr>
+        <w:ind w:left="708"/>
+        <w:jc w:val="both"/>
+        <w:rPr>
+          <w:rFonts w:ascii="Times New Roman" w:hAnsi="Times New Roman" w:cs="Times New Roman"/>
+          <w:sz w:val="24"/>
+          <w:szCs w:val="24"/>
+        </w:rPr>
+      </w:pPr>
+      <w:r>
+        <w:rPr>
+          <w:rFonts w:ascii="Times New Roman" w:hAnsi="Times New Roman" w:cs="Times New Roman"/>
+          <w:sz w:val="24"/>
+          <w:szCs w:val="24"/>
+        </w:rPr>
+        <w:t>If status which user wants to enter is too long and consist of too many characters then it will show him that it cant be accepted so user have to change it.</w:t>
+      </w:r>
+    </w:p>
+    <w:p>
+      <w:pPr>
+        <w:jc w:val="both"/>
+        <w:rPr>
+          <w:rFonts w:ascii="Times New Roman" w:hAnsi="Times New Roman" w:cs="Times New Roman"/>
+          <w:b/>
+          <w:sz w:val="24"/>
+          <w:szCs w:val="24"/>
+        </w:rPr>
+      </w:pPr>
+      <w:r>
+        <w:rPr>
+          <w:rFonts w:ascii="Times New Roman" w:hAnsi="Times New Roman" w:cs="Times New Roman"/>
+          <w:b/>
+          <w:sz w:val="24"/>
+          <w:szCs w:val="24"/>
+        </w:rPr>
+        <w:t>3.1.8 Mark current Location</w:t>
+      </w:r>
+    </w:p>
+    <w:p>
+      <w:pPr>
+        <w:jc w:val="both"/>
+        <w:rPr>
+          <w:rFonts w:ascii="Times New Roman" w:hAnsi="Times New Roman" w:cs="Times New Roman"/>
+          <w:sz w:val="24"/>
+          <w:szCs w:val="24"/>
+        </w:rPr>
+      </w:pPr>
+      <w:r>
+        <w:rPr>
+          <w:rFonts w:ascii="Times New Roman" w:hAnsi="Times New Roman" w:cs="Times New Roman"/>
+          <w:sz w:val="24"/>
+          <w:szCs w:val="24"/>
+        </w:rPr>
+        <w:t>The main purpose is to show others from your group where are you at current time so they can find you</w:t>
+      </w:r>
+    </w:p>
+    <w:p>
+      <w:pPr>
+        <w:jc w:val="both"/>
+        <w:rPr>
+          <w:rFonts w:ascii="Times New Roman" w:hAnsi="Times New Roman" w:cs="Times New Roman"/>
+          <w:sz w:val="24"/>
+          <w:szCs w:val="24"/>
+        </w:rPr>
+      </w:pPr>
+      <w:r>
+        <w:rPr>
+          <w:rFonts w:ascii="Times New Roman" w:hAnsi="Times New Roman" w:cs="Times New Roman"/>
+          <w:b/>
+          <w:sz w:val="24"/>
+          <w:szCs w:val="24"/>
+        </w:rPr>
+        <w:t>ID:</w:t>
+      </w:r>
+      <w:r>
+        <w:rPr>
+          <w:rFonts w:ascii="Times New Roman" w:hAnsi="Times New Roman" w:cs="Times New Roman"/>
+          <w:sz w:val="24"/>
+          <w:szCs w:val="24"/>
+        </w:rPr>
+        <w:t xml:space="preserve"> FR8</w:t>
+      </w:r>
+    </w:p>
+    <w:p>
+      <w:pPr>
+        <w:jc w:val="both"/>
+        <w:rPr>
+          <w:rFonts w:ascii="Times New Roman" w:hAnsi="Times New Roman" w:cs="Times New Roman"/>
+          <w:sz w:val="24"/>
+          <w:szCs w:val="24"/>
+        </w:rPr>
+      </w:pPr>
+      <w:r>
+        <w:rPr>
+          <w:rFonts w:ascii="Times New Roman" w:hAnsi="Times New Roman" w:cs="Times New Roman"/>
+          <w:b/>
+          <w:sz w:val="24"/>
+          <w:szCs w:val="24"/>
+        </w:rPr>
+        <w:t>Priority:</w:t>
+      </w:r>
+      <w:r>
+        <w:rPr>
+          <w:rFonts w:ascii="Times New Roman" w:hAnsi="Times New Roman" w:cs="Times New Roman"/>
+          <w:sz w:val="24"/>
+          <w:szCs w:val="24"/>
+        </w:rPr>
+        <w:t xml:space="preserve"> High (</w:t>
+      </w:r>
+      <w:r>
+        <w:rPr>
+          <w:rFonts w:ascii="Times New Roman" w:hAnsi="Times New Roman" w:cs="Times New Roman"/>
+          <w:sz w:val="24"/>
+          <w:szCs w:val="24"/>
+        </w:rPr>
+        <w:t>Should</w:t>
+      </w:r>
+      <w:r>
+        <w:rPr>
+          <w:rFonts w:ascii="Times New Roman" w:hAnsi="Times New Roman" w:cs="Times New Roman"/>
+          <w:sz w:val="24"/>
+          <w:szCs w:val="24"/>
+        </w:rPr>
+        <w:t xml:space="preserve"> have) </w:t>
+      </w:r>
+    </w:p>
+    <w:p>
+      <w:pPr>
+        <w:jc w:val="both"/>
+        <w:rPr>
+          <w:rFonts w:ascii="Times New Roman" w:hAnsi="Times New Roman" w:cs="Times New Roman"/>
+          <w:sz w:val="24"/>
+          <w:szCs w:val="24"/>
+        </w:rPr>
+      </w:pPr>
+      <w:r>
+        <w:rPr>
+          <w:rFonts w:ascii="Times New Roman" w:hAnsi="Times New Roman" w:cs="Times New Roman"/>
+          <w:b/>
+          <w:sz w:val="24"/>
+          <w:szCs w:val="24"/>
+        </w:rPr>
+        <w:t>Pre-condition:</w:t>
+      </w:r>
+      <w:r>
+        <w:rPr>
+          <w:rFonts w:ascii="Times New Roman" w:hAnsi="Times New Roman" w:cs="Times New Roman"/>
+          <w:sz w:val="24"/>
+          <w:szCs w:val="24"/>
+        </w:rPr>
+        <w:t xml:space="preserve"> Be inside of a group</w:t>
+      </w:r>
+    </w:p>
+    <w:p>
+      <w:pPr>
+        <w:jc w:val="both"/>
+        <w:rPr>
+          <w:rFonts w:ascii="Times New Roman" w:hAnsi="Times New Roman" w:cs="Times New Roman"/>
+          <w:sz w:val="24"/>
+          <w:szCs w:val="24"/>
+        </w:rPr>
+      </w:pPr>
+      <w:r>
+        <w:rPr>
+          <w:rFonts w:ascii="Times New Roman" w:hAnsi="Times New Roman" w:cs="Times New Roman"/>
+          <w:b/>
+          <w:sz w:val="24"/>
+          <w:szCs w:val="24"/>
+        </w:rPr>
+        <w:t>Post-condition:</w:t>
+      </w:r>
+      <w:r>
+        <w:rPr>
+          <w:rFonts w:ascii="Times New Roman" w:hAnsi="Times New Roman" w:cs="Times New Roman"/>
+          <w:sz w:val="24"/>
+          <w:szCs w:val="24"/>
+        </w:rPr>
+        <w:t xml:space="preserve"> Your friends can easir find you </w:t>
+      </w:r>
+    </w:p>
+    <w:p>
+      <w:pPr>
+        <w:jc w:val="both"/>
+        <w:rPr>
+          <w:rFonts w:ascii="Times New Roman" w:hAnsi="Times New Roman" w:cs="Times New Roman"/>
+          <w:b/>
+          <w:sz w:val="24"/>
+          <w:szCs w:val="24"/>
+        </w:rPr>
+      </w:pPr>
+      <w:r>
+        <w:rPr>
+          <w:rFonts w:ascii="Times New Roman" w:hAnsi="Times New Roman" w:cs="Times New Roman"/>
+          <w:b/>
+          <w:sz w:val="24"/>
+          <w:szCs w:val="24"/>
+        </w:rPr>
+        <w:t xml:space="preserve">Basic Flow: </w:t>
+      </w:r>
+    </w:p>
+    <w:p>
+      <w:pPr>
+        <w:ind w:firstLine="708"/>
+        <w:jc w:val="both"/>
+        <w:rPr>
+          <w:rFonts w:ascii="Times New Roman" w:hAnsi="Times New Roman" w:cs="Times New Roman"/>
+          <w:sz w:val="24"/>
+          <w:szCs w:val="24"/>
+        </w:rPr>
+      </w:pPr>
+      <w:r>
+        <w:rPr>
+          <w:rFonts w:ascii="Times New Roman" w:hAnsi="Times New Roman" w:cs="Times New Roman"/>
+          <w:sz w:val="24"/>
+          <w:szCs w:val="24"/>
+        </w:rPr>
+        <w:t xml:space="preserve">1. The user open maps </w:t>
+      </w:r>
+    </w:p>
+    <w:p>
+      <w:pPr>
+        <w:ind w:firstLine="708"/>
+        <w:jc w:val="both"/>
+        <w:rPr>
+          <w:rFonts w:ascii="Times New Roman" w:hAnsi="Times New Roman" w:cs="Times New Roman"/>
+          <w:sz w:val="24"/>
+          <w:szCs w:val="24"/>
+        </w:rPr>
+      </w:pPr>
+      <w:r>
+        <w:rPr>
+          <w:rFonts w:ascii="Times New Roman" w:hAnsi="Times New Roman" w:cs="Times New Roman"/>
+          <w:sz w:val="24"/>
+          <w:szCs w:val="24"/>
+        </w:rPr>
+        <w:t>2. Then user pins current location</w:t>
+      </w:r>
+    </w:p>
+    <w:p>
+      <w:pPr>
+        <w:ind w:firstLine="708"/>
+        <w:jc w:val="both"/>
+        <w:rPr>
+          <w:rFonts w:ascii="Times New Roman" w:hAnsi="Times New Roman" w:cs="Times New Roman"/>
+          <w:sz w:val="24"/>
+          <w:szCs w:val="24"/>
+        </w:rPr>
+      </w:pPr>
+      <w:r>
+        <w:rPr>
+          <w:rFonts w:ascii="Times New Roman" w:hAnsi="Times New Roman" w:cs="Times New Roman"/>
+          <w:sz w:val="24"/>
+          <w:szCs w:val="24"/>
+        </w:rPr>
+        <w:t xml:space="preserve">3. Click done </w:t>
+      </w:r>
+    </w:p>
+    <w:p>
+      <w:pPr>
+        <w:jc w:val="both"/>
+        <w:rPr>
+          <w:rFonts w:ascii="Times New Roman" w:hAnsi="Times New Roman" w:cs="Times New Roman"/>
+          <w:b/>
+          <w:sz w:val="24"/>
+          <w:szCs w:val="24"/>
+        </w:rPr>
+      </w:pPr>
+      <w:r>
+        <w:rPr>
+          <w:rFonts w:ascii="Times New Roman" w:hAnsi="Times New Roman" w:cs="Times New Roman"/>
+          <w:b/>
+          <w:sz w:val="24"/>
+          <w:szCs w:val="24"/>
+        </w:rPr>
+        <w:t>What can go wrong</w:t>
+      </w:r>
+    </w:p>
+    <w:p>
+      <w:pPr>
+        <w:ind w:left="708"/>
+        <w:jc w:val="both"/>
+        <w:rPr>
+          <w:rFonts w:ascii="Times New Roman" w:hAnsi="Times New Roman" w:cs="Times New Roman"/>
+          <w:sz w:val="24"/>
+          <w:szCs w:val="24"/>
+        </w:rPr>
+      </w:pPr>
+      <w:r>
+        <w:rPr>
+          <w:rFonts w:ascii="Times New Roman" w:hAnsi="Times New Roman" w:cs="Times New Roman"/>
+          <w:sz w:val="24"/>
+          <w:szCs w:val="24"/>
+        </w:rPr>
+        <w:lastRenderedPageBreak/>
+        <w:t>If a user pins wrong location it will show him that maybe „user was thinking something different“.</w:t>
+      </w:r>
+    </w:p>
+    <w:p>
+      <w:pPr>
+        <w:ind w:left="708"/>
+        <w:jc w:val="both"/>
+        <w:rPr>
+          <w:rFonts w:ascii="Times New Roman" w:hAnsi="Times New Roman" w:cs="Times New Roman"/>
+          <w:sz w:val="24"/>
+          <w:szCs w:val="24"/>
+        </w:rPr>
+      </w:pPr>
+    </w:p>
+    <w:p>
+      <w:pPr>
+        <w:jc w:val="both"/>
+        <w:rPr>
+          <w:rFonts w:ascii="Times New Roman" w:hAnsi="Times New Roman" w:cs="Times New Roman"/>
+          <w:b/>
+          <w:sz w:val="24"/>
+          <w:szCs w:val="24"/>
+        </w:rPr>
+      </w:pPr>
+      <w:r>
+        <w:rPr>
+          <w:rFonts w:ascii="Times New Roman" w:hAnsi="Times New Roman" w:cs="Times New Roman"/>
+          <w:b/>
+          <w:sz w:val="24"/>
+          <w:szCs w:val="24"/>
+        </w:rPr>
+        <w:t>3.1.9 Modify Schedule</w:t>
+      </w:r>
+    </w:p>
+    <w:p>
+      <w:pPr>
+        <w:jc w:val="both"/>
+        <w:rPr>
+          <w:rFonts w:ascii="Times New Roman" w:hAnsi="Times New Roman" w:cs="Times New Roman"/>
+          <w:sz w:val="24"/>
+          <w:szCs w:val="24"/>
+        </w:rPr>
+      </w:pPr>
+      <w:r>
+        <w:rPr>
+          <w:rFonts w:ascii="Times New Roman" w:hAnsi="Times New Roman" w:cs="Times New Roman"/>
+          <w:sz w:val="24"/>
+          <w:szCs w:val="24"/>
+        </w:rPr>
+        <w:t>The main purpose is that user have opportunity to make own schedule and show it to others</w:t>
+      </w:r>
+    </w:p>
+    <w:p>
+      <w:pPr>
+        <w:jc w:val="both"/>
+        <w:rPr>
+          <w:rFonts w:ascii="Times New Roman" w:hAnsi="Times New Roman" w:cs="Times New Roman"/>
+          <w:sz w:val="24"/>
+          <w:szCs w:val="24"/>
+        </w:rPr>
+      </w:pPr>
+      <w:r>
+        <w:rPr>
+          <w:rFonts w:ascii="Times New Roman" w:hAnsi="Times New Roman" w:cs="Times New Roman"/>
+          <w:b/>
+          <w:sz w:val="24"/>
+          <w:szCs w:val="24"/>
+        </w:rPr>
+        <w:t>ID:</w:t>
+      </w:r>
+      <w:r>
+        <w:rPr>
+          <w:rFonts w:ascii="Times New Roman" w:hAnsi="Times New Roman" w:cs="Times New Roman"/>
+          <w:sz w:val="24"/>
+          <w:szCs w:val="24"/>
+        </w:rPr>
+        <w:t xml:space="preserve"> FR9</w:t>
+      </w:r>
+    </w:p>
+    <w:p>
+      <w:pPr>
+        <w:jc w:val="both"/>
+        <w:rPr>
+          <w:rFonts w:ascii="Times New Roman" w:hAnsi="Times New Roman" w:cs="Times New Roman"/>
+          <w:sz w:val="24"/>
+          <w:szCs w:val="24"/>
+        </w:rPr>
+      </w:pPr>
+      <w:r>
+        <w:rPr>
+          <w:rFonts w:ascii="Times New Roman" w:hAnsi="Times New Roman" w:cs="Times New Roman"/>
+          <w:b/>
+          <w:sz w:val="24"/>
+          <w:szCs w:val="24"/>
+        </w:rPr>
+        <w:t>Priority:</w:t>
+      </w:r>
+      <w:r>
+        <w:rPr>
+          <w:rFonts w:ascii="Times New Roman" w:hAnsi="Times New Roman" w:cs="Times New Roman"/>
+          <w:sz w:val="24"/>
+          <w:szCs w:val="24"/>
+        </w:rPr>
+        <w:t xml:space="preserve"> High (Must have) </w:t>
+      </w:r>
+    </w:p>
+    <w:p>
+      <w:pPr>
+        <w:jc w:val="both"/>
+        <w:rPr>
+          <w:rFonts w:ascii="Times New Roman" w:hAnsi="Times New Roman" w:cs="Times New Roman"/>
+          <w:sz w:val="24"/>
+          <w:szCs w:val="24"/>
+        </w:rPr>
+      </w:pPr>
+      <w:r>
+        <w:rPr>
+          <w:rFonts w:ascii="Times New Roman" w:hAnsi="Times New Roman" w:cs="Times New Roman"/>
+          <w:b/>
+          <w:sz w:val="24"/>
+          <w:szCs w:val="24"/>
+        </w:rPr>
+        <w:t>Pre-condition:</w:t>
+      </w:r>
+      <w:r>
+        <w:rPr>
+          <w:rFonts w:ascii="Times New Roman" w:hAnsi="Times New Roman" w:cs="Times New Roman"/>
+          <w:sz w:val="24"/>
+          <w:szCs w:val="24"/>
+        </w:rPr>
+        <w:t xml:space="preserve"> Having a profile on „Coffee Table“</w:t>
+      </w:r>
+    </w:p>
+    <w:p>
+      <w:pPr>
+        <w:jc w:val="both"/>
+        <w:rPr>
+          <w:rFonts w:ascii="Times New Roman" w:hAnsi="Times New Roman" w:cs="Times New Roman"/>
+          <w:sz w:val="24"/>
+          <w:szCs w:val="24"/>
+        </w:rPr>
+      </w:pPr>
+      <w:r>
+        <w:rPr>
+          <w:rFonts w:ascii="Times New Roman" w:hAnsi="Times New Roman" w:cs="Times New Roman"/>
+          <w:b/>
+          <w:sz w:val="24"/>
+          <w:szCs w:val="24"/>
+        </w:rPr>
+        <w:t>Post-condition:</w:t>
+      </w:r>
+      <w:r>
+        <w:rPr>
+          <w:rFonts w:ascii="Times New Roman" w:hAnsi="Times New Roman" w:cs="Times New Roman"/>
+          <w:sz w:val="24"/>
+          <w:szCs w:val="24"/>
+        </w:rPr>
+        <w:t>Showing your free and busy time</w:t>
+      </w:r>
+    </w:p>
+    <w:p>
+      <w:pPr>
+        <w:jc w:val="both"/>
+        <w:rPr>
+          <w:rFonts w:ascii="Times New Roman" w:hAnsi="Times New Roman" w:cs="Times New Roman"/>
+          <w:b/>
+          <w:sz w:val="24"/>
+          <w:szCs w:val="24"/>
+        </w:rPr>
+      </w:pPr>
+      <w:r>
+        <w:rPr>
+          <w:rFonts w:ascii="Times New Roman" w:hAnsi="Times New Roman" w:cs="Times New Roman"/>
+          <w:b/>
+          <w:sz w:val="24"/>
+          <w:szCs w:val="24"/>
+        </w:rPr>
+        <w:t xml:space="preserve">Basic Flow: </w:t>
+      </w:r>
+    </w:p>
+    <w:p>
+      <w:pPr>
+        <w:ind w:firstLine="708"/>
+        <w:jc w:val="both"/>
         <w:rPr>
           <w:rFonts w:ascii="Times New Roman" w:hAnsi="Times New Roman" w:cs="Times New Roman"/>
           <w:sz w:val="24"/>
@@ -3322,41 +5729,34 @@
           <w:sz w:val="24"/>
           <w:szCs w:val="24"/>
         </w:rPr>
-        <w:t>User opens browser and types name of web page or opens mobile application.</w:t>
-      </w:r>
-      <w:r>
-        <w:rPr>
-          <w:rFonts w:ascii="Times New Roman" w:hAnsi="Times New Roman" w:cs="Times New Roman"/>
-          <w:sz w:val="24"/>
-          <w:szCs w:val="24"/>
-        </w:rPr>
-        <w:t xml:space="preserve"> </w:t>
+        <w:t>The user opens schedule</w:t>
       </w:r>
     </w:p>
     <w:p>
       <w:pPr>
         <w:ind w:firstLine="708"/>
-        <w:rPr>
-          <w:rFonts w:ascii="Times New Roman" w:hAnsi="Times New Roman" w:cs="Times New Roman"/>
-          <w:sz w:val="24"/>
-          <w:szCs w:val="24"/>
-        </w:rPr>
-      </w:pPr>
-      <w:r>
-        <w:rPr>
-          <w:rFonts w:ascii="Times New Roman" w:hAnsi="Times New Roman" w:cs="Times New Roman"/>
-          <w:sz w:val="24"/>
-          <w:szCs w:val="24"/>
-        </w:rPr>
-        <w:t xml:space="preserve">2. </w:t>
-      </w:r>
-      <w:r>
-        <w:rPr>
-          <w:rFonts w:ascii="Times New Roman" w:hAnsi="Times New Roman" w:cs="Times New Roman"/>
-          <w:sz w:val="24"/>
-          <w:szCs w:val="24"/>
-        </w:rPr>
-        <w:t>Then user click „Register“ button to make new profile and it will link user to it.</w:t>
+        <w:jc w:val="both"/>
+        <w:rPr>
+          <w:rFonts w:ascii="Times New Roman" w:hAnsi="Times New Roman" w:cs="Times New Roman"/>
+          <w:sz w:val="24"/>
+          <w:szCs w:val="24"/>
+        </w:rPr>
+      </w:pPr>
+      <w:r>
+        <w:rPr>
+          <w:rFonts w:ascii="Times New Roman" w:hAnsi="Times New Roman" w:cs="Times New Roman"/>
+          <w:sz w:val="24"/>
+          <w:szCs w:val="24"/>
+        </w:rPr>
+        <w:t>2. T</w:t>
+      </w:r>
+      <w:r>
+        <w:rPr>
+          <w:rFonts w:ascii="Times New Roman" w:hAnsi="Times New Roman" w:cs="Times New Roman"/>
+          <w:sz w:val="24"/>
+          <w:szCs w:val="24"/>
+        </w:rPr>
+        <w:t>hen new page is showen infront of him with schedule</w:t>
       </w:r>
     </w:p>
     <w:p>
@@ -3375,272 +5775,15 @@
           <w:sz w:val="24"/>
           <w:szCs w:val="24"/>
         </w:rPr>
-        <w:t xml:space="preserve"> 3. </w:t>
-      </w:r>
-      <w:r>
-        <w:rPr>
-          <w:rFonts w:ascii="Times New Roman" w:hAnsi="Times New Roman" w:cs="Times New Roman"/>
-          <w:sz w:val="24"/>
-          <w:szCs w:val="24"/>
-        </w:rPr>
-        <w:t>After it user input all informatios that are required from him.</w:t>
-      </w:r>
-      <w:r>
-        <w:rPr>
-          <w:rFonts w:ascii="Times New Roman" w:hAnsi="Times New Roman" w:cs="Times New Roman"/>
-          <w:sz w:val="24"/>
-          <w:szCs w:val="24"/>
-        </w:rPr>
-        <w:t xml:space="preserve"> </w:t>
-      </w:r>
-    </w:p>
-    <w:p>
-      <w:pPr>
-        <w:jc w:val="both"/>
-        <w:rPr>
-          <w:rFonts w:ascii="Times New Roman" w:hAnsi="Times New Roman" w:cs="Times New Roman"/>
-          <w:b/>
-          <w:sz w:val="24"/>
-          <w:szCs w:val="24"/>
-        </w:rPr>
-      </w:pPr>
-      <w:r>
-        <w:rPr>
-          <w:rFonts w:ascii="Times New Roman" w:hAnsi="Times New Roman" w:cs="Times New Roman"/>
-          <w:b/>
-          <w:sz w:val="24"/>
-          <w:szCs w:val="24"/>
-        </w:rPr>
-        <w:t>What can go wrong</w:t>
-      </w:r>
-    </w:p>
-    <w:p>
-      <w:pPr>
-        <w:ind w:left="708"/>
-        <w:jc w:val="both"/>
-        <w:rPr>
-          <w:rFonts w:ascii="Times New Roman" w:hAnsi="Times New Roman" w:cs="Times New Roman"/>
-          <w:sz w:val="24"/>
-          <w:szCs w:val="24"/>
-        </w:rPr>
-      </w:pPr>
-      <w:r>
-        <w:rPr>
-          <w:rFonts w:ascii="Times New Roman" w:hAnsi="Times New Roman" w:cs="Times New Roman"/>
-          <w:sz w:val="24"/>
-          <w:szCs w:val="24"/>
-        </w:rPr>
-        <w:t>One thing that can happen is that user name is already taken by some other people so it will require to change user name. If it`s not taken before, then everything will pass successfully.</w:t>
-      </w:r>
-    </w:p>
-    <w:p/>
-    <w:p/>
-    <w:p>
-      <w:pPr>
-        <w:jc w:val="both"/>
-        <w:rPr>
-          <w:rFonts w:ascii="Times New Roman" w:hAnsi="Times New Roman" w:cs="Times New Roman"/>
-          <w:b/>
-          <w:sz w:val="24"/>
-          <w:szCs w:val="24"/>
-        </w:rPr>
-      </w:pPr>
-      <w:r>
-        <w:rPr>
-          <w:rFonts w:ascii="Times New Roman" w:hAnsi="Times New Roman" w:cs="Times New Roman"/>
-          <w:b/>
-          <w:sz w:val="24"/>
-          <w:szCs w:val="24"/>
-        </w:rPr>
-        <w:t>3.1.2</w:t>
-      </w:r>
-      <w:r>
-        <w:rPr>
-          <w:rFonts w:ascii="Times New Roman" w:hAnsi="Times New Roman" w:cs="Times New Roman"/>
-          <w:b/>
-          <w:sz w:val="24"/>
-          <w:szCs w:val="24"/>
-        </w:rPr>
-        <w:t xml:space="preserve"> </w:t>
-      </w:r>
-      <w:r>
-        <w:rPr>
-          <w:rFonts w:ascii="Times New Roman" w:hAnsi="Times New Roman" w:cs="Times New Roman"/>
-          <w:b/>
-          <w:sz w:val="24"/>
-          <w:szCs w:val="24"/>
-        </w:rPr>
-        <w:t>Log-in</w:t>
-      </w:r>
-    </w:p>
-    <w:p>
-      <w:pPr>
-        <w:jc w:val="both"/>
-        <w:rPr>
-          <w:rFonts w:ascii="Times New Roman" w:hAnsi="Times New Roman" w:cs="Times New Roman"/>
-          <w:sz w:val="24"/>
-          <w:szCs w:val="24"/>
-        </w:rPr>
-      </w:pPr>
-      <w:r>
-        <w:rPr>
-          <w:rFonts w:ascii="Times New Roman" w:hAnsi="Times New Roman" w:cs="Times New Roman"/>
-          <w:sz w:val="24"/>
-          <w:szCs w:val="24"/>
-        </w:rPr>
-        <w:t>Purpose of log-in button is that user enter username and password and user will be see own profile.</w:t>
-      </w:r>
-    </w:p>
-    <w:p>
-      <w:pPr>
-        <w:jc w:val="both"/>
-        <w:rPr>
-          <w:rFonts w:ascii="Times New Roman" w:hAnsi="Times New Roman" w:cs="Times New Roman"/>
-          <w:sz w:val="24"/>
-          <w:szCs w:val="24"/>
-        </w:rPr>
-      </w:pPr>
-      <w:r>
-        <w:rPr>
-          <w:rFonts w:ascii="Times New Roman" w:hAnsi="Times New Roman" w:cs="Times New Roman"/>
-          <w:b/>
-          <w:sz w:val="24"/>
-          <w:szCs w:val="24"/>
-        </w:rPr>
-        <w:t>ID:</w:t>
-      </w:r>
-      <w:r>
-        <w:rPr>
-          <w:rFonts w:ascii="Times New Roman" w:hAnsi="Times New Roman" w:cs="Times New Roman"/>
-          <w:sz w:val="24"/>
-          <w:szCs w:val="24"/>
-        </w:rPr>
-        <w:t xml:space="preserve"> FR2</w:t>
-      </w:r>
-    </w:p>
-    <w:p>
-      <w:pPr>
-        <w:jc w:val="both"/>
-        <w:rPr>
-          <w:rFonts w:ascii="Times New Roman" w:hAnsi="Times New Roman" w:cs="Times New Roman"/>
-          <w:sz w:val="24"/>
-          <w:szCs w:val="24"/>
-        </w:rPr>
-      </w:pPr>
-      <w:r>
-        <w:rPr>
-          <w:rFonts w:ascii="Times New Roman" w:hAnsi="Times New Roman" w:cs="Times New Roman"/>
-          <w:b/>
-          <w:sz w:val="24"/>
-          <w:szCs w:val="24"/>
-        </w:rPr>
-        <w:t>Priority:</w:t>
-      </w:r>
-      <w:r>
-        <w:rPr>
-          <w:rFonts w:ascii="Times New Roman" w:hAnsi="Times New Roman" w:cs="Times New Roman"/>
-          <w:sz w:val="24"/>
-          <w:szCs w:val="24"/>
-        </w:rPr>
-        <w:t xml:space="preserve"> High (Must have) </w:t>
-      </w:r>
-    </w:p>
-    <w:p>
-      <w:pPr>
-        <w:jc w:val="both"/>
-        <w:rPr>
-          <w:rFonts w:ascii="Times New Roman" w:hAnsi="Times New Roman" w:cs="Times New Roman"/>
-          <w:sz w:val="24"/>
-          <w:szCs w:val="24"/>
-        </w:rPr>
-      </w:pPr>
-      <w:r>
-        <w:rPr>
-          <w:rFonts w:ascii="Times New Roman" w:hAnsi="Times New Roman" w:cs="Times New Roman"/>
-          <w:b/>
-          <w:sz w:val="24"/>
-          <w:szCs w:val="24"/>
-        </w:rPr>
-        <w:t>Pre-condition:</w:t>
-      </w:r>
-      <w:r>
-        <w:rPr>
-          <w:rFonts w:ascii="Times New Roman" w:hAnsi="Times New Roman" w:cs="Times New Roman"/>
-          <w:sz w:val="24"/>
-          <w:szCs w:val="24"/>
-        </w:rPr>
-        <w:t xml:space="preserve"> </w:t>
-      </w:r>
-      <w:r>
-        <w:rPr>
-          <w:rFonts w:ascii="Times New Roman" w:hAnsi="Times New Roman" w:cs="Times New Roman"/>
-          <w:sz w:val="24"/>
-          <w:szCs w:val="24"/>
-        </w:rPr>
-        <w:t>User need to have a account to log-in in system</w:t>
-      </w:r>
-    </w:p>
-    <w:p>
-      <w:pPr>
-        <w:jc w:val="both"/>
-        <w:rPr>
-          <w:rFonts w:ascii="Times New Roman" w:hAnsi="Times New Roman" w:cs="Times New Roman"/>
-          <w:sz w:val="24"/>
-          <w:szCs w:val="24"/>
-        </w:rPr>
-      </w:pPr>
-      <w:r>
-        <w:rPr>
-          <w:rFonts w:ascii="Times New Roman" w:hAnsi="Times New Roman" w:cs="Times New Roman"/>
-          <w:b/>
-          <w:sz w:val="24"/>
-          <w:szCs w:val="24"/>
-        </w:rPr>
-        <w:t>Post-condition:</w:t>
-      </w:r>
-      <w:r>
-        <w:rPr>
-          <w:rFonts w:ascii="Times New Roman" w:hAnsi="Times New Roman" w:cs="Times New Roman"/>
-          <w:sz w:val="24"/>
-          <w:szCs w:val="24"/>
-        </w:rPr>
-        <w:t xml:space="preserve"> </w:t>
-      </w:r>
-      <w:r>
-        <w:rPr>
-          <w:rFonts w:ascii="Times New Roman" w:hAnsi="Times New Roman" w:cs="Times New Roman"/>
-          <w:sz w:val="24"/>
-          <w:szCs w:val="24"/>
-        </w:rPr>
-        <w:t>If user has profile it will be successfull otherwise it will require first to register on page.</w:t>
-      </w:r>
-      <w:r>
-        <w:rPr>
-          <w:rFonts w:ascii="Times New Roman" w:hAnsi="Times New Roman" w:cs="Times New Roman"/>
-          <w:sz w:val="24"/>
-          <w:szCs w:val="24"/>
-        </w:rPr>
-        <w:t xml:space="preserve"> </w:t>
-      </w:r>
-    </w:p>
-    <w:p>
-      <w:pPr>
-        <w:jc w:val="both"/>
-        <w:rPr>
-          <w:rFonts w:ascii="Times New Roman" w:hAnsi="Times New Roman" w:cs="Times New Roman"/>
-          <w:b/>
-          <w:sz w:val="24"/>
-          <w:szCs w:val="24"/>
-        </w:rPr>
-      </w:pPr>
-      <w:r>
-        <w:rPr>
-          <w:rFonts w:ascii="Times New Roman" w:hAnsi="Times New Roman" w:cs="Times New Roman"/>
-          <w:b/>
-          <w:sz w:val="24"/>
-          <w:szCs w:val="24"/>
-        </w:rPr>
-        <w:t xml:space="preserve">Basic Flow: </w:t>
+        <w:t xml:space="preserve">3. The user </w:t>
+      </w:r>
+      <w:r>
+        <w:rPr>
+          <w:rFonts w:ascii="Times New Roman" w:hAnsi="Times New Roman" w:cs="Times New Roman"/>
+          <w:sz w:val="24"/>
+          <w:szCs w:val="24"/>
+        </w:rPr>
+        <w:t>opens small places like boxes and inputs duties</w:t>
       </w:r>
     </w:p>
     <w:p>
@@ -3659,7 +5802,7 @@
           <w:sz w:val="24"/>
           <w:szCs w:val="24"/>
         </w:rPr>
-        <w:t>1. First user enters homepage name or uml.</w:t>
+        <w:t>4. The user is matching with a time</w:t>
       </w:r>
     </w:p>
     <w:p>
@@ -3678,2590 +5821,7 @@
           <w:sz w:val="24"/>
           <w:szCs w:val="24"/>
         </w:rPr>
-        <w:t xml:space="preserve">2. </w:t>
-      </w:r>
-      <w:r>
-        <w:rPr>
-          <w:rFonts w:ascii="Times New Roman" w:hAnsi="Times New Roman" w:cs="Times New Roman"/>
-          <w:sz w:val="24"/>
-          <w:szCs w:val="24"/>
-        </w:rPr>
-        <w:t>The window for logging will apear first and register button beside it in case that user doesnt have profile.</w:t>
-      </w:r>
-    </w:p>
-    <w:p>
-      <w:pPr>
-        <w:ind w:firstLine="708"/>
-        <w:jc w:val="both"/>
-        <w:rPr>
-          <w:rFonts w:ascii="Times New Roman" w:hAnsi="Times New Roman" w:cs="Times New Roman"/>
-          <w:sz w:val="24"/>
-          <w:szCs w:val="24"/>
-        </w:rPr>
-      </w:pPr>
-      <w:r>
-        <w:rPr>
-          <w:rFonts w:ascii="Times New Roman" w:hAnsi="Times New Roman" w:cs="Times New Roman"/>
-          <w:sz w:val="24"/>
-          <w:szCs w:val="24"/>
-        </w:rPr>
-        <w:t xml:space="preserve"> </w:t>
-      </w:r>
-    </w:p>
-    <w:p>
-      <w:pPr>
-        <w:jc w:val="both"/>
-        <w:rPr>
-          <w:rFonts w:ascii="Times New Roman" w:hAnsi="Times New Roman" w:cs="Times New Roman"/>
-          <w:b/>
-          <w:sz w:val="24"/>
-          <w:szCs w:val="24"/>
-        </w:rPr>
-      </w:pPr>
-      <w:r>
-        <w:rPr>
-          <w:rFonts w:ascii="Times New Roman" w:hAnsi="Times New Roman" w:cs="Times New Roman"/>
-          <w:b/>
-          <w:sz w:val="24"/>
-          <w:szCs w:val="24"/>
-        </w:rPr>
-        <w:t>What can go wrong</w:t>
-      </w:r>
-    </w:p>
-    <w:p>
-      <w:pPr>
-        <w:ind w:left="708"/>
-        <w:jc w:val="both"/>
-        <w:rPr>
-          <w:rFonts w:ascii="Times New Roman" w:hAnsi="Times New Roman" w:cs="Times New Roman"/>
-          <w:sz w:val="24"/>
-          <w:szCs w:val="24"/>
-        </w:rPr>
-      </w:pPr>
-      <w:r>
-        <w:rPr>
-          <w:rFonts w:ascii="Times New Roman" w:hAnsi="Times New Roman" w:cs="Times New Roman"/>
-          <w:sz w:val="24"/>
-          <w:szCs w:val="24"/>
-        </w:rPr>
-        <w:t>Everything will be fine, only problem that can appear is that if user enters wrong name or password then it will pop up a message that it`s incorrect so you have to type it again.</w:t>
-      </w:r>
-    </w:p>
-    <w:p>
-      <w:pPr>
-        <w:ind w:left="708"/>
-        <w:jc w:val="both"/>
-        <w:rPr>
-          <w:rFonts w:ascii="Times New Roman" w:hAnsi="Times New Roman" w:cs="Times New Roman"/>
-          <w:sz w:val="24"/>
-          <w:szCs w:val="24"/>
-        </w:rPr>
-      </w:pPr>
-    </w:p>
-    <w:p/>
-    <w:p>
-      <w:pPr>
-        <w:jc w:val="both"/>
-        <w:rPr>
-          <w:rFonts w:ascii="Times New Roman" w:hAnsi="Times New Roman" w:cs="Times New Roman"/>
-          <w:b/>
-          <w:sz w:val="24"/>
-          <w:szCs w:val="24"/>
-        </w:rPr>
-      </w:pPr>
-      <w:r>
-        <w:rPr>
-          <w:rFonts w:ascii="Times New Roman" w:hAnsi="Times New Roman" w:cs="Times New Roman"/>
-          <w:b/>
-          <w:sz w:val="24"/>
-          <w:szCs w:val="24"/>
-        </w:rPr>
-        <w:t>3.1.</w:t>
-      </w:r>
-      <w:r>
-        <w:rPr>
-          <w:rFonts w:ascii="Times New Roman" w:hAnsi="Times New Roman" w:cs="Times New Roman"/>
-          <w:b/>
-          <w:sz w:val="24"/>
-          <w:szCs w:val="24"/>
-        </w:rPr>
-        <w:t>3 Fulfill Profile</w:t>
-      </w:r>
-    </w:p>
-    <w:p>
-      <w:pPr>
-        <w:jc w:val="both"/>
-        <w:rPr>
-          <w:rFonts w:ascii="Times New Roman" w:hAnsi="Times New Roman" w:cs="Times New Roman"/>
-          <w:sz w:val="24"/>
-          <w:szCs w:val="24"/>
-        </w:rPr>
-      </w:pPr>
-      <w:r>
-        <w:rPr>
-          <w:rFonts w:ascii="Times New Roman" w:hAnsi="Times New Roman" w:cs="Times New Roman"/>
-          <w:sz w:val="24"/>
-          <w:szCs w:val="24"/>
-        </w:rPr>
-        <w:t xml:space="preserve">The main </w:t>
-      </w:r>
-      <w:r>
-        <w:rPr>
-          <w:rFonts w:ascii="Times New Roman" w:hAnsi="Times New Roman" w:cs="Times New Roman"/>
-          <w:sz w:val="24"/>
-          <w:szCs w:val="24"/>
-        </w:rPr>
-        <w:t>purpose is that user have to fulfill all neded informations about itself</w:t>
-      </w:r>
-    </w:p>
-    <w:p>
-      <w:pPr>
-        <w:jc w:val="both"/>
-        <w:rPr>
-          <w:rFonts w:ascii="Times New Roman" w:hAnsi="Times New Roman" w:cs="Times New Roman"/>
-          <w:sz w:val="24"/>
-          <w:szCs w:val="24"/>
-        </w:rPr>
-      </w:pPr>
-      <w:r>
-        <w:rPr>
-          <w:rFonts w:ascii="Times New Roman" w:hAnsi="Times New Roman" w:cs="Times New Roman"/>
-          <w:b/>
-          <w:sz w:val="24"/>
-          <w:szCs w:val="24"/>
-        </w:rPr>
-        <w:lastRenderedPageBreak/>
-        <w:t>ID:</w:t>
-      </w:r>
-      <w:r>
-        <w:rPr>
-          <w:rFonts w:ascii="Times New Roman" w:hAnsi="Times New Roman" w:cs="Times New Roman"/>
-          <w:sz w:val="24"/>
-          <w:szCs w:val="24"/>
-        </w:rPr>
-        <w:t xml:space="preserve"> FR3</w:t>
-      </w:r>
-    </w:p>
-    <w:p>
-      <w:pPr>
-        <w:jc w:val="both"/>
-        <w:rPr>
-          <w:rFonts w:ascii="Times New Roman" w:hAnsi="Times New Roman" w:cs="Times New Roman"/>
-          <w:sz w:val="24"/>
-          <w:szCs w:val="24"/>
-        </w:rPr>
-      </w:pPr>
-      <w:r>
-        <w:rPr>
-          <w:rFonts w:ascii="Times New Roman" w:hAnsi="Times New Roman" w:cs="Times New Roman"/>
-          <w:b/>
-          <w:sz w:val="24"/>
-          <w:szCs w:val="24"/>
-        </w:rPr>
-        <w:t>Priority:</w:t>
-      </w:r>
-      <w:r>
-        <w:rPr>
-          <w:rFonts w:ascii="Times New Roman" w:hAnsi="Times New Roman" w:cs="Times New Roman"/>
-          <w:sz w:val="24"/>
-          <w:szCs w:val="24"/>
-        </w:rPr>
-        <w:t xml:space="preserve"> High (Must have) </w:t>
-      </w:r>
-    </w:p>
-    <w:p>
-      <w:pPr>
-        <w:jc w:val="both"/>
-        <w:rPr>
-          <w:rFonts w:ascii="Times New Roman" w:hAnsi="Times New Roman" w:cs="Times New Roman"/>
-          <w:sz w:val="24"/>
-          <w:szCs w:val="24"/>
-        </w:rPr>
-      </w:pPr>
-      <w:r>
-        <w:rPr>
-          <w:rFonts w:ascii="Times New Roman" w:hAnsi="Times New Roman" w:cs="Times New Roman"/>
-          <w:b/>
-          <w:sz w:val="24"/>
-          <w:szCs w:val="24"/>
-        </w:rPr>
-        <w:t>Pre-condition:</w:t>
-      </w:r>
-      <w:r>
-        <w:rPr>
-          <w:rFonts w:ascii="Times New Roman" w:hAnsi="Times New Roman" w:cs="Times New Roman"/>
-          <w:sz w:val="24"/>
-          <w:szCs w:val="24"/>
-        </w:rPr>
-        <w:t xml:space="preserve"> </w:t>
-      </w:r>
-      <w:r>
-        <w:rPr>
-          <w:rFonts w:ascii="Times New Roman" w:hAnsi="Times New Roman" w:cs="Times New Roman"/>
-          <w:sz w:val="24"/>
-          <w:szCs w:val="24"/>
-        </w:rPr>
-        <w:t>To log-in using personal account</w:t>
-      </w:r>
-    </w:p>
-    <w:p>
-      <w:pPr>
-        <w:jc w:val="both"/>
-        <w:rPr>
-          <w:rFonts w:ascii="Times New Roman" w:hAnsi="Times New Roman" w:cs="Times New Roman"/>
-          <w:sz w:val="24"/>
-          <w:szCs w:val="24"/>
-        </w:rPr>
-      </w:pPr>
-      <w:r>
-        <w:rPr>
-          <w:rFonts w:ascii="Times New Roman" w:hAnsi="Times New Roman" w:cs="Times New Roman"/>
-          <w:b/>
-          <w:sz w:val="24"/>
-          <w:szCs w:val="24"/>
-        </w:rPr>
-        <w:t>Post-condition:</w:t>
-      </w:r>
-      <w:r>
-        <w:rPr>
-          <w:rFonts w:ascii="Times New Roman" w:hAnsi="Times New Roman" w:cs="Times New Roman"/>
-          <w:sz w:val="24"/>
-          <w:szCs w:val="24"/>
-        </w:rPr>
-        <w:t xml:space="preserve"> </w:t>
-      </w:r>
-      <w:r>
-        <w:rPr>
-          <w:rFonts w:ascii="Times New Roman" w:hAnsi="Times New Roman" w:cs="Times New Roman"/>
-          <w:sz w:val="24"/>
-          <w:szCs w:val="24"/>
-        </w:rPr>
-        <w:t>Getting</w:t>
-      </w:r>
-      <w:r>
-        <w:rPr>
-          <w:rFonts w:ascii="Times New Roman" w:hAnsi="Times New Roman" w:cs="Times New Roman"/>
-          <w:sz w:val="24"/>
-          <w:szCs w:val="24"/>
-        </w:rPr>
-        <w:t xml:space="preserve"> </w:t>
-      </w:r>
-      <w:r>
-        <w:rPr>
-          <w:rFonts w:ascii="Times New Roman" w:hAnsi="Times New Roman" w:cs="Times New Roman"/>
-          <w:sz w:val="24"/>
-          <w:szCs w:val="24"/>
-        </w:rPr>
-        <w:t>90% of compliting own profile</w:t>
-      </w:r>
-    </w:p>
-    <w:p>
-      <w:pPr>
-        <w:jc w:val="both"/>
-        <w:rPr>
-          <w:rFonts w:ascii="Times New Roman" w:hAnsi="Times New Roman" w:cs="Times New Roman"/>
-          <w:b/>
-          <w:sz w:val="24"/>
-          <w:szCs w:val="24"/>
-        </w:rPr>
-      </w:pPr>
-      <w:r>
-        <w:rPr>
-          <w:rFonts w:ascii="Times New Roman" w:hAnsi="Times New Roman" w:cs="Times New Roman"/>
-          <w:b/>
-          <w:sz w:val="24"/>
-          <w:szCs w:val="24"/>
-        </w:rPr>
-        <w:t xml:space="preserve">Basic Flow: </w:t>
-      </w:r>
-    </w:p>
-    <w:p>
-      <w:pPr>
-        <w:ind w:firstLine="708"/>
-        <w:jc w:val="both"/>
-        <w:rPr>
-          <w:rFonts w:ascii="Times New Roman" w:hAnsi="Times New Roman" w:cs="Times New Roman"/>
-          <w:sz w:val="24"/>
-          <w:szCs w:val="24"/>
-        </w:rPr>
-      </w:pPr>
-      <w:r>
-        <w:rPr>
-          <w:rFonts w:ascii="Times New Roman" w:hAnsi="Times New Roman" w:cs="Times New Roman"/>
-          <w:sz w:val="24"/>
-          <w:szCs w:val="24"/>
-        </w:rPr>
-        <w:t xml:space="preserve">1. The user </w:t>
-      </w:r>
-      <w:r>
-        <w:rPr>
-          <w:rFonts w:ascii="Times New Roman" w:hAnsi="Times New Roman" w:cs="Times New Roman"/>
-          <w:sz w:val="24"/>
-          <w:szCs w:val="24"/>
-        </w:rPr>
-        <w:t>click edit profile</w:t>
-      </w:r>
-      <w:r>
-        <w:rPr>
-          <w:rFonts w:ascii="Times New Roman" w:hAnsi="Times New Roman" w:cs="Times New Roman"/>
-          <w:sz w:val="24"/>
-          <w:szCs w:val="24"/>
-        </w:rPr>
-        <w:t xml:space="preserve"> </w:t>
-      </w:r>
-    </w:p>
-    <w:p>
-      <w:pPr>
-        <w:ind w:firstLine="708"/>
-        <w:jc w:val="both"/>
-        <w:rPr>
-          <w:rFonts w:ascii="Times New Roman" w:hAnsi="Times New Roman" w:cs="Times New Roman"/>
-          <w:sz w:val="24"/>
-          <w:szCs w:val="24"/>
-        </w:rPr>
-      </w:pPr>
-      <w:r>
-        <w:rPr>
-          <w:rFonts w:ascii="Times New Roman" w:hAnsi="Times New Roman" w:cs="Times New Roman"/>
-          <w:sz w:val="24"/>
-          <w:szCs w:val="24"/>
-        </w:rPr>
-        <w:t>2. The</w:t>
-      </w:r>
-      <w:r>
-        <w:rPr>
-          <w:rFonts w:ascii="Times New Roman" w:hAnsi="Times New Roman" w:cs="Times New Roman"/>
-          <w:sz w:val="24"/>
-          <w:szCs w:val="24"/>
-        </w:rPr>
-        <w:t>n new window will come out</w:t>
-      </w:r>
-    </w:p>
-    <w:p>
-      <w:pPr>
-        <w:ind w:firstLine="708"/>
-        <w:jc w:val="both"/>
-        <w:rPr>
-          <w:rFonts w:ascii="Times New Roman" w:hAnsi="Times New Roman" w:cs="Times New Roman"/>
-          <w:sz w:val="24"/>
-          <w:szCs w:val="24"/>
-        </w:rPr>
-      </w:pPr>
-      <w:r>
-        <w:rPr>
-          <w:rFonts w:ascii="Times New Roman" w:hAnsi="Times New Roman" w:cs="Times New Roman"/>
-          <w:sz w:val="24"/>
-          <w:szCs w:val="24"/>
-        </w:rPr>
-        <w:t xml:space="preserve"> 3. The user enters </w:t>
-      </w:r>
-      <w:r>
-        <w:rPr>
-          <w:rFonts w:ascii="Times New Roman" w:hAnsi="Times New Roman" w:cs="Times New Roman"/>
-          <w:sz w:val="24"/>
-          <w:szCs w:val="24"/>
-        </w:rPr>
-        <w:t>all informations that are required about him as a person, like ages, job, place.</w:t>
-      </w:r>
-      <w:r>
-        <w:rPr>
-          <w:rFonts w:ascii="Times New Roman" w:hAnsi="Times New Roman" w:cs="Times New Roman"/>
-          <w:sz w:val="24"/>
-          <w:szCs w:val="24"/>
-        </w:rPr>
-        <w:t xml:space="preserve"> </w:t>
-      </w:r>
-    </w:p>
-    <w:p>
-      <w:pPr>
-        <w:jc w:val="both"/>
-        <w:rPr>
-          <w:rFonts w:ascii="Times New Roman" w:hAnsi="Times New Roman" w:cs="Times New Roman"/>
-          <w:b/>
-          <w:sz w:val="24"/>
-          <w:szCs w:val="24"/>
-        </w:rPr>
-      </w:pPr>
-      <w:r>
-        <w:rPr>
-          <w:rFonts w:ascii="Times New Roman" w:hAnsi="Times New Roman" w:cs="Times New Roman"/>
-          <w:b/>
-          <w:sz w:val="24"/>
-          <w:szCs w:val="24"/>
-        </w:rPr>
-        <w:t>What can go wrong</w:t>
-      </w:r>
-    </w:p>
-    <w:p>
-      <w:pPr>
-        <w:ind w:left="708"/>
-        <w:jc w:val="both"/>
-        <w:rPr>
-          <w:rFonts w:ascii="Times New Roman" w:hAnsi="Times New Roman" w:cs="Times New Roman"/>
-          <w:sz w:val="24"/>
-          <w:szCs w:val="24"/>
-        </w:rPr>
-      </w:pPr>
-      <w:r>
-        <w:rPr>
-          <w:rFonts w:ascii="Times New Roman" w:hAnsi="Times New Roman" w:cs="Times New Roman"/>
-          <w:sz w:val="24"/>
-          <w:szCs w:val="24"/>
-        </w:rPr>
-        <w:t>If a user is trying to make a fake profile and doesnt want to fulfill all informations it will navigate him always to the begining and doesnt let him to access.</w:t>
-      </w:r>
-    </w:p>
-    <w:p>
-      <w:pPr>
-        <w:ind w:left="708"/>
-        <w:jc w:val="both"/>
-        <w:rPr>
-          <w:rFonts w:ascii="Times New Roman" w:hAnsi="Times New Roman" w:cs="Times New Roman"/>
-          <w:sz w:val="24"/>
-          <w:szCs w:val="24"/>
-        </w:rPr>
-      </w:pPr>
-    </w:p>
-    <w:p>
-      <w:pPr>
-        <w:ind w:left="708"/>
-        <w:jc w:val="both"/>
-        <w:rPr>
-          <w:rFonts w:ascii="Times New Roman" w:hAnsi="Times New Roman" w:cs="Times New Roman"/>
-          <w:sz w:val="24"/>
-          <w:szCs w:val="24"/>
-        </w:rPr>
-      </w:pPr>
-    </w:p>
-    <w:p>
-      <w:pPr>
-        <w:jc w:val="both"/>
-        <w:rPr>
-          <w:rFonts w:ascii="Times New Roman" w:hAnsi="Times New Roman" w:cs="Times New Roman"/>
-          <w:b/>
-          <w:sz w:val="24"/>
-          <w:szCs w:val="24"/>
-        </w:rPr>
-      </w:pPr>
-      <w:r>
-        <w:rPr>
-          <w:rFonts w:ascii="Times New Roman" w:hAnsi="Times New Roman" w:cs="Times New Roman"/>
-          <w:b/>
-          <w:sz w:val="24"/>
-          <w:szCs w:val="24"/>
-        </w:rPr>
-        <w:t>3.1.4 Add a Picture</w:t>
-      </w:r>
-    </w:p>
-    <w:p>
-      <w:pPr>
-        <w:jc w:val="both"/>
-        <w:rPr>
-          <w:rFonts w:ascii="Times New Roman" w:hAnsi="Times New Roman" w:cs="Times New Roman"/>
-          <w:sz w:val="24"/>
-          <w:szCs w:val="24"/>
-        </w:rPr>
-      </w:pPr>
-      <w:r>
-        <w:rPr>
-          <w:rFonts w:ascii="Times New Roman" w:hAnsi="Times New Roman" w:cs="Times New Roman"/>
-          <w:sz w:val="24"/>
-          <w:szCs w:val="24"/>
-        </w:rPr>
-        <w:t xml:space="preserve">The main purpose is to </w:t>
-      </w:r>
-      <w:r>
-        <w:rPr>
-          <w:rFonts w:ascii="Times New Roman" w:hAnsi="Times New Roman" w:cs="Times New Roman"/>
-          <w:sz w:val="24"/>
-          <w:szCs w:val="24"/>
-        </w:rPr>
-        <w:t>add a picture so people can recognize you and get familiar to you</w:t>
-      </w:r>
-    </w:p>
-    <w:p>
-      <w:pPr>
-        <w:jc w:val="both"/>
-        <w:rPr>
-          <w:rFonts w:ascii="Times New Roman" w:hAnsi="Times New Roman" w:cs="Times New Roman"/>
-          <w:sz w:val="24"/>
-          <w:szCs w:val="24"/>
-        </w:rPr>
-      </w:pPr>
-      <w:r>
-        <w:rPr>
-          <w:rFonts w:ascii="Times New Roman" w:hAnsi="Times New Roman" w:cs="Times New Roman"/>
-          <w:b/>
-          <w:sz w:val="24"/>
-          <w:szCs w:val="24"/>
-        </w:rPr>
-        <w:t>ID:</w:t>
-      </w:r>
-      <w:r>
-        <w:rPr>
-          <w:rFonts w:ascii="Times New Roman" w:hAnsi="Times New Roman" w:cs="Times New Roman"/>
-          <w:sz w:val="24"/>
-          <w:szCs w:val="24"/>
-        </w:rPr>
-        <w:t xml:space="preserve"> FR4</w:t>
-      </w:r>
-    </w:p>
-    <w:p>
-      <w:pPr>
-        <w:jc w:val="both"/>
-        <w:rPr>
-          <w:rFonts w:ascii="Times New Roman" w:hAnsi="Times New Roman" w:cs="Times New Roman"/>
-          <w:sz w:val="24"/>
-          <w:szCs w:val="24"/>
-        </w:rPr>
-      </w:pPr>
-      <w:r>
-        <w:rPr>
-          <w:rFonts w:ascii="Times New Roman" w:hAnsi="Times New Roman" w:cs="Times New Roman"/>
-          <w:b/>
-          <w:sz w:val="24"/>
-          <w:szCs w:val="24"/>
-        </w:rPr>
-        <w:t>Priority:</w:t>
-      </w:r>
-      <w:r>
-        <w:rPr>
-          <w:rFonts w:ascii="Times New Roman" w:hAnsi="Times New Roman" w:cs="Times New Roman"/>
-          <w:sz w:val="24"/>
-          <w:szCs w:val="24"/>
-        </w:rPr>
-        <w:t xml:space="preserve"> High (Must have) </w:t>
-      </w:r>
-    </w:p>
-    <w:p>
-      <w:pPr>
-        <w:jc w:val="both"/>
-        <w:rPr>
-          <w:rFonts w:ascii="Times New Roman" w:hAnsi="Times New Roman" w:cs="Times New Roman"/>
-          <w:sz w:val="24"/>
-          <w:szCs w:val="24"/>
-        </w:rPr>
-      </w:pPr>
-      <w:r>
-        <w:rPr>
-          <w:rFonts w:ascii="Times New Roman" w:hAnsi="Times New Roman" w:cs="Times New Roman"/>
-          <w:b/>
-          <w:sz w:val="24"/>
-          <w:szCs w:val="24"/>
-        </w:rPr>
-        <w:t>Pre-condition:</w:t>
-      </w:r>
-      <w:r>
-        <w:rPr>
-          <w:rFonts w:ascii="Times New Roman" w:hAnsi="Times New Roman" w:cs="Times New Roman"/>
-          <w:sz w:val="24"/>
-          <w:szCs w:val="24"/>
-        </w:rPr>
-        <w:t xml:space="preserve"> </w:t>
-      </w:r>
-      <w:r>
-        <w:rPr>
-          <w:rFonts w:ascii="Times New Roman" w:hAnsi="Times New Roman" w:cs="Times New Roman"/>
-          <w:sz w:val="24"/>
-          <w:szCs w:val="24"/>
-        </w:rPr>
-        <w:t>To fulfill your personal informations</w:t>
-      </w:r>
-    </w:p>
-    <w:p>
-      <w:pPr>
-        <w:jc w:val="both"/>
-        <w:rPr>
-          <w:rFonts w:ascii="Times New Roman" w:hAnsi="Times New Roman" w:cs="Times New Roman"/>
-          <w:sz w:val="24"/>
-          <w:szCs w:val="24"/>
-        </w:rPr>
-      </w:pPr>
-      <w:r>
-        <w:rPr>
-          <w:rFonts w:ascii="Times New Roman" w:hAnsi="Times New Roman" w:cs="Times New Roman"/>
-          <w:b/>
-          <w:sz w:val="24"/>
-          <w:szCs w:val="24"/>
-        </w:rPr>
-        <w:t>Post-condition:</w:t>
-      </w:r>
-      <w:r>
-        <w:rPr>
-          <w:rFonts w:ascii="Times New Roman" w:hAnsi="Times New Roman" w:cs="Times New Roman"/>
-          <w:sz w:val="24"/>
-          <w:szCs w:val="24"/>
-        </w:rPr>
-        <w:t xml:space="preserve"> </w:t>
-      </w:r>
-      <w:r>
-        <w:rPr>
-          <w:rFonts w:ascii="Times New Roman" w:hAnsi="Times New Roman" w:cs="Times New Roman"/>
-          <w:sz w:val="24"/>
-          <w:szCs w:val="24"/>
-        </w:rPr>
-        <w:t>Getting a 100% done with making you profile</w:t>
-      </w:r>
-    </w:p>
-    <w:p>
-      <w:pPr>
-        <w:jc w:val="both"/>
-        <w:rPr>
-          <w:rFonts w:ascii="Times New Roman" w:hAnsi="Times New Roman" w:cs="Times New Roman"/>
-          <w:b/>
-          <w:sz w:val="24"/>
-          <w:szCs w:val="24"/>
-        </w:rPr>
-      </w:pPr>
-      <w:r>
-        <w:rPr>
-          <w:rFonts w:ascii="Times New Roman" w:hAnsi="Times New Roman" w:cs="Times New Roman"/>
-          <w:b/>
-          <w:sz w:val="24"/>
-          <w:szCs w:val="24"/>
-        </w:rPr>
-        <w:t xml:space="preserve">Basic Flow: </w:t>
-      </w:r>
-    </w:p>
-    <w:p>
-      <w:pPr>
-        <w:ind w:firstLine="708"/>
-        <w:jc w:val="both"/>
-        <w:rPr>
-          <w:rFonts w:ascii="Times New Roman" w:hAnsi="Times New Roman" w:cs="Times New Roman"/>
-          <w:sz w:val="24"/>
-          <w:szCs w:val="24"/>
-        </w:rPr>
-      </w:pPr>
-      <w:r>
-        <w:rPr>
-          <w:rFonts w:ascii="Times New Roman" w:hAnsi="Times New Roman" w:cs="Times New Roman"/>
-          <w:sz w:val="24"/>
-          <w:szCs w:val="24"/>
-        </w:rPr>
-        <w:t xml:space="preserve">1. The user </w:t>
-      </w:r>
-      <w:r>
-        <w:rPr>
-          <w:rFonts w:ascii="Times New Roman" w:hAnsi="Times New Roman" w:cs="Times New Roman"/>
-          <w:sz w:val="24"/>
-          <w:szCs w:val="24"/>
-        </w:rPr>
-        <w:t>click on a button which says „add a picture“</w:t>
-      </w:r>
-    </w:p>
-    <w:p>
-      <w:pPr>
-        <w:ind w:firstLine="708"/>
-        <w:jc w:val="both"/>
-        <w:rPr>
-          <w:rFonts w:ascii="Times New Roman" w:hAnsi="Times New Roman" w:cs="Times New Roman"/>
-          <w:sz w:val="24"/>
-          <w:szCs w:val="24"/>
-        </w:rPr>
-      </w:pPr>
-      <w:r>
-        <w:rPr>
-          <w:rFonts w:ascii="Times New Roman" w:hAnsi="Times New Roman" w:cs="Times New Roman"/>
-          <w:sz w:val="24"/>
-          <w:szCs w:val="24"/>
-        </w:rPr>
-        <w:t xml:space="preserve">2. </w:t>
-      </w:r>
-      <w:r>
-        <w:rPr>
-          <w:rFonts w:ascii="Times New Roman" w:hAnsi="Times New Roman" w:cs="Times New Roman"/>
-          <w:sz w:val="24"/>
-          <w:szCs w:val="24"/>
-        </w:rPr>
-        <w:t>Then new window is open to find a picture on a computer</w:t>
-      </w:r>
-    </w:p>
-    <w:p>
-      <w:pPr>
-        <w:ind w:firstLine="708"/>
-        <w:jc w:val="both"/>
-        <w:rPr>
-          <w:rFonts w:ascii="Times New Roman" w:hAnsi="Times New Roman" w:cs="Times New Roman"/>
-          <w:sz w:val="24"/>
-          <w:szCs w:val="24"/>
-        </w:rPr>
-      </w:pPr>
-      <w:r>
-        <w:rPr>
-          <w:rFonts w:ascii="Times New Roman" w:hAnsi="Times New Roman" w:cs="Times New Roman"/>
-          <w:sz w:val="24"/>
-          <w:szCs w:val="24"/>
-        </w:rPr>
-        <w:t>3. When user find a picture just click again „ add a picture“</w:t>
-      </w:r>
-    </w:p>
-    <w:p>
-      <w:pPr>
-        <w:ind w:firstLine="708"/>
-        <w:jc w:val="both"/>
-        <w:rPr>
-          <w:rFonts w:ascii="Times New Roman" w:hAnsi="Times New Roman" w:cs="Times New Roman"/>
-          <w:sz w:val="24"/>
-          <w:szCs w:val="24"/>
-        </w:rPr>
-      </w:pPr>
-      <w:r>
-        <w:rPr>
-          <w:rFonts w:ascii="Times New Roman" w:hAnsi="Times New Roman" w:cs="Times New Roman"/>
-          <w:sz w:val="24"/>
-          <w:szCs w:val="24"/>
-        </w:rPr>
-        <w:t>4. It will add a picture, just you have to wait for few moments.</w:t>
-      </w:r>
-    </w:p>
-    <w:p>
-      <w:pPr>
-        <w:jc w:val="both"/>
-        <w:rPr>
-          <w:rFonts w:ascii="Times New Roman" w:hAnsi="Times New Roman" w:cs="Times New Roman"/>
-          <w:b/>
-          <w:sz w:val="24"/>
-          <w:szCs w:val="24"/>
-        </w:rPr>
-      </w:pPr>
-      <w:r>
-        <w:rPr>
-          <w:rFonts w:ascii="Times New Roman" w:hAnsi="Times New Roman" w:cs="Times New Roman"/>
-          <w:b/>
-          <w:sz w:val="24"/>
-          <w:szCs w:val="24"/>
-        </w:rPr>
-        <w:t>What can go wrong</w:t>
-      </w:r>
-    </w:p>
-    <w:p>
-      <w:pPr>
-        <w:ind w:left="708"/>
-        <w:jc w:val="both"/>
-        <w:rPr>
-          <w:rFonts w:ascii="Times New Roman" w:hAnsi="Times New Roman" w:cs="Times New Roman"/>
-          <w:sz w:val="24"/>
-          <w:szCs w:val="24"/>
-        </w:rPr>
-      </w:pPr>
-      <w:r>
-        <w:rPr>
-          <w:rFonts w:ascii="Times New Roman" w:hAnsi="Times New Roman" w:cs="Times New Roman"/>
-          <w:sz w:val="24"/>
-          <w:szCs w:val="24"/>
-        </w:rPr>
-        <w:t xml:space="preserve">If </w:t>
-      </w:r>
-      <w:r>
-        <w:rPr>
-          <w:rFonts w:ascii="Times New Roman" w:hAnsi="Times New Roman" w:cs="Times New Roman"/>
-          <w:sz w:val="24"/>
-          <w:szCs w:val="24"/>
-        </w:rPr>
-        <w:t>a picture is some such a big size so our web page cant load it it will show the message that its too much, and user have to resize it to add.</w:t>
-      </w:r>
-    </w:p>
-    <w:p>
-      <w:pPr>
-        <w:ind w:left="708"/>
-        <w:jc w:val="both"/>
-        <w:rPr>
-          <w:rFonts w:ascii="Times New Roman" w:hAnsi="Times New Roman" w:cs="Times New Roman"/>
-          <w:sz w:val="24"/>
-          <w:szCs w:val="24"/>
-        </w:rPr>
-      </w:pPr>
-    </w:p>
-    <w:p>
-      <w:pPr>
-        <w:ind w:left="708"/>
-        <w:jc w:val="both"/>
-        <w:rPr>
-          <w:rFonts w:ascii="Times New Roman" w:hAnsi="Times New Roman" w:cs="Times New Roman"/>
-          <w:sz w:val="24"/>
-          <w:szCs w:val="24"/>
-        </w:rPr>
-      </w:pPr>
-    </w:p>
-    <w:p>
-      <w:pPr>
-        <w:jc w:val="both"/>
-        <w:rPr>
-          <w:rFonts w:ascii="Times New Roman" w:hAnsi="Times New Roman" w:cs="Times New Roman"/>
-          <w:b/>
-          <w:sz w:val="24"/>
-          <w:szCs w:val="24"/>
-        </w:rPr>
-      </w:pPr>
-      <w:r>
-        <w:rPr>
-          <w:rFonts w:ascii="Times New Roman" w:hAnsi="Times New Roman" w:cs="Times New Roman"/>
-          <w:b/>
-          <w:sz w:val="24"/>
-          <w:szCs w:val="24"/>
-        </w:rPr>
-        <w:t>3.1.5 Join a group</w:t>
-      </w:r>
-    </w:p>
-    <w:p>
-      <w:pPr>
-        <w:jc w:val="both"/>
-        <w:rPr>
-          <w:rFonts w:ascii="Times New Roman" w:hAnsi="Times New Roman" w:cs="Times New Roman"/>
-          <w:sz w:val="24"/>
-          <w:szCs w:val="24"/>
-        </w:rPr>
-      </w:pPr>
-      <w:r>
-        <w:rPr>
-          <w:rFonts w:ascii="Times New Roman" w:hAnsi="Times New Roman" w:cs="Times New Roman"/>
-          <w:sz w:val="24"/>
-          <w:szCs w:val="24"/>
-        </w:rPr>
-        <w:t xml:space="preserve">The main purpose is to </w:t>
-      </w:r>
-      <w:r>
-        <w:rPr>
-          <w:rFonts w:ascii="Times New Roman" w:hAnsi="Times New Roman" w:cs="Times New Roman"/>
-          <w:sz w:val="24"/>
-          <w:szCs w:val="24"/>
-        </w:rPr>
-        <w:t>connect with other people so you can track each other</w:t>
-      </w:r>
-    </w:p>
-    <w:p>
-      <w:pPr>
-        <w:jc w:val="both"/>
-        <w:rPr>
-          <w:rFonts w:ascii="Times New Roman" w:hAnsi="Times New Roman" w:cs="Times New Roman"/>
-          <w:sz w:val="24"/>
-          <w:szCs w:val="24"/>
-        </w:rPr>
-      </w:pPr>
-      <w:r>
-        <w:rPr>
-          <w:rFonts w:ascii="Times New Roman" w:hAnsi="Times New Roman" w:cs="Times New Roman"/>
-          <w:b/>
-          <w:sz w:val="24"/>
-          <w:szCs w:val="24"/>
-        </w:rPr>
-        <w:t>ID:</w:t>
-      </w:r>
-      <w:r>
-        <w:rPr>
-          <w:rFonts w:ascii="Times New Roman" w:hAnsi="Times New Roman" w:cs="Times New Roman"/>
-          <w:sz w:val="24"/>
-          <w:szCs w:val="24"/>
-        </w:rPr>
-        <w:t xml:space="preserve"> FR5</w:t>
-      </w:r>
-    </w:p>
-    <w:p>
-      <w:pPr>
-        <w:jc w:val="both"/>
-        <w:rPr>
-          <w:rFonts w:ascii="Times New Roman" w:hAnsi="Times New Roman" w:cs="Times New Roman"/>
-          <w:sz w:val="24"/>
-          <w:szCs w:val="24"/>
-        </w:rPr>
-      </w:pPr>
-      <w:r>
-        <w:rPr>
-          <w:rFonts w:ascii="Times New Roman" w:hAnsi="Times New Roman" w:cs="Times New Roman"/>
-          <w:b/>
-          <w:sz w:val="24"/>
-          <w:szCs w:val="24"/>
-        </w:rPr>
-        <w:t>Priority:</w:t>
-      </w:r>
-      <w:r>
-        <w:rPr>
-          <w:rFonts w:ascii="Times New Roman" w:hAnsi="Times New Roman" w:cs="Times New Roman"/>
-          <w:sz w:val="24"/>
-          <w:szCs w:val="24"/>
-        </w:rPr>
-        <w:t xml:space="preserve"> High (Must have) </w:t>
-      </w:r>
-    </w:p>
-    <w:p>
-      <w:pPr>
-        <w:jc w:val="both"/>
-        <w:rPr>
-          <w:rFonts w:ascii="Times New Roman" w:hAnsi="Times New Roman" w:cs="Times New Roman"/>
-          <w:sz w:val="24"/>
-          <w:szCs w:val="24"/>
-        </w:rPr>
-      </w:pPr>
-      <w:r>
-        <w:rPr>
-          <w:rFonts w:ascii="Times New Roman" w:hAnsi="Times New Roman" w:cs="Times New Roman"/>
-          <w:b/>
-          <w:sz w:val="24"/>
-          <w:szCs w:val="24"/>
-        </w:rPr>
-        <w:t>Pre-condition:</w:t>
-      </w:r>
-      <w:r>
-        <w:rPr>
-          <w:rFonts w:ascii="Times New Roman" w:hAnsi="Times New Roman" w:cs="Times New Roman"/>
-          <w:sz w:val="24"/>
-          <w:szCs w:val="24"/>
-        </w:rPr>
-        <w:t xml:space="preserve"> Having a profile on a „Coffee Table“ application</w:t>
-      </w:r>
-    </w:p>
-    <w:p>
-      <w:pPr>
-        <w:jc w:val="both"/>
-        <w:rPr>
-          <w:rFonts w:ascii="Times New Roman" w:hAnsi="Times New Roman" w:cs="Times New Roman"/>
-          <w:sz w:val="24"/>
-          <w:szCs w:val="24"/>
-        </w:rPr>
-      </w:pPr>
-      <w:r>
-        <w:rPr>
-          <w:rFonts w:ascii="Times New Roman" w:hAnsi="Times New Roman" w:cs="Times New Roman"/>
-          <w:b/>
-          <w:sz w:val="24"/>
-          <w:szCs w:val="24"/>
-        </w:rPr>
-        <w:t>Post-condition:</w:t>
-      </w:r>
-      <w:r>
-        <w:rPr>
-          <w:rFonts w:ascii="Times New Roman" w:hAnsi="Times New Roman" w:cs="Times New Roman"/>
-          <w:sz w:val="24"/>
-          <w:szCs w:val="24"/>
-        </w:rPr>
-        <w:t xml:space="preserve"> </w:t>
-      </w:r>
-      <w:r>
-        <w:rPr>
-          <w:rFonts w:ascii="Times New Roman" w:hAnsi="Times New Roman" w:cs="Times New Roman"/>
-          <w:sz w:val="24"/>
-          <w:szCs w:val="24"/>
-        </w:rPr>
-        <w:t>Joining inside of a group with others</w:t>
-      </w:r>
-      <w:r>
-        <w:rPr>
-          <w:rFonts w:ascii="Times New Roman" w:hAnsi="Times New Roman" w:cs="Times New Roman"/>
-          <w:sz w:val="24"/>
-          <w:szCs w:val="24"/>
-        </w:rPr>
-        <w:t xml:space="preserve"> </w:t>
-      </w:r>
-    </w:p>
-    <w:p>
-      <w:pPr>
-        <w:jc w:val="both"/>
-        <w:rPr>
-          <w:rFonts w:ascii="Times New Roman" w:hAnsi="Times New Roman" w:cs="Times New Roman"/>
-          <w:b/>
-          <w:sz w:val="24"/>
-          <w:szCs w:val="24"/>
-        </w:rPr>
-      </w:pPr>
-      <w:r>
-        <w:rPr>
-          <w:rFonts w:ascii="Times New Roman" w:hAnsi="Times New Roman" w:cs="Times New Roman"/>
-          <w:b/>
-          <w:sz w:val="24"/>
-          <w:szCs w:val="24"/>
-        </w:rPr>
-        <w:t xml:space="preserve">Basic Flow: </w:t>
-      </w:r>
-    </w:p>
-    <w:p>
-      <w:pPr>
-        <w:ind w:firstLine="708"/>
-        <w:jc w:val="both"/>
-        <w:rPr>
-          <w:rFonts w:ascii="Times New Roman" w:hAnsi="Times New Roman" w:cs="Times New Roman"/>
-          <w:sz w:val="24"/>
-          <w:szCs w:val="24"/>
-        </w:rPr>
-      </w:pPr>
-      <w:r>
-        <w:rPr>
-          <w:rFonts w:ascii="Times New Roman" w:hAnsi="Times New Roman" w:cs="Times New Roman"/>
-          <w:sz w:val="24"/>
-          <w:szCs w:val="24"/>
-        </w:rPr>
-        <w:t xml:space="preserve">1. </w:t>
-      </w:r>
-      <w:r>
-        <w:rPr>
-          <w:rFonts w:ascii="Times New Roman" w:hAnsi="Times New Roman" w:cs="Times New Roman"/>
-          <w:sz w:val="24"/>
-          <w:szCs w:val="24"/>
-        </w:rPr>
-        <w:t>Find a group which user wants to enter in</w:t>
-      </w:r>
-      <w:r>
-        <w:rPr>
-          <w:rFonts w:ascii="Times New Roman" w:hAnsi="Times New Roman" w:cs="Times New Roman"/>
-          <w:sz w:val="24"/>
-          <w:szCs w:val="24"/>
-        </w:rPr>
-        <w:t xml:space="preserve"> </w:t>
-      </w:r>
-    </w:p>
-    <w:p>
-      <w:pPr>
-        <w:ind w:firstLine="708"/>
-        <w:jc w:val="both"/>
-        <w:rPr>
-          <w:rFonts w:ascii="Times New Roman" w:hAnsi="Times New Roman" w:cs="Times New Roman"/>
-          <w:sz w:val="24"/>
-          <w:szCs w:val="24"/>
-        </w:rPr>
-      </w:pPr>
-      <w:r>
-        <w:rPr>
-          <w:rFonts w:ascii="Times New Roman" w:hAnsi="Times New Roman" w:cs="Times New Roman"/>
-          <w:sz w:val="24"/>
-          <w:szCs w:val="24"/>
-        </w:rPr>
-        <w:t xml:space="preserve">2. </w:t>
-      </w:r>
-      <w:r>
-        <w:rPr>
-          <w:rFonts w:ascii="Times New Roman" w:hAnsi="Times New Roman" w:cs="Times New Roman"/>
-          <w:sz w:val="24"/>
-          <w:szCs w:val="24"/>
-        </w:rPr>
-        <w:t>Click on a button „Join a group“</w:t>
-      </w:r>
-    </w:p>
-    <w:p>
-      <w:pPr>
-        <w:ind w:firstLine="708"/>
-        <w:jc w:val="both"/>
-        <w:rPr>
-          <w:rFonts w:ascii="Times New Roman" w:hAnsi="Times New Roman" w:cs="Times New Roman"/>
-          <w:sz w:val="24"/>
-          <w:szCs w:val="24"/>
-        </w:rPr>
-      </w:pPr>
-      <w:r>
-        <w:rPr>
-          <w:rFonts w:ascii="Times New Roman" w:hAnsi="Times New Roman" w:cs="Times New Roman"/>
-          <w:sz w:val="24"/>
-          <w:szCs w:val="24"/>
-        </w:rPr>
-        <w:t xml:space="preserve">3. </w:t>
-      </w:r>
-      <w:r>
-        <w:rPr>
-          <w:rFonts w:ascii="Times New Roman" w:hAnsi="Times New Roman" w:cs="Times New Roman"/>
-          <w:sz w:val="24"/>
-          <w:szCs w:val="24"/>
-        </w:rPr>
-        <w:t>Wait until group administrator allow user to access</w:t>
-      </w:r>
-      <w:r>
-        <w:rPr>
-          <w:rFonts w:ascii="Times New Roman" w:hAnsi="Times New Roman" w:cs="Times New Roman"/>
-          <w:sz w:val="24"/>
-          <w:szCs w:val="24"/>
-        </w:rPr>
-        <w:t xml:space="preserve"> </w:t>
-      </w:r>
-    </w:p>
-    <w:p>
-      <w:pPr>
-        <w:jc w:val="both"/>
-        <w:rPr>
-          <w:rFonts w:ascii="Times New Roman" w:hAnsi="Times New Roman" w:cs="Times New Roman"/>
-          <w:b/>
-          <w:sz w:val="24"/>
-          <w:szCs w:val="24"/>
-        </w:rPr>
-      </w:pPr>
-      <w:r>
-        <w:rPr>
-          <w:rFonts w:ascii="Times New Roman" w:hAnsi="Times New Roman" w:cs="Times New Roman"/>
-          <w:b/>
-          <w:sz w:val="24"/>
-          <w:szCs w:val="24"/>
-        </w:rPr>
-        <w:t>What can go wrong</w:t>
-      </w:r>
-    </w:p>
-    <w:p>
-      <w:pPr>
-        <w:ind w:left="708"/>
-        <w:jc w:val="both"/>
-        <w:rPr>
-          <w:rFonts w:ascii="Times New Roman" w:hAnsi="Times New Roman" w:cs="Times New Roman"/>
-          <w:sz w:val="24"/>
-          <w:szCs w:val="24"/>
-        </w:rPr>
-      </w:pPr>
-      <w:r>
-        <w:rPr>
-          <w:rFonts w:ascii="Times New Roman" w:hAnsi="Times New Roman" w:cs="Times New Roman"/>
-          <w:sz w:val="24"/>
-          <w:szCs w:val="24"/>
-        </w:rPr>
-        <w:t>If a user is foreign or not know person then probably user is going to be rejected.</w:t>
-      </w:r>
-    </w:p>
-    <w:p>
-      <w:pPr>
-        <w:ind w:left="708"/>
-        <w:jc w:val="both"/>
-        <w:rPr>
-          <w:rFonts w:ascii="Times New Roman" w:hAnsi="Times New Roman" w:cs="Times New Roman"/>
-          <w:sz w:val="24"/>
-          <w:szCs w:val="24"/>
-        </w:rPr>
-      </w:pPr>
-    </w:p>
-    <w:p>
-      <w:pPr>
-        <w:ind w:left="708"/>
-        <w:jc w:val="both"/>
-        <w:rPr>
-          <w:rFonts w:ascii="Times New Roman" w:hAnsi="Times New Roman" w:cs="Times New Roman"/>
-          <w:sz w:val="24"/>
-          <w:szCs w:val="24"/>
-        </w:rPr>
-      </w:pPr>
-    </w:p>
-    <w:p>
-      <w:pPr>
-        <w:ind w:left="708"/>
-        <w:jc w:val="both"/>
-        <w:rPr>
-          <w:rFonts w:ascii="Times New Roman" w:hAnsi="Times New Roman" w:cs="Times New Roman"/>
-          <w:sz w:val="24"/>
-          <w:szCs w:val="24"/>
-        </w:rPr>
-      </w:pPr>
-    </w:p>
-    <w:p>
-      <w:pPr>
-        <w:jc w:val="both"/>
-        <w:rPr>
-          <w:rFonts w:ascii="Times New Roman" w:hAnsi="Times New Roman" w:cs="Times New Roman"/>
-          <w:b/>
-          <w:sz w:val="24"/>
-          <w:szCs w:val="24"/>
-        </w:rPr>
-      </w:pPr>
-      <w:r>
-        <w:rPr>
-          <w:rFonts w:ascii="Times New Roman" w:hAnsi="Times New Roman" w:cs="Times New Roman"/>
-          <w:b/>
-          <w:sz w:val="24"/>
-          <w:szCs w:val="24"/>
-        </w:rPr>
-        <w:t>3.1.6</w:t>
-      </w:r>
-      <w:r>
-        <w:rPr>
-          <w:rFonts w:ascii="Times New Roman" w:hAnsi="Times New Roman" w:cs="Times New Roman"/>
-          <w:b/>
-          <w:sz w:val="24"/>
-          <w:szCs w:val="24"/>
-        </w:rPr>
-        <w:t xml:space="preserve"> </w:t>
-      </w:r>
-      <w:r>
-        <w:rPr>
-          <w:rFonts w:ascii="Times New Roman" w:hAnsi="Times New Roman" w:cs="Times New Roman"/>
-          <w:b/>
-          <w:sz w:val="24"/>
-          <w:szCs w:val="24"/>
-        </w:rPr>
-        <w:t>Enter a Password</w:t>
-      </w:r>
-    </w:p>
-    <w:p>
-      <w:pPr>
-        <w:jc w:val="both"/>
-        <w:rPr>
-          <w:rFonts w:ascii="Times New Roman" w:hAnsi="Times New Roman" w:cs="Times New Roman"/>
-          <w:sz w:val="24"/>
-          <w:szCs w:val="24"/>
-        </w:rPr>
-      </w:pPr>
-      <w:r>
-        <w:rPr>
-          <w:rFonts w:ascii="Times New Roman" w:hAnsi="Times New Roman" w:cs="Times New Roman"/>
-          <w:sz w:val="24"/>
-          <w:szCs w:val="24"/>
-        </w:rPr>
-        <w:t xml:space="preserve">The main purpose is to </w:t>
-      </w:r>
-      <w:r>
-        <w:rPr>
-          <w:rFonts w:ascii="Times New Roman" w:hAnsi="Times New Roman" w:cs="Times New Roman"/>
-          <w:sz w:val="24"/>
-          <w:szCs w:val="24"/>
-        </w:rPr>
-        <w:t>stay safe inside of groups and to take them private</w:t>
-      </w:r>
-    </w:p>
-    <w:p>
-      <w:pPr>
-        <w:jc w:val="both"/>
-        <w:rPr>
-          <w:rFonts w:ascii="Times New Roman" w:hAnsi="Times New Roman" w:cs="Times New Roman"/>
-          <w:sz w:val="24"/>
-          <w:szCs w:val="24"/>
-        </w:rPr>
-      </w:pPr>
-      <w:r>
-        <w:rPr>
-          <w:rFonts w:ascii="Times New Roman" w:hAnsi="Times New Roman" w:cs="Times New Roman"/>
-          <w:b/>
-          <w:sz w:val="24"/>
-          <w:szCs w:val="24"/>
-        </w:rPr>
-        <w:t>ID:</w:t>
-      </w:r>
-      <w:r>
-        <w:rPr>
-          <w:rFonts w:ascii="Times New Roman" w:hAnsi="Times New Roman" w:cs="Times New Roman"/>
-          <w:sz w:val="24"/>
-          <w:szCs w:val="24"/>
-        </w:rPr>
-        <w:t xml:space="preserve"> FR6</w:t>
-      </w:r>
-    </w:p>
-    <w:p>
-      <w:pPr>
-        <w:jc w:val="both"/>
-        <w:rPr>
-          <w:rFonts w:ascii="Times New Roman" w:hAnsi="Times New Roman" w:cs="Times New Roman"/>
-          <w:sz w:val="24"/>
-          <w:szCs w:val="24"/>
-        </w:rPr>
-      </w:pPr>
-      <w:r>
-        <w:rPr>
-          <w:rFonts w:ascii="Times New Roman" w:hAnsi="Times New Roman" w:cs="Times New Roman"/>
-          <w:b/>
-          <w:sz w:val="24"/>
-          <w:szCs w:val="24"/>
-        </w:rPr>
-        <w:t>Priority:</w:t>
-      </w:r>
-      <w:r>
-        <w:rPr>
-          <w:rFonts w:ascii="Times New Roman" w:hAnsi="Times New Roman" w:cs="Times New Roman"/>
-          <w:sz w:val="24"/>
-          <w:szCs w:val="24"/>
-        </w:rPr>
-        <w:t xml:space="preserve"> High (Must have) </w:t>
-      </w:r>
-    </w:p>
-    <w:p>
-      <w:pPr>
-        <w:jc w:val="both"/>
-        <w:rPr>
-          <w:rFonts w:ascii="Times New Roman" w:hAnsi="Times New Roman" w:cs="Times New Roman"/>
-          <w:sz w:val="24"/>
-          <w:szCs w:val="24"/>
-        </w:rPr>
-      </w:pPr>
-      <w:r>
-        <w:rPr>
-          <w:rFonts w:ascii="Times New Roman" w:hAnsi="Times New Roman" w:cs="Times New Roman"/>
-          <w:b/>
-          <w:sz w:val="24"/>
-          <w:szCs w:val="24"/>
-        </w:rPr>
-        <w:t>Pre-condition:</w:t>
-      </w:r>
-      <w:r>
-        <w:rPr>
-          <w:rFonts w:ascii="Times New Roman" w:hAnsi="Times New Roman" w:cs="Times New Roman"/>
-          <w:sz w:val="24"/>
-          <w:szCs w:val="24"/>
-        </w:rPr>
-        <w:t xml:space="preserve"> </w:t>
-      </w:r>
-      <w:r>
-        <w:rPr>
-          <w:rFonts w:ascii="Times New Roman" w:hAnsi="Times New Roman" w:cs="Times New Roman"/>
-          <w:sz w:val="24"/>
-          <w:szCs w:val="24"/>
-        </w:rPr>
-        <w:t>Click on a button „Join a group“</w:t>
-      </w:r>
-    </w:p>
-    <w:p>
-      <w:pPr>
-        <w:jc w:val="both"/>
-        <w:rPr>
-          <w:rFonts w:ascii="Times New Roman" w:hAnsi="Times New Roman" w:cs="Times New Roman"/>
-          <w:sz w:val="24"/>
-          <w:szCs w:val="24"/>
-        </w:rPr>
-      </w:pPr>
-      <w:r>
-        <w:rPr>
-          <w:rFonts w:ascii="Times New Roman" w:hAnsi="Times New Roman" w:cs="Times New Roman"/>
-          <w:b/>
-          <w:sz w:val="24"/>
-          <w:szCs w:val="24"/>
-        </w:rPr>
-        <w:t>Post-condition:</w:t>
-      </w:r>
-      <w:r>
-        <w:rPr>
-          <w:rFonts w:ascii="Times New Roman" w:hAnsi="Times New Roman" w:cs="Times New Roman"/>
-          <w:sz w:val="24"/>
-          <w:szCs w:val="24"/>
-        </w:rPr>
-        <w:t xml:space="preserve"> </w:t>
-      </w:r>
-      <w:r>
-        <w:rPr>
-          <w:rFonts w:ascii="Times New Roman" w:hAnsi="Times New Roman" w:cs="Times New Roman"/>
-          <w:sz w:val="24"/>
-          <w:szCs w:val="24"/>
-        </w:rPr>
-        <w:t>Accepting by group administrator</w:t>
-      </w:r>
-      <w:r>
-        <w:rPr>
-          <w:rFonts w:ascii="Times New Roman" w:hAnsi="Times New Roman" w:cs="Times New Roman"/>
-          <w:sz w:val="24"/>
-          <w:szCs w:val="24"/>
-        </w:rPr>
-        <w:t xml:space="preserve"> </w:t>
-      </w:r>
-    </w:p>
-    <w:p>
-      <w:pPr>
-        <w:jc w:val="both"/>
-        <w:rPr>
-          <w:rFonts w:ascii="Times New Roman" w:hAnsi="Times New Roman" w:cs="Times New Roman"/>
-          <w:b/>
-          <w:sz w:val="24"/>
-          <w:szCs w:val="24"/>
-        </w:rPr>
-      </w:pPr>
-      <w:r>
-        <w:rPr>
-          <w:rFonts w:ascii="Times New Roman" w:hAnsi="Times New Roman" w:cs="Times New Roman"/>
-          <w:b/>
-          <w:sz w:val="24"/>
-          <w:szCs w:val="24"/>
-        </w:rPr>
-        <w:t xml:space="preserve">Basic Flow: </w:t>
-      </w:r>
-    </w:p>
-    <w:p>
-      <w:pPr>
-        <w:ind w:firstLine="708"/>
-        <w:jc w:val="both"/>
-        <w:rPr>
-          <w:rFonts w:ascii="Times New Roman" w:hAnsi="Times New Roman" w:cs="Times New Roman"/>
-          <w:sz w:val="24"/>
-          <w:szCs w:val="24"/>
-        </w:rPr>
-      </w:pPr>
-      <w:r>
-        <w:rPr>
-          <w:rFonts w:ascii="Times New Roman" w:hAnsi="Times New Roman" w:cs="Times New Roman"/>
-          <w:sz w:val="24"/>
-          <w:szCs w:val="24"/>
-        </w:rPr>
-        <w:t xml:space="preserve">1. The user </w:t>
-      </w:r>
-      <w:r>
-        <w:rPr>
-          <w:rFonts w:ascii="Times New Roman" w:hAnsi="Times New Roman" w:cs="Times New Roman"/>
-          <w:sz w:val="24"/>
-          <w:szCs w:val="24"/>
-        </w:rPr>
-        <w:t>click „Join a group“</w:t>
-      </w:r>
-      <w:r>
-        <w:rPr>
-          <w:rFonts w:ascii="Times New Roman" w:hAnsi="Times New Roman" w:cs="Times New Roman"/>
-          <w:sz w:val="24"/>
-          <w:szCs w:val="24"/>
-        </w:rPr>
-        <w:t xml:space="preserve"> </w:t>
-      </w:r>
-    </w:p>
-    <w:p>
-      <w:pPr>
-        <w:ind w:firstLine="708"/>
-        <w:jc w:val="both"/>
-        <w:rPr>
-          <w:rFonts w:ascii="Times New Roman" w:hAnsi="Times New Roman" w:cs="Times New Roman"/>
-          <w:sz w:val="24"/>
-          <w:szCs w:val="24"/>
-        </w:rPr>
-      </w:pPr>
-      <w:r>
-        <w:rPr>
-          <w:rFonts w:ascii="Times New Roman" w:hAnsi="Times New Roman" w:cs="Times New Roman"/>
-          <w:sz w:val="24"/>
-          <w:szCs w:val="24"/>
-        </w:rPr>
-        <w:t xml:space="preserve">2. </w:t>
-      </w:r>
-      <w:r>
-        <w:rPr>
-          <w:rFonts w:ascii="Times New Roman" w:hAnsi="Times New Roman" w:cs="Times New Roman"/>
-          <w:sz w:val="24"/>
-          <w:szCs w:val="24"/>
-        </w:rPr>
-        <w:t>New small window show up and asks to enter a password for a group</w:t>
-      </w:r>
-    </w:p>
-    <w:p>
-      <w:pPr>
-        <w:ind w:firstLine="708"/>
-        <w:jc w:val="both"/>
-        <w:rPr>
-          <w:rFonts w:ascii="Times New Roman" w:hAnsi="Times New Roman" w:cs="Times New Roman"/>
-          <w:sz w:val="24"/>
-          <w:szCs w:val="24"/>
-        </w:rPr>
-      </w:pPr>
-      <w:r>
-        <w:rPr>
-          <w:rFonts w:ascii="Times New Roman" w:hAnsi="Times New Roman" w:cs="Times New Roman"/>
-          <w:sz w:val="24"/>
-          <w:szCs w:val="24"/>
-        </w:rPr>
-        <w:t xml:space="preserve">3. The user enters </w:t>
-      </w:r>
-      <w:r>
-        <w:rPr>
-          <w:rFonts w:ascii="Times New Roman" w:hAnsi="Times New Roman" w:cs="Times New Roman"/>
-          <w:sz w:val="24"/>
-          <w:szCs w:val="24"/>
-        </w:rPr>
-        <w:t>password and wait until admin allow him to enter</w:t>
-      </w:r>
-      <w:r>
-        <w:rPr>
-          <w:rFonts w:ascii="Times New Roman" w:hAnsi="Times New Roman" w:cs="Times New Roman"/>
-          <w:sz w:val="24"/>
-          <w:szCs w:val="24"/>
-        </w:rPr>
-        <w:t xml:space="preserve"> </w:t>
-      </w:r>
-    </w:p>
-    <w:p>
-      <w:pPr>
-        <w:jc w:val="both"/>
-        <w:rPr>
-          <w:rFonts w:ascii="Times New Roman" w:hAnsi="Times New Roman" w:cs="Times New Roman"/>
-          <w:b/>
-          <w:sz w:val="24"/>
-          <w:szCs w:val="24"/>
-        </w:rPr>
-      </w:pPr>
-      <w:r>
-        <w:rPr>
-          <w:rFonts w:ascii="Times New Roman" w:hAnsi="Times New Roman" w:cs="Times New Roman"/>
-          <w:b/>
-          <w:sz w:val="24"/>
-          <w:szCs w:val="24"/>
-        </w:rPr>
-        <w:t>What can go wrong</w:t>
-      </w:r>
-    </w:p>
-    <w:p>
-      <w:pPr>
-        <w:ind w:left="708"/>
-        <w:jc w:val="both"/>
-        <w:rPr>
-          <w:rFonts w:ascii="Times New Roman" w:hAnsi="Times New Roman" w:cs="Times New Roman"/>
-          <w:sz w:val="24"/>
-          <w:szCs w:val="24"/>
-        </w:rPr>
-      </w:pPr>
-      <w:r>
-        <w:rPr>
-          <w:rFonts w:ascii="Times New Roman" w:hAnsi="Times New Roman" w:cs="Times New Roman"/>
-          <w:sz w:val="24"/>
-          <w:szCs w:val="24"/>
-        </w:rPr>
-        <w:t>If user enters wrong password it will pop up that its wrong and cant be acceptted.</w:t>
-      </w:r>
-    </w:p>
-    <w:p>
-      <w:pPr>
-        <w:ind w:left="708"/>
-        <w:jc w:val="both"/>
-        <w:rPr>
-          <w:rFonts w:ascii="Times New Roman" w:hAnsi="Times New Roman" w:cs="Times New Roman"/>
-          <w:sz w:val="24"/>
-          <w:szCs w:val="24"/>
-        </w:rPr>
-      </w:pPr>
-    </w:p>
-    <w:p>
-      <w:pPr>
-        <w:ind w:left="708"/>
-        <w:jc w:val="both"/>
-        <w:rPr>
-          <w:rFonts w:ascii="Times New Roman" w:hAnsi="Times New Roman" w:cs="Times New Roman"/>
-          <w:sz w:val="24"/>
-          <w:szCs w:val="24"/>
-        </w:rPr>
-      </w:pPr>
-    </w:p>
-    <w:p>
-      <w:pPr>
-        <w:jc w:val="both"/>
-        <w:rPr>
-          <w:rFonts w:ascii="Times New Roman" w:hAnsi="Times New Roman" w:cs="Times New Roman"/>
-          <w:b/>
-          <w:sz w:val="24"/>
-          <w:szCs w:val="24"/>
-        </w:rPr>
-      </w:pPr>
-      <w:r>
-        <w:rPr>
-          <w:rFonts w:ascii="Times New Roman" w:hAnsi="Times New Roman" w:cs="Times New Roman"/>
-          <w:b/>
-          <w:sz w:val="24"/>
-          <w:szCs w:val="24"/>
-        </w:rPr>
-        <w:t>3.1.7 Puts a Status</w:t>
-      </w:r>
-    </w:p>
-    <w:p>
-      <w:pPr>
-        <w:jc w:val="both"/>
-        <w:rPr>
-          <w:rFonts w:ascii="Times New Roman" w:hAnsi="Times New Roman" w:cs="Times New Roman"/>
-          <w:sz w:val="24"/>
-          <w:szCs w:val="24"/>
-        </w:rPr>
-      </w:pPr>
-      <w:r>
-        <w:rPr>
-          <w:rFonts w:ascii="Times New Roman" w:hAnsi="Times New Roman" w:cs="Times New Roman"/>
-          <w:sz w:val="24"/>
-          <w:szCs w:val="24"/>
-        </w:rPr>
-        <w:t xml:space="preserve">The main purpose is to </w:t>
-      </w:r>
-      <w:r>
-        <w:rPr>
-          <w:rFonts w:ascii="Times New Roman" w:hAnsi="Times New Roman" w:cs="Times New Roman"/>
-          <w:sz w:val="24"/>
-          <w:szCs w:val="24"/>
-        </w:rPr>
-        <w:t>show to others about your situation</w:t>
-      </w:r>
-      <w:r>
-        <w:rPr>
-          <w:rFonts w:ascii="Times New Roman" w:hAnsi="Times New Roman" w:cs="Times New Roman"/>
-          <w:sz w:val="24"/>
-          <w:szCs w:val="24"/>
-        </w:rPr>
-        <w:t>.</w:t>
-      </w:r>
-    </w:p>
-    <w:p>
-      <w:pPr>
-        <w:jc w:val="both"/>
-        <w:rPr>
-          <w:rFonts w:ascii="Times New Roman" w:hAnsi="Times New Roman" w:cs="Times New Roman"/>
-          <w:sz w:val="24"/>
-          <w:szCs w:val="24"/>
-        </w:rPr>
-      </w:pPr>
-      <w:r>
-        <w:rPr>
-          <w:rFonts w:ascii="Times New Roman" w:hAnsi="Times New Roman" w:cs="Times New Roman"/>
-          <w:b/>
-          <w:sz w:val="24"/>
-          <w:szCs w:val="24"/>
-        </w:rPr>
-        <w:t>ID:</w:t>
-      </w:r>
-      <w:r>
-        <w:rPr>
-          <w:rFonts w:ascii="Times New Roman" w:hAnsi="Times New Roman" w:cs="Times New Roman"/>
-          <w:sz w:val="24"/>
-          <w:szCs w:val="24"/>
-        </w:rPr>
-        <w:t xml:space="preserve"> FR7</w:t>
-      </w:r>
-    </w:p>
-    <w:p>
-      <w:pPr>
-        <w:jc w:val="both"/>
-        <w:rPr>
-          <w:rFonts w:ascii="Times New Roman" w:hAnsi="Times New Roman" w:cs="Times New Roman"/>
-          <w:sz w:val="24"/>
-          <w:szCs w:val="24"/>
-        </w:rPr>
-      </w:pPr>
-      <w:r>
-        <w:rPr>
-          <w:rFonts w:ascii="Times New Roman" w:hAnsi="Times New Roman" w:cs="Times New Roman"/>
-          <w:b/>
-          <w:sz w:val="24"/>
-          <w:szCs w:val="24"/>
-        </w:rPr>
-        <w:t>Priority:</w:t>
-      </w:r>
-      <w:r>
-        <w:rPr>
-          <w:rFonts w:ascii="Times New Roman" w:hAnsi="Times New Roman" w:cs="Times New Roman"/>
-          <w:sz w:val="24"/>
-          <w:szCs w:val="24"/>
-        </w:rPr>
-        <w:t xml:space="preserve"> High (Must have) </w:t>
-      </w:r>
-    </w:p>
-    <w:p>
-      <w:pPr>
-        <w:jc w:val="both"/>
-        <w:rPr>
-          <w:rFonts w:ascii="Times New Roman" w:hAnsi="Times New Roman" w:cs="Times New Roman"/>
-          <w:sz w:val="24"/>
-          <w:szCs w:val="24"/>
-        </w:rPr>
-      </w:pPr>
-      <w:r>
-        <w:rPr>
-          <w:rFonts w:ascii="Times New Roman" w:hAnsi="Times New Roman" w:cs="Times New Roman"/>
-          <w:b/>
-          <w:sz w:val="24"/>
-          <w:szCs w:val="24"/>
-        </w:rPr>
-        <w:t>Pre-condition:</w:t>
-      </w:r>
-      <w:r>
-        <w:rPr>
-          <w:rFonts w:ascii="Times New Roman" w:hAnsi="Times New Roman" w:cs="Times New Roman"/>
-          <w:sz w:val="24"/>
-          <w:szCs w:val="24"/>
-        </w:rPr>
-        <w:t xml:space="preserve"> </w:t>
-      </w:r>
-      <w:r>
-        <w:rPr>
-          <w:rFonts w:ascii="Times New Roman" w:hAnsi="Times New Roman" w:cs="Times New Roman"/>
-          <w:sz w:val="24"/>
-          <w:szCs w:val="24"/>
-        </w:rPr>
-        <w:t>To enter in a group</w:t>
-      </w:r>
-    </w:p>
-    <w:p>
-      <w:pPr>
-        <w:jc w:val="both"/>
-        <w:rPr>
-          <w:rFonts w:ascii="Times New Roman" w:hAnsi="Times New Roman" w:cs="Times New Roman"/>
-          <w:sz w:val="24"/>
-          <w:szCs w:val="24"/>
-        </w:rPr>
-      </w:pPr>
-      <w:r>
-        <w:rPr>
-          <w:rFonts w:ascii="Times New Roman" w:hAnsi="Times New Roman" w:cs="Times New Roman"/>
-          <w:b/>
-          <w:sz w:val="24"/>
-          <w:szCs w:val="24"/>
-        </w:rPr>
-        <w:t>Post-condition:</w:t>
-      </w:r>
-      <w:r>
-        <w:rPr>
-          <w:rFonts w:ascii="Times New Roman" w:hAnsi="Times New Roman" w:cs="Times New Roman"/>
-          <w:sz w:val="24"/>
-          <w:szCs w:val="24"/>
-        </w:rPr>
-        <w:t xml:space="preserve"> </w:t>
-      </w:r>
-      <w:r>
-        <w:rPr>
-          <w:rFonts w:ascii="Times New Roman" w:hAnsi="Times New Roman" w:cs="Times New Roman"/>
-          <w:sz w:val="24"/>
-          <w:szCs w:val="24"/>
-        </w:rPr>
-        <w:t>Showing others about your current situation</w:t>
-      </w:r>
-      <w:r>
-        <w:rPr>
-          <w:rFonts w:ascii="Times New Roman" w:hAnsi="Times New Roman" w:cs="Times New Roman"/>
-          <w:sz w:val="24"/>
-          <w:szCs w:val="24"/>
-        </w:rPr>
-        <w:t xml:space="preserve"> </w:t>
-      </w:r>
-    </w:p>
-    <w:p>
-      <w:pPr>
-        <w:jc w:val="both"/>
-        <w:rPr>
-          <w:rFonts w:ascii="Times New Roman" w:hAnsi="Times New Roman" w:cs="Times New Roman"/>
-          <w:b/>
-          <w:sz w:val="24"/>
-          <w:szCs w:val="24"/>
-        </w:rPr>
-      </w:pPr>
-      <w:r>
-        <w:rPr>
-          <w:rFonts w:ascii="Times New Roman" w:hAnsi="Times New Roman" w:cs="Times New Roman"/>
-          <w:b/>
-          <w:sz w:val="24"/>
-          <w:szCs w:val="24"/>
-        </w:rPr>
-        <w:t xml:space="preserve">Basic Flow: </w:t>
-      </w:r>
-    </w:p>
-    <w:p>
-      <w:pPr>
-        <w:ind w:firstLine="708"/>
-        <w:jc w:val="both"/>
-        <w:rPr>
-          <w:rFonts w:ascii="Times New Roman" w:hAnsi="Times New Roman" w:cs="Times New Roman"/>
-          <w:sz w:val="24"/>
-          <w:szCs w:val="24"/>
-        </w:rPr>
-      </w:pPr>
-      <w:r>
-        <w:rPr>
-          <w:rFonts w:ascii="Times New Roman" w:hAnsi="Times New Roman" w:cs="Times New Roman"/>
-          <w:sz w:val="24"/>
-          <w:szCs w:val="24"/>
-        </w:rPr>
-        <w:t xml:space="preserve">1. The user </w:t>
-      </w:r>
-      <w:r>
-        <w:rPr>
-          <w:rFonts w:ascii="Times New Roman" w:hAnsi="Times New Roman" w:cs="Times New Roman"/>
-          <w:sz w:val="24"/>
-          <w:szCs w:val="24"/>
-        </w:rPr>
-        <w:t>click on a status</w:t>
-      </w:r>
-      <w:r>
-        <w:rPr>
-          <w:rFonts w:ascii="Times New Roman" w:hAnsi="Times New Roman" w:cs="Times New Roman"/>
-          <w:sz w:val="24"/>
-          <w:szCs w:val="24"/>
-        </w:rPr>
-        <w:t xml:space="preserve"> </w:t>
-      </w:r>
-    </w:p>
-    <w:p>
-      <w:pPr>
-        <w:ind w:firstLine="708"/>
-        <w:jc w:val="both"/>
-        <w:rPr>
-          <w:rFonts w:ascii="Times New Roman" w:hAnsi="Times New Roman" w:cs="Times New Roman"/>
-          <w:sz w:val="24"/>
-          <w:szCs w:val="24"/>
-        </w:rPr>
-      </w:pPr>
-      <w:r>
-        <w:rPr>
-          <w:rFonts w:ascii="Times New Roman" w:hAnsi="Times New Roman" w:cs="Times New Roman"/>
-          <w:sz w:val="24"/>
-          <w:szCs w:val="24"/>
-        </w:rPr>
-        <w:t xml:space="preserve">2. </w:t>
-      </w:r>
-      <w:r>
-        <w:rPr>
-          <w:rFonts w:ascii="Times New Roman" w:hAnsi="Times New Roman" w:cs="Times New Roman"/>
-          <w:sz w:val="24"/>
-          <w:szCs w:val="24"/>
-        </w:rPr>
-        <w:t>It gives him to choose few already made status or make new one</w:t>
-      </w:r>
-    </w:p>
-    <w:p>
-      <w:pPr>
-        <w:ind w:firstLine="708"/>
-        <w:jc w:val="both"/>
-        <w:rPr>
-          <w:rFonts w:ascii="Times New Roman" w:hAnsi="Times New Roman" w:cs="Times New Roman"/>
-          <w:sz w:val="24"/>
-          <w:szCs w:val="24"/>
-        </w:rPr>
-      </w:pPr>
-      <w:r>
-        <w:rPr>
-          <w:rFonts w:ascii="Times New Roman" w:hAnsi="Times New Roman" w:cs="Times New Roman"/>
-          <w:sz w:val="24"/>
-          <w:szCs w:val="24"/>
-        </w:rPr>
-        <w:t xml:space="preserve"> </w:t>
-      </w:r>
-    </w:p>
-    <w:p>
-      <w:pPr>
-        <w:jc w:val="both"/>
-        <w:rPr>
-          <w:rFonts w:ascii="Times New Roman" w:hAnsi="Times New Roman" w:cs="Times New Roman"/>
-          <w:b/>
-          <w:sz w:val="24"/>
-          <w:szCs w:val="24"/>
-        </w:rPr>
-      </w:pPr>
-      <w:r>
-        <w:rPr>
-          <w:rFonts w:ascii="Times New Roman" w:hAnsi="Times New Roman" w:cs="Times New Roman"/>
-          <w:b/>
-          <w:sz w:val="24"/>
-          <w:szCs w:val="24"/>
-        </w:rPr>
-        <w:t>What can go wrong</w:t>
-      </w:r>
-    </w:p>
-    <w:p>
-      <w:pPr>
-        <w:ind w:left="708"/>
-        <w:jc w:val="both"/>
-        <w:rPr>
-          <w:rFonts w:ascii="Times New Roman" w:hAnsi="Times New Roman" w:cs="Times New Roman"/>
-          <w:sz w:val="24"/>
-          <w:szCs w:val="24"/>
-        </w:rPr>
-      </w:pPr>
-      <w:r>
-        <w:rPr>
-          <w:rFonts w:ascii="Times New Roman" w:hAnsi="Times New Roman" w:cs="Times New Roman"/>
-          <w:sz w:val="24"/>
-          <w:szCs w:val="24"/>
-        </w:rPr>
-        <w:t>If status which user wants to enter is too long and consist of too many characters then it will show him that it cant be accepted so user have to change it.</w:t>
-      </w:r>
-    </w:p>
-    <w:p>
-      <w:pPr>
-        <w:jc w:val="both"/>
-        <w:rPr>
-          <w:rFonts w:ascii="Times New Roman" w:hAnsi="Times New Roman" w:cs="Times New Roman"/>
-          <w:b/>
-          <w:sz w:val="24"/>
-          <w:szCs w:val="24"/>
-        </w:rPr>
-      </w:pPr>
-      <w:r>
-        <w:rPr>
-          <w:rFonts w:ascii="Times New Roman" w:hAnsi="Times New Roman" w:cs="Times New Roman"/>
-          <w:b/>
-          <w:sz w:val="24"/>
-          <w:szCs w:val="24"/>
-        </w:rPr>
-        <w:t>3.1.</w:t>
-      </w:r>
-      <w:r>
-        <w:rPr>
-          <w:rFonts w:ascii="Times New Roman" w:hAnsi="Times New Roman" w:cs="Times New Roman"/>
-          <w:b/>
-          <w:sz w:val="24"/>
-          <w:szCs w:val="24"/>
-        </w:rPr>
-        <w:t>8 Mark current Location</w:t>
-      </w:r>
-    </w:p>
-    <w:p>
-      <w:pPr>
-        <w:jc w:val="both"/>
-        <w:rPr>
-          <w:rFonts w:ascii="Times New Roman" w:hAnsi="Times New Roman" w:cs="Times New Roman"/>
-          <w:sz w:val="24"/>
-          <w:szCs w:val="24"/>
-        </w:rPr>
-      </w:pPr>
-      <w:r>
-        <w:rPr>
-          <w:rFonts w:ascii="Times New Roman" w:hAnsi="Times New Roman" w:cs="Times New Roman"/>
-          <w:sz w:val="24"/>
-          <w:szCs w:val="24"/>
-        </w:rPr>
-        <w:t>The main purpose is to show others from your group where are you at current time so they can find you</w:t>
-      </w:r>
-    </w:p>
-    <w:p>
-      <w:pPr>
-        <w:jc w:val="both"/>
-        <w:rPr>
-          <w:rFonts w:ascii="Times New Roman" w:hAnsi="Times New Roman" w:cs="Times New Roman"/>
-          <w:sz w:val="24"/>
-          <w:szCs w:val="24"/>
-        </w:rPr>
-      </w:pPr>
-      <w:r>
-        <w:rPr>
-          <w:rFonts w:ascii="Times New Roman" w:hAnsi="Times New Roman" w:cs="Times New Roman"/>
-          <w:b/>
-          <w:sz w:val="24"/>
-          <w:szCs w:val="24"/>
-        </w:rPr>
-        <w:t>ID:</w:t>
-      </w:r>
-      <w:r>
-        <w:rPr>
-          <w:rFonts w:ascii="Times New Roman" w:hAnsi="Times New Roman" w:cs="Times New Roman"/>
-          <w:sz w:val="24"/>
-          <w:szCs w:val="24"/>
-        </w:rPr>
-        <w:t xml:space="preserve"> FR8</w:t>
-      </w:r>
-    </w:p>
-    <w:p>
-      <w:pPr>
-        <w:jc w:val="both"/>
-        <w:rPr>
-          <w:rFonts w:ascii="Times New Roman" w:hAnsi="Times New Roman" w:cs="Times New Roman"/>
-          <w:sz w:val="24"/>
-          <w:szCs w:val="24"/>
-        </w:rPr>
-      </w:pPr>
-      <w:r>
-        <w:rPr>
-          <w:rFonts w:ascii="Times New Roman" w:hAnsi="Times New Roman" w:cs="Times New Roman"/>
-          <w:b/>
-          <w:sz w:val="24"/>
-          <w:szCs w:val="24"/>
-        </w:rPr>
-        <w:t>Priority:</w:t>
-      </w:r>
-      <w:r>
-        <w:rPr>
-          <w:rFonts w:ascii="Times New Roman" w:hAnsi="Times New Roman" w:cs="Times New Roman"/>
-          <w:sz w:val="24"/>
-          <w:szCs w:val="24"/>
-        </w:rPr>
-        <w:t xml:space="preserve"> High (</w:t>
-      </w:r>
-      <w:r>
-        <w:rPr>
-          <w:rFonts w:ascii="Times New Roman" w:hAnsi="Times New Roman" w:cs="Times New Roman"/>
-          <w:sz w:val="24"/>
-          <w:szCs w:val="24"/>
-        </w:rPr>
-        <w:t>Should</w:t>
-      </w:r>
-      <w:r>
-        <w:rPr>
-          <w:rFonts w:ascii="Times New Roman" w:hAnsi="Times New Roman" w:cs="Times New Roman"/>
-          <w:sz w:val="24"/>
-          <w:szCs w:val="24"/>
-        </w:rPr>
-        <w:t xml:space="preserve"> have) </w:t>
-      </w:r>
-    </w:p>
-    <w:p>
-      <w:pPr>
-        <w:jc w:val="both"/>
-        <w:rPr>
-          <w:rFonts w:ascii="Times New Roman" w:hAnsi="Times New Roman" w:cs="Times New Roman"/>
-          <w:sz w:val="24"/>
-          <w:szCs w:val="24"/>
-        </w:rPr>
-      </w:pPr>
-      <w:r>
-        <w:rPr>
-          <w:rFonts w:ascii="Times New Roman" w:hAnsi="Times New Roman" w:cs="Times New Roman"/>
-          <w:b/>
-          <w:sz w:val="24"/>
-          <w:szCs w:val="24"/>
-        </w:rPr>
-        <w:t>Pre-condition:</w:t>
-      </w:r>
-      <w:r>
-        <w:rPr>
-          <w:rFonts w:ascii="Times New Roman" w:hAnsi="Times New Roman" w:cs="Times New Roman"/>
-          <w:sz w:val="24"/>
-          <w:szCs w:val="24"/>
-        </w:rPr>
-        <w:t xml:space="preserve"> </w:t>
-      </w:r>
-      <w:r>
-        <w:rPr>
-          <w:rFonts w:ascii="Times New Roman" w:hAnsi="Times New Roman" w:cs="Times New Roman"/>
-          <w:sz w:val="24"/>
-          <w:szCs w:val="24"/>
-        </w:rPr>
-        <w:t>Be inside of a group</w:t>
-      </w:r>
-    </w:p>
-    <w:p>
-      <w:pPr>
-        <w:jc w:val="both"/>
-        <w:rPr>
-          <w:rFonts w:ascii="Times New Roman" w:hAnsi="Times New Roman" w:cs="Times New Roman"/>
-          <w:sz w:val="24"/>
-          <w:szCs w:val="24"/>
-        </w:rPr>
-      </w:pPr>
-      <w:r>
-        <w:rPr>
-          <w:rFonts w:ascii="Times New Roman" w:hAnsi="Times New Roman" w:cs="Times New Roman"/>
-          <w:b/>
-          <w:sz w:val="24"/>
-          <w:szCs w:val="24"/>
-        </w:rPr>
-        <w:t>Post-condition:</w:t>
-      </w:r>
-      <w:r>
-        <w:rPr>
-          <w:rFonts w:ascii="Times New Roman" w:hAnsi="Times New Roman" w:cs="Times New Roman"/>
-          <w:sz w:val="24"/>
-          <w:szCs w:val="24"/>
-        </w:rPr>
-        <w:t xml:space="preserve"> </w:t>
-      </w:r>
-      <w:r>
-        <w:rPr>
-          <w:rFonts w:ascii="Times New Roman" w:hAnsi="Times New Roman" w:cs="Times New Roman"/>
-          <w:sz w:val="24"/>
-          <w:szCs w:val="24"/>
-        </w:rPr>
-        <w:t>Your friends can easir find you</w:t>
-      </w:r>
-      <w:r>
-        <w:rPr>
-          <w:rFonts w:ascii="Times New Roman" w:hAnsi="Times New Roman" w:cs="Times New Roman"/>
-          <w:sz w:val="24"/>
-          <w:szCs w:val="24"/>
-        </w:rPr>
-        <w:t xml:space="preserve"> </w:t>
-      </w:r>
-    </w:p>
-    <w:p>
-      <w:pPr>
-        <w:jc w:val="both"/>
-        <w:rPr>
-          <w:rFonts w:ascii="Times New Roman" w:hAnsi="Times New Roman" w:cs="Times New Roman"/>
-          <w:b/>
-          <w:sz w:val="24"/>
-          <w:szCs w:val="24"/>
-        </w:rPr>
-      </w:pPr>
-      <w:r>
-        <w:rPr>
-          <w:rFonts w:ascii="Times New Roman" w:hAnsi="Times New Roman" w:cs="Times New Roman"/>
-          <w:b/>
-          <w:sz w:val="24"/>
-          <w:szCs w:val="24"/>
-        </w:rPr>
-        <w:t xml:space="preserve">Basic Flow: </w:t>
-      </w:r>
-    </w:p>
-    <w:p>
-      <w:pPr>
-        <w:ind w:firstLine="708"/>
-        <w:jc w:val="both"/>
-        <w:rPr>
-          <w:rFonts w:ascii="Times New Roman" w:hAnsi="Times New Roman" w:cs="Times New Roman"/>
-          <w:sz w:val="24"/>
-          <w:szCs w:val="24"/>
-        </w:rPr>
-      </w:pPr>
-      <w:r>
-        <w:rPr>
-          <w:rFonts w:ascii="Times New Roman" w:hAnsi="Times New Roman" w:cs="Times New Roman"/>
-          <w:sz w:val="24"/>
-          <w:szCs w:val="24"/>
-        </w:rPr>
-        <w:t xml:space="preserve">1. The user </w:t>
-      </w:r>
-      <w:r>
-        <w:rPr>
-          <w:rFonts w:ascii="Times New Roman" w:hAnsi="Times New Roman" w:cs="Times New Roman"/>
-          <w:sz w:val="24"/>
-          <w:szCs w:val="24"/>
-        </w:rPr>
-        <w:t>open maps</w:t>
-      </w:r>
-      <w:r>
-        <w:rPr>
-          <w:rFonts w:ascii="Times New Roman" w:hAnsi="Times New Roman" w:cs="Times New Roman"/>
-          <w:sz w:val="24"/>
-          <w:szCs w:val="24"/>
-        </w:rPr>
-        <w:t xml:space="preserve"> </w:t>
-      </w:r>
-    </w:p>
-    <w:p>
-      <w:pPr>
-        <w:ind w:firstLine="708"/>
-        <w:jc w:val="both"/>
-        <w:rPr>
-          <w:rFonts w:ascii="Times New Roman" w:hAnsi="Times New Roman" w:cs="Times New Roman"/>
-          <w:sz w:val="24"/>
-          <w:szCs w:val="24"/>
-        </w:rPr>
-      </w:pPr>
-      <w:r>
-        <w:rPr>
-          <w:rFonts w:ascii="Times New Roman" w:hAnsi="Times New Roman" w:cs="Times New Roman"/>
-          <w:sz w:val="24"/>
-          <w:szCs w:val="24"/>
-        </w:rPr>
-        <w:t>2. T</w:t>
-      </w:r>
-      <w:r>
-        <w:rPr>
-          <w:rFonts w:ascii="Times New Roman" w:hAnsi="Times New Roman" w:cs="Times New Roman"/>
-          <w:sz w:val="24"/>
-          <w:szCs w:val="24"/>
-        </w:rPr>
-        <w:t>hen user pins current location</w:t>
-      </w:r>
-    </w:p>
-    <w:p>
-      <w:pPr>
-        <w:ind w:firstLine="708"/>
-        <w:jc w:val="both"/>
-        <w:rPr>
-          <w:rFonts w:ascii="Times New Roman" w:hAnsi="Times New Roman" w:cs="Times New Roman"/>
-          <w:sz w:val="24"/>
-          <w:szCs w:val="24"/>
-        </w:rPr>
-      </w:pPr>
-      <w:r>
-        <w:rPr>
-          <w:rFonts w:ascii="Times New Roman" w:hAnsi="Times New Roman" w:cs="Times New Roman"/>
-          <w:sz w:val="24"/>
-          <w:szCs w:val="24"/>
-        </w:rPr>
-        <w:t>3</w:t>
-      </w:r>
-      <w:r>
-        <w:rPr>
-          <w:rFonts w:ascii="Times New Roman" w:hAnsi="Times New Roman" w:cs="Times New Roman"/>
-          <w:sz w:val="24"/>
-          <w:szCs w:val="24"/>
-        </w:rPr>
-        <w:t>. Click done</w:t>
-      </w:r>
-      <w:r>
-        <w:rPr>
-          <w:rFonts w:ascii="Times New Roman" w:hAnsi="Times New Roman" w:cs="Times New Roman"/>
-          <w:sz w:val="24"/>
-          <w:szCs w:val="24"/>
-        </w:rPr>
-        <w:t xml:space="preserve"> </w:t>
-      </w:r>
-    </w:p>
-    <w:p>
-      <w:pPr>
-        <w:jc w:val="both"/>
-        <w:rPr>
-          <w:rFonts w:ascii="Times New Roman" w:hAnsi="Times New Roman" w:cs="Times New Roman"/>
-          <w:b/>
-          <w:sz w:val="24"/>
-          <w:szCs w:val="24"/>
-        </w:rPr>
-      </w:pPr>
-      <w:r>
-        <w:rPr>
-          <w:rFonts w:ascii="Times New Roman" w:hAnsi="Times New Roman" w:cs="Times New Roman"/>
-          <w:b/>
-          <w:sz w:val="24"/>
-          <w:szCs w:val="24"/>
-        </w:rPr>
-        <w:t>What can go wrong</w:t>
-      </w:r>
-    </w:p>
-    <w:p>
-      <w:pPr>
-        <w:ind w:left="708"/>
-        <w:jc w:val="both"/>
-        <w:rPr>
-          <w:rFonts w:ascii="Times New Roman" w:hAnsi="Times New Roman" w:cs="Times New Roman"/>
-          <w:sz w:val="24"/>
-          <w:szCs w:val="24"/>
-        </w:rPr>
-      </w:pPr>
-      <w:r>
-        <w:rPr>
-          <w:rFonts w:ascii="Times New Roman" w:hAnsi="Times New Roman" w:cs="Times New Roman"/>
-          <w:sz w:val="24"/>
-          <w:szCs w:val="24"/>
-        </w:rPr>
-        <w:t>If a user pins wrong location it will show him that maybe „user was thinking something different“.</w:t>
-      </w:r>
-    </w:p>
-    <w:p>
-      <w:pPr>
-        <w:ind w:left="708"/>
-        <w:jc w:val="both"/>
-        <w:rPr>
-          <w:rFonts w:ascii="Times New Roman" w:hAnsi="Times New Roman" w:cs="Times New Roman"/>
-          <w:sz w:val="24"/>
-          <w:szCs w:val="24"/>
-        </w:rPr>
-      </w:pPr>
-    </w:p>
-    <w:p>
-      <w:pPr>
-        <w:jc w:val="both"/>
-        <w:rPr>
-          <w:rFonts w:ascii="Times New Roman" w:hAnsi="Times New Roman" w:cs="Times New Roman"/>
-          <w:b/>
-          <w:sz w:val="24"/>
-          <w:szCs w:val="24"/>
-        </w:rPr>
-      </w:pPr>
-      <w:r>
-        <w:rPr>
-          <w:rFonts w:ascii="Times New Roman" w:hAnsi="Times New Roman" w:cs="Times New Roman"/>
-          <w:b/>
-          <w:sz w:val="24"/>
-          <w:szCs w:val="24"/>
-        </w:rPr>
-        <w:t>3.1.9</w:t>
-      </w:r>
-      <w:r>
-        <w:rPr>
-          <w:rFonts w:ascii="Times New Roman" w:hAnsi="Times New Roman" w:cs="Times New Roman"/>
-          <w:b/>
-          <w:sz w:val="24"/>
-          <w:szCs w:val="24"/>
-        </w:rPr>
-        <w:t xml:space="preserve"> </w:t>
-      </w:r>
-      <w:r>
-        <w:rPr>
-          <w:rFonts w:ascii="Times New Roman" w:hAnsi="Times New Roman" w:cs="Times New Roman"/>
-          <w:b/>
-          <w:sz w:val="24"/>
-          <w:szCs w:val="24"/>
-        </w:rPr>
-        <w:t>Modify Schedule</w:t>
-      </w:r>
-    </w:p>
-    <w:p>
-      <w:pPr>
-        <w:jc w:val="both"/>
-        <w:rPr>
-          <w:rFonts w:ascii="Times New Roman" w:hAnsi="Times New Roman" w:cs="Times New Roman"/>
-          <w:sz w:val="24"/>
-          <w:szCs w:val="24"/>
-        </w:rPr>
-      </w:pPr>
-      <w:r>
-        <w:rPr>
-          <w:rFonts w:ascii="Times New Roman" w:hAnsi="Times New Roman" w:cs="Times New Roman"/>
-          <w:sz w:val="24"/>
-          <w:szCs w:val="24"/>
-        </w:rPr>
-        <w:t xml:space="preserve">The main purpose </w:t>
-      </w:r>
-      <w:r>
-        <w:rPr>
-          <w:rFonts w:ascii="Times New Roman" w:hAnsi="Times New Roman" w:cs="Times New Roman"/>
-          <w:sz w:val="24"/>
-          <w:szCs w:val="24"/>
-        </w:rPr>
-        <w:t>is that user have opportunity to make own schedule and show it to others</w:t>
-      </w:r>
-    </w:p>
-    <w:p>
-      <w:pPr>
-        <w:jc w:val="both"/>
-        <w:rPr>
-          <w:rFonts w:ascii="Times New Roman" w:hAnsi="Times New Roman" w:cs="Times New Roman"/>
-          <w:sz w:val="24"/>
-          <w:szCs w:val="24"/>
-        </w:rPr>
-      </w:pPr>
-      <w:r>
-        <w:rPr>
-          <w:rFonts w:ascii="Times New Roman" w:hAnsi="Times New Roman" w:cs="Times New Roman"/>
-          <w:b/>
-          <w:sz w:val="24"/>
-          <w:szCs w:val="24"/>
-        </w:rPr>
-        <w:t>ID:</w:t>
-      </w:r>
-      <w:r>
-        <w:rPr>
-          <w:rFonts w:ascii="Times New Roman" w:hAnsi="Times New Roman" w:cs="Times New Roman"/>
-          <w:sz w:val="24"/>
-          <w:szCs w:val="24"/>
-        </w:rPr>
-        <w:t xml:space="preserve"> FR9</w:t>
-      </w:r>
-    </w:p>
-    <w:p>
-      <w:pPr>
-        <w:jc w:val="both"/>
-        <w:rPr>
-          <w:rFonts w:ascii="Times New Roman" w:hAnsi="Times New Roman" w:cs="Times New Roman"/>
-          <w:sz w:val="24"/>
-          <w:szCs w:val="24"/>
-        </w:rPr>
-      </w:pPr>
-      <w:r>
-        <w:rPr>
-          <w:rFonts w:ascii="Times New Roman" w:hAnsi="Times New Roman" w:cs="Times New Roman"/>
-          <w:b/>
-          <w:sz w:val="24"/>
-          <w:szCs w:val="24"/>
-        </w:rPr>
-        <w:t>Priority:</w:t>
-      </w:r>
-      <w:r>
-        <w:rPr>
-          <w:rFonts w:ascii="Times New Roman" w:hAnsi="Times New Roman" w:cs="Times New Roman"/>
-          <w:sz w:val="24"/>
-          <w:szCs w:val="24"/>
-        </w:rPr>
-        <w:t xml:space="preserve"> High (Must have) </w:t>
-      </w:r>
-    </w:p>
-    <w:p>
-      <w:pPr>
-        <w:jc w:val="both"/>
-        <w:rPr>
-          <w:rFonts w:ascii="Times New Roman" w:hAnsi="Times New Roman" w:cs="Times New Roman"/>
-          <w:sz w:val="24"/>
-          <w:szCs w:val="24"/>
-        </w:rPr>
-      </w:pPr>
-      <w:r>
-        <w:rPr>
-          <w:rFonts w:ascii="Times New Roman" w:hAnsi="Times New Roman" w:cs="Times New Roman"/>
-          <w:b/>
-          <w:sz w:val="24"/>
-          <w:szCs w:val="24"/>
-        </w:rPr>
-        <w:t>Pre-condition:</w:t>
-      </w:r>
-      <w:r>
-        <w:rPr>
-          <w:rFonts w:ascii="Times New Roman" w:hAnsi="Times New Roman" w:cs="Times New Roman"/>
-          <w:sz w:val="24"/>
-          <w:szCs w:val="24"/>
-        </w:rPr>
-        <w:t xml:space="preserve"> </w:t>
-      </w:r>
-      <w:r>
-        <w:rPr>
-          <w:rFonts w:ascii="Times New Roman" w:hAnsi="Times New Roman" w:cs="Times New Roman"/>
-          <w:sz w:val="24"/>
-          <w:szCs w:val="24"/>
-        </w:rPr>
-        <w:t>Having a profile on „Coffee Table“</w:t>
-      </w:r>
-    </w:p>
-    <w:p>
-      <w:pPr>
-        <w:jc w:val="both"/>
-        <w:rPr>
-          <w:rFonts w:ascii="Times New Roman" w:hAnsi="Times New Roman" w:cs="Times New Roman"/>
-          <w:sz w:val="24"/>
-          <w:szCs w:val="24"/>
-        </w:rPr>
-      </w:pPr>
-      <w:r>
-        <w:rPr>
-          <w:rFonts w:ascii="Times New Roman" w:hAnsi="Times New Roman" w:cs="Times New Roman"/>
-          <w:b/>
-          <w:sz w:val="24"/>
-          <w:szCs w:val="24"/>
-        </w:rPr>
-        <w:t>Post-condition:</w:t>
-      </w:r>
-      <w:r>
-        <w:rPr>
-          <w:rFonts w:ascii="Times New Roman" w:hAnsi="Times New Roman" w:cs="Times New Roman"/>
-          <w:sz w:val="24"/>
-          <w:szCs w:val="24"/>
-        </w:rPr>
-        <w:t xml:space="preserve"> </w:t>
-      </w:r>
-      <w:r>
-        <w:rPr>
-          <w:rFonts w:ascii="Times New Roman" w:hAnsi="Times New Roman" w:cs="Times New Roman"/>
-          <w:sz w:val="24"/>
-          <w:szCs w:val="24"/>
-        </w:rPr>
-        <w:t>Showing your free and busy time</w:t>
-      </w:r>
-      <w:r>
-        <w:rPr>
-          <w:rFonts w:ascii="Times New Roman" w:hAnsi="Times New Roman" w:cs="Times New Roman"/>
-          <w:sz w:val="24"/>
-          <w:szCs w:val="24"/>
-        </w:rPr>
-        <w:t xml:space="preserve"> </w:t>
-      </w:r>
-    </w:p>
-    <w:p>
-      <w:pPr>
-        <w:jc w:val="both"/>
-        <w:rPr>
-          <w:rFonts w:ascii="Times New Roman" w:hAnsi="Times New Roman" w:cs="Times New Roman"/>
-          <w:b/>
-          <w:sz w:val="24"/>
-          <w:szCs w:val="24"/>
-        </w:rPr>
-      </w:pPr>
-      <w:r>
-        <w:rPr>
-          <w:rFonts w:ascii="Times New Roman" w:hAnsi="Times New Roman" w:cs="Times New Roman"/>
-          <w:b/>
-          <w:sz w:val="24"/>
-          <w:szCs w:val="24"/>
-        </w:rPr>
-        <w:t xml:space="preserve">Basic Flow: </w:t>
-      </w:r>
-    </w:p>
-    <w:p>
-      <w:pPr>
-        <w:ind w:firstLine="708"/>
-        <w:jc w:val="both"/>
-        <w:rPr>
-          <w:rFonts w:ascii="Times New Roman" w:hAnsi="Times New Roman" w:cs="Times New Roman"/>
-          <w:sz w:val="24"/>
-          <w:szCs w:val="24"/>
-        </w:rPr>
-      </w:pPr>
-      <w:r>
-        <w:rPr>
-          <w:rFonts w:ascii="Times New Roman" w:hAnsi="Times New Roman" w:cs="Times New Roman"/>
-          <w:sz w:val="24"/>
-          <w:szCs w:val="24"/>
-        </w:rPr>
-        <w:t xml:space="preserve">1. </w:t>
-      </w:r>
-      <w:r>
-        <w:rPr>
-          <w:rFonts w:ascii="Times New Roman" w:hAnsi="Times New Roman" w:cs="Times New Roman"/>
-          <w:sz w:val="24"/>
-          <w:szCs w:val="24"/>
-        </w:rPr>
-        <w:t>The user opens schedule</w:t>
-      </w:r>
-      <w:r>
-        <w:rPr>
-          <w:rFonts w:ascii="Times New Roman" w:hAnsi="Times New Roman" w:cs="Times New Roman"/>
-          <w:sz w:val="24"/>
-          <w:szCs w:val="24"/>
-        </w:rPr>
-        <w:t xml:space="preserve"> </w:t>
-      </w:r>
-    </w:p>
-    <w:p>
-      <w:pPr>
-        <w:ind w:firstLine="708"/>
-        <w:jc w:val="both"/>
-        <w:rPr>
-          <w:rFonts w:ascii="Times New Roman" w:hAnsi="Times New Roman" w:cs="Times New Roman"/>
-          <w:sz w:val="24"/>
-          <w:szCs w:val="24"/>
-        </w:rPr>
-      </w:pPr>
-      <w:r>
-        <w:rPr>
-          <w:rFonts w:ascii="Times New Roman" w:hAnsi="Times New Roman" w:cs="Times New Roman"/>
-          <w:sz w:val="24"/>
-          <w:szCs w:val="24"/>
-        </w:rPr>
-        <w:t>2. T</w:t>
-      </w:r>
-      <w:r>
-        <w:rPr>
-          <w:rFonts w:ascii="Times New Roman" w:hAnsi="Times New Roman" w:cs="Times New Roman"/>
-          <w:sz w:val="24"/>
-          <w:szCs w:val="24"/>
-        </w:rPr>
-        <w:t>hen new page is showen infront of him with schedule</w:t>
-      </w:r>
-    </w:p>
-    <w:p>
-      <w:pPr>
-        <w:ind w:firstLine="708"/>
-        <w:jc w:val="both"/>
-        <w:rPr>
-          <w:rFonts w:ascii="Times New Roman" w:hAnsi="Times New Roman" w:cs="Times New Roman"/>
-          <w:sz w:val="24"/>
-          <w:szCs w:val="24"/>
-        </w:rPr>
-      </w:pPr>
-      <w:r>
-        <w:rPr>
-          <w:rFonts w:ascii="Times New Roman" w:hAnsi="Times New Roman" w:cs="Times New Roman"/>
-          <w:sz w:val="24"/>
-          <w:szCs w:val="24"/>
-        </w:rPr>
-        <w:t xml:space="preserve">3. The user </w:t>
-      </w:r>
-      <w:r>
-        <w:rPr>
-          <w:rFonts w:ascii="Times New Roman" w:hAnsi="Times New Roman" w:cs="Times New Roman"/>
-          <w:sz w:val="24"/>
-          <w:szCs w:val="24"/>
-        </w:rPr>
-        <w:t>opens small places like boxes and inputs duties</w:t>
-      </w:r>
-    </w:p>
-    <w:p>
-      <w:pPr>
-        <w:ind w:firstLine="708"/>
-        <w:jc w:val="both"/>
-        <w:rPr>
-          <w:rFonts w:ascii="Times New Roman" w:hAnsi="Times New Roman" w:cs="Times New Roman"/>
-          <w:sz w:val="24"/>
-          <w:szCs w:val="24"/>
-        </w:rPr>
-      </w:pPr>
-      <w:r>
-        <w:rPr>
-          <w:rFonts w:ascii="Times New Roman" w:hAnsi="Times New Roman" w:cs="Times New Roman"/>
-          <w:sz w:val="24"/>
-          <w:szCs w:val="24"/>
-        </w:rPr>
-        <w:t>4. The user is matching with a time</w:t>
-      </w:r>
-    </w:p>
-    <w:p>
-      <w:pPr>
-        <w:ind w:firstLine="708"/>
-        <w:jc w:val="both"/>
-        <w:rPr>
-          <w:rFonts w:ascii="Times New Roman" w:hAnsi="Times New Roman" w:cs="Times New Roman"/>
-          <w:sz w:val="24"/>
-          <w:szCs w:val="24"/>
-        </w:rPr>
-      </w:pPr>
-      <w:r>
-        <w:rPr>
-          <w:rFonts w:ascii="Times New Roman" w:hAnsi="Times New Roman" w:cs="Times New Roman"/>
-          <w:sz w:val="24"/>
-          <w:szCs w:val="24"/>
-        </w:rPr>
-        <w:t>5.</w:t>
-      </w:r>
-      <w:r>
-        <w:rPr>
-          <w:rFonts w:ascii="Times New Roman" w:hAnsi="Times New Roman" w:cs="Times New Roman"/>
-          <w:sz w:val="24"/>
-          <w:szCs w:val="24"/>
-        </w:rPr>
-        <w:t xml:space="preserve"> </w:t>
-      </w:r>
-      <w:r>
-        <w:rPr>
-          <w:rFonts w:ascii="Times New Roman" w:hAnsi="Times New Roman" w:cs="Times New Roman"/>
-          <w:sz w:val="24"/>
-          <w:szCs w:val="24"/>
-        </w:rPr>
-        <w:t>Finally user gets schedule done</w:t>
+        <w:t>5.Finally user gets schedule done</w:t>
       </w:r>
     </w:p>
     <w:p>
@@ -6356,60 +5916,25 @@
           <w:sz w:val="24"/>
           <w:szCs w:val="24"/>
         </w:rPr>
-        <w:t>3.</w:t>
-      </w:r>
-      <w:r>
-        <w:rPr>
-          <w:rFonts w:ascii="Times New Roman" w:hAnsi="Times New Roman" w:cs="Times New Roman"/>
-          <w:b/>
-          <w:sz w:val="24"/>
-          <w:szCs w:val="24"/>
-        </w:rPr>
-        <w:t>2</w:t>
-      </w:r>
-      <w:r>
-        <w:rPr>
-          <w:rFonts w:ascii="Times New Roman" w:hAnsi="Times New Roman" w:cs="Times New Roman"/>
-          <w:b/>
-          <w:sz w:val="24"/>
-          <w:szCs w:val="24"/>
-        </w:rPr>
-        <w:t>.</w:t>
-      </w:r>
-      <w:r>
-        <w:rPr>
-          <w:rFonts w:ascii="Times New Roman" w:hAnsi="Times New Roman" w:cs="Times New Roman"/>
-          <w:b/>
-          <w:sz w:val="24"/>
-          <w:szCs w:val="24"/>
-        </w:rPr>
-        <w:t>1 Accept memebers</w:t>
-      </w:r>
-    </w:p>
-    <w:p>
-      <w:pPr>
-        <w:jc w:val="both"/>
-        <w:rPr>
-          <w:rFonts w:ascii="Times New Roman" w:hAnsi="Times New Roman" w:cs="Times New Roman"/>
-          <w:sz w:val="24"/>
-          <w:szCs w:val="24"/>
-        </w:rPr>
-      </w:pPr>
-      <w:r>
-        <w:rPr>
-          <w:rFonts w:ascii="Times New Roman" w:hAnsi="Times New Roman" w:cs="Times New Roman"/>
-          <w:sz w:val="24"/>
-          <w:szCs w:val="24"/>
-        </w:rPr>
-        <w:t xml:space="preserve">The main </w:t>
-      </w:r>
-      <w:r>
-        <w:rPr>
-          <w:rFonts w:ascii="Times New Roman" w:hAnsi="Times New Roman" w:cs="Times New Roman"/>
-          <w:sz w:val="24"/>
-          <w:szCs w:val="24"/>
-        </w:rPr>
-        <w:t>purpose is that group admin have to authorize your request for joining his group.</w:t>
+        <w:t>3.2.1 Accept memebers</w:t>
+      </w:r>
+    </w:p>
+    <w:p>
+      <w:pPr>
+        <w:jc w:val="both"/>
+        <w:rPr>
+          <w:rFonts w:ascii="Times New Roman" w:hAnsi="Times New Roman" w:cs="Times New Roman"/>
+          <w:sz w:val="24"/>
+          <w:szCs w:val="24"/>
+        </w:rPr>
+      </w:pPr>
+      <w:r>
+        <w:rPr>
+          <w:rFonts w:ascii="Times New Roman" w:hAnsi="Times New Roman" w:cs="Times New Roman"/>
+          <w:sz w:val="24"/>
+          <w:szCs w:val="24"/>
+        </w:rPr>
+        <w:t>The main purpose is that group admin have to authorize your request for joining his group.</w:t>
       </w:r>
     </w:p>
     <w:p>
@@ -6498,15 +6023,7 @@
           <w:sz w:val="24"/>
           <w:szCs w:val="24"/>
         </w:rPr>
-        <w:t xml:space="preserve"> </w:t>
-      </w:r>
-      <w:r>
-        <w:rPr>
-          <w:rFonts w:ascii="Times New Roman" w:hAnsi="Times New Roman" w:cs="Times New Roman"/>
-          <w:sz w:val="24"/>
-          <w:szCs w:val="24"/>
-        </w:rPr>
-        <w:t>To have an already created group</w:t>
+        <w:t xml:space="preserve"> To have an already created group</w:t>
       </w:r>
     </w:p>
     <w:p>
@@ -6533,15 +6050,7 @@
           <w:sz w:val="24"/>
           <w:szCs w:val="24"/>
         </w:rPr>
-        <w:t xml:space="preserve"> </w:t>
-      </w:r>
-      <w:r>
-        <w:rPr>
-          <w:rFonts w:ascii="Times New Roman" w:hAnsi="Times New Roman" w:cs="Times New Roman"/>
-          <w:sz w:val="24"/>
-          <w:szCs w:val="24"/>
-        </w:rPr>
-        <w:t>Having a new member in your group</w:t>
+        <w:t xml:space="preserve"> Having a new member in your group</w:t>
       </w:r>
     </w:p>
     <w:p>
@@ -6580,15 +6089,7 @@
           <w:sz w:val="24"/>
           <w:szCs w:val="24"/>
         </w:rPr>
-        <w:t xml:space="preserve">1. The </w:t>
-      </w:r>
-      <w:r>
-        <w:rPr>
-          <w:rFonts w:ascii="Times New Roman" w:hAnsi="Times New Roman" w:cs="Times New Roman"/>
-          <w:sz w:val="24"/>
-          <w:szCs w:val="24"/>
-        </w:rPr>
-        <w:t>group admin gets a notifications for a join request</w:t>
+        <w:t>1. The group admin gets a notifications for a join request</w:t>
       </w:r>
     </w:p>
     <w:p>
@@ -6607,15 +6108,8 @@
           <w:sz w:val="24"/>
           <w:szCs w:val="24"/>
         </w:rPr>
-        <w:t xml:space="preserve">2. </w:t>
-      </w:r>
-      <w:r>
-        <w:rPr>
-          <w:rFonts w:ascii="Times New Roman" w:hAnsi="Times New Roman" w:cs="Times New Roman"/>
-          <w:sz w:val="24"/>
-          <w:szCs w:val="24"/>
-        </w:rPr>
-        <w:t xml:space="preserve">Admin clicks on accept </w:t>
+        <w:lastRenderedPageBreak/>
+        <w:t xml:space="preserve">2. Admin clicks on accept </w:t>
       </w:r>
     </w:p>
     <w:p>
@@ -6634,43 +6128,26 @@
           <w:sz w:val="24"/>
           <w:szCs w:val="24"/>
         </w:rPr>
-        <w:t xml:space="preserve"> 3</w:t>
-      </w:r>
-      <w:r>
-        <w:rPr>
-          <w:rFonts w:ascii="Times New Roman" w:hAnsi="Times New Roman" w:cs="Times New Roman"/>
-          <w:sz w:val="24"/>
-          <w:szCs w:val="24"/>
-        </w:rPr>
-        <w:t>. Notifications is send to the new member</w:t>
-      </w:r>
-      <w:r>
-        <w:rPr>
-          <w:rFonts w:ascii="Times New Roman" w:hAnsi="Times New Roman" w:cs="Times New Roman"/>
-          <w:sz w:val="24"/>
-          <w:szCs w:val="24"/>
-        </w:rPr>
-        <w:t xml:space="preserve"> </w:t>
-      </w:r>
-    </w:p>
-    <w:p>
-      <w:pPr>
-        <w:jc w:val="both"/>
-        <w:rPr>
-          <w:rFonts w:ascii="Times New Roman" w:hAnsi="Times New Roman" w:cs="Times New Roman"/>
-          <w:b/>
-          <w:sz w:val="24"/>
-          <w:szCs w:val="24"/>
-        </w:rPr>
-      </w:pPr>
-      <w:r>
-        <w:rPr>
-          <w:rFonts w:ascii="Times New Roman" w:hAnsi="Times New Roman" w:cs="Times New Roman"/>
-          <w:b/>
-          <w:sz w:val="24"/>
-          <w:szCs w:val="24"/>
-        </w:rPr>
-        <w:lastRenderedPageBreak/>
+        <w:t xml:space="preserve"> 3. Notifications is send to the new member </w:t>
+      </w:r>
+    </w:p>
+    <w:p>
+      <w:pPr>
+        <w:jc w:val="both"/>
+        <w:rPr>
+          <w:rFonts w:ascii="Times New Roman" w:hAnsi="Times New Roman" w:cs="Times New Roman"/>
+          <w:b/>
+          <w:sz w:val="24"/>
+          <w:szCs w:val="24"/>
+        </w:rPr>
+      </w:pPr>
+      <w:r>
+        <w:rPr>
+          <w:rFonts w:ascii="Times New Roman" w:hAnsi="Times New Roman" w:cs="Times New Roman"/>
+          <w:b/>
+          <w:sz w:val="24"/>
+          <w:szCs w:val="24"/>
+        </w:rPr>
         <w:t>What can go wrong</w:t>
       </w:r>
     </w:p>
@@ -6735,60 +6212,25 @@
           <w:sz w:val="24"/>
           <w:szCs w:val="24"/>
         </w:rPr>
-        <w:t>3.</w:t>
-      </w:r>
-      <w:r>
-        <w:rPr>
-          <w:rFonts w:ascii="Times New Roman" w:hAnsi="Times New Roman" w:cs="Times New Roman"/>
-          <w:b/>
-          <w:sz w:val="24"/>
-          <w:szCs w:val="24"/>
-        </w:rPr>
-        <w:t>2</w:t>
-      </w:r>
-      <w:r>
-        <w:rPr>
-          <w:rFonts w:ascii="Times New Roman" w:hAnsi="Times New Roman" w:cs="Times New Roman"/>
-          <w:b/>
-          <w:sz w:val="24"/>
-          <w:szCs w:val="24"/>
-        </w:rPr>
-        <w:t>.</w:t>
-      </w:r>
-      <w:r>
-        <w:rPr>
-          <w:rFonts w:ascii="Times New Roman" w:hAnsi="Times New Roman" w:cs="Times New Roman"/>
-          <w:b/>
-          <w:sz w:val="24"/>
-          <w:szCs w:val="24"/>
-        </w:rPr>
-        <w:t>2 Delete memebers</w:t>
-      </w:r>
-    </w:p>
-    <w:p>
-      <w:pPr>
-        <w:jc w:val="both"/>
-        <w:rPr>
-          <w:rFonts w:ascii="Times New Roman" w:hAnsi="Times New Roman" w:cs="Times New Roman"/>
-          <w:sz w:val="24"/>
-          <w:szCs w:val="24"/>
-        </w:rPr>
-      </w:pPr>
-      <w:r>
-        <w:rPr>
-          <w:rFonts w:ascii="Times New Roman" w:hAnsi="Times New Roman" w:cs="Times New Roman"/>
-          <w:sz w:val="24"/>
-          <w:szCs w:val="24"/>
-        </w:rPr>
-        <w:t xml:space="preserve">The main </w:t>
-      </w:r>
-      <w:r>
-        <w:rPr>
-          <w:rFonts w:ascii="Times New Roman" w:hAnsi="Times New Roman" w:cs="Times New Roman"/>
-          <w:sz w:val="24"/>
-          <w:szCs w:val="24"/>
-        </w:rPr>
-        <w:t>purpose is that group admin has the ability to delete the users who are part of his group.</w:t>
+        <w:t>3.2.2 Delete memebers</w:t>
+      </w:r>
+    </w:p>
+    <w:p>
+      <w:pPr>
+        <w:jc w:val="both"/>
+        <w:rPr>
+          <w:rFonts w:ascii="Times New Roman" w:hAnsi="Times New Roman" w:cs="Times New Roman"/>
+          <w:sz w:val="24"/>
+          <w:szCs w:val="24"/>
+        </w:rPr>
+      </w:pPr>
+      <w:r>
+        <w:rPr>
+          <w:rFonts w:ascii="Times New Roman" w:hAnsi="Times New Roman" w:cs="Times New Roman"/>
+          <w:sz w:val="24"/>
+          <w:szCs w:val="24"/>
+        </w:rPr>
+        <w:t>The main purpose is that group admin has the ability to delete the users who are part of his group.</w:t>
       </w:r>
     </w:p>
     <w:p>
@@ -6869,15 +6311,7 @@
           <w:sz w:val="24"/>
           <w:szCs w:val="24"/>
         </w:rPr>
-        <w:t xml:space="preserve"> </w:t>
-      </w:r>
-      <w:r>
-        <w:rPr>
-          <w:rFonts w:ascii="Times New Roman" w:hAnsi="Times New Roman" w:cs="Times New Roman"/>
-          <w:sz w:val="24"/>
-          <w:szCs w:val="24"/>
-        </w:rPr>
-        <w:t>To have an already created group</w:t>
+        <w:t xml:space="preserve"> To have an already created group</w:t>
       </w:r>
     </w:p>
     <w:p>
@@ -6904,15 +6338,7 @@
           <w:sz w:val="24"/>
           <w:szCs w:val="24"/>
         </w:rPr>
-        <w:t xml:space="preserve"> </w:t>
-      </w:r>
-      <w:r>
-        <w:rPr>
-          <w:rFonts w:ascii="Times New Roman" w:hAnsi="Times New Roman" w:cs="Times New Roman"/>
-          <w:sz w:val="24"/>
-          <w:szCs w:val="24"/>
-        </w:rPr>
-        <w:t>Deleting a member in your group</w:t>
+        <w:t xml:space="preserve"> Deleting a member in your group</w:t>
       </w:r>
     </w:p>
     <w:p>
@@ -6951,15 +6377,7 @@
           <w:sz w:val="24"/>
           <w:szCs w:val="24"/>
         </w:rPr>
-        <w:t xml:space="preserve">1. The </w:t>
-      </w:r>
-      <w:r>
-        <w:rPr>
-          <w:rFonts w:ascii="Times New Roman" w:hAnsi="Times New Roman" w:cs="Times New Roman"/>
-          <w:sz w:val="24"/>
-          <w:szCs w:val="24"/>
-        </w:rPr>
-        <w:t>group admin clicks on the profile icon of a member</w:t>
+        <w:t>1. The group admin clicks on the profile icon of a member</w:t>
       </w:r>
     </w:p>
     <w:p>
@@ -6978,15 +6396,7 @@
           <w:sz w:val="24"/>
           <w:szCs w:val="24"/>
         </w:rPr>
-        <w:t xml:space="preserve">2. </w:t>
-      </w:r>
-      <w:r>
-        <w:rPr>
-          <w:rFonts w:ascii="Times New Roman" w:hAnsi="Times New Roman" w:cs="Times New Roman"/>
-          <w:sz w:val="24"/>
-          <w:szCs w:val="24"/>
-        </w:rPr>
-        <w:t>Popup shows with to options: seeing or deleting the profile</w:t>
+        <w:t>2. Popup shows with to options: seeing or deleting the profile</w:t>
       </w:r>
     </w:p>
     <w:p>
@@ -7005,15 +6415,7 @@
           <w:sz w:val="24"/>
           <w:szCs w:val="24"/>
         </w:rPr>
-        <w:t xml:space="preserve"> 3</w:t>
-      </w:r>
-      <w:r>
-        <w:rPr>
-          <w:rFonts w:ascii="Times New Roman" w:hAnsi="Times New Roman" w:cs="Times New Roman"/>
-          <w:sz w:val="24"/>
-          <w:szCs w:val="24"/>
-        </w:rPr>
-        <w:t>. Admin clicks on deleting</w:t>
+        <w:t xml:space="preserve"> 3. Admin clicks on deleting</w:t>
       </w:r>
     </w:p>
     <w:p>
@@ -7054,6 +6456,50 @@
         </w:rPr>
         <w:t>The admin accidently clicks on delete. We dont know how to save that mistake.</w:t>
       </w:r>
+    </w:p>
+    <w:p>
+      <w:pPr>
+        <w:ind w:left="708"/>
+        <w:jc w:val="both"/>
+        <w:rPr>
+          <w:rFonts w:ascii="Times New Roman" w:hAnsi="Times New Roman" w:cs="Times New Roman"/>
+          <w:sz w:val="24"/>
+          <w:szCs w:val="24"/>
+        </w:rPr>
+      </w:pPr>
+    </w:p>
+    <w:p>
+      <w:pPr>
+        <w:ind w:left="708"/>
+        <w:jc w:val="both"/>
+        <w:rPr>
+          <w:rFonts w:ascii="Times New Roman" w:hAnsi="Times New Roman" w:cs="Times New Roman"/>
+          <w:sz w:val="24"/>
+          <w:szCs w:val="24"/>
+        </w:rPr>
+      </w:pPr>
+    </w:p>
+    <w:p>
+      <w:pPr>
+        <w:ind w:left="708"/>
+        <w:jc w:val="both"/>
+        <w:rPr>
+          <w:rFonts w:ascii="Times New Roman" w:hAnsi="Times New Roman" w:cs="Times New Roman"/>
+          <w:sz w:val="24"/>
+          <w:szCs w:val="24"/>
+        </w:rPr>
+      </w:pPr>
+    </w:p>
+    <w:p>
+      <w:pPr>
+        <w:ind w:left="708"/>
+        <w:jc w:val="both"/>
+        <w:rPr>
+          <w:rFonts w:ascii="Times New Roman" w:hAnsi="Times New Roman" w:cs="Times New Roman"/>
+          <w:sz w:val="24"/>
+          <w:szCs w:val="24"/>
+        </w:rPr>
+      </w:pPr>
     </w:p>
     <w:p>
       <w:pPr>
@@ -7100,6 +6546,7 @@
         <w:rPr>
           <w:rFonts w:ascii="Times New Roman" w:hAnsi="Times New Roman" w:cs="Times New Roman"/>
         </w:rPr>
+        <w:lastRenderedPageBreak/>
         <w:t>3.2 NON-FUNCTIONAL REQUIREMENTS</w:t>
       </w:r>
     </w:p>
@@ -7140,12 +6587,12 @@
         <w:tblStyle w:val="TableGrid"/>
         <w:tblW w:w="0" w:type="auto"/>
         <w:tblInd w:w="708" w:type="dxa"/>
-        <w:tblLook w:val="04A0" w:firstRow="1" w:lastRow="0" w:firstColumn="1" w:lastColumn="0" w:noHBand="0" w:noVBand="1"/>
+        <w:tblLook w:val="04A0"/>
       </w:tblPr>
       <w:tblGrid>
-        <w:gridCol w:w="2793"/>
-        <w:gridCol w:w="2703"/>
-        <w:gridCol w:w="2858"/>
+        <w:gridCol w:w="2867"/>
+        <w:gridCol w:w="2800"/>
+        <w:gridCol w:w="2913"/>
       </w:tblGrid>
       <w:tr>
         <w:tc>
@@ -7233,16 +6680,16 @@
             <w:pPr>
               <w:jc w:val="both"/>
               <w:rPr>
-                <w:rFonts w:ascii="Arial" w:hAnsi="Arial" w:cs="Arial"/>
-                <w:sz w:val="25"/>
-                <w:szCs w:val="25"/>
+                <w:rFonts w:ascii="Times New Roman" w:hAnsi="Times New Roman" w:cs="Times New Roman"/>
+                <w:sz w:val="24"/>
+                <w:szCs w:val="24"/>
               </w:rPr>
             </w:pPr>
             <w:r>
               <w:rPr>
-                <w:rFonts w:ascii="Arial" w:hAnsi="Arial" w:cs="Arial"/>
-                <w:sz w:val="25"/>
-                <w:szCs w:val="25"/>
+                <w:rFonts w:ascii="Times New Roman" w:hAnsi="Times New Roman" w:cs="Times New Roman"/>
+                <w:sz w:val="24"/>
+                <w:szCs w:val="24"/>
               </w:rPr>
               <w:t xml:space="preserve">NFR1.: </w:t>
             </w:r>
@@ -7258,9 +6705,9 @@
             </w:pPr>
             <w:r>
               <w:rPr>
-                <w:rFonts w:ascii="Arial" w:hAnsi="Arial" w:cs="Arial"/>
-                <w:sz w:val="25"/>
-                <w:szCs w:val="25"/>
+                <w:rFonts w:ascii="Times New Roman" w:hAnsi="Times New Roman" w:cs="Times New Roman"/>
+                <w:sz w:val="24"/>
+                <w:szCs w:val="24"/>
               </w:rPr>
               <w:t>Hardware interface -I</w:t>
             </w:r>
@@ -7274,16 +6721,16 @@
             <w:pPr>
               <w:jc w:val="both"/>
               <w:rPr>
-                <w:rFonts w:ascii="Arial" w:hAnsi="Arial" w:cs="Arial"/>
-                <w:sz w:val="25"/>
-                <w:szCs w:val="25"/>
+                <w:rFonts w:ascii="Times New Roman" w:hAnsi="Times New Roman" w:cs="Times New Roman"/>
+                <w:sz w:val="24"/>
+                <w:szCs w:val="24"/>
               </w:rPr>
             </w:pPr>
             <w:r>
               <w:rPr>
-                <w:rFonts w:ascii="Arial" w:hAnsi="Arial" w:cs="Arial"/>
-                <w:sz w:val="25"/>
-                <w:szCs w:val="25"/>
+                <w:rFonts w:ascii="Times New Roman" w:hAnsi="Times New Roman" w:cs="Times New Roman"/>
+                <w:sz w:val="24"/>
+                <w:szCs w:val="24"/>
               </w:rPr>
               <w:t xml:space="preserve">Minimum </w:t>
             </w:r>
@@ -7299,9 +6746,9 @@
             </w:pPr>
             <w:r>
               <w:rPr>
-                <w:rFonts w:ascii="Arial" w:hAnsi="Arial" w:cs="Arial"/>
-                <w:sz w:val="25"/>
-                <w:szCs w:val="25"/>
+                <w:rFonts w:ascii="Times New Roman" w:hAnsi="Times New Roman" w:cs="Times New Roman"/>
+                <w:sz w:val="24"/>
+                <w:szCs w:val="24"/>
               </w:rPr>
               <w:t>hardware requirement for the client.</w:t>
             </w:r>
@@ -7356,7 +6803,6 @@
                 <w:szCs w:val="24"/>
                 <w:lang w:val="en-US"/>
               </w:rPr>
-              <w:lastRenderedPageBreak/>
               <w:t>An Intel Pentium 4 processor or later that's SSE2 capable</w:t>
             </w:r>
           </w:p>
@@ -7465,18 +6911,17 @@
             <w:pPr>
               <w:jc w:val="both"/>
               <w:rPr>
-                <w:rFonts w:ascii="Arial" w:hAnsi="Arial" w:cs="Arial"/>
-                <w:sz w:val="25"/>
-                <w:szCs w:val="25"/>
+                <w:rFonts w:ascii="Times New Roman" w:hAnsi="Times New Roman" w:cs="Times New Roman"/>
+                <w:sz w:val="24"/>
+                <w:szCs w:val="24"/>
               </w:rPr>
             </w:pPr>
             <w:r>
               <w:rPr>
-                <w:rFonts w:ascii="Arial" w:hAnsi="Arial" w:cs="Arial"/>
-                <w:sz w:val="25"/>
-                <w:szCs w:val="25"/>
-              </w:rPr>
-              <w:lastRenderedPageBreak/>
+                <w:rFonts w:ascii="Times New Roman" w:hAnsi="Times New Roman" w:cs="Times New Roman"/>
+                <w:sz w:val="24"/>
+                <w:szCs w:val="24"/>
+              </w:rPr>
               <w:t>NFR3.:Software Interface</w:t>
             </w:r>
           </w:p>
@@ -7489,16 +6934,16 @@
             <w:pPr>
               <w:jc w:val="both"/>
               <w:rPr>
-                <w:rFonts w:ascii="Arial" w:hAnsi="Arial" w:cs="Arial"/>
-                <w:sz w:val="25"/>
-                <w:szCs w:val="25"/>
+                <w:rFonts w:ascii="Times New Roman" w:hAnsi="Times New Roman" w:cs="Times New Roman"/>
+                <w:sz w:val="24"/>
+                <w:szCs w:val="24"/>
               </w:rPr>
             </w:pPr>
             <w:r>
               <w:rPr>
-                <w:rFonts w:ascii="Arial" w:hAnsi="Arial" w:cs="Arial"/>
-                <w:sz w:val="25"/>
-                <w:szCs w:val="25"/>
+                <w:rFonts w:ascii="Times New Roman" w:hAnsi="Times New Roman" w:cs="Times New Roman"/>
+                <w:sz w:val="24"/>
+                <w:szCs w:val="24"/>
               </w:rPr>
               <w:t>Software requirements for the system.</w:t>
             </w:r>
@@ -7513,14 +6958,14 @@
               <w:spacing w:before="100" w:beforeAutospacing="1" w:after="100" w:afterAutospacing="1"/>
               <w:ind w:left="720"/>
               <w:rPr>
-                <w:rFonts w:ascii="Arial" w:hAnsi="Arial" w:cs="Arial"/>
+                <w:rFonts w:ascii="Times New Roman" w:hAnsi="Times New Roman" w:cs="Times New Roman"/>
                 <w:sz w:val="25"/>
                 <w:szCs w:val="25"/>
               </w:rPr>
             </w:pPr>
             <w:r>
               <w:rPr>
-                <w:rFonts w:ascii="Arial" w:hAnsi="Arial" w:cs="Arial"/>
+                <w:rFonts w:ascii="Times New Roman" w:hAnsi="Times New Roman" w:cs="Times New Roman"/>
                 <w:sz w:val="25"/>
                 <w:szCs w:val="25"/>
               </w:rPr>
@@ -7625,16 +7070,16 @@
             <w:pPr>
               <w:jc w:val="both"/>
               <w:rPr>
-                <w:rFonts w:ascii="Arial" w:hAnsi="Arial" w:cs="Arial"/>
-                <w:sz w:val="25"/>
-                <w:szCs w:val="25"/>
+                <w:rFonts w:ascii="Times New Roman" w:hAnsi="Times New Roman" w:cs="Times New Roman"/>
+                <w:sz w:val="24"/>
+                <w:szCs w:val="24"/>
               </w:rPr>
             </w:pPr>
             <w:r>
               <w:rPr>
-                <w:rFonts w:ascii="Arial" w:hAnsi="Arial" w:cs="Arial"/>
-                <w:sz w:val="25"/>
-                <w:szCs w:val="25"/>
+                <w:rFonts w:ascii="Times New Roman" w:hAnsi="Times New Roman" w:cs="Times New Roman"/>
+                <w:sz w:val="24"/>
+                <w:szCs w:val="24"/>
               </w:rPr>
               <w:t>NFR4.: Communication Interface</w:t>
             </w:r>
@@ -7648,16 +7093,16 @@
             <w:pPr>
               <w:jc w:val="both"/>
               <w:rPr>
-                <w:rFonts w:ascii="Arial" w:hAnsi="Arial" w:cs="Arial"/>
-                <w:sz w:val="25"/>
-                <w:szCs w:val="25"/>
+                <w:rFonts w:ascii="Times New Roman" w:hAnsi="Times New Roman" w:cs="Times New Roman"/>
+                <w:sz w:val="24"/>
+                <w:szCs w:val="24"/>
               </w:rPr>
             </w:pPr>
             <w:r>
               <w:rPr>
-                <w:rFonts w:ascii="Arial" w:hAnsi="Arial" w:cs="Arial"/>
-                <w:sz w:val="25"/>
-                <w:szCs w:val="25"/>
+                <w:rFonts w:ascii="Times New Roman" w:hAnsi="Times New Roman" w:cs="Times New Roman"/>
+                <w:sz w:val="24"/>
+                <w:szCs w:val="24"/>
               </w:rPr>
               <w:t>Use needs connection to the internet to access the system via browser.</w:t>
             </w:r>
@@ -7672,16 +7117,16 @@
               <w:spacing w:before="100" w:beforeAutospacing="1" w:after="100" w:afterAutospacing="1"/>
               <w:ind w:left="720"/>
               <w:rPr>
-                <w:rFonts w:ascii="Arial" w:hAnsi="Arial" w:cs="Arial"/>
-                <w:sz w:val="25"/>
-                <w:szCs w:val="25"/>
+                <w:rFonts w:ascii="Times New Roman" w:hAnsi="Times New Roman" w:cs="Times New Roman"/>
+                <w:sz w:val="24"/>
+                <w:szCs w:val="24"/>
               </w:rPr>
             </w:pPr>
             <w:r>
               <w:rPr>
-                <w:rFonts w:ascii="Arial" w:hAnsi="Arial" w:cs="Arial"/>
-                <w:sz w:val="25"/>
-                <w:szCs w:val="25"/>
+                <w:rFonts w:ascii="Times New Roman" w:hAnsi="Times New Roman" w:cs="Times New Roman"/>
+                <w:sz w:val="24"/>
+                <w:szCs w:val="24"/>
               </w:rPr>
               <w:t>Internet connection</w:t>
             </w:r>
@@ -7691,7 +7136,7 @@
               <w:spacing w:before="100" w:beforeAutospacing="1" w:after="100" w:afterAutospacing="1"/>
               <w:ind w:left="720"/>
               <w:rPr>
-                <w:rFonts w:ascii="Arial" w:hAnsi="Arial" w:cs="Arial"/>
+                <w:rFonts w:ascii="Times New Roman" w:hAnsi="Times New Roman" w:cs="Times New Roman"/>
                 <w:sz w:val="25"/>
                 <w:szCs w:val="25"/>
               </w:rPr>
@@ -7701,7 +7146,7 @@
             <w:pPr>
               <w:spacing w:before="100" w:beforeAutospacing="1" w:after="100" w:afterAutospacing="1"/>
               <w:rPr>
-                <w:rFonts w:ascii="Arial" w:hAnsi="Arial" w:cs="Arial"/>
+                <w:rFonts w:ascii="Times New Roman" w:hAnsi="Times New Roman" w:cs="Times New Roman"/>
                 <w:sz w:val="25"/>
                 <w:szCs w:val="25"/>
               </w:rPr>
@@ -7710,8 +7155,20 @@
         </w:tc>
       </w:tr>
     </w:tbl>
-    <w:p/>
-    <w:p/>
+    <w:p>
+      <w:pPr>
+        <w:rPr>
+          <w:rFonts w:ascii="Times New Roman" w:hAnsi="Times New Roman" w:cs="Times New Roman"/>
+        </w:rPr>
+      </w:pPr>
+    </w:p>
+    <w:p>
+      <w:pPr>
+        <w:rPr>
+          <w:rFonts w:ascii="Times New Roman" w:hAnsi="Times New Roman" w:cs="Times New Roman"/>
+        </w:rPr>
+      </w:pPr>
+    </w:p>
     <w:p>
       <w:pPr>
         <w:pStyle w:val="Heading1"/>
@@ -7724,6 +7181,7 @@
         <w:rPr>
           <w:rFonts w:ascii="Times New Roman" w:hAnsi="Times New Roman" w:cs="Times New Roman"/>
         </w:rPr>
+        <w:lastRenderedPageBreak/>
         <w:t>3.3 RELEASE PLAN</w:t>
       </w:r>
     </w:p>
@@ -7741,15 +7199,15 @@
       <w:tblPr>
         <w:tblStyle w:val="TableGrid"/>
         <w:tblW w:w="0" w:type="auto"/>
-        <w:tblLook w:val="04A0" w:firstRow="1" w:lastRow="0" w:firstColumn="1" w:lastColumn="0" w:noHBand="0" w:noVBand="1"/>
+        <w:tblLook w:val="04A0"/>
       </w:tblPr>
       <w:tblGrid>
-        <w:gridCol w:w="1663"/>
+        <w:gridCol w:w="1690"/>
+        <w:gridCol w:w="1544"/>
+        <w:gridCol w:w="1594"/>
         <w:gridCol w:w="1495"/>
-        <w:gridCol w:w="1552"/>
-        <w:gridCol w:w="1438"/>
-        <w:gridCol w:w="1703"/>
-        <w:gridCol w:w="1211"/>
+        <w:gridCol w:w="1724"/>
+        <w:gridCol w:w="1241"/>
       </w:tblGrid>
       <w:tr>
         <w:tc>
@@ -7759,12 +7217,18 @@
           <w:p>
             <w:pPr>
               <w:rPr>
+                <w:rFonts w:ascii="Times New Roman" w:hAnsi="Times New Roman" w:cs="Times New Roman"/>
                 <w:b/>
+                <w:sz w:val="24"/>
+                <w:szCs w:val="24"/>
               </w:rPr>
             </w:pPr>
             <w:r>
               <w:rPr>
+                <w:rFonts w:ascii="Times New Roman" w:hAnsi="Times New Roman" w:cs="Times New Roman"/>
                 <w:b/>
+                <w:sz w:val="24"/>
+                <w:szCs w:val="24"/>
               </w:rPr>
               <w:t>Requirement</w:t>
             </w:r>
@@ -7777,12 +7241,18 @@
           <w:p>
             <w:pPr>
               <w:rPr>
+                <w:rFonts w:ascii="Times New Roman" w:hAnsi="Times New Roman" w:cs="Times New Roman"/>
                 <w:b/>
+                <w:sz w:val="24"/>
+                <w:szCs w:val="24"/>
               </w:rPr>
             </w:pPr>
             <w:r>
               <w:rPr>
+                <w:rFonts w:ascii="Times New Roman" w:hAnsi="Times New Roman" w:cs="Times New Roman"/>
                 <w:b/>
+                <w:sz w:val="24"/>
+                <w:szCs w:val="24"/>
               </w:rPr>
               <w:t>Duration</w:t>
             </w:r>
@@ -7795,12 +7265,18 @@
           <w:p>
             <w:pPr>
               <w:rPr>
+                <w:rFonts w:ascii="Times New Roman" w:hAnsi="Times New Roman" w:cs="Times New Roman"/>
                 <w:b/>
+                <w:sz w:val="24"/>
+                <w:szCs w:val="24"/>
               </w:rPr>
             </w:pPr>
             <w:r>
               <w:rPr>
+                <w:rFonts w:ascii="Times New Roman" w:hAnsi="Times New Roman" w:cs="Times New Roman"/>
                 <w:b/>
+                <w:sz w:val="24"/>
+                <w:szCs w:val="24"/>
               </w:rPr>
               <w:t>Increment</w:t>
             </w:r>
@@ -7813,12 +7289,18 @@
           <w:p>
             <w:pPr>
               <w:rPr>
+                <w:rFonts w:ascii="Times New Roman" w:hAnsi="Times New Roman" w:cs="Times New Roman"/>
                 <w:b/>
+                <w:sz w:val="24"/>
+                <w:szCs w:val="24"/>
               </w:rPr>
             </w:pPr>
             <w:r>
               <w:rPr>
+                <w:rFonts w:ascii="Times New Roman" w:hAnsi="Times New Roman" w:cs="Times New Roman"/>
                 <w:b/>
+                <w:sz w:val="24"/>
+                <w:szCs w:val="24"/>
               </w:rPr>
               <w:t>Priority</w:t>
             </w:r>
@@ -7831,12 +7313,18 @@
           <w:p>
             <w:pPr>
               <w:rPr>
+                <w:rFonts w:ascii="Times New Roman" w:hAnsi="Times New Roman" w:cs="Times New Roman"/>
                 <w:b/>
+                <w:sz w:val="24"/>
+                <w:szCs w:val="24"/>
               </w:rPr>
             </w:pPr>
             <w:r>
               <w:rPr>
+                <w:rFonts w:ascii="Times New Roman" w:hAnsi="Times New Roman" w:cs="Times New Roman"/>
                 <w:b/>
+                <w:sz w:val="24"/>
+                <w:szCs w:val="24"/>
               </w:rPr>
               <w:t>Dependencies</w:t>
             </w:r>
@@ -7849,12 +7337,18 @@
           <w:p>
             <w:pPr>
               <w:rPr>
+                <w:rFonts w:ascii="Times New Roman" w:hAnsi="Times New Roman" w:cs="Times New Roman"/>
                 <w:b/>
+                <w:sz w:val="24"/>
+                <w:szCs w:val="24"/>
               </w:rPr>
             </w:pPr>
             <w:r>
               <w:rPr>
+                <w:rFonts w:ascii="Times New Roman" w:hAnsi="Times New Roman" w:cs="Times New Roman"/>
                 <w:b/>
+                <w:sz w:val="24"/>
+                <w:szCs w:val="24"/>
               </w:rPr>
               <w:t>Release</w:t>
             </w:r>
@@ -7867,7 +7361,19 @@
             <w:tcW w:w="1690" w:type="dxa"/>
           </w:tcPr>
           <w:p>
+            <w:pPr>
+              <w:rPr>
+                <w:rFonts w:ascii="Times New Roman" w:hAnsi="Times New Roman" w:cs="Times New Roman"/>
+                <w:sz w:val="24"/>
+                <w:szCs w:val="24"/>
+              </w:rPr>
+            </w:pPr>
             <w:r>
+              <w:rPr>
+                <w:rFonts w:ascii="Times New Roman" w:hAnsi="Times New Roman" w:cs="Times New Roman"/>
+                <w:sz w:val="24"/>
+                <w:szCs w:val="24"/>
+              </w:rPr>
               <w:t>FR1</w:t>
             </w:r>
           </w:p>
@@ -7877,7 +7383,19 @@
             <w:tcW w:w="1544" w:type="dxa"/>
           </w:tcPr>
           <w:p>
+            <w:pPr>
+              <w:rPr>
+                <w:rFonts w:ascii="Times New Roman" w:hAnsi="Times New Roman" w:cs="Times New Roman"/>
+                <w:sz w:val="24"/>
+                <w:szCs w:val="24"/>
+              </w:rPr>
+            </w:pPr>
             <w:r>
+              <w:rPr>
+                <w:rFonts w:ascii="Times New Roman" w:hAnsi="Times New Roman" w:cs="Times New Roman"/>
+                <w:sz w:val="24"/>
+                <w:szCs w:val="24"/>
+              </w:rPr>
               <w:t>2 days</w:t>
             </w:r>
           </w:p>
@@ -7887,7 +7405,19 @@
             <w:tcW w:w="1594" w:type="dxa"/>
           </w:tcPr>
           <w:p>
+            <w:pPr>
+              <w:rPr>
+                <w:rFonts w:ascii="Times New Roman" w:hAnsi="Times New Roman" w:cs="Times New Roman"/>
+                <w:sz w:val="24"/>
+                <w:szCs w:val="24"/>
+              </w:rPr>
+            </w:pPr>
             <w:r>
+              <w:rPr>
+                <w:rFonts w:ascii="Times New Roman" w:hAnsi="Times New Roman" w:cs="Times New Roman"/>
+                <w:sz w:val="24"/>
+                <w:szCs w:val="24"/>
+              </w:rPr>
               <w:t>1</w:t>
             </w:r>
           </w:p>
@@ -7897,7 +7427,19 @@
             <w:tcW w:w="1495" w:type="dxa"/>
           </w:tcPr>
           <w:p>
+            <w:pPr>
+              <w:rPr>
+                <w:rFonts w:ascii="Times New Roman" w:hAnsi="Times New Roman" w:cs="Times New Roman"/>
+                <w:sz w:val="24"/>
+                <w:szCs w:val="24"/>
+              </w:rPr>
+            </w:pPr>
             <w:r>
+              <w:rPr>
+                <w:rFonts w:ascii="Times New Roman" w:hAnsi="Times New Roman" w:cs="Times New Roman"/>
+                <w:sz w:val="24"/>
+                <w:szCs w:val="24"/>
+              </w:rPr>
               <w:t>High, must have</w:t>
             </w:r>
           </w:p>
@@ -7909,7 +7451,10 @@
           <w:p>
             <w:pPr>
               <w:rPr>
+                <w:rFonts w:ascii="Times New Roman" w:hAnsi="Times New Roman" w:cs="Times New Roman"/>
                 <w:b/>
+                <w:sz w:val="24"/>
+                <w:szCs w:val="24"/>
               </w:rPr>
             </w:pPr>
           </w:p>
@@ -7919,7 +7464,19 @@
             <w:tcW w:w="1241" w:type="dxa"/>
           </w:tcPr>
           <w:p>
+            <w:pPr>
+              <w:rPr>
+                <w:rFonts w:ascii="Times New Roman" w:hAnsi="Times New Roman" w:cs="Times New Roman"/>
+                <w:sz w:val="24"/>
+                <w:szCs w:val="24"/>
+              </w:rPr>
+            </w:pPr>
             <w:r>
+              <w:rPr>
+                <w:rFonts w:ascii="Times New Roman" w:hAnsi="Times New Roman" w:cs="Times New Roman"/>
+                <w:sz w:val="24"/>
+                <w:szCs w:val="24"/>
+              </w:rPr>
               <w:t>1</w:t>
             </w:r>
           </w:p>
@@ -7933,10 +7490,18 @@
           <w:p>
             <w:pPr>
               <w:rPr>
+                <w:rFonts w:ascii="Times New Roman" w:hAnsi="Times New Roman" w:cs="Times New Roman"/>
                 <w:b/>
+                <w:sz w:val="24"/>
+                <w:szCs w:val="24"/>
               </w:rPr>
             </w:pPr>
             <w:r>
+              <w:rPr>
+                <w:rFonts w:ascii="Times New Roman" w:hAnsi="Times New Roman" w:cs="Times New Roman"/>
+                <w:sz w:val="24"/>
+                <w:szCs w:val="24"/>
+              </w:rPr>
               <w:t>FR2</w:t>
             </w:r>
           </w:p>
@@ -7948,10 +7513,18 @@
           <w:p>
             <w:pPr>
               <w:rPr>
+                <w:rFonts w:ascii="Times New Roman" w:hAnsi="Times New Roman" w:cs="Times New Roman"/>
                 <w:b/>
+                <w:sz w:val="24"/>
+                <w:szCs w:val="24"/>
               </w:rPr>
             </w:pPr>
             <w:r>
+              <w:rPr>
+                <w:rFonts w:ascii="Times New Roman" w:hAnsi="Times New Roman" w:cs="Times New Roman"/>
+                <w:sz w:val="24"/>
+                <w:szCs w:val="24"/>
+              </w:rPr>
               <w:t>2 days</w:t>
             </w:r>
           </w:p>
@@ -7961,7 +7534,19 @@
             <w:tcW w:w="1594" w:type="dxa"/>
           </w:tcPr>
           <w:p>
+            <w:pPr>
+              <w:rPr>
+                <w:rFonts w:ascii="Times New Roman" w:hAnsi="Times New Roman" w:cs="Times New Roman"/>
+                <w:sz w:val="24"/>
+                <w:szCs w:val="24"/>
+              </w:rPr>
+            </w:pPr>
             <w:r>
+              <w:rPr>
+                <w:rFonts w:ascii="Times New Roman" w:hAnsi="Times New Roman" w:cs="Times New Roman"/>
+                <w:sz w:val="24"/>
+                <w:szCs w:val="24"/>
+              </w:rPr>
               <w:t>1</w:t>
             </w:r>
           </w:p>
@@ -7973,10 +7558,18 @@
           <w:p>
             <w:pPr>
               <w:rPr>
+                <w:rFonts w:ascii="Times New Roman" w:hAnsi="Times New Roman" w:cs="Times New Roman"/>
                 <w:b/>
+                <w:sz w:val="24"/>
+                <w:szCs w:val="24"/>
               </w:rPr>
             </w:pPr>
             <w:r>
+              <w:rPr>
+                <w:rFonts w:ascii="Times New Roman" w:hAnsi="Times New Roman" w:cs="Times New Roman"/>
+                <w:sz w:val="24"/>
+                <w:szCs w:val="24"/>
+              </w:rPr>
               <w:t>High, must have</w:t>
             </w:r>
           </w:p>
@@ -7988,7 +7581,10 @@
           <w:p>
             <w:pPr>
               <w:rPr>
+                <w:rFonts w:ascii="Times New Roman" w:hAnsi="Times New Roman" w:cs="Times New Roman"/>
                 <w:b/>
+                <w:sz w:val="24"/>
+                <w:szCs w:val="24"/>
               </w:rPr>
             </w:pPr>
           </w:p>
@@ -7998,7 +7594,19 @@
             <w:tcW w:w="1241" w:type="dxa"/>
           </w:tcPr>
           <w:p>
+            <w:pPr>
+              <w:rPr>
+                <w:rFonts w:ascii="Times New Roman" w:hAnsi="Times New Roman" w:cs="Times New Roman"/>
+                <w:sz w:val="24"/>
+                <w:szCs w:val="24"/>
+              </w:rPr>
+            </w:pPr>
             <w:r>
+              <w:rPr>
+                <w:rFonts w:ascii="Times New Roman" w:hAnsi="Times New Roman" w:cs="Times New Roman"/>
+                <w:sz w:val="24"/>
+                <w:szCs w:val="24"/>
+              </w:rPr>
               <w:t>1</w:t>
             </w:r>
           </w:p>
@@ -8012,10 +7620,18 @@
           <w:p>
             <w:pPr>
               <w:rPr>
+                <w:rFonts w:ascii="Times New Roman" w:hAnsi="Times New Roman" w:cs="Times New Roman"/>
                 <w:b/>
+                <w:sz w:val="24"/>
+                <w:szCs w:val="24"/>
               </w:rPr>
             </w:pPr>
             <w:r>
+              <w:rPr>
+                <w:rFonts w:ascii="Times New Roman" w:hAnsi="Times New Roman" w:cs="Times New Roman"/>
+                <w:sz w:val="24"/>
+                <w:szCs w:val="24"/>
+              </w:rPr>
               <w:t>FR3</w:t>
             </w:r>
           </w:p>
@@ -8027,10 +7643,18 @@
           <w:p>
             <w:pPr>
               <w:rPr>
+                <w:rFonts w:ascii="Times New Roman" w:hAnsi="Times New Roman" w:cs="Times New Roman"/>
                 <w:b/>
+                <w:sz w:val="24"/>
+                <w:szCs w:val="24"/>
               </w:rPr>
             </w:pPr>
             <w:r>
+              <w:rPr>
+                <w:rFonts w:ascii="Times New Roman" w:hAnsi="Times New Roman" w:cs="Times New Roman"/>
+                <w:sz w:val="24"/>
+                <w:szCs w:val="24"/>
+              </w:rPr>
               <w:t>2 days</w:t>
             </w:r>
           </w:p>
@@ -8040,7 +7664,19 @@
             <w:tcW w:w="1594" w:type="dxa"/>
           </w:tcPr>
           <w:p>
+            <w:pPr>
+              <w:rPr>
+                <w:rFonts w:ascii="Times New Roman" w:hAnsi="Times New Roman" w:cs="Times New Roman"/>
+                <w:sz w:val="24"/>
+                <w:szCs w:val="24"/>
+              </w:rPr>
+            </w:pPr>
             <w:r>
+              <w:rPr>
+                <w:rFonts w:ascii="Times New Roman" w:hAnsi="Times New Roman" w:cs="Times New Roman"/>
+                <w:sz w:val="24"/>
+                <w:szCs w:val="24"/>
+              </w:rPr>
               <w:t>2</w:t>
             </w:r>
           </w:p>
@@ -8052,10 +7688,18 @@
           <w:p>
             <w:pPr>
               <w:rPr>
+                <w:rFonts w:ascii="Times New Roman" w:hAnsi="Times New Roman" w:cs="Times New Roman"/>
                 <w:b/>
+                <w:sz w:val="24"/>
+                <w:szCs w:val="24"/>
               </w:rPr>
             </w:pPr>
             <w:r>
+              <w:rPr>
+                <w:rFonts w:ascii="Times New Roman" w:hAnsi="Times New Roman" w:cs="Times New Roman"/>
+                <w:sz w:val="24"/>
+                <w:szCs w:val="24"/>
+              </w:rPr>
               <w:t>High, must have</w:t>
             </w:r>
           </w:p>
@@ -8065,7 +7709,19 @@
             <w:tcW w:w="1724" w:type="dxa"/>
           </w:tcPr>
           <w:p>
+            <w:pPr>
+              <w:rPr>
+                <w:rFonts w:ascii="Times New Roman" w:hAnsi="Times New Roman" w:cs="Times New Roman"/>
+                <w:sz w:val="24"/>
+                <w:szCs w:val="24"/>
+              </w:rPr>
+            </w:pPr>
             <w:r>
+              <w:rPr>
+                <w:rFonts w:ascii="Times New Roman" w:hAnsi="Times New Roman" w:cs="Times New Roman"/>
+                <w:sz w:val="24"/>
+                <w:szCs w:val="24"/>
+              </w:rPr>
               <w:t>FR1</w:t>
             </w:r>
           </w:p>
@@ -8075,7 +7731,19 @@
             <w:tcW w:w="1241" w:type="dxa"/>
           </w:tcPr>
           <w:p>
+            <w:pPr>
+              <w:rPr>
+                <w:rFonts w:ascii="Times New Roman" w:hAnsi="Times New Roman" w:cs="Times New Roman"/>
+                <w:sz w:val="24"/>
+                <w:szCs w:val="24"/>
+              </w:rPr>
+            </w:pPr>
             <w:r>
+              <w:rPr>
+                <w:rFonts w:ascii="Times New Roman" w:hAnsi="Times New Roman" w:cs="Times New Roman"/>
+                <w:sz w:val="24"/>
+                <w:szCs w:val="24"/>
+              </w:rPr>
               <w:t>1</w:t>
             </w:r>
           </w:p>
@@ -8089,11 +7757,18 @@
           <w:p>
             <w:pPr>
               <w:rPr>
+                <w:rFonts w:ascii="Times New Roman" w:hAnsi="Times New Roman" w:cs="Times New Roman"/>
                 <w:b/>
+                <w:sz w:val="24"/>
+                <w:szCs w:val="24"/>
               </w:rPr>
             </w:pPr>
             <w:r>
-              <w:lastRenderedPageBreak/>
+              <w:rPr>
+                <w:rFonts w:ascii="Times New Roman" w:hAnsi="Times New Roman" w:cs="Times New Roman"/>
+                <w:sz w:val="24"/>
+                <w:szCs w:val="24"/>
+              </w:rPr>
               <w:t>FR4</w:t>
             </w:r>
           </w:p>
@@ -8105,10 +7780,18 @@
           <w:p>
             <w:pPr>
               <w:rPr>
+                <w:rFonts w:ascii="Times New Roman" w:hAnsi="Times New Roman" w:cs="Times New Roman"/>
                 <w:b/>
+                <w:sz w:val="24"/>
+                <w:szCs w:val="24"/>
               </w:rPr>
             </w:pPr>
             <w:r>
+              <w:rPr>
+                <w:rFonts w:ascii="Times New Roman" w:hAnsi="Times New Roman" w:cs="Times New Roman"/>
+                <w:sz w:val="24"/>
+                <w:szCs w:val="24"/>
+              </w:rPr>
               <w:t>4 days</w:t>
             </w:r>
           </w:p>
@@ -8118,7 +7801,19 @@
             <w:tcW w:w="1594" w:type="dxa"/>
           </w:tcPr>
           <w:p>
+            <w:pPr>
+              <w:rPr>
+                <w:rFonts w:ascii="Times New Roman" w:hAnsi="Times New Roman" w:cs="Times New Roman"/>
+                <w:sz w:val="24"/>
+                <w:szCs w:val="24"/>
+              </w:rPr>
+            </w:pPr>
             <w:r>
+              <w:rPr>
+                <w:rFonts w:ascii="Times New Roman" w:hAnsi="Times New Roman" w:cs="Times New Roman"/>
+                <w:sz w:val="24"/>
+                <w:szCs w:val="24"/>
+              </w:rPr>
               <w:t>3</w:t>
             </w:r>
           </w:p>
@@ -8130,10 +7825,18 @@
           <w:p>
             <w:pPr>
               <w:rPr>
+                <w:rFonts w:ascii="Times New Roman" w:hAnsi="Times New Roman" w:cs="Times New Roman"/>
                 <w:b/>
+                <w:sz w:val="24"/>
+                <w:szCs w:val="24"/>
               </w:rPr>
             </w:pPr>
             <w:r>
+              <w:rPr>
+                <w:rFonts w:ascii="Times New Roman" w:hAnsi="Times New Roman" w:cs="Times New Roman"/>
+                <w:sz w:val="24"/>
+                <w:szCs w:val="24"/>
+              </w:rPr>
               <w:t>High, must have</w:t>
             </w:r>
           </w:p>
@@ -8145,7 +7848,10 @@
           <w:p>
             <w:pPr>
               <w:rPr>
+                <w:rFonts w:ascii="Times New Roman" w:hAnsi="Times New Roman" w:cs="Times New Roman"/>
                 <w:b/>
+                <w:sz w:val="24"/>
+                <w:szCs w:val="24"/>
               </w:rPr>
             </w:pPr>
           </w:p>
@@ -8155,7 +7861,19 @@
             <w:tcW w:w="1241" w:type="dxa"/>
           </w:tcPr>
           <w:p>
+            <w:pPr>
+              <w:rPr>
+                <w:rFonts w:ascii="Times New Roman" w:hAnsi="Times New Roman" w:cs="Times New Roman"/>
+                <w:sz w:val="24"/>
+                <w:szCs w:val="24"/>
+              </w:rPr>
+            </w:pPr>
             <w:r>
+              <w:rPr>
+                <w:rFonts w:ascii="Times New Roman" w:hAnsi="Times New Roman" w:cs="Times New Roman"/>
+                <w:sz w:val="24"/>
+                <w:szCs w:val="24"/>
+              </w:rPr>
               <w:t>1</w:t>
             </w:r>
           </w:p>
@@ -8169,10 +7887,18 @@
           <w:p>
             <w:pPr>
               <w:rPr>
+                <w:rFonts w:ascii="Times New Roman" w:hAnsi="Times New Roman" w:cs="Times New Roman"/>
                 <w:b/>
+                <w:sz w:val="24"/>
+                <w:szCs w:val="24"/>
               </w:rPr>
             </w:pPr>
             <w:r>
+              <w:rPr>
+                <w:rFonts w:ascii="Times New Roman" w:hAnsi="Times New Roman" w:cs="Times New Roman"/>
+                <w:sz w:val="24"/>
+                <w:szCs w:val="24"/>
+              </w:rPr>
               <w:t>FR5</w:t>
             </w:r>
           </w:p>
@@ -8184,10 +7910,18 @@
           <w:p>
             <w:pPr>
               <w:rPr>
+                <w:rFonts w:ascii="Times New Roman" w:hAnsi="Times New Roman" w:cs="Times New Roman"/>
                 <w:b/>
+                <w:sz w:val="24"/>
+                <w:szCs w:val="24"/>
               </w:rPr>
             </w:pPr>
             <w:r>
+              <w:rPr>
+                <w:rFonts w:ascii="Times New Roman" w:hAnsi="Times New Roman" w:cs="Times New Roman"/>
+                <w:sz w:val="24"/>
+                <w:szCs w:val="24"/>
+              </w:rPr>
               <w:t>3 days</w:t>
             </w:r>
           </w:p>
@@ -8197,7 +7931,19 @@
             <w:tcW w:w="1594" w:type="dxa"/>
           </w:tcPr>
           <w:p>
+            <w:pPr>
+              <w:rPr>
+                <w:rFonts w:ascii="Times New Roman" w:hAnsi="Times New Roman" w:cs="Times New Roman"/>
+                <w:sz w:val="24"/>
+                <w:szCs w:val="24"/>
+              </w:rPr>
+            </w:pPr>
             <w:r>
+              <w:rPr>
+                <w:rFonts w:ascii="Times New Roman" w:hAnsi="Times New Roman" w:cs="Times New Roman"/>
+                <w:sz w:val="24"/>
+                <w:szCs w:val="24"/>
+              </w:rPr>
               <w:t>3</w:t>
             </w:r>
           </w:p>
@@ -8209,10 +7955,18 @@
           <w:p>
             <w:pPr>
               <w:rPr>
+                <w:rFonts w:ascii="Times New Roman" w:hAnsi="Times New Roman" w:cs="Times New Roman"/>
                 <w:b/>
+                <w:sz w:val="24"/>
+                <w:szCs w:val="24"/>
               </w:rPr>
             </w:pPr>
             <w:r>
+              <w:rPr>
+                <w:rFonts w:ascii="Times New Roman" w:hAnsi="Times New Roman" w:cs="Times New Roman"/>
+                <w:sz w:val="24"/>
+                <w:szCs w:val="24"/>
+              </w:rPr>
               <w:t>High, must have</w:t>
             </w:r>
           </w:p>
@@ -8224,7 +7978,10 @@
           <w:p>
             <w:pPr>
               <w:rPr>
+                <w:rFonts w:ascii="Times New Roman" w:hAnsi="Times New Roman" w:cs="Times New Roman"/>
                 <w:b/>
+                <w:sz w:val="24"/>
+                <w:szCs w:val="24"/>
               </w:rPr>
             </w:pPr>
           </w:p>
@@ -8234,7 +7991,19 @@
             <w:tcW w:w="1241" w:type="dxa"/>
           </w:tcPr>
           <w:p>
+            <w:pPr>
+              <w:rPr>
+                <w:rFonts w:ascii="Times New Roman" w:hAnsi="Times New Roman" w:cs="Times New Roman"/>
+                <w:sz w:val="24"/>
+                <w:szCs w:val="24"/>
+              </w:rPr>
+            </w:pPr>
             <w:r>
+              <w:rPr>
+                <w:rFonts w:ascii="Times New Roman" w:hAnsi="Times New Roman" w:cs="Times New Roman"/>
+                <w:sz w:val="24"/>
+                <w:szCs w:val="24"/>
+              </w:rPr>
               <w:t>1</w:t>
             </w:r>
           </w:p>
@@ -8248,10 +8017,18 @@
           <w:p>
             <w:pPr>
               <w:rPr>
+                <w:rFonts w:ascii="Times New Roman" w:hAnsi="Times New Roman" w:cs="Times New Roman"/>
                 <w:b/>
+                <w:sz w:val="24"/>
+                <w:szCs w:val="24"/>
               </w:rPr>
             </w:pPr>
             <w:r>
+              <w:rPr>
+                <w:rFonts w:ascii="Times New Roman" w:hAnsi="Times New Roman" w:cs="Times New Roman"/>
+                <w:sz w:val="24"/>
+                <w:szCs w:val="24"/>
+              </w:rPr>
               <w:t>FR6</w:t>
             </w:r>
           </w:p>
@@ -8263,10 +8040,18 @@
           <w:p>
             <w:pPr>
               <w:rPr>
+                <w:rFonts w:ascii="Times New Roman" w:hAnsi="Times New Roman" w:cs="Times New Roman"/>
                 <w:b/>
+                <w:sz w:val="24"/>
+                <w:szCs w:val="24"/>
               </w:rPr>
             </w:pPr>
             <w:r>
+              <w:rPr>
+                <w:rFonts w:ascii="Times New Roman" w:hAnsi="Times New Roman" w:cs="Times New Roman"/>
+                <w:sz w:val="24"/>
+                <w:szCs w:val="24"/>
+              </w:rPr>
               <w:t>2  days</w:t>
             </w:r>
           </w:p>
@@ -8276,7 +8061,19 @@
             <w:tcW w:w="1594" w:type="dxa"/>
           </w:tcPr>
           <w:p>
+            <w:pPr>
+              <w:rPr>
+                <w:rFonts w:ascii="Times New Roman" w:hAnsi="Times New Roman" w:cs="Times New Roman"/>
+                <w:sz w:val="24"/>
+                <w:szCs w:val="24"/>
+              </w:rPr>
+            </w:pPr>
             <w:r>
+              <w:rPr>
+                <w:rFonts w:ascii="Times New Roman" w:hAnsi="Times New Roman" w:cs="Times New Roman"/>
+                <w:sz w:val="24"/>
+                <w:szCs w:val="24"/>
+              </w:rPr>
               <w:t>3</w:t>
             </w:r>
           </w:p>
@@ -8288,10 +8085,18 @@
           <w:p>
             <w:pPr>
               <w:rPr>
+                <w:rFonts w:ascii="Times New Roman" w:hAnsi="Times New Roman" w:cs="Times New Roman"/>
                 <w:b/>
+                <w:sz w:val="24"/>
+                <w:szCs w:val="24"/>
               </w:rPr>
             </w:pPr>
             <w:r>
+              <w:rPr>
+                <w:rFonts w:ascii="Times New Roman" w:hAnsi="Times New Roman" w:cs="Times New Roman"/>
+                <w:sz w:val="24"/>
+                <w:szCs w:val="24"/>
+              </w:rPr>
               <w:t>High, must have</w:t>
             </w:r>
           </w:p>
@@ -8301,7 +8106,19 @@
             <w:tcW w:w="1724" w:type="dxa"/>
           </w:tcPr>
           <w:p>
+            <w:pPr>
+              <w:rPr>
+                <w:rFonts w:ascii="Times New Roman" w:hAnsi="Times New Roman" w:cs="Times New Roman"/>
+                <w:sz w:val="24"/>
+                <w:szCs w:val="24"/>
+              </w:rPr>
+            </w:pPr>
             <w:r>
+              <w:rPr>
+                <w:rFonts w:ascii="Times New Roman" w:hAnsi="Times New Roman" w:cs="Times New Roman"/>
+                <w:sz w:val="24"/>
+                <w:szCs w:val="24"/>
+              </w:rPr>
               <w:t>FR4,FR5</w:t>
             </w:r>
           </w:p>
@@ -8311,7 +8128,19 @@
             <w:tcW w:w="1241" w:type="dxa"/>
           </w:tcPr>
           <w:p>
+            <w:pPr>
+              <w:rPr>
+                <w:rFonts w:ascii="Times New Roman" w:hAnsi="Times New Roman" w:cs="Times New Roman"/>
+                <w:sz w:val="24"/>
+                <w:szCs w:val="24"/>
+              </w:rPr>
+            </w:pPr>
             <w:r>
+              <w:rPr>
+                <w:rFonts w:ascii="Times New Roman" w:hAnsi="Times New Roman" w:cs="Times New Roman"/>
+                <w:sz w:val="24"/>
+                <w:szCs w:val="24"/>
+              </w:rPr>
               <w:t>1</w:t>
             </w:r>
           </w:p>
@@ -8325,10 +8154,18 @@
           <w:p>
             <w:pPr>
               <w:rPr>
+                <w:rFonts w:ascii="Times New Roman" w:hAnsi="Times New Roman" w:cs="Times New Roman"/>
                 <w:b/>
+                <w:sz w:val="24"/>
+                <w:szCs w:val="24"/>
               </w:rPr>
             </w:pPr>
             <w:r>
+              <w:rPr>
+                <w:rFonts w:ascii="Times New Roman" w:hAnsi="Times New Roman" w:cs="Times New Roman"/>
+                <w:sz w:val="24"/>
+                <w:szCs w:val="24"/>
+              </w:rPr>
               <w:t>FR7</w:t>
             </w:r>
           </w:p>
@@ -8340,10 +8177,18 @@
           <w:p>
             <w:pPr>
               <w:rPr>
+                <w:rFonts w:ascii="Times New Roman" w:hAnsi="Times New Roman" w:cs="Times New Roman"/>
                 <w:b/>
+                <w:sz w:val="24"/>
+                <w:szCs w:val="24"/>
               </w:rPr>
             </w:pPr>
             <w:r>
+              <w:rPr>
+                <w:rFonts w:ascii="Times New Roman" w:hAnsi="Times New Roman" w:cs="Times New Roman"/>
+                <w:sz w:val="24"/>
+                <w:szCs w:val="24"/>
+              </w:rPr>
               <w:t>5 days</w:t>
             </w:r>
           </w:p>
@@ -8353,7 +8198,19 @@
             <w:tcW w:w="1594" w:type="dxa"/>
           </w:tcPr>
           <w:p>
+            <w:pPr>
+              <w:rPr>
+                <w:rFonts w:ascii="Times New Roman" w:hAnsi="Times New Roman" w:cs="Times New Roman"/>
+                <w:sz w:val="24"/>
+                <w:szCs w:val="24"/>
+              </w:rPr>
+            </w:pPr>
             <w:r>
+              <w:rPr>
+                <w:rFonts w:ascii="Times New Roman" w:hAnsi="Times New Roman" w:cs="Times New Roman"/>
+                <w:sz w:val="24"/>
+                <w:szCs w:val="24"/>
+              </w:rPr>
               <w:t>4</w:t>
             </w:r>
           </w:p>
@@ -8365,10 +8222,18 @@
           <w:p>
             <w:pPr>
               <w:rPr>
+                <w:rFonts w:ascii="Times New Roman" w:hAnsi="Times New Roman" w:cs="Times New Roman"/>
                 <w:b/>
+                <w:sz w:val="24"/>
+                <w:szCs w:val="24"/>
               </w:rPr>
             </w:pPr>
             <w:r>
+              <w:rPr>
+                <w:rFonts w:ascii="Times New Roman" w:hAnsi="Times New Roman" w:cs="Times New Roman"/>
+                <w:sz w:val="24"/>
+                <w:szCs w:val="24"/>
+              </w:rPr>
               <w:t>High, must have</w:t>
             </w:r>
           </w:p>
@@ -8380,7 +8245,10 @@
           <w:p>
             <w:pPr>
               <w:rPr>
+                <w:rFonts w:ascii="Times New Roman" w:hAnsi="Times New Roman" w:cs="Times New Roman"/>
                 <w:b/>
+                <w:sz w:val="24"/>
+                <w:szCs w:val="24"/>
               </w:rPr>
             </w:pPr>
           </w:p>
@@ -8390,7 +8258,19 @@
             <w:tcW w:w="1241" w:type="dxa"/>
           </w:tcPr>
           <w:p>
+            <w:pPr>
+              <w:rPr>
+                <w:rFonts w:ascii="Times New Roman" w:hAnsi="Times New Roman" w:cs="Times New Roman"/>
+                <w:sz w:val="24"/>
+                <w:szCs w:val="24"/>
+              </w:rPr>
+            </w:pPr>
             <w:r>
+              <w:rPr>
+                <w:rFonts w:ascii="Times New Roman" w:hAnsi="Times New Roman" w:cs="Times New Roman"/>
+                <w:sz w:val="24"/>
+                <w:szCs w:val="24"/>
+              </w:rPr>
               <w:t>1</w:t>
             </w:r>
           </w:p>
@@ -8402,7 +8282,19 @@
             <w:tcW w:w="1690" w:type="dxa"/>
           </w:tcPr>
           <w:p>
+            <w:pPr>
+              <w:rPr>
+                <w:rFonts w:ascii="Times New Roman" w:hAnsi="Times New Roman" w:cs="Times New Roman"/>
+                <w:sz w:val="24"/>
+                <w:szCs w:val="24"/>
+              </w:rPr>
+            </w:pPr>
             <w:r>
+              <w:rPr>
+                <w:rFonts w:ascii="Times New Roman" w:hAnsi="Times New Roman" w:cs="Times New Roman"/>
+                <w:sz w:val="24"/>
+                <w:szCs w:val="24"/>
+              </w:rPr>
               <w:t>FR8</w:t>
             </w:r>
           </w:p>
@@ -8414,10 +8306,18 @@
           <w:p>
             <w:pPr>
               <w:rPr>
+                <w:rFonts w:ascii="Times New Roman" w:hAnsi="Times New Roman" w:cs="Times New Roman"/>
                 <w:b/>
+                <w:sz w:val="24"/>
+                <w:szCs w:val="24"/>
               </w:rPr>
             </w:pPr>
             <w:r>
+              <w:rPr>
+                <w:rFonts w:ascii="Times New Roman" w:hAnsi="Times New Roman" w:cs="Times New Roman"/>
+                <w:sz w:val="24"/>
+                <w:szCs w:val="24"/>
+              </w:rPr>
               <w:t>2 days</w:t>
             </w:r>
           </w:p>
@@ -8427,7 +8327,19 @@
             <w:tcW w:w="1594" w:type="dxa"/>
           </w:tcPr>
           <w:p>
+            <w:pPr>
+              <w:rPr>
+                <w:rFonts w:ascii="Times New Roman" w:hAnsi="Times New Roman" w:cs="Times New Roman"/>
+                <w:sz w:val="24"/>
+                <w:szCs w:val="24"/>
+              </w:rPr>
+            </w:pPr>
             <w:r>
+              <w:rPr>
+                <w:rFonts w:ascii="Times New Roman" w:hAnsi="Times New Roman" w:cs="Times New Roman"/>
+                <w:sz w:val="24"/>
+                <w:szCs w:val="24"/>
+              </w:rPr>
               <w:t>5</w:t>
             </w:r>
           </w:p>
@@ -8439,10 +8351,18 @@
           <w:p>
             <w:pPr>
               <w:rPr>
+                <w:rFonts w:ascii="Times New Roman" w:hAnsi="Times New Roman" w:cs="Times New Roman"/>
                 <w:b/>
+                <w:sz w:val="24"/>
+                <w:szCs w:val="24"/>
               </w:rPr>
             </w:pPr>
             <w:r>
+              <w:rPr>
+                <w:rFonts w:ascii="Times New Roman" w:hAnsi="Times New Roman" w:cs="Times New Roman"/>
+                <w:sz w:val="24"/>
+                <w:szCs w:val="24"/>
+              </w:rPr>
               <w:t>High, must have</w:t>
             </w:r>
           </w:p>
@@ -8454,7 +8374,10 @@
           <w:p>
             <w:pPr>
               <w:rPr>
+                <w:rFonts w:ascii="Times New Roman" w:hAnsi="Times New Roman" w:cs="Times New Roman"/>
                 <w:b/>
+                <w:sz w:val="24"/>
+                <w:szCs w:val="24"/>
               </w:rPr>
             </w:pPr>
           </w:p>
@@ -8464,7 +8387,19 @@
             <w:tcW w:w="1241" w:type="dxa"/>
           </w:tcPr>
           <w:p>
+            <w:pPr>
+              <w:rPr>
+                <w:rFonts w:ascii="Times New Roman" w:hAnsi="Times New Roman" w:cs="Times New Roman"/>
+                <w:sz w:val="24"/>
+                <w:szCs w:val="24"/>
+              </w:rPr>
+            </w:pPr>
             <w:r>
+              <w:rPr>
+                <w:rFonts w:ascii="Times New Roman" w:hAnsi="Times New Roman" w:cs="Times New Roman"/>
+                <w:sz w:val="24"/>
+                <w:szCs w:val="24"/>
+              </w:rPr>
               <w:t>1</w:t>
             </w:r>
           </w:p>
@@ -8476,7 +8411,19 @@
             <w:tcW w:w="1690" w:type="dxa"/>
           </w:tcPr>
           <w:p>
+            <w:pPr>
+              <w:rPr>
+                <w:rFonts w:ascii="Times New Roman" w:hAnsi="Times New Roman" w:cs="Times New Roman"/>
+                <w:sz w:val="24"/>
+                <w:szCs w:val="24"/>
+              </w:rPr>
+            </w:pPr>
             <w:r>
+              <w:rPr>
+                <w:rFonts w:ascii="Times New Roman" w:hAnsi="Times New Roman" w:cs="Times New Roman"/>
+                <w:sz w:val="24"/>
+                <w:szCs w:val="24"/>
+              </w:rPr>
               <w:t>FR9</w:t>
             </w:r>
           </w:p>
@@ -8488,10 +8435,18 @@
           <w:p>
             <w:pPr>
               <w:rPr>
+                <w:rFonts w:ascii="Times New Roman" w:hAnsi="Times New Roman" w:cs="Times New Roman"/>
                 <w:b/>
+                <w:sz w:val="24"/>
+                <w:szCs w:val="24"/>
               </w:rPr>
             </w:pPr>
             <w:r>
+              <w:rPr>
+                <w:rFonts w:ascii="Times New Roman" w:hAnsi="Times New Roman" w:cs="Times New Roman"/>
+                <w:sz w:val="24"/>
+                <w:szCs w:val="24"/>
+              </w:rPr>
               <w:t>4 days</w:t>
             </w:r>
           </w:p>
@@ -8501,7 +8456,19 @@
             <w:tcW w:w="1594" w:type="dxa"/>
           </w:tcPr>
           <w:p>
+            <w:pPr>
+              <w:rPr>
+                <w:rFonts w:ascii="Times New Roman" w:hAnsi="Times New Roman" w:cs="Times New Roman"/>
+                <w:sz w:val="24"/>
+                <w:szCs w:val="24"/>
+              </w:rPr>
+            </w:pPr>
             <w:r>
+              <w:rPr>
+                <w:rFonts w:ascii="Times New Roman" w:hAnsi="Times New Roman" w:cs="Times New Roman"/>
+                <w:sz w:val="24"/>
+                <w:szCs w:val="24"/>
+              </w:rPr>
               <w:t>5</w:t>
             </w:r>
           </w:p>
@@ -8513,10 +8480,18 @@
           <w:p>
             <w:pPr>
               <w:rPr>
+                <w:rFonts w:ascii="Times New Roman" w:hAnsi="Times New Roman" w:cs="Times New Roman"/>
                 <w:b/>
+                <w:sz w:val="24"/>
+                <w:szCs w:val="24"/>
               </w:rPr>
             </w:pPr>
             <w:r>
+              <w:rPr>
+                <w:rFonts w:ascii="Times New Roman" w:hAnsi="Times New Roman" w:cs="Times New Roman"/>
+                <w:sz w:val="24"/>
+                <w:szCs w:val="24"/>
+              </w:rPr>
               <w:t>High, must have</w:t>
             </w:r>
           </w:p>
@@ -8528,7 +8503,10 @@
           <w:p>
             <w:pPr>
               <w:rPr>
+                <w:rFonts w:ascii="Times New Roman" w:hAnsi="Times New Roman" w:cs="Times New Roman"/>
                 <w:b/>
+                <w:sz w:val="24"/>
+                <w:szCs w:val="24"/>
               </w:rPr>
             </w:pPr>
           </w:p>
@@ -8538,7 +8516,19 @@
             <w:tcW w:w="1241" w:type="dxa"/>
           </w:tcPr>
           <w:p>
+            <w:pPr>
+              <w:rPr>
+                <w:rFonts w:ascii="Times New Roman" w:hAnsi="Times New Roman" w:cs="Times New Roman"/>
+                <w:sz w:val="24"/>
+                <w:szCs w:val="24"/>
+              </w:rPr>
+            </w:pPr>
             <w:r>
+              <w:rPr>
+                <w:rFonts w:ascii="Times New Roman" w:hAnsi="Times New Roman" w:cs="Times New Roman"/>
+                <w:sz w:val="24"/>
+                <w:szCs w:val="24"/>
+              </w:rPr>
               <w:t>1</w:t>
             </w:r>
           </w:p>
@@ -8548,6 +8538,7 @@
     <w:p>
       <w:pPr>
         <w:rPr>
+          <w:rFonts w:ascii="Times New Roman" w:hAnsi="Times New Roman" w:cs="Times New Roman"/>
           <w:b/>
         </w:rPr>
       </w:pPr>
@@ -8563,8 +8554,8 @@
 </file>
 
 <file path=word/endnotes.xml><?xml version="1.0" encoding="utf-8"?>
-<w:endnotes xmlns:wpc="http://schemas.microsoft.com/office/word/2010/wordprocessingCanvas" xmlns:cx="http://schemas.microsoft.com/office/drawing/2014/chartex" xmlns:cx1="http://schemas.microsoft.com/office/drawing/2015/9/8/chartex" xmlns:cx2="http://schemas.microsoft.com/office/drawing/2015/10/21/chartex" xmlns:cx3="http://schemas.microsoft.com/office/drawing/2016/5/9/chartex" xmlns:cx4="http://schemas.microsoft.com/office/drawing/2016/5/10/chartex" xmlns:cx5="http://schemas.microsoft.com/office/drawing/2016/5/11/chartex" xmlns:cx6="http://schemas.microsoft.com/office/drawing/2016/5/12/chartex" xmlns:cx7="http://schemas.microsoft.com/office/drawing/2016/5/13/chartex" xmlns:cx8="http://schemas.microsoft.com/office/drawing/2016/5/14/chartex" xmlns:mc="http://schemas.openxmlformats.org/markup-compatibility/2006" xmlns:aink="http://schemas.microsoft.com/office/drawing/2016/ink" xmlns:am3d="http://schemas.microsoft.com/office/drawing/2017/model3d" xmlns:o="urn:schemas-microsoft-com:office:office" xmlns:r="http://schemas.openxmlformats.org/officeDocument/2006/relationships" xmlns:m="http://schemas.openxmlformats.org/officeDocument/2006/math" xmlns:v="urn:schemas-microsoft-com:vml" xmlns:wp14="http://schemas.microsoft.com/office/word/2010/wordprocessingDrawing" xmlns:wp="http://schemas.openxmlformats.org/drawingml/2006/wordprocessingDrawing" xmlns:w10="urn:schemas-microsoft-com:office:word" xmlns:w="http://schemas.openxmlformats.org/wordprocessingml/2006/main" xmlns:w14="http://schemas.microsoft.com/office/word/2010/wordml" xmlns:w15="http://schemas.microsoft.com/office/word/2012/wordml" xmlns:w16cid="http://schemas.microsoft.com/office/word/2016/wordml/cid" xmlns:w16se="http://schemas.microsoft.com/office/word/2015/wordml/symex" xmlns:wpg="http://schemas.microsoft.com/office/word/2010/wordprocessingGroup" xmlns:wpi="http://schemas.microsoft.com/office/word/2010/wordprocessingInk" xmlns:wne="http://schemas.microsoft.com/office/word/2006/wordml" xmlns:wps="http://schemas.microsoft.com/office/word/2010/wordprocessingShape" mc:Ignorable="w14 w15 w16se w16cid wp14">
-  <w:endnote w:type="separator" w:id="-1">
+<w:endnotes xmlns:ve="http://schemas.openxmlformats.org/markup-compatibility/2006" xmlns:o="urn:schemas-microsoft-com:office:office" xmlns:r="http://schemas.openxmlformats.org/officeDocument/2006/relationships" xmlns:m="http://schemas.openxmlformats.org/officeDocument/2006/math" xmlns:v="urn:schemas-microsoft-com:vml" xmlns:wp="http://schemas.openxmlformats.org/drawingml/2006/wordprocessingDrawing" xmlns:w10="urn:schemas-microsoft-com:office:word" xmlns:w="http://schemas.openxmlformats.org/wordprocessingml/2006/main" xmlns:wne="http://schemas.microsoft.com/office/word/2006/wordml">
+  <w:endnote w:type="separator" w:id="0">
     <w:p>
       <w:pPr>
         <w:spacing w:after="0" w:line="240" w:lineRule="auto"/>
@@ -8574,7 +8565,7 @@
       </w:r>
     </w:p>
   </w:endnote>
-  <w:endnote w:type="continuationSeparator" w:id="0">
+  <w:endnote w:type="continuationSeparator" w:id="1">
     <w:p>
       <w:pPr>
         <w:spacing w:after="0" w:line="240" w:lineRule="auto"/>
@@ -8588,8 +8579,8 @@
 </file>
 
 <file path=word/footnotes.xml><?xml version="1.0" encoding="utf-8"?>
-<w:footnotes xmlns:wpc="http://schemas.microsoft.com/office/word/2010/wordprocessingCanvas" xmlns:cx="http://schemas.microsoft.com/office/drawing/2014/chartex" xmlns:cx1="http://schemas.microsoft.com/office/drawing/2015/9/8/chartex" xmlns:cx2="http://schemas.microsoft.com/office/drawing/2015/10/21/chartex" xmlns:cx3="http://schemas.microsoft.com/office/drawing/2016/5/9/chartex" xmlns:cx4="http://schemas.microsoft.com/office/drawing/2016/5/10/chartex" xmlns:cx5="http://schemas.microsoft.com/office/drawing/2016/5/11/chartex" xmlns:cx6="http://schemas.microsoft.com/office/drawing/2016/5/12/chartex" xmlns:cx7="http://schemas.microsoft.com/office/drawing/2016/5/13/chartex" xmlns:cx8="http://schemas.microsoft.com/office/drawing/2016/5/14/chartex" xmlns:mc="http://schemas.openxmlformats.org/markup-compatibility/2006" xmlns:aink="http://schemas.microsoft.com/office/drawing/2016/ink" xmlns:am3d="http://schemas.microsoft.com/office/drawing/2017/model3d" xmlns:o="urn:schemas-microsoft-com:office:office" xmlns:r="http://schemas.openxmlformats.org/officeDocument/2006/relationships" xmlns:m="http://schemas.openxmlformats.org/officeDocument/2006/math" xmlns:v="urn:schemas-microsoft-com:vml" xmlns:wp14="http://schemas.microsoft.com/office/word/2010/wordprocessingDrawing" xmlns:wp="http://schemas.openxmlformats.org/drawingml/2006/wordprocessingDrawing" xmlns:w10="urn:schemas-microsoft-com:office:word" xmlns:w="http://schemas.openxmlformats.org/wordprocessingml/2006/main" xmlns:w14="http://schemas.microsoft.com/office/word/2010/wordml" xmlns:w15="http://schemas.microsoft.com/office/word/2012/wordml" xmlns:w16cid="http://schemas.microsoft.com/office/word/2016/wordml/cid" xmlns:w16se="http://schemas.microsoft.com/office/word/2015/wordml/symex" xmlns:wpg="http://schemas.microsoft.com/office/word/2010/wordprocessingGroup" xmlns:wpi="http://schemas.microsoft.com/office/word/2010/wordprocessingInk" xmlns:wne="http://schemas.microsoft.com/office/word/2006/wordml" xmlns:wps="http://schemas.microsoft.com/office/word/2010/wordprocessingShape" mc:Ignorable="w14 w15 w16se w16cid wp14">
-  <w:footnote w:type="separator" w:id="-1">
+<w:footnotes xmlns:ve="http://schemas.openxmlformats.org/markup-compatibility/2006" xmlns:o="urn:schemas-microsoft-com:office:office" xmlns:r="http://schemas.openxmlformats.org/officeDocument/2006/relationships" xmlns:m="http://schemas.openxmlformats.org/officeDocument/2006/math" xmlns:v="urn:schemas-microsoft-com:vml" xmlns:wp="http://schemas.openxmlformats.org/drawingml/2006/wordprocessingDrawing" xmlns:w10="urn:schemas-microsoft-com:office:word" xmlns:w="http://schemas.openxmlformats.org/wordprocessingml/2006/main" xmlns:wne="http://schemas.microsoft.com/office/word/2006/wordml">
+  <w:footnote w:type="separator" w:id="0">
     <w:p>
       <w:pPr>
         <w:spacing w:after="0" w:line="240" w:lineRule="auto"/>
@@ -8599,7 +8590,7 @@
       </w:r>
     </w:p>
   </w:footnote>
-  <w:footnote w:type="continuationSeparator" w:id="0">
+  <w:footnote w:type="continuationSeparator" w:id="1">
     <w:p>
       <w:pPr>
         <w:spacing w:after="0" w:line="240" w:lineRule="auto"/>
@@ -8613,8 +8604,8 @@
 </file>
 
 <file path=word/numbering.xml><?xml version="1.0" encoding="utf-8"?>
-<w:numbering xmlns:wpc="http://schemas.microsoft.com/office/word/2010/wordprocessingCanvas" xmlns:cx="http://schemas.microsoft.com/office/drawing/2014/chartex" xmlns:cx1="http://schemas.microsoft.com/office/drawing/2015/9/8/chartex" xmlns:cx2="http://schemas.microsoft.com/office/drawing/2015/10/21/chartex" xmlns:cx3="http://schemas.microsoft.com/office/drawing/2016/5/9/chartex" xmlns:cx4="http://schemas.microsoft.com/office/drawing/2016/5/10/chartex" xmlns:cx5="http://schemas.microsoft.com/office/drawing/2016/5/11/chartex" xmlns:cx6="http://schemas.microsoft.com/office/drawing/2016/5/12/chartex" xmlns:cx7="http://schemas.microsoft.com/office/drawing/2016/5/13/chartex" xmlns:cx8="http://schemas.microsoft.com/office/drawing/2016/5/14/chartex" xmlns:mc="http://schemas.openxmlformats.org/markup-compatibility/2006" xmlns:aink="http://schemas.microsoft.com/office/drawing/2016/ink" xmlns:am3d="http://schemas.microsoft.com/office/drawing/2017/model3d" xmlns:o="urn:schemas-microsoft-com:office:office" xmlns:r="http://schemas.openxmlformats.org/officeDocument/2006/relationships" xmlns:m="http://schemas.openxmlformats.org/officeDocument/2006/math" xmlns:v="urn:schemas-microsoft-com:vml" xmlns:wp14="http://schemas.microsoft.com/office/word/2010/wordprocessingDrawing" xmlns:wp="http://schemas.openxmlformats.org/drawingml/2006/wordprocessingDrawing" xmlns:w10="urn:schemas-microsoft-com:office:word" xmlns:w="http://schemas.openxmlformats.org/wordprocessingml/2006/main" xmlns:w14="http://schemas.microsoft.com/office/word/2010/wordml" xmlns:w15="http://schemas.microsoft.com/office/word/2012/wordml" xmlns:w16cid="http://schemas.microsoft.com/office/word/2016/wordml/cid" xmlns:w16se="http://schemas.microsoft.com/office/word/2015/wordml/symex" xmlns:wpg="http://schemas.microsoft.com/office/word/2010/wordprocessingGroup" xmlns:wpi="http://schemas.microsoft.com/office/word/2010/wordprocessingInk" xmlns:wne="http://schemas.microsoft.com/office/word/2006/wordml" xmlns:wps="http://schemas.microsoft.com/office/word/2010/wordprocessingShape" mc:Ignorable="w14 w15 w16se w16cid wp14">
-  <w:abstractNum w:abstractNumId="0" w15:restartNumberingAfterBreak="0">
+<w:numbering xmlns:ve="http://schemas.openxmlformats.org/markup-compatibility/2006" xmlns:o="urn:schemas-microsoft-com:office:office" xmlns:r="http://schemas.openxmlformats.org/officeDocument/2006/relationships" xmlns:m="http://schemas.openxmlformats.org/officeDocument/2006/math" xmlns:v="urn:schemas-microsoft-com:vml" xmlns:wp="http://schemas.openxmlformats.org/drawingml/2006/wordprocessingDrawing" xmlns:w10="urn:schemas-microsoft-com:office:word" xmlns:w="http://schemas.openxmlformats.org/wordprocessingml/2006/main" xmlns:wne="http://schemas.microsoft.com/office/word/2006/wordml">
+  <w:abstractNum w:abstractNumId="0">
     <w:nsid w:val="0E3A6C0F"/>
     <w:multiLevelType w:val="hybridMultilevel"/>
     <w:tmpl w:val="95241498"/>
@@ -8703,7 +8694,7 @@
       </w:pPr>
     </w:lvl>
   </w:abstractNum>
-  <w:abstractNum w:abstractNumId="1" w15:restartNumberingAfterBreak="0">
+  <w:abstractNum w:abstractNumId="1">
     <w:nsid w:val="201B58DF"/>
     <w:multiLevelType w:val="hybridMultilevel"/>
     <w:tmpl w:val="01B49288"/>
@@ -8792,7 +8783,7 @@
       </w:pPr>
     </w:lvl>
   </w:abstractNum>
-  <w:abstractNum w:abstractNumId="2" w15:restartNumberingAfterBreak="0">
+  <w:abstractNum w:abstractNumId="2">
     <w:nsid w:val="24C254FE"/>
     <w:multiLevelType w:val="hybridMultilevel"/>
     <w:tmpl w:val="A2C285DA"/>
@@ -8881,7 +8872,7 @@
       </w:pPr>
     </w:lvl>
   </w:abstractNum>
-  <w:abstractNum w:abstractNumId="3" w15:restartNumberingAfterBreak="0">
+  <w:abstractNum w:abstractNumId="3">
     <w:nsid w:val="2A5D774D"/>
     <w:multiLevelType w:val="hybridMultilevel"/>
     <w:tmpl w:val="771875FE"/>
@@ -8970,7 +8961,7 @@
       </w:pPr>
     </w:lvl>
   </w:abstractNum>
-  <w:abstractNum w:abstractNumId="4" w15:restartNumberingAfterBreak="0">
+  <w:abstractNum w:abstractNumId="4">
     <w:nsid w:val="37323603"/>
     <w:multiLevelType w:val="hybridMultilevel"/>
     <w:tmpl w:val="86249798"/>
@@ -9061,7 +9052,7 @@
       </w:pPr>
     </w:lvl>
   </w:abstractNum>
-  <w:abstractNum w:abstractNumId="5" w15:restartNumberingAfterBreak="0">
+  <w:abstractNum w:abstractNumId="5">
     <w:nsid w:val="401A6229"/>
     <w:multiLevelType w:val="hybridMultilevel"/>
     <w:tmpl w:val="EA62301C"/>
@@ -9150,7 +9141,7 @@
       </w:pPr>
     </w:lvl>
   </w:abstractNum>
-  <w:abstractNum w:abstractNumId="6" w15:restartNumberingAfterBreak="0">
+  <w:abstractNum w:abstractNumId="6">
     <w:nsid w:val="43320546"/>
     <w:multiLevelType w:val="multilevel"/>
     <w:tmpl w:val="D916B7B2"/>
@@ -9299,7 +9290,7 @@
       </w:rPr>
     </w:lvl>
   </w:abstractNum>
-  <w:abstractNum w:abstractNumId="7" w15:restartNumberingAfterBreak="0">
+  <w:abstractNum w:abstractNumId="7">
     <w:nsid w:val="51DB72EC"/>
     <w:multiLevelType w:val="multilevel"/>
     <w:tmpl w:val="388E01EC"/>
@@ -9448,7 +9439,7 @@
       </w:rPr>
     </w:lvl>
   </w:abstractNum>
-  <w:abstractNum w:abstractNumId="8" w15:restartNumberingAfterBreak="0">
+  <w:abstractNum w:abstractNumId="8">
     <w:nsid w:val="53175C7A"/>
     <w:multiLevelType w:val="multilevel"/>
     <w:tmpl w:val="1F22AB82"/>
@@ -9597,7 +9588,7 @@
       </w:rPr>
     </w:lvl>
   </w:abstractNum>
-  <w:abstractNum w:abstractNumId="9" w15:restartNumberingAfterBreak="0">
+  <w:abstractNum w:abstractNumId="9">
     <w:nsid w:val="54643949"/>
     <w:multiLevelType w:val="hybridMultilevel"/>
     <w:tmpl w:val="0A6C2F8A"/>
@@ -9686,7 +9677,7 @@
       </w:pPr>
     </w:lvl>
   </w:abstractNum>
-  <w:abstractNum w:abstractNumId="10" w15:restartNumberingAfterBreak="0">
+  <w:abstractNum w:abstractNumId="10">
     <w:nsid w:val="57633BE5"/>
     <w:multiLevelType w:val="hybridMultilevel"/>
     <w:tmpl w:val="FAFE79D4"/>
@@ -9775,7 +9766,7 @@
       </w:pPr>
     </w:lvl>
   </w:abstractNum>
-  <w:abstractNum w:abstractNumId="11" w15:restartNumberingAfterBreak="0">
+  <w:abstractNum w:abstractNumId="11">
     <w:nsid w:val="630F7771"/>
     <w:multiLevelType w:val="hybridMultilevel"/>
     <w:tmpl w:val="6DA6EFE0"/>
@@ -9866,7 +9857,7 @@
       </w:pPr>
     </w:lvl>
   </w:abstractNum>
-  <w:abstractNum w:abstractNumId="12" w15:restartNumberingAfterBreak="0">
+  <w:abstractNum w:abstractNumId="12">
     <w:nsid w:val="6BF15B1D"/>
     <w:multiLevelType w:val="hybridMultilevel"/>
     <w:tmpl w:val="02444CC2"/>
@@ -9955,7 +9946,7 @@
       </w:pPr>
     </w:lvl>
   </w:abstractNum>
-  <w:abstractNum w:abstractNumId="13" w15:restartNumberingAfterBreak="0">
+  <w:abstractNum w:abstractNumId="13">
     <w:nsid w:val="756B6708"/>
     <w:multiLevelType w:val="hybridMultilevel"/>
     <w:tmpl w:val="2F424E64"/>
@@ -10067,7 +10058,7 @@
       </w:rPr>
     </w:lvl>
   </w:abstractNum>
-  <w:abstractNum w:abstractNumId="14" w15:restartNumberingAfterBreak="0">
+  <w:abstractNum w:abstractNumId="14">
     <w:nsid w:val="7A7C2E3E"/>
     <w:multiLevelType w:val="hybridMultilevel"/>
     <w:tmpl w:val="67685B9C"/>
@@ -10208,7 +10199,7 @@
 </file>
 
 <file path=word/styles.xml><?xml version="1.0" encoding="utf-8"?>
-<w:styles xmlns:mc="http://schemas.openxmlformats.org/markup-compatibility/2006" xmlns:r="http://schemas.openxmlformats.org/officeDocument/2006/relationships" xmlns:w="http://schemas.openxmlformats.org/wordprocessingml/2006/main" xmlns:w14="http://schemas.microsoft.com/office/word/2010/wordml" xmlns:w15="http://schemas.microsoft.com/office/word/2012/wordml" xmlns:w16cid="http://schemas.microsoft.com/office/word/2016/wordml/cid" xmlns:w16se="http://schemas.microsoft.com/office/word/2015/wordml/symex" mc:Ignorable="w14 w15 w16se w16cid">
+<w:styles xmlns:r="http://schemas.openxmlformats.org/officeDocument/2006/relationships" xmlns:w="http://schemas.openxmlformats.org/wordprocessingml/2006/main">
   <w:docDefaults>
     <w:rPrDefault>
       <w:rPr>
@@ -10224,384 +10215,149 @@
       </w:pPr>
     </w:pPrDefault>
   </w:docDefaults>
-  <w:latentStyles w:defLockedState="0" w:defUIPriority="99" w:defSemiHidden="0" w:defUnhideWhenUsed="0" w:defQFormat="0" w:count="376">
-    <w:lsdException w:name="Normal" w:uiPriority="0" w:qFormat="1"/>
-    <w:lsdException w:name="heading 1" w:uiPriority="9" w:qFormat="1"/>
-    <w:lsdException w:name="heading 2" w:semiHidden="1" w:uiPriority="9" w:unhideWhenUsed="1" w:qFormat="1"/>
-    <w:lsdException w:name="heading 3" w:semiHidden="1" w:uiPriority="9" w:unhideWhenUsed="1" w:qFormat="1"/>
-    <w:lsdException w:name="heading 4" w:semiHidden="1" w:uiPriority="9" w:unhideWhenUsed="1" w:qFormat="1"/>
-    <w:lsdException w:name="heading 5" w:semiHidden="1" w:uiPriority="9" w:unhideWhenUsed="1" w:qFormat="1"/>
-    <w:lsdException w:name="heading 6" w:semiHidden="1" w:uiPriority="9" w:unhideWhenUsed="1" w:qFormat="1"/>
-    <w:lsdException w:name="heading 7" w:semiHidden="1" w:uiPriority="9" w:unhideWhenUsed="1" w:qFormat="1"/>
-    <w:lsdException w:name="heading 8" w:semiHidden="1" w:uiPriority="9" w:unhideWhenUsed="1" w:qFormat="1"/>
-    <w:lsdException w:name="heading 9" w:semiHidden="1" w:uiPriority="9" w:unhideWhenUsed="1" w:qFormat="1"/>
-    <w:lsdException w:name="index 1" w:semiHidden="1" w:unhideWhenUsed="1"/>
-    <w:lsdException w:name="index 2" w:semiHidden="1" w:unhideWhenUsed="1"/>
-    <w:lsdException w:name="index 3" w:semiHidden="1" w:unhideWhenUsed="1"/>
-    <w:lsdException w:name="index 4" w:semiHidden="1" w:unhideWhenUsed="1"/>
-    <w:lsdException w:name="index 5" w:semiHidden="1" w:unhideWhenUsed="1"/>
-    <w:lsdException w:name="index 6" w:semiHidden="1" w:unhideWhenUsed="1"/>
-    <w:lsdException w:name="index 7" w:semiHidden="1" w:unhideWhenUsed="1"/>
-    <w:lsdException w:name="index 8" w:semiHidden="1" w:unhideWhenUsed="1"/>
-    <w:lsdException w:name="index 9" w:semiHidden="1" w:unhideWhenUsed="1"/>
-    <w:lsdException w:name="toc 1" w:semiHidden="1" w:uiPriority="39" w:unhideWhenUsed="1"/>
-    <w:lsdException w:name="toc 2" w:semiHidden="1" w:uiPriority="39" w:unhideWhenUsed="1"/>
-    <w:lsdException w:name="toc 3" w:semiHidden="1" w:uiPriority="39" w:unhideWhenUsed="1"/>
-    <w:lsdException w:name="toc 4" w:semiHidden="1" w:uiPriority="39" w:unhideWhenUsed="1"/>
-    <w:lsdException w:name="toc 5" w:semiHidden="1" w:uiPriority="39" w:unhideWhenUsed="1"/>
-    <w:lsdException w:name="toc 6" w:semiHidden="1" w:uiPriority="39" w:unhideWhenUsed="1"/>
-    <w:lsdException w:name="toc 7" w:semiHidden="1" w:uiPriority="39" w:unhideWhenUsed="1"/>
-    <w:lsdException w:name="toc 8" w:semiHidden="1" w:uiPriority="39" w:unhideWhenUsed="1"/>
-    <w:lsdException w:name="toc 9" w:semiHidden="1" w:uiPriority="39" w:unhideWhenUsed="1"/>
-    <w:lsdException w:name="Normal Indent" w:semiHidden="1" w:unhideWhenUsed="1"/>
-    <w:lsdException w:name="footnote text" w:semiHidden="1" w:unhideWhenUsed="1"/>
-    <w:lsdException w:name="annotation text" w:semiHidden="1" w:unhideWhenUsed="1"/>
-    <w:lsdException w:name="header" w:semiHidden="1" w:unhideWhenUsed="1"/>
-    <w:lsdException w:name="footer" w:semiHidden="1" w:unhideWhenUsed="1"/>
-    <w:lsdException w:name="index heading" w:semiHidden="1" w:unhideWhenUsed="1"/>
-    <w:lsdException w:name="caption" w:semiHidden="1" w:uiPriority="35" w:unhideWhenUsed="1" w:qFormat="1"/>
-    <w:lsdException w:name="table of figures" w:semiHidden="1" w:unhideWhenUsed="1"/>
-    <w:lsdException w:name="envelope address" w:semiHidden="1" w:unhideWhenUsed="1"/>
-    <w:lsdException w:name="envelope return" w:semiHidden="1" w:unhideWhenUsed="1"/>
-    <w:lsdException w:name="footnote reference" w:semiHidden="1" w:unhideWhenUsed="1"/>
-    <w:lsdException w:name="annotation reference" w:semiHidden="1" w:unhideWhenUsed="1"/>
-    <w:lsdException w:name="line number" w:semiHidden="1" w:unhideWhenUsed="1"/>
-    <w:lsdException w:name="page number" w:semiHidden="1" w:unhideWhenUsed="1"/>
-    <w:lsdException w:name="endnote reference" w:semiHidden="1" w:unhideWhenUsed="1"/>
-    <w:lsdException w:name="endnote text" w:semiHidden="1" w:unhideWhenUsed="1"/>
-    <w:lsdException w:name="table of authorities" w:semiHidden="1" w:unhideWhenUsed="1"/>
-    <w:lsdException w:name="macro" w:semiHidden="1" w:unhideWhenUsed="1"/>
-    <w:lsdException w:name="toa heading" w:semiHidden="1" w:unhideWhenUsed="1"/>
-    <w:lsdException w:name="List" w:semiHidden="1" w:unhideWhenUsed="1"/>
-    <w:lsdException w:name="List Bullet" w:semiHidden="1" w:unhideWhenUsed="1"/>
-    <w:lsdException w:name="List Number" w:semiHidden="1" w:unhideWhenUsed="1"/>
-    <w:lsdException w:name="List 2" w:semiHidden="1" w:unhideWhenUsed="1"/>
-    <w:lsdException w:name="List 3" w:semiHidden="1" w:unhideWhenUsed="1"/>
-    <w:lsdException w:name="List 4" w:semiHidden="1" w:unhideWhenUsed="1"/>
-    <w:lsdException w:name="List 5" w:semiHidden="1" w:unhideWhenUsed="1"/>
-    <w:lsdException w:name="List Bullet 2" w:semiHidden="1" w:unhideWhenUsed="1"/>
-    <w:lsdException w:name="List Bullet 3" w:semiHidden="1" w:unhideWhenUsed="1"/>
-    <w:lsdException w:name="List Bullet 4" w:semiHidden="1" w:unhideWhenUsed="1"/>
-    <w:lsdException w:name="List Bullet 5" w:semiHidden="1" w:unhideWhenUsed="1"/>
-    <w:lsdException w:name="List Number 2" w:semiHidden="1" w:unhideWhenUsed="1"/>
-    <w:lsdException w:name="List Number 3" w:semiHidden="1" w:unhideWhenUsed="1"/>
-    <w:lsdException w:name="List Number 4" w:semiHidden="1" w:unhideWhenUsed="1"/>
-    <w:lsdException w:name="List Number 5" w:semiHidden="1" w:unhideWhenUsed="1"/>
-    <w:lsdException w:name="Title" w:uiPriority="10" w:qFormat="1"/>
-    <w:lsdException w:name="Closing" w:semiHidden="1" w:unhideWhenUsed="1"/>
-    <w:lsdException w:name="Signature" w:semiHidden="1" w:unhideWhenUsed="1"/>
-    <w:lsdException w:name="Default Paragraph Font" w:semiHidden="1" w:uiPriority="1" w:unhideWhenUsed="1"/>
-    <w:lsdException w:name="Body Text" w:semiHidden="1" w:unhideWhenUsed="1"/>
-    <w:lsdException w:name="Body Text Indent" w:semiHidden="1" w:unhideWhenUsed="1"/>
-    <w:lsdException w:name="List Continue" w:semiHidden="1" w:unhideWhenUsed="1"/>
-    <w:lsdException w:name="List Continue 2" w:semiHidden="1" w:unhideWhenUsed="1"/>
-    <w:lsdException w:name="List Continue 3" w:semiHidden="1" w:unhideWhenUsed="1"/>
-    <w:lsdException w:name="List Continue 4" w:semiHidden="1" w:unhideWhenUsed="1"/>
-    <w:lsdException w:name="List Continue 5" w:semiHidden="1" w:unhideWhenUsed="1"/>
-    <w:lsdException w:name="Message Header" w:semiHidden="1" w:unhideWhenUsed="1"/>
-    <w:lsdException w:name="Subtitle" w:uiPriority="11" w:qFormat="1"/>
-    <w:lsdException w:name="Salutation" w:semiHidden="1" w:unhideWhenUsed="1"/>
-    <w:lsdException w:name="Date" w:semiHidden="1" w:unhideWhenUsed="1"/>
-    <w:lsdException w:name="Body Text First Indent" w:semiHidden="1" w:unhideWhenUsed="1"/>
-    <w:lsdException w:name="Body Text First Indent 2" w:semiHidden="1" w:unhideWhenUsed="1"/>
-    <w:lsdException w:name="Note Heading" w:semiHidden="1" w:unhideWhenUsed="1"/>
-    <w:lsdException w:name="Body Text 2" w:semiHidden="1" w:unhideWhenUsed="1"/>
-    <w:lsdException w:name="Body Text 3" w:semiHidden="1" w:unhideWhenUsed="1"/>
-    <w:lsdException w:name="Body Text Indent 2" w:semiHidden="1" w:unhideWhenUsed="1"/>
-    <w:lsdException w:name="Body Text Indent 3" w:semiHidden="1" w:unhideWhenUsed="1"/>
-    <w:lsdException w:name="Block Text" w:semiHidden="1" w:unhideWhenUsed="1"/>
-    <w:lsdException w:name="Hyperlink" w:semiHidden="1" w:unhideWhenUsed="1"/>
-    <w:lsdException w:name="FollowedHyperlink" w:semiHidden="1" w:unhideWhenUsed="1"/>
-    <w:lsdException w:name="Strong" w:uiPriority="22" w:qFormat="1"/>
-    <w:lsdException w:name="Emphasis" w:uiPriority="20" w:qFormat="1"/>
-    <w:lsdException w:name="Document Map" w:semiHidden="1" w:unhideWhenUsed="1"/>
-    <w:lsdException w:name="Plain Text" w:semiHidden="1" w:unhideWhenUsed="1"/>
-    <w:lsdException w:name="E-mail Signature" w:semiHidden="1" w:unhideWhenUsed="1"/>
-    <w:lsdException w:name="HTML Top of Form" w:semiHidden="1" w:unhideWhenUsed="1"/>
-    <w:lsdException w:name="HTML Bottom of Form" w:semiHidden="1" w:unhideWhenUsed="1"/>
-    <w:lsdException w:name="Normal (Web)" w:semiHidden="1" w:unhideWhenUsed="1"/>
-    <w:lsdException w:name="HTML Acronym" w:semiHidden="1" w:unhideWhenUsed="1"/>
-    <w:lsdException w:name="HTML Address" w:semiHidden="1" w:unhideWhenUsed="1"/>
-    <w:lsdException w:name="HTML Cite" w:semiHidden="1" w:unhideWhenUsed="1"/>
-    <w:lsdException w:name="HTML Code" w:semiHidden="1" w:unhideWhenUsed="1"/>
-    <w:lsdException w:name="HTML Definition" w:semiHidden="1" w:unhideWhenUsed="1"/>
-    <w:lsdException w:name="HTML Keyboard" w:semiHidden="1" w:unhideWhenUsed="1"/>
-    <w:lsdException w:name="HTML Preformatted" w:semiHidden="1" w:unhideWhenUsed="1"/>
-    <w:lsdException w:name="HTML Sample" w:semiHidden="1" w:unhideWhenUsed="1"/>
-    <w:lsdException w:name="HTML Typewriter" w:semiHidden="1" w:unhideWhenUsed="1"/>
-    <w:lsdException w:name="HTML Variable" w:semiHidden="1" w:unhideWhenUsed="1"/>
-    <w:lsdException w:name="annotation subject" w:semiHidden="1" w:unhideWhenUsed="1"/>
-    <w:lsdException w:name="No List" w:semiHidden="1" w:unhideWhenUsed="1"/>
-    <w:lsdException w:name="Outline List 1" w:semiHidden="1" w:unhideWhenUsed="1"/>
-    <w:lsdException w:name="Outline List 2" w:semiHidden="1" w:unhideWhenUsed="1"/>
-    <w:lsdException w:name="Outline List 3" w:semiHidden="1" w:unhideWhenUsed="1"/>
-    <w:lsdException w:name="Table Simple 1" w:semiHidden="1" w:unhideWhenUsed="1"/>
-    <w:lsdException w:name="Table Simple 2" w:semiHidden="1" w:unhideWhenUsed="1"/>
-    <w:lsdException w:name="Table Simple 3" w:semiHidden="1" w:unhideWhenUsed="1"/>
-    <w:lsdException w:name="Table Classic 1" w:semiHidden="1" w:unhideWhenUsed="1"/>
-    <w:lsdException w:name="Table Classic 2" w:semiHidden="1" w:unhideWhenUsed="1"/>
-    <w:lsdException w:name="Table Classic 3" w:semiHidden="1" w:unhideWhenUsed="1"/>
-    <w:lsdException w:name="Table Classic 4" w:semiHidden="1" w:unhideWhenUsed="1"/>
-    <w:lsdException w:name="Table Colorful 1" w:semiHidden="1" w:unhideWhenUsed="1"/>
-    <w:lsdException w:name="Table Colorful 2" w:semiHidden="1" w:unhideWhenUsed="1"/>
-    <w:lsdException w:name="Table Colorful 3" w:semiHidden="1" w:unhideWhenUsed="1"/>
-    <w:lsdException w:name="Table Columns 1" w:semiHidden="1" w:unhideWhenUsed="1"/>
-    <w:lsdException w:name="Table Columns 2" w:semiHidden="1" w:unhideWhenUsed="1"/>
-    <w:lsdException w:name="Table Columns 3" w:semiHidden="1" w:unhideWhenUsed="1"/>
-    <w:lsdException w:name="Table Columns 4" w:semiHidden="1" w:unhideWhenUsed="1"/>
-    <w:lsdException w:name="Table Columns 5" w:semiHidden="1" w:unhideWhenUsed="1"/>
-    <w:lsdException w:name="Table Grid 1" w:semiHidden="1" w:unhideWhenUsed="1"/>
-    <w:lsdException w:name="Table Grid 2" w:semiHidden="1" w:unhideWhenUsed="1"/>
-    <w:lsdException w:name="Table Grid 3" w:semiHidden="1" w:unhideWhenUsed="1"/>
-    <w:lsdException w:name="Table Grid 4" w:semiHidden="1" w:unhideWhenUsed="1"/>
-    <w:lsdException w:name="Table Grid 5" w:semiHidden="1" w:unhideWhenUsed="1"/>
-    <w:lsdException w:name="Table Grid 6" w:semiHidden="1" w:unhideWhenUsed="1"/>
-    <w:lsdException w:name="Table Grid 7" w:semiHidden="1" w:unhideWhenUsed="1"/>
-    <w:lsdException w:name="Table Grid 8" w:semiHidden="1" w:unhideWhenUsed="1"/>
-    <w:lsdException w:name="Table List 1" w:semiHidden="1" w:unhideWhenUsed="1"/>
-    <w:lsdException w:name="Table List 2" w:semiHidden="1" w:unhideWhenUsed="1"/>
-    <w:lsdException w:name="Table List 3" w:semiHidden="1" w:unhideWhenUsed="1"/>
-    <w:lsdException w:name="Table List 4" w:semiHidden="1" w:unhideWhenUsed="1"/>
-    <w:lsdException w:name="Table List 5" w:semiHidden="1" w:unhideWhenUsed="1"/>
-    <w:lsdException w:name="Table List 6" w:semiHidden="1" w:unhideWhenUsed="1"/>
-    <w:lsdException w:name="Table List 7" w:semiHidden="1" w:unhideWhenUsed="1"/>
-    <w:lsdException w:name="Table List 8" w:semiHidden="1" w:unhideWhenUsed="1"/>
-    <w:lsdException w:name="Table 3D effects 1" w:semiHidden="1" w:unhideWhenUsed="1"/>
-    <w:lsdException w:name="Table 3D effects 2" w:semiHidden="1" w:unhideWhenUsed="1"/>
-    <w:lsdException w:name="Table 3D effects 3" w:semiHidden="1" w:unhideWhenUsed="1"/>
-    <w:lsdException w:name="Table Contemporary" w:semiHidden="1" w:unhideWhenUsed="1"/>
-    <w:lsdException w:name="Table Elegant" w:semiHidden="1" w:unhideWhenUsed="1"/>
-    <w:lsdException w:name="Table Professional" w:semiHidden="1" w:unhideWhenUsed="1"/>
-    <w:lsdException w:name="Table Subtle 1" w:semiHidden="1" w:unhideWhenUsed="1"/>
-    <w:lsdException w:name="Table Subtle 2" w:semiHidden="1" w:unhideWhenUsed="1"/>
-    <w:lsdException w:name="Table Web 1" w:semiHidden="1" w:unhideWhenUsed="1"/>
-    <w:lsdException w:name="Table Web 2" w:semiHidden="1" w:unhideWhenUsed="1"/>
-    <w:lsdException w:name="Balloon Text" w:semiHidden="1" w:unhideWhenUsed="1"/>
-    <w:lsdException w:name="Table Grid" w:uiPriority="59"/>
-    <w:lsdException w:name="Placeholder Text" w:semiHidden="1"/>
-    <w:lsdException w:name="No Spacing" w:uiPriority="1" w:qFormat="1"/>
-    <w:lsdException w:name="Light Shading" w:uiPriority="60"/>
-    <w:lsdException w:name="Light List" w:uiPriority="61"/>
-    <w:lsdException w:name="Light Grid" w:uiPriority="62"/>
-    <w:lsdException w:name="Medium Shading 1" w:uiPriority="63"/>
-    <w:lsdException w:name="Medium Shading 2" w:uiPriority="64"/>
-    <w:lsdException w:name="Medium List 1" w:uiPriority="65"/>
-    <w:lsdException w:name="Medium List 2" w:uiPriority="66"/>
-    <w:lsdException w:name="Medium Grid 1" w:uiPriority="67"/>
-    <w:lsdException w:name="Medium Grid 2" w:uiPriority="68"/>
-    <w:lsdException w:name="Medium Grid 3" w:uiPriority="69"/>
-    <w:lsdException w:name="Dark List" w:uiPriority="70"/>
-    <w:lsdException w:name="Colorful Shading" w:uiPriority="71"/>
-    <w:lsdException w:name="Colorful List" w:uiPriority="72"/>
-    <w:lsdException w:name="Colorful Grid" w:uiPriority="73"/>
-    <w:lsdException w:name="Light Shading Accent 1" w:uiPriority="60"/>
-    <w:lsdException w:name="Light List Accent 1" w:uiPriority="61"/>
-    <w:lsdException w:name="Light Grid Accent 1" w:uiPriority="62"/>
-    <w:lsdException w:name="Medium Shading 1 Accent 1" w:uiPriority="63"/>
-    <w:lsdException w:name="Medium Shading 2 Accent 1" w:uiPriority="64"/>
-    <w:lsdException w:name="Medium List 1 Accent 1" w:uiPriority="65"/>
-    <w:lsdException w:name="Revision" w:semiHidden="1"/>
-    <w:lsdException w:name="List Paragraph" w:uiPriority="34" w:qFormat="1"/>
-    <w:lsdException w:name="Quote" w:uiPriority="29" w:qFormat="1"/>
-    <w:lsdException w:name="Intense Quote" w:uiPriority="30" w:qFormat="1"/>
-    <w:lsdException w:name="Medium List 2 Accent 1" w:uiPriority="66"/>
-    <w:lsdException w:name="Medium Grid 1 Accent 1" w:uiPriority="67"/>
-    <w:lsdException w:name="Medium Grid 2 Accent 1" w:uiPriority="68"/>
-    <w:lsdException w:name="Medium Grid 3 Accent 1" w:uiPriority="69"/>
-    <w:lsdException w:name="Dark List Accent 1" w:uiPriority="70"/>
-    <w:lsdException w:name="Colorful Shading Accent 1" w:uiPriority="71"/>
-    <w:lsdException w:name="Colorful List Accent 1" w:uiPriority="72"/>
-    <w:lsdException w:name="Colorful Grid Accent 1" w:uiPriority="73"/>
-    <w:lsdException w:name="Light Shading Accent 2" w:uiPriority="60"/>
-    <w:lsdException w:name="Light List Accent 2" w:uiPriority="61"/>
-    <w:lsdException w:name="Light Grid Accent 2" w:uiPriority="62"/>
-    <w:lsdException w:name="Medium Shading 1 Accent 2" w:uiPriority="63"/>
-    <w:lsdException w:name="Medium Shading 2 Accent 2" w:uiPriority="64"/>
-    <w:lsdException w:name="Medium List 1 Accent 2" w:uiPriority="65"/>
-    <w:lsdException w:name="Medium List 2 Accent 2" w:uiPriority="66"/>
-    <w:lsdException w:name="Medium Grid 1 Accent 2" w:uiPriority="67"/>
-    <w:lsdException w:name="Medium Grid 2 Accent 2" w:uiPriority="68"/>
-    <w:lsdException w:name="Medium Grid 3 Accent 2" w:uiPriority="69"/>
-    <w:lsdException w:name="Dark List Accent 2" w:uiPriority="70"/>
-    <w:lsdException w:name="Colorful Shading Accent 2" w:uiPriority="71"/>
-    <w:lsdException w:name="Colorful List Accent 2" w:uiPriority="72"/>
-    <w:lsdException w:name="Colorful Grid Accent 2" w:uiPriority="73"/>
-    <w:lsdException w:name="Light Shading Accent 3" w:uiPriority="60"/>
-    <w:lsdException w:name="Light List Accent 3" w:uiPriority="61"/>
-    <w:lsdException w:name="Light Grid Accent 3" w:uiPriority="62"/>
-    <w:lsdException w:name="Medium Shading 1 Accent 3" w:uiPriority="63"/>
-    <w:lsdException w:name="Medium Shading 2 Accent 3" w:uiPriority="64"/>
-    <w:lsdException w:name="Medium List 1 Accent 3" w:uiPriority="65"/>
-    <w:lsdException w:name="Medium List 2 Accent 3" w:uiPriority="66"/>
-    <w:lsdException w:name="Medium Grid 1 Accent 3" w:uiPriority="67"/>
-    <w:lsdException w:name="Medium Grid 2 Accent 3" w:uiPriority="68"/>
-    <w:lsdException w:name="Medium Grid 3 Accent 3" w:uiPriority="69"/>
-    <w:lsdException w:name="Dark List Accent 3" w:uiPriority="70"/>
-    <w:lsdException w:name="Colorful Shading Accent 3" w:uiPriority="71"/>
-    <w:lsdException w:name="Colorful List Accent 3" w:uiPriority="72"/>
-    <w:lsdException w:name="Colorful Grid Accent 3" w:uiPriority="73"/>
-    <w:lsdException w:name="Light Shading Accent 4" w:uiPriority="60"/>
-    <w:lsdException w:name="Light List Accent 4" w:uiPriority="61"/>
-    <w:lsdException w:name="Light Grid Accent 4" w:uiPriority="62"/>
-    <w:lsdException w:name="Medium Shading 1 Accent 4" w:uiPriority="63"/>
-    <w:lsdException w:name="Medium Shading 2 Accent 4" w:uiPriority="64"/>
-    <w:lsdException w:name="Medium List 1 Accent 4" w:uiPriority="65"/>
-    <w:lsdException w:name="Medium List 2 Accent 4" w:uiPriority="66"/>
-    <w:lsdException w:name="Medium Grid 1 Accent 4" w:uiPriority="67"/>
-    <w:lsdException w:name="Medium Grid 2 Accent 4" w:uiPriority="68"/>
-    <w:lsdException w:name="Medium Grid 3 Accent 4" w:uiPriority="69"/>
-    <w:lsdException w:name="Dark List Accent 4" w:uiPriority="70"/>
-    <w:lsdException w:name="Colorful Shading Accent 4" w:uiPriority="71"/>
-    <w:lsdException w:name="Colorful List Accent 4" w:uiPriority="72"/>
-    <w:lsdException w:name="Colorful Grid Accent 4" w:uiPriority="73"/>
-    <w:lsdException w:name="Light Shading Accent 5" w:uiPriority="60"/>
-    <w:lsdException w:name="Light List Accent 5" w:uiPriority="61"/>
-    <w:lsdException w:name="Light Grid Accent 5" w:uiPriority="62"/>
-    <w:lsdException w:name="Medium Shading 1 Accent 5" w:uiPriority="63"/>
-    <w:lsdException w:name="Medium Shading 2 Accent 5" w:uiPriority="64"/>
-    <w:lsdException w:name="Medium List 1 Accent 5" w:uiPriority="65"/>
-    <w:lsdException w:name="Medium List 2 Accent 5" w:uiPriority="66"/>
-    <w:lsdException w:name="Medium Grid 1 Accent 5" w:uiPriority="67"/>
-    <w:lsdException w:name="Medium Grid 2 Accent 5" w:uiPriority="68"/>
-    <w:lsdException w:name="Medium Grid 3 Accent 5" w:uiPriority="69"/>
-    <w:lsdException w:name="Dark List Accent 5" w:uiPriority="70"/>
-    <w:lsdException w:name="Colorful Shading Accent 5" w:uiPriority="71"/>
-    <w:lsdException w:name="Colorful List Accent 5" w:uiPriority="72"/>
-    <w:lsdException w:name="Colorful Grid Accent 5" w:uiPriority="73"/>
-    <w:lsdException w:name="Light Shading Accent 6" w:uiPriority="60"/>
-    <w:lsdException w:name="Light List Accent 6" w:uiPriority="61"/>
-    <w:lsdException w:name="Light Grid Accent 6" w:uiPriority="62"/>
-    <w:lsdException w:name="Medium Shading 1 Accent 6" w:uiPriority="63"/>
-    <w:lsdException w:name="Medium Shading 2 Accent 6" w:uiPriority="64"/>
-    <w:lsdException w:name="Medium List 1 Accent 6" w:uiPriority="65"/>
-    <w:lsdException w:name="Medium List 2 Accent 6" w:uiPriority="66"/>
-    <w:lsdException w:name="Medium Grid 1 Accent 6" w:uiPriority="67"/>
-    <w:lsdException w:name="Medium Grid 2 Accent 6" w:uiPriority="68"/>
-    <w:lsdException w:name="Medium Grid 3 Accent 6" w:uiPriority="69"/>
-    <w:lsdException w:name="Dark List Accent 6" w:uiPriority="70"/>
-    <w:lsdException w:name="Colorful Shading Accent 6" w:uiPriority="71"/>
-    <w:lsdException w:name="Colorful List Accent 6" w:uiPriority="72"/>
-    <w:lsdException w:name="Colorful Grid Accent 6" w:uiPriority="73"/>
-    <w:lsdException w:name="Subtle Emphasis" w:uiPriority="19" w:qFormat="1"/>
-    <w:lsdException w:name="Intense Emphasis" w:uiPriority="21" w:qFormat="1"/>
-    <w:lsdException w:name="Subtle Reference" w:uiPriority="31" w:qFormat="1"/>
-    <w:lsdException w:name="Intense Reference" w:uiPriority="32" w:qFormat="1"/>
-    <w:lsdException w:name="Book Title" w:uiPriority="33" w:qFormat="1"/>
-    <w:lsdException w:name="Bibliography" w:semiHidden="1" w:uiPriority="37" w:unhideWhenUsed="1"/>
-    <w:lsdException w:name="TOC Heading" w:semiHidden="1" w:uiPriority="39" w:unhideWhenUsed="1" w:qFormat="1"/>
-    <w:lsdException w:name="Plain Table 1" w:uiPriority="41"/>
-    <w:lsdException w:name="Plain Table 2" w:uiPriority="42"/>
-    <w:lsdException w:name="Plain Table 3" w:uiPriority="43"/>
-    <w:lsdException w:name="Plain Table 4" w:uiPriority="44"/>
-    <w:lsdException w:name="Plain Table 5" w:uiPriority="45"/>
-    <w:lsdException w:name="Grid Table Light" w:uiPriority="40"/>
-    <w:lsdException w:name="Grid Table 1 Light" w:uiPriority="46"/>
-    <w:lsdException w:name="Grid Table 2" w:uiPriority="47"/>
-    <w:lsdException w:name="Grid Table 3" w:uiPriority="48"/>
-    <w:lsdException w:name="Grid Table 4" w:uiPriority="49"/>
-    <w:lsdException w:name="Grid Table 5 Dark" w:uiPriority="50"/>
-    <w:lsdException w:name="Grid Table 6 Colorful" w:uiPriority="51"/>
-    <w:lsdException w:name="Grid Table 7 Colorful" w:uiPriority="52"/>
-    <w:lsdException w:name="Grid Table 1 Light Accent 1" w:uiPriority="46"/>
-    <w:lsdException w:name="Grid Table 2 Accent 1" w:uiPriority="47"/>
-    <w:lsdException w:name="Grid Table 3 Accent 1" w:uiPriority="48"/>
-    <w:lsdException w:name="Grid Table 4 Accent 1" w:uiPriority="49"/>
-    <w:lsdException w:name="Grid Table 5 Dark Accent 1" w:uiPriority="50"/>
-    <w:lsdException w:name="Grid Table 6 Colorful Accent 1" w:uiPriority="51"/>
-    <w:lsdException w:name="Grid Table 7 Colorful Accent 1" w:uiPriority="52"/>
-    <w:lsdException w:name="Grid Table 1 Light Accent 2" w:uiPriority="46"/>
-    <w:lsdException w:name="Grid Table 2 Accent 2" w:uiPriority="47"/>
-    <w:lsdException w:name="Grid Table 3 Accent 2" w:uiPriority="48"/>
-    <w:lsdException w:name="Grid Table 4 Accent 2" w:uiPriority="49"/>
-    <w:lsdException w:name="Grid Table 5 Dark Accent 2" w:uiPriority="50"/>
-    <w:lsdException w:name="Grid Table 6 Colorful Accent 2" w:uiPriority="51"/>
-    <w:lsdException w:name="Grid Table 7 Colorful Accent 2" w:uiPriority="52"/>
-    <w:lsdException w:name="Grid Table 1 Light Accent 3" w:uiPriority="46"/>
-    <w:lsdException w:name="Grid Table 2 Accent 3" w:uiPriority="47"/>
-    <w:lsdException w:name="Grid Table 3 Accent 3" w:uiPriority="48"/>
-    <w:lsdException w:name="Grid Table 4 Accent 3" w:uiPriority="49"/>
-    <w:lsdException w:name="Grid Table 5 Dark Accent 3" w:uiPriority="50"/>
-    <w:lsdException w:name="Grid Table 6 Colorful Accent 3" w:uiPriority="51"/>
-    <w:lsdException w:name="Grid Table 7 Colorful Accent 3" w:uiPriority="52"/>
-    <w:lsdException w:name="Grid Table 1 Light Accent 4" w:uiPriority="46"/>
-    <w:lsdException w:name="Grid Table 2 Accent 4" w:uiPriority="47"/>
-    <w:lsdException w:name="Grid Table 3 Accent 4" w:uiPriority="48"/>
-    <w:lsdException w:name="Grid Table 4 Accent 4" w:uiPriority="49"/>
-    <w:lsdException w:name="Grid Table 5 Dark Accent 4" w:uiPriority="50"/>
-    <w:lsdException w:name="Grid Table 6 Colorful Accent 4" w:uiPriority="51"/>
-    <w:lsdException w:name="Grid Table 7 Colorful Accent 4" w:uiPriority="52"/>
-    <w:lsdException w:name="Grid Table 1 Light Accent 5" w:uiPriority="46"/>
-    <w:lsdException w:name="Grid Table 2 Accent 5" w:uiPriority="47"/>
-    <w:lsdException w:name="Grid Table 3 Accent 5" w:uiPriority="48"/>
-    <w:lsdException w:name="Grid Table 4 Accent 5" w:uiPriority="49"/>
-    <w:lsdException w:name="Grid Table 5 Dark Accent 5" w:uiPriority="50"/>
-    <w:lsdException w:name="Grid Table 6 Colorful Accent 5" w:uiPriority="51"/>
-    <w:lsdException w:name="Grid Table 7 Colorful Accent 5" w:uiPriority="52"/>
-    <w:lsdException w:name="Grid Table 1 Light Accent 6" w:uiPriority="46"/>
-    <w:lsdException w:name="Grid Table 2 Accent 6" w:uiPriority="47"/>
-    <w:lsdException w:name="Grid Table 3 Accent 6" w:uiPriority="48"/>
-    <w:lsdException w:name="Grid Table 4 Accent 6" w:uiPriority="49"/>
-    <w:lsdException w:name="Grid Table 5 Dark Accent 6" w:uiPriority="50"/>
-    <w:lsdException w:name="Grid Table 6 Colorful Accent 6" w:uiPriority="51"/>
-    <w:lsdException w:name="Grid Table 7 Colorful Accent 6" w:uiPriority="52"/>
-    <w:lsdException w:name="List Table 1 Light" w:uiPriority="46"/>
-    <w:lsdException w:name="List Table 2" w:uiPriority="47"/>
-    <w:lsdException w:name="List Table 3" w:uiPriority="48"/>
-    <w:lsdException w:name="List Table 4" w:uiPriority="49"/>
-    <w:lsdException w:name="List Table 5 Dark" w:uiPriority="50"/>
-    <w:lsdException w:name="List Table 6 Colorful" w:uiPriority="51"/>
-    <w:lsdException w:name="List Table 7 Colorful" w:uiPriority="52"/>
-    <w:lsdException w:name="List Table 1 Light Accent 1" w:uiPriority="46"/>
-    <w:lsdException w:name="List Table 2 Accent 1" w:uiPriority="47"/>
-    <w:lsdException w:name="List Table 3 Accent 1" w:uiPriority="48"/>
-    <w:lsdException w:name="List Table 4 Accent 1" w:uiPriority="49"/>
-    <w:lsdException w:name="List Table 5 Dark Accent 1" w:uiPriority="50"/>
-    <w:lsdException w:name="List Table 6 Colorful Accent 1" w:uiPriority="51"/>
-    <w:lsdException w:name="List Table 7 Colorful Accent 1" w:uiPriority="52"/>
-    <w:lsdException w:name="List Table 1 Light Accent 2" w:uiPriority="46"/>
-    <w:lsdException w:name="List Table 2 Accent 2" w:uiPriority="47"/>
-    <w:lsdException w:name="List Table 3 Accent 2" w:uiPriority="48"/>
-    <w:lsdException w:name="List Table 4 Accent 2" w:uiPriority="49"/>
-    <w:lsdException w:name="List Table 5 Dark Accent 2" w:uiPriority="50"/>
-    <w:lsdException w:name="List Table 6 Colorful Accent 2" w:uiPriority="51"/>
-    <w:lsdException w:name="List Table 7 Colorful Accent 2" w:uiPriority="52"/>
-    <w:lsdException w:name="List Table 1 Light Accent 3" w:uiPriority="46"/>
-    <w:lsdException w:name="List Table 2 Accent 3" w:uiPriority="47"/>
-    <w:lsdException w:name="List Table 3 Accent 3" w:uiPriority="48"/>
-    <w:lsdException w:name="List Table 4 Accent 3" w:uiPriority="49"/>
-    <w:lsdException w:name="List Table 5 Dark Accent 3" w:uiPriority="50"/>
-    <w:lsdException w:name="List Table 6 Colorful Accent 3" w:uiPriority="51"/>
-    <w:lsdException w:name="List Table 7 Colorful Accent 3" w:uiPriority="52"/>
-    <w:lsdException w:name="List Table 1 Light Accent 4" w:uiPriority="46"/>
-    <w:lsdException w:name="List Table 2 Accent 4" w:uiPriority="47"/>
-    <w:lsdException w:name="List Table 3 Accent 4" w:uiPriority="48"/>
-    <w:lsdException w:name="List Table 4 Accent 4" w:uiPriority="49"/>
-    <w:lsdException w:name="List Table 5 Dark Accent 4" w:uiPriority="50"/>
-    <w:lsdException w:name="List Table 6 Colorful Accent 4" w:uiPriority="51"/>
-    <w:lsdException w:name="List Table 7 Colorful Accent 4" w:uiPriority="52"/>
-    <w:lsdException w:name="List Table 1 Light Accent 5" w:uiPriority="46"/>
-    <w:lsdException w:name="List Table 2 Accent 5" w:uiPriority="47"/>
-    <w:lsdException w:name="List Table 3 Accent 5" w:uiPriority="48"/>
-    <w:lsdException w:name="List Table 4 Accent 5" w:uiPriority="49"/>
-    <w:lsdException w:name="List Table 5 Dark Accent 5" w:uiPriority="50"/>
-    <w:lsdException w:name="List Table 6 Colorful Accent 5" w:uiPriority="51"/>
-    <w:lsdException w:name="List Table 7 Colorful Accent 5" w:uiPriority="52"/>
-    <w:lsdException w:name="List Table 1 Light Accent 6" w:uiPriority="46"/>
-    <w:lsdException w:name="List Table 2 Accent 6" w:uiPriority="47"/>
-    <w:lsdException w:name="List Table 3 Accent 6" w:uiPriority="48"/>
-    <w:lsdException w:name="List Table 4 Accent 6" w:uiPriority="49"/>
-    <w:lsdException w:name="List Table 5 Dark Accent 6" w:uiPriority="50"/>
-    <w:lsdException w:name="List Table 6 Colorful Accent 6" w:uiPriority="51"/>
-    <w:lsdException w:name="List Table 7 Colorful Accent 6" w:uiPriority="52"/>
-    <w:lsdException w:name="Mention" w:semiHidden="1" w:unhideWhenUsed="1"/>
-    <w:lsdException w:name="Smart Hyperlink" w:semiHidden="1" w:unhideWhenUsed="1"/>
-    <w:lsdException w:name="Hashtag" w:semiHidden="1" w:unhideWhenUsed="1"/>
-    <w:lsdException w:name="Unresolved Mention" w:semiHidden="1" w:unhideWhenUsed="1"/>
-    <w:lsdException w:name="Smart Link" w:semiHidden="1" w:unhideWhenUsed="1"/>
+  <w:latentStyles w:defLockedState="0" w:defUIPriority="99" w:defSemiHidden="1" w:defUnhideWhenUsed="1" w:defQFormat="0" w:count="267">
+    <w:lsdException w:name="Normal" w:semiHidden="0" w:uiPriority="0" w:unhideWhenUsed="0" w:qFormat="1"/>
+    <w:lsdException w:name="heading 1" w:semiHidden="0" w:uiPriority="9" w:unhideWhenUsed="0" w:qFormat="1"/>
+    <w:lsdException w:name="heading 2" w:uiPriority="9" w:qFormat="1"/>
+    <w:lsdException w:name="heading 3" w:uiPriority="9" w:qFormat="1"/>
+    <w:lsdException w:name="heading 4" w:uiPriority="9" w:qFormat="1"/>
+    <w:lsdException w:name="heading 5" w:uiPriority="9" w:qFormat="1"/>
+    <w:lsdException w:name="heading 6" w:uiPriority="9" w:qFormat="1"/>
+    <w:lsdException w:name="heading 7" w:uiPriority="9" w:qFormat="1"/>
+    <w:lsdException w:name="heading 8" w:uiPriority="9" w:qFormat="1"/>
+    <w:lsdException w:name="heading 9" w:uiPriority="9" w:qFormat="1"/>
+    <w:lsdException w:name="toc 1" w:uiPriority="39"/>
+    <w:lsdException w:name="toc 2" w:uiPriority="39"/>
+    <w:lsdException w:name="toc 3" w:uiPriority="39"/>
+    <w:lsdException w:name="toc 4" w:uiPriority="39"/>
+    <w:lsdException w:name="toc 5" w:uiPriority="39"/>
+    <w:lsdException w:name="toc 6" w:uiPriority="39"/>
+    <w:lsdException w:name="toc 7" w:uiPriority="39"/>
+    <w:lsdException w:name="toc 8" w:uiPriority="39"/>
+    <w:lsdException w:name="toc 9" w:uiPriority="39"/>
+    <w:lsdException w:name="caption" w:uiPriority="35" w:qFormat="1"/>
+    <w:lsdException w:name="Title" w:semiHidden="0" w:uiPriority="10" w:unhideWhenUsed="0" w:qFormat="1"/>
+    <w:lsdException w:name="Default Paragraph Font" w:uiPriority="1"/>
+    <w:lsdException w:name="Subtitle" w:semiHidden="0" w:uiPriority="11" w:unhideWhenUsed="0" w:qFormat="1"/>
+    <w:lsdException w:name="Strong" w:semiHidden="0" w:uiPriority="22" w:unhideWhenUsed="0" w:qFormat="1"/>
+    <w:lsdException w:name="Emphasis" w:semiHidden="0" w:uiPriority="20" w:unhideWhenUsed="0" w:qFormat="1"/>
+    <w:lsdException w:name="Table Grid" w:semiHidden="0" w:uiPriority="59" w:unhideWhenUsed="0"/>
+    <w:lsdException w:name="Placeholder Text" w:unhideWhenUsed="0"/>
+    <w:lsdException w:name="No Spacing" w:semiHidden="0" w:uiPriority="1" w:unhideWhenUsed="0" w:qFormat="1"/>
+    <w:lsdException w:name="Light Shading" w:semiHidden="0" w:uiPriority="60" w:unhideWhenUsed="0"/>
+    <w:lsdException w:name="Light List" w:semiHidden="0" w:uiPriority="61" w:unhideWhenUsed="0"/>
+    <w:lsdException w:name="Light Grid" w:semiHidden="0" w:uiPriority="62" w:unhideWhenUsed="0"/>
+    <w:lsdException w:name="Medium Shading 1" w:semiHidden="0" w:uiPriority="63" w:unhideWhenUsed="0"/>
+    <w:lsdException w:name="Medium Shading 2" w:semiHidden="0" w:uiPriority="64" w:unhideWhenUsed="0"/>
+    <w:lsdException w:name="Medium List 1" w:semiHidden="0" w:uiPriority="65" w:unhideWhenUsed="0"/>
+    <w:lsdException w:name="Medium List 2" w:semiHidden="0" w:uiPriority="66" w:unhideWhenUsed="0"/>
+    <w:lsdException w:name="Medium Grid 1" w:semiHidden="0" w:uiPriority="67" w:unhideWhenUsed="0"/>
+    <w:lsdException w:name="Medium Grid 2" w:semiHidden="0" w:uiPriority="68" w:unhideWhenUsed="0"/>
+    <w:lsdException w:name="Medium Grid 3" w:semiHidden="0" w:uiPriority="69" w:unhideWhenUsed="0"/>
+    <w:lsdException w:name="Dark List" w:semiHidden="0" w:uiPriority="70" w:unhideWhenUsed="0"/>
+    <w:lsdException w:name="Colorful Shading" w:semiHidden="0" w:uiPriority="71" w:unhideWhenUsed="0"/>
+    <w:lsdException w:name="Colorful List" w:semiHidden="0" w:uiPriority="72" w:unhideWhenUsed="0"/>
+    <w:lsdException w:name="Colorful Grid" w:semiHidden="0" w:uiPriority="73" w:unhideWhenUsed="0"/>
+    <w:lsdException w:name="Light Shading Accent 1" w:semiHidden="0" w:uiPriority="60" w:unhideWhenUsed="0"/>
+    <w:lsdException w:name="Light List Accent 1" w:semiHidden="0" w:uiPriority="61" w:unhideWhenUsed="0"/>
+    <w:lsdException w:name="Light Grid Accent 1" w:semiHidden="0" w:uiPriority="62" w:unhideWhenUsed="0"/>
+    <w:lsdException w:name="Medium Shading 1 Accent 1" w:semiHidden="0" w:uiPriority="63" w:unhideWhenUsed="0"/>
+    <w:lsdException w:name="Medium Shading 2 Accent 1" w:semiHidden="0" w:uiPriority="64" w:unhideWhenUsed="0"/>
+    <w:lsdException w:name="Medium List 1 Accent 1" w:semiHidden="0" w:uiPriority="65" w:unhideWhenUsed="0"/>
+    <w:lsdException w:name="Revision" w:unhideWhenUsed="0"/>
+    <w:lsdException w:name="List Paragraph" w:semiHidden="0" w:uiPriority="34" w:unhideWhenUsed="0" w:qFormat="1"/>
+    <w:lsdException w:name="Quote" w:semiHidden="0" w:uiPriority="29" w:unhideWhenUsed="0" w:qFormat="1"/>
+    <w:lsdException w:name="Intense Quote" w:semiHidden="0" w:uiPriority="30" w:unhideWhenUsed="0" w:qFormat="1"/>
+    <w:lsdException w:name="Medium List 2 Accent 1" w:semiHidden="0" w:uiPriority="66" w:unhideWhenUsed="0"/>
+    <w:lsdException w:name="Medium Grid 1 Accent 1" w:semiHidden="0" w:uiPriority="67" w:unhideWhenUsed="0"/>
+    <w:lsdException w:name="Medium Grid 2 Accent 1" w:semiHidden="0" w:uiPriority="68" w:unhideWhenUsed="0"/>
+    <w:lsdException w:name="Medium Grid 3 Accent 1" w:semiHidden="0" w:uiPriority="69" w:unhideWhenUsed="0"/>
+    <w:lsdException w:name="Dark List Accent 1" w:semiHidden="0" w:uiPriority="70" w:unhideWhenUsed="0"/>
+    <w:lsdException w:name="Colorful Shading Accent 1" w:semiHidden="0" w:uiPriority="71" w:unhideWhenUsed="0"/>
+    <w:lsdException w:name="Colorful List Accent 1" w:semiHidden="0" w:uiPriority="72" w:unhideWhenUsed="0"/>
+    <w:lsdException w:name="Colorful Grid Accent 1" w:semiHidden="0" w:uiPriority="73" w:unhideWhenUsed="0"/>
+    <w:lsdException w:name="Light Shading Accent 2" w:semiHidden="0" w:uiPriority="60" w:unhideWhenUsed="0"/>
+    <w:lsdException w:name="Light List Accent 2" w:semiHidden="0" w:uiPriority="61" w:unhideWhenUsed="0"/>
+    <w:lsdException w:name="Light Grid Accent 2" w:semiHidden="0" w:uiPriority="62" w:unhideWhenUsed="0"/>
+    <w:lsdException w:name="Medium Shading 1 Accent 2" w:semiHidden="0" w:uiPriority="63" w:unhideWhenUsed="0"/>
+    <w:lsdException w:name="Medium Shading 2 Accent 2" w:semiHidden="0" w:uiPriority="64" w:unhideWhenUsed="0"/>
+    <w:lsdException w:name="Medium List 1 Accent 2" w:semiHidden="0" w:uiPriority="65" w:unhideWhenUsed="0"/>
+    <w:lsdException w:name="Medium List 2 Accent 2" w:semiHidden="0" w:uiPriority="66" w:unhideWhenUsed="0"/>
+    <w:lsdException w:name="Medium Grid 1 Accent 2" w:semiHidden="0" w:uiPriority="67" w:unhideWhenUsed="0"/>
+    <w:lsdException w:name="Medium Grid 2 Accent 2" w:semiHidden="0" w:uiPriority="68" w:unhideWhenUsed="0"/>
+    <w:lsdException w:name="Medium Grid 3 Accent 2" w:semiHidden="0" w:uiPriority="69" w:unhideWhenUsed="0"/>
+    <w:lsdException w:name="Dark List Accent 2" w:semiHidden="0" w:uiPriority="70" w:unhideWhenUsed="0"/>
+    <w:lsdException w:name="Colorful Shading Accent 2" w:semiHidden="0" w:uiPriority="71" w:unhideWhenUsed="0"/>
+    <w:lsdException w:name="Colorful List Accent 2" w:semiHidden="0" w:uiPriority="72" w:unhideWhenUsed="0"/>
+    <w:lsdException w:name="Colorful Grid Accent 2" w:semiHidden="0" w:uiPriority="73" w:unhideWhenUsed="0"/>
+    <w:lsdException w:name="Light Shading Accent 3" w:semiHidden="0" w:uiPriority="60" w:unhideWhenUsed="0"/>
+    <w:lsdException w:name="Light List Accent 3" w:semiHidden="0" w:uiPriority="61" w:unhideWhenUsed="0"/>
+    <w:lsdException w:name="Light Grid Accent 3" w:semiHidden="0" w:uiPriority="62" w:unhideWhenUsed="0"/>
+    <w:lsdException w:name="Medium Shading 1 Accent 3" w:semiHidden="0" w:uiPriority="63" w:unhideWhenUsed="0"/>
+    <w:lsdException w:name="Medium Shading 2 Accent 3" w:semiHidden="0" w:uiPriority="64" w:unhideWhenUsed="0"/>
+    <w:lsdException w:name="Medium List 1 Accent 3" w:semiHidden="0" w:uiPriority="65" w:unhideWhenUsed="0"/>
+    <w:lsdException w:name="Medium List 2 Accent 3" w:semiHidden="0" w:uiPriority="66" w:unhideWhenUsed="0"/>
+    <w:lsdException w:name="Medium Grid 1 Accent 3" w:semiHidden="0" w:uiPriority="67" w:unhideWhenUsed="0"/>
+    <w:lsdException w:name="Medium Grid 2 Accent 3" w:semiHidden="0" w:uiPriority="68" w:unhideWhenUsed="0"/>
+    <w:lsdException w:name="Medium Grid 3 Accent 3" w:semiHidden="0" w:uiPriority="69" w:unhideWhenUsed="0"/>
+    <w:lsdException w:name="Dark List Accent 3" w:semiHidden="0" w:uiPriority="70" w:unhideWhenUsed="0"/>
+    <w:lsdException w:name="Colorful Shading Accent 3" w:semiHidden="0" w:uiPriority="71" w:unhideWhenUsed="0"/>
+    <w:lsdException w:name="Colorful List Accent 3" w:semiHidden="0" w:uiPriority="72" w:unhideWhenUsed="0"/>
+    <w:lsdException w:name="Colorful Grid Accent 3" w:semiHidden="0" w:uiPriority="73" w:unhideWhenUsed="0"/>
+    <w:lsdException w:name="Light Shading Accent 4" w:semiHidden="0" w:uiPriority="60" w:unhideWhenUsed="0"/>
+    <w:lsdException w:name="Light List Accent 4" w:semiHidden="0" w:uiPriority="61" w:unhideWhenUsed="0"/>
+    <w:lsdException w:name="Light Grid Accent 4" w:semiHidden="0" w:uiPriority="62" w:unhideWhenUsed="0"/>
+    <w:lsdException w:name="Medium Shading 1 Accent 4" w:semiHidden="0" w:uiPriority="63" w:unhideWhenUsed="0"/>
+    <w:lsdException w:name="Medium Shading 2 Accent 4" w:semiHidden="0" w:uiPriority="64" w:unhideWhenUsed="0"/>
+    <w:lsdException w:name="Medium List 1 Accent 4" w:semiHidden="0" w:uiPriority="65" w:unhideWhenUsed="0"/>
+    <w:lsdException w:name="Medium List 2 Accent 4" w:semiHidden="0" w:uiPriority="66" w:unhideWhenUsed="0"/>
+    <w:lsdException w:name="Medium Grid 1 Accent 4" w:semiHidden="0" w:uiPriority="67" w:unhideWhenUsed="0"/>
+    <w:lsdException w:name="Medium Grid 2 Accent 4" w:semiHidden="0" w:uiPriority="68" w:unhideWhenUsed="0"/>
+    <w:lsdException w:name="Medium Grid 3 Accent 4" w:semiHidden="0" w:uiPriority="69" w:unhideWhenUsed="0"/>
+    <w:lsdException w:name="Dark List Accent 4" w:semiHidden="0" w:uiPriority="70" w:unhideWhenUsed="0"/>
+    <w:lsdException w:name="Colorful Shading Accent 4" w:semiHidden="0" w:uiPriority="71" w:unhideWhenUsed="0"/>
+    <w:lsdException w:name="Colorful List Accent 4" w:semiHidden="0" w:uiPriority="72" w:unhideWhenUsed="0"/>
+    <w:lsdException w:name="Colorful Grid Accent 4" w:semiHidden="0" w:uiPriority="73" w:unhideWhenUsed="0"/>
+    <w:lsdException w:name="Light Shading Accent 5" w:semiHidden="0" w:uiPriority="60" w:unhideWhenUsed="0"/>
+    <w:lsdException w:name="Light List Accent 5" w:semiHidden="0" w:uiPriority="61" w:unhideWhenUsed="0"/>
+    <w:lsdException w:name="Light Grid Accent 5" w:semiHidden="0" w:uiPriority="62" w:unhideWhenUsed="0"/>
+    <w:lsdException w:name="Medium Shading 1 Accent 5" w:semiHidden="0" w:uiPriority="63" w:unhideWhenUsed="0"/>
+    <w:lsdException w:name="Medium Shading 2 Accent 5" w:semiHidden="0" w:uiPriority="64" w:unhideWhenUsed="0"/>
+    <w:lsdException w:name="Medium List 1 Accent 5" w:semiHidden="0" w:uiPriority="65" w:unhideWhenUsed="0"/>
+    <w:lsdException w:name="Medium List 2 Accent 5" w:semiHidden="0" w:uiPriority="66" w:unhideWhenUsed="0"/>
+    <w:lsdException w:name="Medium Grid 1 Accent 5" w:semiHidden="0" w:uiPriority="67" w:unhideWhenUsed="0"/>
+    <w:lsdException w:name="Medium Grid 2 Accent 5" w:semiHidden="0" w:uiPriority="68" w:unhideWhenUsed="0"/>
+    <w:lsdException w:name="Medium Grid 3 Accent 5" w:semiHidden="0" w:uiPriority="69" w:unhideWhenUsed="0"/>
+    <w:lsdException w:name="Dark List Accent 5" w:semiHidden="0" w:uiPriority="70" w:unhideWhenUsed="0"/>
+    <w:lsdException w:name="Colorful Shading Accent 5" w:semiHidden="0" w:uiPriority="71" w:unhideWhenUsed="0"/>
+    <w:lsdException w:name="Colorful List Accent 5" w:semiHidden="0" w:uiPriority="72" w:unhideWhenUsed="0"/>
+    <w:lsdException w:name="Colorful Grid Accent 5" w:semiHidden="0" w:uiPriority="73" w:unhideWhenUsed="0"/>
+    <w:lsdException w:name="Light Shading Accent 6" w:semiHidden="0" w:uiPriority="60" w:unhideWhenUsed="0"/>
+    <w:lsdException w:name="Light List Accent 6" w:semiHidden="0" w:uiPriority="61" w:unhideWhenUsed="0"/>
+    <w:lsdException w:name="Light Grid Accent 6" w:semiHidden="0" w:uiPriority="62" w:unhideWhenUsed="0"/>
+    <w:lsdException w:name="Medium Shading 1 Accent 6" w:semiHidden="0" w:uiPriority="63" w:unhideWhenUsed="0"/>
+    <w:lsdException w:name="Medium Shading 2 Accent 6" w:semiHidden="0" w:uiPriority="64" w:unhideWhenUsed="0"/>
+    <w:lsdException w:name="Medium List 1 Accent 6" w:semiHidden="0" w:uiPriority="65" w:unhideWhenUsed="0"/>
+    <w:lsdException w:name="Medium List 2 Accent 6" w:semiHidden="0" w:uiPriority="66" w:unhideWhenUsed="0"/>
+    <w:lsdException w:name="Medium Grid 1 Accent 6" w:semiHidden="0" w:uiPriority="67" w:unhideWhenUsed="0"/>
+    <w:lsdException w:name="Medium Grid 2 Accent 6" w:semiHidden="0" w:uiPriority="68" w:unhideWhenUsed="0"/>
+    <w:lsdException w:name="Medium Grid 3 Accent 6" w:semiHidden="0" w:uiPriority="69" w:unhideWhenUsed="0"/>
+    <w:lsdException w:name="Dark List Accent 6" w:semiHidden="0" w:uiPriority="70" w:unhideWhenUsed="0"/>
+    <w:lsdException w:name="Colorful Shading Accent 6" w:semiHidden="0" w:uiPriority="71" w:unhideWhenUsed="0"/>
+    <w:lsdException w:name="Colorful List Accent 6" w:semiHidden="0" w:uiPriority="72" w:unhideWhenUsed="0"/>
+    <w:lsdException w:name="Colorful Grid Accent 6" w:semiHidden="0" w:uiPriority="73" w:unhideWhenUsed="0"/>
+    <w:lsdException w:name="Subtle Emphasis" w:semiHidden="0" w:uiPriority="19" w:unhideWhenUsed="0" w:qFormat="1"/>
+    <w:lsdException w:name="Intense Emphasis" w:semiHidden="0" w:uiPriority="21" w:unhideWhenUsed="0" w:qFormat="1"/>
+    <w:lsdException w:name="Subtle Reference" w:semiHidden="0" w:uiPriority="31" w:unhideWhenUsed="0" w:qFormat="1"/>
+    <w:lsdException w:name="Intense Reference" w:semiHidden="0" w:uiPriority="32" w:unhideWhenUsed="0" w:qFormat="1"/>
+    <w:lsdException w:name="Book Title" w:semiHidden="0" w:uiPriority="33" w:unhideWhenUsed="0" w:qFormat="1"/>
+    <w:lsdException w:name="Bibliography" w:uiPriority="37"/>
+    <w:lsdException w:name="TOC Heading" w:uiPriority="39" w:qFormat="1"/>
   </w:latentStyles>
   <w:style w:type="paragraph" w:default="1" w:styleId="Normal">
     <w:name w:val="Normal"/>
     <w:qFormat/>
+    <w:rsid w:val="002C6C6D"/>
   </w:style>
   <w:style w:type="paragraph" w:styleId="Heading1">
     <w:name w:val="heading 1"/>
@@ -10658,6 +10414,7 @@
     <w:uiPriority w:val="99"/>
     <w:semiHidden/>
     <w:unhideWhenUsed/>
+    <w:qFormat/>
     <w:tblPr>
       <w:tblInd w:w="0" w:type="dxa"/>
       <w:tblCellMar>
@@ -10810,6 +10567,7 @@
       <w:spacing w:after="0" w:line="240" w:lineRule="auto"/>
     </w:pPr>
     <w:tblPr>
+      <w:tblInd w:w="0" w:type="dxa"/>
       <w:tblBorders>
         <w:top w:val="single" w:sz="4" w:space="0" w:color="auto"/>
         <w:left w:val="single" w:sz="4" w:space="0" w:color="auto"/>
@@ -10818,6 +10576,12 @@
         <w:insideH w:val="single" w:sz="4" w:space="0" w:color="auto"/>
         <w:insideV w:val="single" w:sz="4" w:space="0" w:color="auto"/>
       </w:tblBorders>
+      <w:tblCellMar>
+        <w:top w:w="0" w:type="dxa"/>
+        <w:left w:w="108" w:type="dxa"/>
+        <w:bottom w:w="0" w:type="dxa"/>
+        <w:right w:w="108" w:type="dxa"/>
+      </w:tblCellMar>
     </w:tblPr>
   </w:style>
 </w:styles>
@@ -11113,10 +10877,9 @@
 </file>
 
 <file path=customXml/itemProps1.xml><?xml version="1.0" encoding="utf-8"?>
-<ds:datastoreItem xmlns:ds="http://schemas.openxmlformats.org/officeDocument/2006/customXml" ds:itemID="{DE29D053-8D69-8647-A054-9859C39BD166}">
+<ds:datastoreItem xmlns:ds="http://schemas.openxmlformats.org/officeDocument/2006/customXml" ds:itemID="{D69B8290-0F63-42DB-BC68-207EDE3829CB}">
   <ds:schemaRefs>
     <ds:schemaRef ds:uri="http://schemas.openxmlformats.org/officeDocument/2006/bibliography"/>
-    <ds:schemaRef ds:uri="http://www.w3.org/2000/xmlns/"/>
   </ds:schemaRefs>
 </ds:datastoreItem>
 </file>